--- a/NumPy.docx
+++ b/NumPy.docx
@@ -10,6 +10,37 @@
           <w:rFonts w:ascii="Arial" w:eastAsia="Times New Roman" w:hAnsi="Arial" w:cs="Arial"/>
           <w:b/>
           <w:bCs/>
+          <w:color w:val="385623" w:themeColor="accent6" w:themeShade="80"/>
+          <w:kern w:val="0"/>
+          <w:sz w:val="16"/>
+          <w:szCs w:val="16"/>
+          <w:lang w:eastAsia="en-IN"/>
+          <w14:ligatures w14:val="none"/>
+        </w:rPr>
+      </w:pPr>
+      <w:r>
+        <w:rPr>
+          <w:rFonts w:ascii="Arial" w:eastAsia="Times New Roman" w:hAnsi="Arial" w:cs="Arial"/>
+          <w:b/>
+          <w:bCs/>
+          <w:color w:val="385623" w:themeColor="accent6" w:themeShade="80"/>
+          <w:kern w:val="0"/>
+          <w:sz w:val="16"/>
+          <w:szCs w:val="16"/>
+          <w:lang w:eastAsia="en-IN"/>
+          <w14:ligatures w14:val="none"/>
+        </w:rPr>
+        <w:t>NUMPY FUNDAMENTALS</w:t>
+      </w:r>
+    </w:p>
+    <w:p>
+      <w:pPr>
+        <w:spacing w:after="0" w:line="240" w:lineRule="auto"/>
+        <w:outlineLvl w:val="2"/>
+        <w:rPr>
+          <w:rFonts w:ascii="Arial" w:eastAsia="Times New Roman" w:hAnsi="Arial" w:cs="Arial"/>
+          <w:b/>
+          <w:bCs/>
           <w:color w:val="538135" w:themeColor="accent6" w:themeShade="BF"/>
           <w:kern w:val="0"/>
           <w:sz w:val="18"/>
@@ -19,7 +50,11 @@
           <w14:ligatures w14:val="none"/>
         </w:rPr>
       </w:pPr>
-      <w:r>
+    </w:p>
+    <w:p>
+      <w:pPr>
+        <w:spacing w:after="0" w:line="240" w:lineRule="auto"/>
+        <w:outlineLvl w:val="2"/>
         <w:rPr>
           <w:rFonts w:ascii="Arial" w:eastAsia="Times New Roman" w:hAnsi="Arial" w:cs="Arial"/>
           <w:b/>
@@ -32,43 +67,6 @@
           <w:lang w:eastAsia="en-IN"/>
           <w14:ligatures w14:val="none"/>
         </w:rPr>
-        <w:t>NUMPY FUNDAMENTALS</w:t>
-      </w:r>
-    </w:p>
-    <w:p>
-      <w:pPr>
-        <w:spacing w:after="0" w:line="240" w:lineRule="auto"/>
-        <w:outlineLvl w:val="2"/>
-        <w:rPr>
-          <w:rFonts w:ascii="Arial" w:eastAsia="Times New Roman" w:hAnsi="Arial" w:cs="Arial"/>
-          <w:b/>
-          <w:bCs/>
-          <w:color w:val="538135" w:themeColor="accent6" w:themeShade="BF"/>
-          <w:kern w:val="0"/>
-          <w:sz w:val="18"/>
-          <w:szCs w:val="18"/>
-          <w:u w:val="single"/>
-          <w:lang w:eastAsia="en-IN"/>
-          <w14:ligatures w14:val="none"/>
-        </w:rPr>
-      </w:pPr>
-    </w:p>
-    <w:p>
-      <w:pPr>
-        <w:spacing w:after="0" w:line="240" w:lineRule="auto"/>
-        <w:outlineLvl w:val="2"/>
-        <w:rPr>
-          <w:rFonts w:ascii="Arial" w:eastAsia="Times New Roman" w:hAnsi="Arial" w:cs="Arial"/>
-          <w:b/>
-          <w:bCs/>
-          <w:color w:val="538135" w:themeColor="accent6" w:themeShade="BF"/>
-          <w:kern w:val="0"/>
-          <w:sz w:val="18"/>
-          <w:szCs w:val="18"/>
-          <w:u w:val="single"/>
-          <w:lang w:eastAsia="en-IN"/>
-          <w14:ligatures w14:val="none"/>
-        </w:rPr>
       </w:pPr>
       <w:r>
         <w:rPr>
@@ -628,75 +626,16 @@
       </w:pPr>
       <w:r>
         <w:rPr>
-          <w:rFonts w:ascii="Arial" w:eastAsia="Times New Roman" w:hAnsi="Arial" w:cs="Arial"/>
-          <w:b/>
-          <w:bCs/>
           <w:noProof/>
-          <w:color w:val="000000" w:themeColor="text1"/>
-          <w:kern w:val="0"/>
-          <w:sz w:val="14"/>
-          <w:szCs w:val="14"/>
-          <w:lang w:eastAsia="en-IN"/>
-        </w:rPr>
-        <mc:AlternateContent>
-          <mc:Choice Requires="wpi">
-            <w:drawing>
-              <wp:anchor distT="0" distB="0" distL="114300" distR="114300" simplePos="0" relativeHeight="251659264" behindDoc="0" locked="0" layoutInCell="1" allowOverlap="1" wp14:anchorId="38493714" wp14:editId="6BD2C557">
-                <wp:simplePos x="0" y="0"/>
-                <wp:positionH relativeFrom="column">
-                  <wp:posOffset>-1341180</wp:posOffset>
-                </wp:positionH>
-                <wp:positionV relativeFrom="paragraph">
-                  <wp:posOffset>273110</wp:posOffset>
-                </wp:positionV>
-                <wp:extent cx="360" cy="360"/>
-                <wp:effectExtent l="38100" t="38100" r="57150" b="57150"/>
-                <wp:wrapNone/>
-                <wp:docPr id="1223411657" name="Ink 15"/>
-                <wp:cNvGraphicFramePr/>
-                <a:graphic xmlns:a="http://schemas.openxmlformats.org/drawingml/2006/main">
-                  <a:graphicData uri="http://schemas.microsoft.com/office/word/2010/wordprocessingInk">
-                    <w14:contentPart bwMode="auto" r:id="rId6">
-                      <w14:nvContentPartPr>
-                        <w14:cNvContentPartPr/>
-                      </w14:nvContentPartPr>
-                      <w14:xfrm>
-                        <a:off x="0" y="0"/>
-                        <a:ext cx="360" cy="360"/>
-                      </w14:xfrm>
-                    </w14:contentPart>
-                  </a:graphicData>
-                </a:graphic>
-              </wp:anchor>
-            </w:drawing>
-          </mc:Choice>
-          <mc:Fallback>
-            <w:pict>
-              <v:shapetype w14:anchorId="0C90C1FE" id="_x0000_t75" coordsize="21600,21600" o:spt="75" o:preferrelative="t" path="m@4@5l@4@11@9@11@9@5xe" filled="f" stroked="f">
-                <v:stroke joinstyle="miter"/>
-                <v:formulas>
-                  <v:f eqn="if lineDrawn pixelLineWidth 0"/>
-                  <v:f eqn="sum @0 1 0"/>
-                  <v:f eqn="sum 0 0 @1"/>
-                  <v:f eqn="prod @2 1 2"/>
-                  <v:f eqn="prod @3 21600 pixelWidth"/>
-                  <v:f eqn="prod @3 21600 pixelHeight"/>
-                  <v:f eqn="sum @0 0 1"/>
-                  <v:f eqn="prod @6 1 2"/>
-                  <v:f eqn="prod @7 21600 pixelWidth"/>
-                  <v:f eqn="sum @8 21600 0"/>
-                  <v:f eqn="prod @7 21600 pixelHeight"/>
-                  <v:f eqn="sum @10 21600 0"/>
-                </v:formulas>
-                <v:path o:extrusionok="f" gradientshapeok="t" o:connecttype="rect"/>
-                <o:lock v:ext="edit" aspectratio="t"/>
-              </v:shapetype>
-              <v:shape id="Ink 15" o:spid="_x0000_s1026" type="#_x0000_t75" style="position:absolute;margin-left:-106.3pt;margin-top:20.8pt;width:1.45pt;height:1.45pt;z-index:251659264;visibility:visible;mso-wrap-style:square;mso-wrap-distance-left:9pt;mso-wrap-distance-top:0;mso-wrap-distance-right:9pt;mso-wrap-distance-bottom:0;mso-position-horizontal:absolute;mso-position-horizontal-relative:text;mso-position-vertical:absolute;mso-position-vertical-relative:text" o:gfxdata="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">
-                <v:imagedata r:id="rId7" o:title=""/>
-              </v:shape>
-            </w:pict>
-          </mc:Fallback>
-        </mc:AlternateContent>
+        </w:rPr>
+        <w:pict w14:anchorId="3DE9407A">
+          <v:rect id="Ink 15" o:spid="_x0000_s1026" style="position:absolute;margin-left:-106.3pt;margin-top:20.8pt;width:1.45pt;height:1.45pt;z-index:251659264;visibility:visible;mso-wrap-style:square;mso-wrap-distance-left:9pt;mso-wrap-distance-top:0;mso-wrap-distance-right:9pt;mso-wrap-distance-bottom:0;mso-position-horizontal:absolute;mso-position-horizontal-relative:text;mso-position-vertical:absolute;mso-position-vertical-relative:text" filled="f" strokeweight=".5mm">
+            <v:stroke endcap="round"/>
+            <v:path shadowok="f" o:extrusionok="f" fillok="f" insetpenok="f"/>
+            <o:lock v:ext="edit" rotation="t" aspectratio="t" verticies="t" text="t" shapetype="t"/>
+            <o:ink i="AGAdAgYGARBYz1SK5pfFT48G+LrS4ZsiAwZIEEUyRjIFAzgLZBkjMgqBx///D4DH//8PMwqBx///&#10;D4DH//8POAkA/v8DAAAAAAAKFgIBAAEAEF//QAAKABEgEEEwXHDM2QH=&#10;" annotation="t"/>
+          </v:rect>
+        </w:pict>
       </w:r>
       <w:r>
         <w:rPr>
@@ -1384,7 +1323,7 @@
                     <pic:cNvPicPr/>
                   </pic:nvPicPr>
                   <pic:blipFill>
-                    <a:blip r:embed="rId8"/>
+                    <a:blip r:embed="rId6"/>
                     <a:stretch>
                       <a:fillRect/>
                     </a:stretch>
@@ -1655,7 +1594,7 @@
                     <pic:cNvPicPr/>
                   </pic:nvPicPr>
                   <pic:blipFill>
-                    <a:blip r:embed="rId9"/>
+                    <a:blip r:embed="rId7"/>
                     <a:stretch>
                       <a:fillRect/>
                     </a:stretch>
@@ -1938,7 +1877,7 @@
                     <pic:cNvPicPr/>
                   </pic:nvPicPr>
                   <pic:blipFill>
-                    <a:blip r:embed="rId10"/>
+                    <a:blip r:embed="rId8"/>
                     <a:stretch>
                       <a:fillRect/>
                     </a:stretch>
@@ -2631,7 +2570,7 @@
                     <pic:cNvPicPr/>
                   </pic:nvPicPr>
                   <pic:blipFill>
-                    <a:blip r:embed="rId11"/>
+                    <a:blip r:embed="rId9"/>
                     <a:stretch>
                       <a:fillRect/>
                     </a:stretch>
@@ -3013,7 +2952,7 @@
                     <pic:cNvPicPr/>
                   </pic:nvPicPr>
                   <pic:blipFill>
-                    <a:blip r:embed="rId12"/>
+                    <a:blip r:embed="rId10"/>
                     <a:stretch>
                       <a:fillRect/>
                     </a:stretch>
@@ -3685,7 +3624,7 @@
                     <pic:cNvPicPr/>
                   </pic:nvPicPr>
                   <pic:blipFill>
-                    <a:blip r:embed="rId13"/>
+                    <a:blip r:embed="rId11"/>
                     <a:stretch>
                       <a:fillRect/>
                     </a:stretch>
@@ -4113,7 +4052,7 @@
                     <pic:cNvPicPr/>
                   </pic:nvPicPr>
                   <pic:blipFill>
-                    <a:blip r:embed="rId14"/>
+                    <a:blip r:embed="rId12"/>
                     <a:stretch>
                       <a:fillRect/>
                     </a:stretch>
@@ -4434,7 +4373,7 @@
                     <pic:cNvPicPr/>
                   </pic:nvPicPr>
                   <pic:blipFill>
-                    <a:blip r:embed="rId15"/>
+                    <a:blip r:embed="rId13"/>
                     <a:stretch>
                       <a:fillRect/>
                     </a:stretch>
@@ -4732,7 +4671,7 @@
                     <pic:cNvPicPr/>
                   </pic:nvPicPr>
                   <pic:blipFill>
-                    <a:blip r:embed="rId16"/>
+                    <a:blip r:embed="rId14"/>
                     <a:stretch>
                       <a:fillRect/>
                     </a:stretch>
@@ -5498,7 +5437,7 @@
                     <pic:cNvPicPr/>
                   </pic:nvPicPr>
                   <pic:blipFill>
-                    <a:blip r:embed="rId17"/>
+                    <a:blip r:embed="rId15"/>
                     <a:stretch>
                       <a:fillRect/>
                     </a:stretch>
@@ -5894,7 +5833,7 @@
                     <pic:cNvPicPr/>
                   </pic:nvPicPr>
                   <pic:blipFill>
-                    <a:blip r:embed="rId18"/>
+                    <a:blip r:embed="rId16"/>
                     <a:stretch>
                       <a:fillRect/>
                     </a:stretch>
@@ -6254,7 +6193,7 @@
                     <pic:cNvPicPr/>
                   </pic:nvPicPr>
                   <pic:blipFill>
-                    <a:blip r:embed="rId19"/>
+                    <a:blip r:embed="rId17"/>
                     <a:stretch>
                       <a:fillRect/>
                     </a:stretch>
@@ -6444,7 +6383,7 @@
                     <pic:cNvPicPr/>
                   </pic:nvPicPr>
                   <pic:blipFill>
-                    <a:blip r:embed="rId20"/>
+                    <a:blip r:embed="rId18"/>
                     <a:stretch>
                       <a:fillRect/>
                     </a:stretch>
@@ -6648,7 +6587,7 @@
                     <pic:cNvPicPr/>
                   </pic:nvPicPr>
                   <pic:blipFill>
-                    <a:blip r:embed="rId21"/>
+                    <a:blip r:embed="rId19"/>
                     <a:stretch>
                       <a:fillRect/>
                     </a:stretch>
@@ -6792,7 +6731,7 @@
                     <pic:cNvPicPr/>
                   </pic:nvPicPr>
                   <pic:blipFill>
-                    <a:blip r:embed="rId22"/>
+                    <a:blip r:embed="rId20"/>
                     <a:stretch>
                       <a:fillRect/>
                     </a:stretch>
@@ -6939,7 +6878,7 @@
                     <pic:cNvPicPr/>
                   </pic:nvPicPr>
                   <pic:blipFill>
-                    <a:blip r:embed="rId23"/>
+                    <a:blip r:embed="rId21"/>
                     <a:stretch>
                       <a:fillRect/>
                     </a:stretch>
@@ -7082,7 +7021,7 @@
                     <pic:cNvPicPr/>
                   </pic:nvPicPr>
                   <pic:blipFill>
-                    <a:blip r:embed="rId24"/>
+                    <a:blip r:embed="rId22"/>
                     <a:stretch>
                       <a:fillRect/>
                     </a:stretch>
@@ -7270,7 +7209,7 @@
                     <pic:cNvPicPr/>
                   </pic:nvPicPr>
                   <pic:blipFill>
-                    <a:blip r:embed="rId25"/>
+                    <a:blip r:embed="rId23"/>
                     <a:stretch>
                       <a:fillRect/>
                     </a:stretch>
@@ -7383,7 +7322,7 @@
                     <pic:cNvPicPr/>
                   </pic:nvPicPr>
                   <pic:blipFill>
-                    <a:blip r:embed="rId26"/>
+                    <a:blip r:embed="rId24"/>
                     <a:stretch>
                       <a:fillRect/>
                     </a:stretch>
@@ -7639,7 +7578,7 @@
                     <pic:cNvPicPr/>
                   </pic:nvPicPr>
                   <pic:blipFill>
-                    <a:blip r:embed="rId27"/>
+                    <a:blip r:embed="rId25"/>
                     <a:stretch>
                       <a:fillRect/>
                     </a:stretch>
@@ -7849,29 +7788,7 @@
           <w:sz w:val="14"/>
           <w:szCs w:val="14"/>
         </w:rPr>
-        <w:t xml:space="preserve"> operations return a </w:t>
-      </w:r>
-      <w:proofErr w:type="spellStart"/>
-      <w:r>
-        <w:rPr>
-          <w:rStyle w:val="Strong"/>
-          <w:rFonts w:ascii="Arial" w:hAnsi="Arial" w:cs="Arial"/>
-          <w:color w:val="000000"/>
-          <w:sz w:val="14"/>
-          <w:szCs w:val="14"/>
-        </w:rPr>
-        <w:t>boolean</w:t>
-      </w:r>
-      <w:proofErr w:type="spellEnd"/>
-      <w:r>
-        <w:rPr>
-          <w:rStyle w:val="Strong"/>
-          <w:rFonts w:ascii="Arial" w:hAnsi="Arial" w:cs="Arial"/>
-          <w:color w:val="000000"/>
-          <w:sz w:val="14"/>
-          <w:szCs w:val="14"/>
-        </w:rPr>
-        <w:t xml:space="preserve"> array with the same shape as the input arrays</w:t>
+        <w:t xml:space="preserve"> operations return a boolean array with the same shape as the input arrays</w:t>
       </w:r>
       <w:r>
         <w:rPr>
@@ -8050,7 +7967,7 @@
                     <pic:cNvPicPr/>
                   </pic:nvPicPr>
                   <pic:blipFill>
-                    <a:blip r:embed="rId28"/>
+                    <a:blip r:embed="rId26"/>
                     <a:stretch>
                       <a:fillRect/>
                     </a:stretch>
@@ -8388,7 +8305,7 @@
                     <pic:cNvPicPr/>
                   </pic:nvPicPr>
                   <pic:blipFill>
-                    <a:blip r:embed="rId29"/>
+                    <a:blip r:embed="rId27"/>
                     <a:stretch>
                       <a:fillRect/>
                     </a:stretch>
@@ -8674,7 +8591,7 @@
                     <pic:cNvPicPr/>
                   </pic:nvPicPr>
                   <pic:blipFill>
-                    <a:blip r:embed="rId30"/>
+                    <a:blip r:embed="rId28"/>
                     <a:stretch>
                       <a:fillRect/>
                     </a:stretch>
@@ -8722,6 +8639,7 @@
           <w:szCs w:val="14"/>
         </w:rPr>
       </w:pPr>
+      <w:proofErr w:type="spellStart"/>
       <w:proofErr w:type="gramStart"/>
       <w:r>
         <w:rPr>
@@ -8735,9 +8653,8 @@
           <w:szCs w:val="14"/>
         </w:rPr>
         <w:lastRenderedPageBreak/>
-        <w:t>min(</w:t>
-      </w:r>
-      <w:proofErr w:type="gramEnd"/>
+        <w:t>np.</w:t>
+      </w:r>
       <w:r>
         <w:rPr>
           <w:rFonts w:ascii="Arial" w:hAnsi="Arial" w:cs="Arial"/>
@@ -8749,6 +8666,34 @@
           <w:sz w:val="14"/>
           <w:szCs w:val="14"/>
         </w:rPr>
+        <w:t>min</w:t>
+      </w:r>
+      <w:proofErr w:type="spellEnd"/>
+      <w:r>
+        <w:rPr>
+          <w:rFonts w:ascii="Arial" w:hAnsi="Arial" w:cs="Arial"/>
+          <w:b/>
+          <w:bCs/>
+          <w:i w:val="0"/>
+          <w:iCs w:val="0"/>
+          <w:color w:val="FF3399"/>
+          <w:sz w:val="14"/>
+          <w:szCs w:val="14"/>
+        </w:rPr>
+        <w:t>(</w:t>
+      </w:r>
+      <w:proofErr w:type="gramEnd"/>
+      <w:r>
+        <w:rPr>
+          <w:rFonts w:ascii="Arial" w:hAnsi="Arial" w:cs="Arial"/>
+          <w:b/>
+          <w:bCs/>
+          <w:i w:val="0"/>
+          <w:iCs w:val="0"/>
+          <w:color w:val="FF3399"/>
+          <w:sz w:val="14"/>
+          <w:szCs w:val="14"/>
+        </w:rPr>
         <w:t>):</w:t>
       </w:r>
     </w:p>
@@ -8807,6 +8752,7 @@
           <w:szCs w:val="14"/>
         </w:rPr>
       </w:pPr>
+      <w:proofErr w:type="spellStart"/>
       <w:proofErr w:type="gramStart"/>
       <w:r>
         <w:rPr>
@@ -8817,7 +8763,30 @@
           <w:sz w:val="14"/>
           <w:szCs w:val="14"/>
         </w:rPr>
-        <w:t>max(</w:t>
+        <w:t>np.</w:t>
+      </w:r>
+      <w:r>
+        <w:rPr>
+          <w:rFonts w:ascii="Arial" w:hAnsi="Arial" w:cs="Arial"/>
+          <w:b/>
+          <w:bCs/>
+          <w:color w:val="FF3399"/>
+          <w:sz w:val="14"/>
+          <w:szCs w:val="14"/>
+        </w:rPr>
+        <w:t>max</w:t>
+      </w:r>
+      <w:proofErr w:type="spellEnd"/>
+      <w:r>
+        <w:rPr>
+          <w:rFonts w:ascii="Arial" w:hAnsi="Arial" w:cs="Arial"/>
+          <w:b/>
+          <w:bCs/>
+          <w:color w:val="FF3399"/>
+          <w:sz w:val="14"/>
+          <w:szCs w:val="14"/>
+        </w:rPr>
+        <w:t>(</w:t>
       </w:r>
       <w:proofErr w:type="gramEnd"/>
       <w:r>
@@ -9027,7 +8996,7 @@
                     <pic:cNvPicPr/>
                   </pic:nvPicPr>
                   <pic:blipFill>
-                    <a:blip r:embed="rId31"/>
+                    <a:blip r:embed="rId29"/>
                     <a:stretch>
                       <a:fillRect/>
                     </a:stretch>
@@ -9064,6 +9033,7 @@
           <w:szCs w:val="14"/>
         </w:rPr>
       </w:pPr>
+      <w:proofErr w:type="spellStart"/>
       <w:proofErr w:type="gramStart"/>
       <w:r>
         <w:rPr>
@@ -9076,7 +9046,34 @@
           <w:sz w:val="14"/>
           <w:szCs w:val="14"/>
         </w:rPr>
-        <w:t>sum(</w:t>
+        <w:t>np.</w:t>
+      </w:r>
+      <w:r>
+        <w:rPr>
+          <w:rFonts w:ascii="Arial" w:hAnsi="Arial" w:cs="Arial"/>
+          <w:b/>
+          <w:bCs/>
+          <w:i w:val="0"/>
+          <w:iCs w:val="0"/>
+          <w:color w:val="FF3399"/>
+          <w:sz w:val="14"/>
+          <w:szCs w:val="14"/>
+        </w:rPr>
+        <w:t>sum</w:t>
+      </w:r>
+      <w:proofErr w:type="spellEnd"/>
+      <w:r>
+        <w:rPr>
+          <w:rFonts w:ascii="Arial" w:hAnsi="Arial" w:cs="Arial"/>
+          <w:b/>
+          <w:bCs/>
+          <w:i w:val="0"/>
+          <w:iCs w:val="0"/>
+          <w:color w:val="FF3399"/>
+          <w:sz w:val="14"/>
+          <w:szCs w:val="14"/>
+        </w:rPr>
+        <w:t>(</w:t>
       </w:r>
       <w:proofErr w:type="gramEnd"/>
       <w:r>
@@ -9271,7 +9268,7 @@
                     <pic:cNvPicPr/>
                   </pic:nvPicPr>
                   <pic:blipFill>
-                    <a:blip r:embed="rId32"/>
+                    <a:blip r:embed="rId30"/>
                     <a:stretch>
                       <a:fillRect/>
                     </a:stretch>
@@ -9308,6 +9305,7 @@
           <w:szCs w:val="14"/>
         </w:rPr>
       </w:pPr>
+      <w:proofErr w:type="spellStart"/>
       <w:proofErr w:type="gramStart"/>
       <w:r>
         <w:rPr>
@@ -9320,9 +9318,8 @@
           <w:sz w:val="14"/>
           <w:szCs w:val="14"/>
         </w:rPr>
-        <w:t>prod(</w:t>
-      </w:r>
-      <w:proofErr w:type="gramEnd"/>
+        <w:t>np.</w:t>
+      </w:r>
       <w:r>
         <w:rPr>
           <w:rFonts w:ascii="Arial" w:hAnsi="Arial" w:cs="Arial"/>
@@ -9334,7 +9331,22 @@
           <w:sz w:val="14"/>
           <w:szCs w:val="14"/>
         </w:rPr>
-        <w:t>):</w:t>
+        <w:t>prod</w:t>
+      </w:r>
+      <w:proofErr w:type="spellEnd"/>
+      <w:proofErr w:type="gramEnd"/>
+      <w:r>
+        <w:rPr>
+          <w:rFonts w:ascii="Arial" w:hAnsi="Arial" w:cs="Arial"/>
+          <w:b/>
+          <w:bCs/>
+          <w:i w:val="0"/>
+          <w:iCs w:val="0"/>
+          <w:color w:val="FF0066"/>
+          <w:sz w:val="14"/>
+          <w:szCs w:val="14"/>
+        </w:rPr>
+        <w:t>():</w:t>
       </w:r>
     </w:p>
     <w:p>
@@ -9498,7 +9510,7 @@
                     <pic:cNvPicPr/>
                   </pic:nvPicPr>
                   <pic:blipFill>
-                    <a:blip r:embed="rId33"/>
+                    <a:blip r:embed="rId31"/>
                     <a:stretch>
                       <a:fillRect/>
                     </a:stretch>
@@ -9535,6 +9547,7 @@
           <w:szCs w:val="14"/>
         </w:rPr>
       </w:pPr>
+      <w:proofErr w:type="spellStart"/>
       <w:proofErr w:type="gramStart"/>
       <w:r>
         <w:rPr>
@@ -9547,9 +9560,8 @@
           <w:sz w:val="14"/>
           <w:szCs w:val="14"/>
         </w:rPr>
-        <w:t>round(</w:t>
-      </w:r>
-      <w:proofErr w:type="gramEnd"/>
+        <w:t>np.</w:t>
+      </w:r>
       <w:r>
         <w:rPr>
           <w:rFonts w:ascii="Arial" w:hAnsi="Arial" w:cs="Arial"/>
@@ -9561,7 +9573,22 @@
           <w:sz w:val="14"/>
           <w:szCs w:val="14"/>
         </w:rPr>
-        <w:t>):</w:t>
+        <w:t>round</w:t>
+      </w:r>
+      <w:proofErr w:type="spellEnd"/>
+      <w:proofErr w:type="gramEnd"/>
+      <w:r>
+        <w:rPr>
+          <w:rFonts w:ascii="Arial" w:hAnsi="Arial" w:cs="Arial"/>
+          <w:b/>
+          <w:bCs/>
+          <w:i w:val="0"/>
+          <w:iCs w:val="0"/>
+          <w:color w:val="FF0066"/>
+          <w:sz w:val="14"/>
+          <w:szCs w:val="14"/>
+        </w:rPr>
+        <w:t>():</w:t>
       </w:r>
     </w:p>
     <w:p>
@@ -9654,7 +9681,7 @@
                     <pic:cNvPicPr/>
                   </pic:nvPicPr>
                   <pic:blipFill>
-                    <a:blip r:embed="rId34"/>
+                    <a:blip r:embed="rId32"/>
                     <a:stretch>
                       <a:fillRect/>
                     </a:stretch>
@@ -9691,7 +9718,21 @@
           <w:szCs w:val="14"/>
         </w:rPr>
       </w:pPr>
+      <w:proofErr w:type="spellStart"/>
       <w:proofErr w:type="gramStart"/>
+      <w:r>
+        <w:rPr>
+          <w:rFonts w:ascii="Arial" w:hAnsi="Arial" w:cs="Arial"/>
+          <w:b/>
+          <w:bCs/>
+          <w:i w:val="0"/>
+          <w:iCs w:val="0"/>
+          <w:color w:val="FF0066"/>
+          <w:sz w:val="14"/>
+          <w:szCs w:val="14"/>
+        </w:rPr>
+        <w:t>np.</w:t>
+      </w:r>
       <w:r>
         <w:rPr>
           <w:rFonts w:ascii="Arial" w:hAnsi="Arial" w:cs="Arial"/>
@@ -9703,8 +9744,9 @@
           <w:sz w:val="14"/>
           <w:szCs w:val="14"/>
         </w:rPr>
-        <w:t>ceil(</w:t>
-      </w:r>
+        <w:t>ceil</w:t>
+      </w:r>
+      <w:proofErr w:type="spellEnd"/>
       <w:proofErr w:type="gramEnd"/>
       <w:r>
         <w:rPr>
@@ -9717,7 +9759,7 @@
           <w:sz w:val="14"/>
           <w:szCs w:val="14"/>
         </w:rPr>
-        <w:t>):</w:t>
+        <w:t>():</w:t>
       </w:r>
     </w:p>
     <w:p>
@@ -9798,7 +9840,7 @@
                     <pic:cNvPicPr/>
                   </pic:nvPicPr>
                   <pic:blipFill>
-                    <a:blip r:embed="rId35"/>
+                    <a:blip r:embed="rId33"/>
                     <a:stretch>
                       <a:fillRect/>
                     </a:stretch>
@@ -9835,6 +9877,7 @@
           <w:szCs w:val="14"/>
         </w:rPr>
       </w:pPr>
+      <w:proofErr w:type="spellStart"/>
       <w:proofErr w:type="gramStart"/>
       <w:r>
         <w:rPr>
@@ -9847,9 +9890,8 @@
           <w:sz w:val="14"/>
           <w:szCs w:val="14"/>
         </w:rPr>
-        <w:t>floor(</w:t>
-      </w:r>
-      <w:proofErr w:type="gramEnd"/>
+        <w:t>np.</w:t>
+      </w:r>
       <w:r>
         <w:rPr>
           <w:rFonts w:ascii="Arial" w:hAnsi="Arial" w:cs="Arial"/>
@@ -9861,7 +9903,22 @@
           <w:sz w:val="14"/>
           <w:szCs w:val="14"/>
         </w:rPr>
-        <w:t>):</w:t>
+        <w:t>floor</w:t>
+      </w:r>
+      <w:proofErr w:type="spellEnd"/>
+      <w:proofErr w:type="gramEnd"/>
+      <w:r>
+        <w:rPr>
+          <w:rFonts w:ascii="Arial" w:hAnsi="Arial" w:cs="Arial"/>
+          <w:b/>
+          <w:bCs/>
+          <w:i w:val="0"/>
+          <w:iCs w:val="0"/>
+          <w:color w:val="FF3399"/>
+          <w:sz w:val="14"/>
+          <w:szCs w:val="14"/>
+        </w:rPr>
+        <w:t>():</w:t>
       </w:r>
     </w:p>
     <w:p>
@@ -9972,7 +10029,7 @@
                     <pic:cNvPicPr/>
                   </pic:nvPicPr>
                   <pic:blipFill>
-                    <a:blip r:embed="rId36"/>
+                    <a:blip r:embed="rId34"/>
                     <a:stretch>
                       <a:fillRect/>
                     </a:stretch>
@@ -10045,6 +10102,17 @@
           <w:sz w:val="14"/>
           <w:szCs w:val="14"/>
         </w:rPr>
+        <w:t>np.</w:t>
+      </w:r>
+      <w:r>
+        <w:rPr>
+          <w:rFonts w:ascii="Arial" w:hAnsi="Arial" w:cs="Arial"/>
+          <w:b/>
+          <w:bCs/>
+          <w:color w:val="FF3399"/>
+          <w:sz w:val="14"/>
+          <w:szCs w:val="14"/>
+        </w:rPr>
         <w:t>log(</w:t>
       </w:r>
       <w:proofErr w:type="gramEnd"/>
@@ -10127,7 +10195,7 @@
                     <pic:cNvPicPr/>
                   </pic:nvPicPr>
                   <pic:blipFill>
-                    <a:blip r:embed="rId37"/>
+                    <a:blip r:embed="rId35"/>
                     <a:stretch>
                       <a:fillRect/>
                     </a:stretch>
@@ -10164,6 +10232,7 @@
           <w:szCs w:val="14"/>
         </w:rPr>
       </w:pPr>
+      <w:proofErr w:type="spellStart"/>
       <w:proofErr w:type="gramStart"/>
       <w:r>
         <w:rPr>
@@ -10176,7 +10245,34 @@
           <w:sz w:val="14"/>
           <w:szCs w:val="14"/>
         </w:rPr>
-        <w:t>exp(</w:t>
+        <w:t>np.</w:t>
+      </w:r>
+      <w:r>
+        <w:rPr>
+          <w:rFonts w:ascii="Arial" w:hAnsi="Arial" w:cs="Arial"/>
+          <w:b/>
+          <w:bCs/>
+          <w:i w:val="0"/>
+          <w:iCs w:val="0"/>
+          <w:color w:val="FF3399"/>
+          <w:sz w:val="14"/>
+          <w:szCs w:val="14"/>
+        </w:rPr>
+        <w:t>exp</w:t>
+      </w:r>
+      <w:proofErr w:type="spellEnd"/>
+      <w:r>
+        <w:rPr>
+          <w:rFonts w:ascii="Arial" w:hAnsi="Arial" w:cs="Arial"/>
+          <w:b/>
+          <w:bCs/>
+          <w:i w:val="0"/>
+          <w:iCs w:val="0"/>
+          <w:color w:val="FF3399"/>
+          <w:sz w:val="14"/>
+          <w:szCs w:val="14"/>
+        </w:rPr>
+        <w:t>(</w:t>
       </w:r>
       <w:proofErr w:type="gramEnd"/>
       <w:r>
@@ -10253,7 +10349,7 @@
                     <pic:cNvPicPr/>
                   </pic:nvPicPr>
                   <pic:blipFill>
-                    <a:blip r:embed="rId38"/>
+                    <a:blip r:embed="rId36"/>
                     <a:stretch>
                       <a:fillRect/>
                     </a:stretch>
@@ -10313,6 +10409,17 @@
           <w:sz w:val="14"/>
           <w:szCs w:val="14"/>
         </w:rPr>
+        <w:t>np.</w:t>
+      </w:r>
+      <w:r>
+        <w:rPr>
+          <w:rFonts w:ascii="Arial" w:hAnsi="Arial" w:cs="Arial"/>
+          <w:b/>
+          <w:bCs/>
+          <w:color w:val="FF3399"/>
+          <w:sz w:val="14"/>
+          <w:szCs w:val="14"/>
+        </w:rPr>
         <w:t>dot(</w:t>
       </w:r>
       <w:proofErr w:type="gramEnd"/>
@@ -10420,7 +10527,7 @@
                     <pic:cNvPicPr/>
                   </pic:nvPicPr>
                   <pic:blipFill>
-                    <a:blip r:embed="rId39"/>
+                    <a:blip r:embed="rId37"/>
                     <a:stretch>
                       <a:fillRect/>
                     </a:stretch>
@@ -10630,6 +10737,7 @@
           <w:szCs w:val="14"/>
         </w:rPr>
       </w:pPr>
+      <w:proofErr w:type="spellStart"/>
       <w:proofErr w:type="gramStart"/>
       <w:r>
         <w:rPr>
@@ -10642,9 +10750,8 @@
           <w:sz w:val="14"/>
           <w:szCs w:val="14"/>
         </w:rPr>
-        <w:t>mean(</w:t>
-      </w:r>
-      <w:proofErr w:type="gramEnd"/>
+        <w:t>np.</w:t>
+      </w:r>
       <w:r>
         <w:rPr>
           <w:rFonts w:ascii="Arial" w:hAnsi="Arial" w:cs="Arial"/>
@@ -10656,7 +10763,22 @@
           <w:sz w:val="14"/>
           <w:szCs w:val="14"/>
         </w:rPr>
-        <w:t>):</w:t>
+        <w:t>mean</w:t>
+      </w:r>
+      <w:proofErr w:type="spellEnd"/>
+      <w:proofErr w:type="gramEnd"/>
+      <w:r>
+        <w:rPr>
+          <w:rFonts w:ascii="Arial" w:hAnsi="Arial" w:cs="Arial"/>
+          <w:b/>
+          <w:bCs/>
+          <w:i w:val="0"/>
+          <w:iCs w:val="0"/>
+          <w:color w:val="FF0066"/>
+          <w:sz w:val="14"/>
+          <w:szCs w:val="14"/>
+        </w:rPr>
+        <w:t>():</w:t>
       </w:r>
     </w:p>
     <w:p>
@@ -10773,7 +10895,7 @@
                     <pic:cNvPicPr/>
                   </pic:nvPicPr>
                   <pic:blipFill>
-                    <a:blip r:embed="rId40"/>
+                    <a:blip r:embed="rId38"/>
                     <a:stretch>
                       <a:fillRect/>
                     </a:stretch>
@@ -10823,18 +10945,31 @@
           <w:szCs w:val="14"/>
         </w:rPr>
       </w:pPr>
+      <w:proofErr w:type="spellStart"/>
       <w:proofErr w:type="gramStart"/>
       <w:r>
         <w:rPr>
           <w:rFonts w:ascii="Arial" w:hAnsi="Arial" w:cs="Arial"/>
           <w:b/>
           <w:bCs/>
+          <w:color w:val="FF0066"/>
+          <w:sz w:val="14"/>
+          <w:szCs w:val="14"/>
+        </w:rPr>
+        <w:t>np.</w:t>
+      </w:r>
+      <w:r>
+        <w:rPr>
+          <w:rFonts w:ascii="Arial" w:hAnsi="Arial" w:cs="Arial"/>
+          <w:b/>
+          <w:bCs/>
           <w:color w:val="FF3399"/>
           <w:sz w:val="14"/>
           <w:szCs w:val="14"/>
         </w:rPr>
-        <w:t>median(</w:t>
-      </w:r>
+        <w:t>median</w:t>
+      </w:r>
+      <w:proofErr w:type="spellEnd"/>
       <w:proofErr w:type="gramEnd"/>
       <w:r>
         <w:rPr>
@@ -10845,7 +10980,7 @@
           <w:sz w:val="14"/>
           <w:szCs w:val="14"/>
         </w:rPr>
-        <w:t>):</w:t>
+        <w:t>():</w:t>
       </w:r>
     </w:p>
     <w:p>
@@ -10993,7 +11128,7 @@
                     <pic:cNvPicPr/>
                   </pic:nvPicPr>
                   <pic:blipFill>
-                    <a:blip r:embed="rId41"/>
+                    <a:blip r:embed="rId39"/>
                     <a:stretch>
                       <a:fillRect/>
                     </a:stretch>
@@ -11043,17 +11178,41 @@
           <w:szCs w:val="14"/>
         </w:rPr>
       </w:pPr>
+      <w:proofErr w:type="spellStart"/>
       <w:proofErr w:type="gramStart"/>
       <w:r>
         <w:rPr>
           <w:rFonts w:ascii="Arial" w:hAnsi="Arial" w:cs="Arial"/>
           <w:b/>
           <w:bCs/>
+          <w:color w:val="FF0066"/>
+          <w:sz w:val="14"/>
+          <w:szCs w:val="14"/>
+        </w:rPr>
+        <w:t>np.</w:t>
+      </w:r>
+      <w:r>
+        <w:rPr>
+          <w:rFonts w:ascii="Arial" w:hAnsi="Arial" w:cs="Arial"/>
+          <w:b/>
+          <w:bCs/>
           <w:color w:val="FF3399"/>
           <w:sz w:val="14"/>
           <w:szCs w:val="14"/>
         </w:rPr>
-        <w:t>var(</w:t>
+        <w:t>var</w:t>
+      </w:r>
+      <w:proofErr w:type="spellEnd"/>
+      <w:r>
+        <w:rPr>
+          <w:rFonts w:ascii="Arial" w:hAnsi="Arial" w:cs="Arial"/>
+          <w:b/>
+          <w:bCs/>
+          <w:color w:val="FF3399"/>
+          <w:sz w:val="14"/>
+          <w:szCs w:val="14"/>
+        </w:rPr>
+        <w:t>(</w:t>
       </w:r>
       <w:proofErr w:type="gramEnd"/>
       <w:r>
@@ -11186,7 +11345,7 @@
                     <pic:cNvPicPr/>
                   </pic:nvPicPr>
                   <pic:blipFill>
-                    <a:blip r:embed="rId42"/>
+                    <a:blip r:embed="rId40"/>
                     <a:stretch>
                       <a:fillRect/>
                     </a:stretch>
@@ -11246,29 +11405,42 @@
           <w:rFonts w:ascii="Arial" w:hAnsi="Arial" w:cs="Arial"/>
           <w:b/>
           <w:bCs/>
-          <w:color w:val="FF3399"/>
-          <w:sz w:val="14"/>
-          <w:szCs w:val="14"/>
-        </w:rPr>
-      </w:pPr>
+          <w:color w:val="FF0066"/>
+          <w:sz w:val="14"/>
+          <w:szCs w:val="14"/>
+        </w:rPr>
+      </w:pPr>
+      <w:proofErr w:type="spellStart"/>
       <w:proofErr w:type="gramStart"/>
       <w:r>
         <w:rPr>
           <w:rFonts w:ascii="Arial" w:hAnsi="Arial" w:cs="Arial"/>
           <w:b/>
           <w:bCs/>
-          <w:color w:val="FF3399"/>
+          <w:color w:val="FF0066"/>
+          <w:sz w:val="14"/>
+          <w:szCs w:val="14"/>
+        </w:rPr>
+        <w:t>np.</w:t>
+      </w:r>
+      <w:r>
+        <w:rPr>
+          <w:rFonts w:ascii="Arial" w:hAnsi="Arial" w:cs="Arial"/>
+          <w:b/>
+          <w:bCs/>
+          <w:color w:val="FF0066"/>
           <w:sz w:val="14"/>
           <w:szCs w:val="14"/>
         </w:rPr>
         <w:t>std</w:t>
       </w:r>
-      <w:r>
-        <w:rPr>
-          <w:rFonts w:ascii="Arial" w:hAnsi="Arial" w:cs="Arial"/>
-          <w:b/>
-          <w:bCs/>
-          <w:color w:val="FF3399"/>
+      <w:proofErr w:type="spellEnd"/>
+      <w:r>
+        <w:rPr>
+          <w:rFonts w:ascii="Arial" w:hAnsi="Arial" w:cs="Arial"/>
+          <w:b/>
+          <w:bCs/>
+          <w:color w:val="FF0066"/>
           <w:sz w:val="14"/>
           <w:szCs w:val="14"/>
         </w:rPr>
@@ -11280,7 +11452,7 @@
           <w:rFonts w:ascii="Arial" w:hAnsi="Arial" w:cs="Arial"/>
           <w:b/>
           <w:bCs/>
-          <w:color w:val="FF3399"/>
+          <w:color w:val="FF0066"/>
           <w:sz w:val="14"/>
           <w:szCs w:val="14"/>
         </w:rPr>
@@ -11431,7 +11603,7 @@
                     <pic:cNvPicPr/>
                   </pic:nvPicPr>
                   <pic:blipFill>
-                    <a:blip r:embed="rId43"/>
+                    <a:blip r:embed="rId41"/>
                     <a:stretch>
                       <a:fillRect/>
                     </a:stretch>
@@ -12271,7 +12443,7 @@
                     <pic:cNvPicPr/>
                   </pic:nvPicPr>
                   <pic:blipFill>
-                    <a:blip r:embed="rId44"/>
+                    <a:blip r:embed="rId42"/>
                     <a:stretch>
                       <a:fillRect/>
                     </a:stretch>
@@ -12650,7 +12822,7 @@
                     <pic:cNvPicPr/>
                   </pic:nvPicPr>
                   <pic:blipFill>
-                    <a:blip r:embed="rId45"/>
+                    <a:blip r:embed="rId43"/>
                     <a:stretch>
                       <a:fillRect/>
                     </a:stretch>
@@ -13089,7 +13261,7 @@
                     <pic:cNvPicPr/>
                   </pic:nvPicPr>
                   <pic:blipFill>
-                    <a:blip r:embed="rId46"/>
+                    <a:blip r:embed="rId44"/>
                     <a:stretch>
                       <a:fillRect/>
                     </a:stretch>
@@ -13989,7 +14161,7 @@
                     <pic:cNvPicPr/>
                   </pic:nvPicPr>
                   <pic:blipFill>
-                    <a:blip r:embed="rId47"/>
+                    <a:blip r:embed="rId45"/>
                     <a:stretch>
                       <a:fillRect/>
                     </a:stretch>
@@ -15256,7 +15428,7 @@
                     <pic:cNvPicPr/>
                   </pic:nvPicPr>
                   <pic:blipFill>
-                    <a:blip r:embed="rId48"/>
+                    <a:blip r:embed="rId46"/>
                     <a:stretch>
                       <a:fillRect/>
                     </a:stretch>
@@ -15441,7 +15613,7 @@
                     <pic:cNvPicPr/>
                   </pic:nvPicPr>
                   <pic:blipFill>
-                    <a:blip r:embed="rId49"/>
+                    <a:blip r:embed="rId47"/>
                     <a:stretch>
                       <a:fillRect/>
                     </a:stretch>
@@ -15506,7 +15678,7 @@
                     <pic:cNvPicPr/>
                   </pic:nvPicPr>
                   <pic:blipFill>
-                    <a:blip r:embed="rId50"/>
+                    <a:blip r:embed="rId48"/>
                     <a:stretch>
                       <a:fillRect/>
                     </a:stretch>
@@ -15574,22 +15746,6 @@
           <w14:ligatures w14:val="none"/>
         </w:rPr>
       </w:pPr>
-    </w:p>
-    <w:p>
-      <w:pPr>
-        <w:spacing w:after="0" w:line="240" w:lineRule="auto"/>
-        <w:rPr>
-          <w:rFonts w:ascii="Arial" w:eastAsia="Times New Roman" w:hAnsi="Arial" w:cs="Arial"/>
-          <w:b/>
-          <w:bCs/>
-          <w:color w:val="FF0000"/>
-          <w:kern w:val="0"/>
-          <w:sz w:val="16"/>
-          <w:szCs w:val="16"/>
-          <w:lang w:eastAsia="en-IN"/>
-          <w14:ligatures w14:val="none"/>
-        </w:rPr>
-      </w:pPr>
       <w:r>
         <w:rPr>
           <w:rFonts w:ascii="Arial" w:eastAsia="Times New Roman" w:hAnsi="Arial" w:cs="Arial"/>
@@ -15967,7 +16123,7 @@
                     <pic:cNvPicPr/>
                   </pic:nvPicPr>
                   <pic:blipFill>
-                    <a:blip r:embed="rId51"/>
+                    <a:blip r:embed="rId49"/>
                     <a:stretch>
                       <a:fillRect/>
                     </a:stretch>
@@ -16144,7 +16300,7 @@
                     <pic:cNvPicPr/>
                   </pic:nvPicPr>
                   <pic:blipFill>
-                    <a:blip r:embed="rId52"/>
+                    <a:blip r:embed="rId50"/>
                     <a:stretch>
                       <a:fillRect/>
                     </a:stretch>
@@ -16322,7 +16478,7 @@
                     <pic:cNvPicPr/>
                   </pic:nvPicPr>
                   <pic:blipFill>
-                    <a:blip r:embed="rId53"/>
+                    <a:blip r:embed="rId51"/>
                     <a:stretch>
                       <a:fillRect/>
                     </a:stretch>
@@ -16625,7 +16781,7 @@
                     <pic:cNvPicPr/>
                   </pic:nvPicPr>
                   <pic:blipFill>
-                    <a:blip r:embed="rId54"/>
+                    <a:blip r:embed="rId52"/>
                     <a:stretch>
                       <a:fillRect/>
                     </a:stretch>
@@ -16875,7 +17031,7 @@
                     <pic:cNvPicPr/>
                   </pic:nvPicPr>
                   <pic:blipFill>
-                    <a:blip r:embed="rId55"/>
+                    <a:blip r:embed="rId53"/>
                     <a:stretch>
                       <a:fillRect/>
                     </a:stretch>
@@ -17165,7 +17321,7 @@
                     <pic:cNvPicPr/>
                   </pic:nvPicPr>
                   <pic:blipFill>
-                    <a:blip r:embed="rId56"/>
+                    <a:blip r:embed="rId54"/>
                     <a:stretch>
                       <a:fillRect/>
                     </a:stretch>
@@ -17558,7 +17714,7 @@
                     <pic:cNvPicPr/>
                   </pic:nvPicPr>
                   <pic:blipFill>
-                    <a:blip r:embed="rId57"/>
+                    <a:blip r:embed="rId55"/>
                     <a:stretch>
                       <a:fillRect/>
                     </a:stretch>
@@ -18199,7 +18355,7 @@
                     <pic:cNvPicPr/>
                   </pic:nvPicPr>
                   <pic:blipFill>
-                    <a:blip r:embed="rId58"/>
+                    <a:blip r:embed="rId56"/>
                     <a:stretch>
                       <a:fillRect/>
                     </a:stretch>
@@ -18559,7 +18715,7 @@
                     <pic:cNvPicPr/>
                   </pic:nvPicPr>
                   <pic:blipFill>
-                    <a:blip r:embed="rId59"/>
+                    <a:blip r:embed="rId57"/>
                     <a:stretch>
                       <a:fillRect/>
                     </a:stretch>
@@ -18997,7 +19153,7 @@
                     <pic:cNvPicPr/>
                   </pic:nvPicPr>
                   <pic:blipFill>
-                    <a:blip r:embed="rId60"/>
+                    <a:blip r:embed="rId58"/>
                     <a:stretch>
                       <a:fillRect/>
                     </a:stretch>
@@ -19387,7 +19543,7 @@
                     <pic:cNvPicPr/>
                   </pic:nvPicPr>
                   <pic:blipFill>
-                    <a:blip r:embed="rId61"/>
+                    <a:blip r:embed="rId59"/>
                     <a:stretch>
                       <a:fillRect/>
                     </a:stretch>
@@ -19903,7 +20059,7 @@
                     <pic:cNvPicPr/>
                   </pic:nvPicPr>
                   <pic:blipFill>
-                    <a:blip r:embed="rId62"/>
+                    <a:blip r:embed="rId60"/>
                     <a:stretch>
                       <a:fillRect/>
                     </a:stretch>
@@ -20433,7 +20589,7 @@
                     <pic:cNvPicPr/>
                   </pic:nvPicPr>
                   <pic:blipFill>
-                    <a:blip r:embed="rId63"/>
+                    <a:blip r:embed="rId61"/>
                     <a:stretch>
                       <a:fillRect/>
                     </a:stretch>
@@ -20471,15 +20627,36 @@
       <w:pPr>
         <w:spacing w:line="192" w:lineRule="auto"/>
         <w:rPr>
-          <w:rFonts w:ascii="Arial" w:hAnsi="Arial" w:cs="Arial"/>
-          <w:b/>
-          <w:bCs/>
-          <w:sz w:val="14"/>
-          <w:szCs w:val="14"/>
-          <w:lang w:val="en-US"/>
-        </w:rPr>
-      </w:pPr>
-      <w:r>
+          <w:rFonts w:ascii="Arial" w:eastAsia="Times New Roman" w:hAnsi="Arial" w:cs="Arial"/>
+          <w:b/>
+          <w:bCs/>
+          <w:color w:val="385623" w:themeColor="accent6" w:themeShade="80"/>
+          <w:kern w:val="0"/>
+          <w:sz w:val="16"/>
+          <w:szCs w:val="16"/>
+          <w:lang w:eastAsia="en-IN"/>
+          <w14:ligatures w14:val="none"/>
+        </w:rPr>
+      </w:pPr>
+      <w:r>
+        <w:rPr>
+          <w:rFonts w:ascii="Arial" w:eastAsia="Times New Roman" w:hAnsi="Arial" w:cs="Arial"/>
+          <w:b/>
+          <w:bCs/>
+          <w:color w:val="385623" w:themeColor="accent6" w:themeShade="80"/>
+          <w:kern w:val="0"/>
+          <w:sz w:val="16"/>
+          <w:szCs w:val="16"/>
+          <w:lang w:eastAsia="en-IN"/>
+          <w14:ligatures w14:val="none"/>
+        </w:rPr>
+        <w:t>ADAVANCED NUMPY</w:t>
+      </w:r>
+    </w:p>
+    <w:p>
+      <w:pPr>
+        <w:spacing w:after="0" w:line="240" w:lineRule="auto"/>
+        <w:outlineLvl w:val="2"/>
         <w:rPr>
           <w:rFonts w:ascii="Arial" w:eastAsia="Times New Roman" w:hAnsi="Arial" w:cs="Arial"/>
           <w:b/>
@@ -20492,13 +20669,8 @@
           <w:lang w:eastAsia="en-IN"/>
           <w14:ligatures w14:val="none"/>
         </w:rPr>
-        <w:t>ADAVANCED NUMPY</w:t>
-      </w:r>
-    </w:p>
-    <w:p>
-      <w:pPr>
-        <w:spacing w:before="372" w:after="0" w:line="240" w:lineRule="auto"/>
-        <w:outlineLvl w:val="2"/>
+      </w:pPr>
+      <w:r>
         <w:rPr>
           <w:rFonts w:ascii="Arial" w:eastAsia="Times New Roman" w:hAnsi="Arial" w:cs="Arial"/>
           <w:b/>
@@ -20510,7 +20682,8 @@
           <w:lang w:eastAsia="en-IN"/>
           <w14:ligatures w14:val="none"/>
         </w:rPr>
-      </w:pPr>
+        <w:t>NumPy</w:t>
+      </w:r>
       <w:r>
         <w:rPr>
           <w:rFonts w:ascii="Arial" w:eastAsia="Times New Roman" w:hAnsi="Arial" w:cs="Arial"/>
@@ -20523,40 +20696,24 @@
           <w:lang w:eastAsia="en-IN"/>
           <w14:ligatures w14:val="none"/>
         </w:rPr>
-        <w:t xml:space="preserve">NumPy Arrays Vs Python </w:t>
-      </w:r>
-      <w:r>
-        <w:rPr>
-          <w:rFonts w:ascii="Arial" w:eastAsia="Times New Roman" w:hAnsi="Arial" w:cs="Arial"/>
-          <w:b/>
-          <w:bCs/>
-          <w:color w:val="FF0000"/>
-          <w:kern w:val="0"/>
+        <w:t xml:space="preserve"> Arrays Vs Python List:</w:t>
+      </w:r>
+    </w:p>
+    <w:p>
+      <w:pPr>
+        <w:spacing w:line="192" w:lineRule="auto"/>
+        <w:rPr>
+          <w:rFonts w:ascii="Arial" w:hAnsi="Arial" w:cs="Arial"/>
+          <w:b/>
+          <w:bCs/>
+          <w:color w:val="385623" w:themeColor="accent6" w:themeShade="80"/>
           <w:sz w:val="16"/>
           <w:szCs w:val="16"/>
-          <w:lang w:eastAsia="en-IN"/>
-          <w14:ligatures w14:val="none"/>
-        </w:rPr>
-        <w:t>List</w:t>
-      </w:r>
-      <w:r>
-        <w:rPr>
-          <w:rFonts w:ascii="Arial" w:eastAsia="Times New Roman" w:hAnsi="Arial" w:cs="Arial"/>
-          <w:b/>
-          <w:bCs/>
-          <w:color w:val="FF0000"/>
-          <w:kern w:val="0"/>
-          <w:sz w:val="16"/>
-          <w:szCs w:val="16"/>
-          <w:lang w:eastAsia="en-IN"/>
-          <w14:ligatures w14:val="none"/>
-        </w:rPr>
-        <w:t>:</w:t>
-      </w:r>
-    </w:p>
-    <w:p>
-      <w:pPr>
-        <w:spacing w:line="192" w:lineRule="auto"/>
+          <w:lang w:val="en-US"/>
+        </w:rPr>
+      </w:pPr>
+      <w:proofErr w:type="gramStart"/>
+      <w:r>
         <w:rPr>
           <w:rFonts w:ascii="Helvetica" w:hAnsi="Helvetica" w:cs="Helvetica"/>
           <w:b/>
@@ -20566,8 +20723,8 @@
           <w:szCs w:val="14"/>
           <w:shd w:val="clear" w:color="auto" w:fill="FFFFFF"/>
         </w:rPr>
-      </w:pPr>
-      <w:proofErr w:type="gramStart"/>
+        <w:t>l</w:t>
+      </w:r>
       <w:r>
         <w:rPr>
           <w:rFonts w:ascii="Helvetica" w:hAnsi="Helvetica" w:cs="Helvetica"/>
@@ -20578,7 +20735,7 @@
           <w:szCs w:val="14"/>
           <w:shd w:val="clear" w:color="auto" w:fill="FFFFFF"/>
         </w:rPr>
-        <w:t>let's</w:t>
+        <w:t>et's</w:t>
       </w:r>
       <w:proofErr w:type="gramEnd"/>
       <w:r>
@@ -20754,7 +20911,7 @@
                     <pic:cNvPicPr/>
                   </pic:nvPicPr>
                   <pic:blipFill>
-                    <a:blip r:embed="rId64"/>
+                    <a:blip r:embed="rId62"/>
                     <a:stretch>
                       <a:fillRect/>
                     </a:stretch>
@@ -20923,7 +21080,7 @@
                     <pic:cNvPicPr/>
                   </pic:nvPicPr>
                   <pic:blipFill>
-                    <a:blip r:embed="rId65"/>
+                    <a:blip r:embed="rId63"/>
                     <a:stretch>
                       <a:fillRect/>
                     </a:stretch>
@@ -21121,6 +21278,22 @@
           <w14:ligatures w14:val="none"/>
         </w:rPr>
       </w:pPr>
+    </w:p>
+    <w:p>
+      <w:pPr>
+        <w:spacing w:after="0" w:line="240" w:lineRule="auto"/>
+        <w:rPr>
+          <w:rFonts w:ascii="Arial" w:eastAsia="Times New Roman" w:hAnsi="Arial" w:cs="Arial"/>
+          <w:b/>
+          <w:bCs/>
+          <w:color w:val="FF0000"/>
+          <w:kern w:val="0"/>
+          <w:sz w:val="16"/>
+          <w:szCs w:val="16"/>
+          <w:lang w:eastAsia="en-IN"/>
+          <w14:ligatures w14:val="none"/>
+        </w:rPr>
+      </w:pPr>
       <w:r>
         <w:rPr>
           <w:rFonts w:ascii="Arial" w:eastAsia="Times New Roman" w:hAnsi="Arial" w:cs="Arial"/>
@@ -21818,7 +21991,7 @@
                     <pic:cNvPicPr/>
                   </pic:nvPicPr>
                   <pic:blipFill>
-                    <a:blip r:embed="rId66"/>
+                    <a:blip r:embed="rId64"/>
                     <a:stretch>
                       <a:fillRect/>
                     </a:stretch>
@@ -22621,7 +22794,7 @@
                     <pic:cNvPicPr/>
                   </pic:nvPicPr>
                   <pic:blipFill>
-                    <a:blip r:embed="rId67"/>
+                    <a:blip r:embed="rId65"/>
                     <a:stretch>
                       <a:fillRect/>
                     </a:stretch>
@@ -22786,7 +22959,6 @@
         </w:rPr>
         <w:t xml:space="preserve">way of selecting elements from an array based on a </w:t>
       </w:r>
-      <w:proofErr w:type="spellStart"/>
       <w:r>
         <w:rPr>
           <w:rFonts w:ascii="Arial" w:eastAsia="Times New Roman" w:hAnsi="Arial" w:cs="Arial"/>
@@ -22813,22 +22985,7 @@
           <w:lang w:eastAsia="en-IN"/>
           <w14:ligatures w14:val="none"/>
         </w:rPr>
-        <w:t>oolean</w:t>
-      </w:r>
-      <w:proofErr w:type="spellEnd"/>
-      <w:r>
-        <w:rPr>
-          <w:rFonts w:ascii="Arial" w:eastAsia="Times New Roman" w:hAnsi="Arial" w:cs="Arial"/>
-          <w:b/>
-          <w:bCs/>
-          <w:color w:val="000000" w:themeColor="text1"/>
-          <w:kern w:val="0"/>
-          <w:sz w:val="14"/>
-          <w:szCs w:val="14"/>
-          <w:lang w:eastAsia="en-IN"/>
-          <w14:ligatures w14:val="none"/>
-        </w:rPr>
-        <w:t xml:space="preserve"> condition.</w:t>
+        <w:t>oolean condition.</w:t>
       </w:r>
     </w:p>
     <w:p>
@@ -23009,7 +23166,7 @@
                     <pic:cNvPicPr/>
                   </pic:nvPicPr>
                   <pic:blipFill>
-                    <a:blip r:embed="rId68"/>
+                    <a:blip r:embed="rId66"/>
                     <a:stretch>
                       <a:fillRect/>
                     </a:stretch>
@@ -23052,29 +23209,7 @@
           <w:szCs w:val="14"/>
         </w:rPr>
         <w:lastRenderedPageBreak/>
-        <w:t xml:space="preserve">More examples of </w:t>
-      </w:r>
-      <w:proofErr w:type="spellStart"/>
-      <w:r>
-        <w:rPr>
-          <w:rStyle w:val="Strong"/>
-          <w:rFonts w:ascii="Arial" w:eastAsiaTheme="majorEastAsia" w:hAnsi="Arial" w:cs="Arial"/>
-          <w:color w:val="000000" w:themeColor="text1"/>
-          <w:sz w:val="14"/>
-          <w:szCs w:val="14"/>
-        </w:rPr>
-        <w:t>boolean</w:t>
-      </w:r>
-      <w:proofErr w:type="spellEnd"/>
-      <w:r>
-        <w:rPr>
-          <w:rStyle w:val="Strong"/>
-          <w:rFonts w:ascii="Arial" w:eastAsiaTheme="majorEastAsia" w:hAnsi="Arial" w:cs="Arial"/>
-          <w:color w:val="000000" w:themeColor="text1"/>
-          <w:sz w:val="14"/>
-          <w:szCs w:val="14"/>
-        </w:rPr>
-        <w:t xml:space="preserve"> condition:</w:t>
+        <w:t>More examples of boolean condition:</w:t>
       </w:r>
     </w:p>
     <w:p>
@@ -23115,7 +23250,7 @@
                     <pic:cNvPicPr/>
                   </pic:nvPicPr>
                   <pic:blipFill>
-                    <a:blip r:embed="rId69"/>
+                    <a:blip r:embed="rId67"/>
                     <a:stretch>
                       <a:fillRect/>
                     </a:stretch>
@@ -23188,31 +23323,7 @@
           <w:sz w:val="14"/>
           <w:szCs w:val="14"/>
         </w:rPr>
-        <w:t xml:space="preserve">For condition we use any operator that is satisfied the </w:t>
-      </w:r>
-      <w:proofErr w:type="spellStart"/>
-      <w:r>
-        <w:rPr>
-          <w:rFonts w:ascii="Arial" w:hAnsi="Arial" w:cs="Arial"/>
-          <w:b/>
-          <w:bCs/>
-          <w:color w:val="9900CC"/>
-          <w:sz w:val="14"/>
-          <w:szCs w:val="14"/>
-        </w:rPr>
-        <w:t>boolean</w:t>
-      </w:r>
-      <w:proofErr w:type="spellEnd"/>
-      <w:r>
-        <w:rPr>
-          <w:rFonts w:ascii="Arial" w:hAnsi="Arial" w:cs="Arial"/>
-          <w:b/>
-          <w:bCs/>
-          <w:color w:val="9900CC"/>
-          <w:sz w:val="14"/>
-          <w:szCs w:val="14"/>
-        </w:rPr>
-        <w:t xml:space="preserve"> condition</w:t>
+        <w:t>For condition we use any operator that is satisfied the boolean condition</w:t>
       </w:r>
       <w:r>
         <w:rPr>
@@ -23538,7 +23649,7 @@
                     <pic:cNvPicPr/>
                   </pic:nvPicPr>
                   <pic:blipFill>
-                    <a:blip r:embed="rId70"/>
+                    <a:blip r:embed="rId68"/>
                     <a:stretch>
                       <a:fillRect/>
                     </a:stretch>
@@ -24385,7 +24496,7 @@
                     <pic:cNvPicPr/>
                   </pic:nvPicPr>
                   <pic:blipFill>
-                    <a:blip r:embed="rId71"/>
+                    <a:blip r:embed="rId69"/>
                     <a:stretch>
                       <a:fillRect/>
                     </a:stretch>
@@ -24496,7 +24607,7 @@
                     <pic:cNvPicPr/>
                   </pic:nvPicPr>
                   <pic:blipFill>
-                    <a:blip r:embed="rId72"/>
+                    <a:blip r:embed="rId70"/>
                     <a:stretch>
                       <a:fillRect/>
                     </a:stretch>
@@ -24607,7 +24718,7 @@
                     <pic:cNvPicPr/>
                   </pic:nvPicPr>
                   <pic:blipFill>
-                    <a:blip r:embed="rId73"/>
+                    <a:blip r:embed="rId71"/>
                     <a:stretch>
                       <a:fillRect/>
                     </a:stretch>
@@ -25317,7 +25428,7 @@
                     <pic:cNvPicPr/>
                   </pic:nvPicPr>
                   <pic:blipFill>
-                    <a:blip r:embed="rId74"/>
+                    <a:blip r:embed="rId72"/>
                     <a:stretch>
                       <a:fillRect/>
                     </a:stretch>
@@ -25576,7 +25687,7 @@
                     <pic:cNvPicPr/>
                   </pic:nvPicPr>
                   <pic:blipFill>
-                    <a:blip r:embed="rId75"/>
+                    <a:blip r:embed="rId73"/>
                     <a:stretch>
                       <a:fillRect/>
                     </a:stretch>
@@ -26014,37 +26125,7 @@
           <w:lang w:eastAsia="en-IN"/>
           <w14:ligatures w14:val="none"/>
         </w:rPr>
-        <w:t xml:space="preserve">a </w:t>
-      </w:r>
-      <w:proofErr w:type="spellStart"/>
-      <w:r>
-        <w:rPr>
-          <w:rFonts w:ascii="Arial" w:eastAsia="Times New Roman" w:hAnsi="Arial" w:cs="Arial"/>
-          <w:b/>
-          <w:bCs/>
-          <w:color w:val="000000"/>
-          <w:kern w:val="0"/>
-          <w:sz w:val="14"/>
-          <w:szCs w:val="14"/>
-          <w:lang w:eastAsia="en-IN"/>
-          <w14:ligatures w14:val="none"/>
-        </w:rPr>
-        <w:t>boolean</w:t>
-      </w:r>
-      <w:proofErr w:type="spellEnd"/>
-      <w:r>
-        <w:rPr>
-          <w:rFonts w:ascii="Arial" w:eastAsia="Times New Roman" w:hAnsi="Arial" w:cs="Arial"/>
-          <w:b/>
-          <w:bCs/>
-          <w:color w:val="000000"/>
-          <w:kern w:val="0"/>
-          <w:sz w:val="14"/>
-          <w:szCs w:val="14"/>
-          <w:lang w:eastAsia="en-IN"/>
-          <w14:ligatures w14:val="none"/>
-        </w:rPr>
-        <w:t xml:space="preserve"> array where True indicates a </w:t>
+        <w:t xml:space="preserve">a boolean array where True indicates a </w:t>
       </w:r>
       <w:proofErr w:type="spellStart"/>
       <w:r>
@@ -26121,7 +26202,7 @@
                     <pic:cNvPicPr/>
                   </pic:nvPicPr>
                   <pic:blipFill>
-                    <a:blip r:embed="rId76"/>
+                    <a:blip r:embed="rId74"/>
                     <a:stretch>
                       <a:fillRect/>
                     </a:stretch>
@@ -26297,7 +26378,7 @@
                     <pic:cNvPicPr/>
                   </pic:nvPicPr>
                   <pic:blipFill>
-                    <a:blip r:embed="rId77"/>
+                    <a:blip r:embed="rId75"/>
                     <a:stretch>
                       <a:fillRect/>
                     </a:stretch>
@@ -26369,7 +26450,7 @@
                     <pic:cNvPicPr/>
                   </pic:nvPicPr>
                   <pic:blipFill>
-                    <a:blip r:embed="rId78"/>
+                    <a:blip r:embed="rId76"/>
                     <a:stretch>
                       <a:fillRect/>
                     </a:stretch>
@@ -26441,7 +26522,7 @@
                     <pic:cNvPicPr/>
                   </pic:nvPicPr>
                   <pic:blipFill>
-                    <a:blip r:embed="rId79"/>
+                    <a:blip r:embed="rId77"/>
                     <a:stretch>
                       <a:fillRect/>
                     </a:stretch>
@@ -26485,8 +26566,9 @@
           <w:rFonts w:ascii="Arial" w:hAnsi="Arial" w:cs="Arial"/>
           <w:b/>
           <w:bCs/>
-          <w:sz w:val="14"/>
-          <w:szCs w:val="14"/>
+          <w:color w:val="385623" w:themeColor="accent6" w:themeShade="80"/>
+          <w:sz w:val="16"/>
+          <w:szCs w:val="16"/>
           <w:lang w:val="en-US"/>
         </w:rPr>
       </w:pPr>
@@ -26495,17 +26577,30 @@
           <w:rFonts w:ascii="Arial" w:eastAsia="Times New Roman" w:hAnsi="Arial" w:cs="Arial"/>
           <w:b/>
           <w:bCs/>
-          <w:color w:val="538135" w:themeColor="accent6" w:themeShade="BF"/>
-          <w:kern w:val="0"/>
-          <w:sz w:val="18"/>
-          <w:szCs w:val="18"/>
-          <w:u w:val="single"/>
+          <w:color w:val="385623" w:themeColor="accent6" w:themeShade="80"/>
+          <w:kern w:val="0"/>
+          <w:sz w:val="16"/>
+          <w:szCs w:val="16"/>
           <w:lang w:eastAsia="en-IN"/>
           <w14:ligatures w14:val="none"/>
         </w:rPr>
         <w:lastRenderedPageBreak/>
         <w:t>NUMPY TRICKS</w:t>
       </w:r>
+      <w:r>
+        <w:rPr>
+          <w:rFonts w:ascii="Arial" w:eastAsia="Times New Roman" w:hAnsi="Arial" w:cs="Arial"/>
+          <w:b/>
+          <w:bCs/>
+          <w:color w:val="385623" w:themeColor="accent6" w:themeShade="80"/>
+          <w:kern w:val="0"/>
+          <w:sz w:val="16"/>
+          <w:szCs w:val="16"/>
+          <w:lang w:eastAsia="en-IN"/>
+          <w14:ligatures w14:val="none"/>
+        </w:rPr>
+        <w:t xml:space="preserve">                                                                                   </w:t>
+      </w:r>
     </w:p>
     <w:p>
       <w:pPr>
@@ -26698,7 +26793,7 @@
           <w:rFonts w:ascii="Arial" w:hAnsi="Arial" w:cs="Arial"/>
           <w:b/>
           <w:bCs/>
-          <w:color w:val="CC00CC"/>
+          <w:color w:val="7030A0"/>
           <w:sz w:val="14"/>
           <w:szCs w:val="14"/>
         </w:rPr>
@@ -26746,7 +26841,7 @@
           <w:sz w:val="14"/>
           <w:szCs w:val="14"/>
         </w:rPr>
-        <w:t>sort</w:t>
+        <w:t>argsort</w:t>
       </w:r>
       <w:proofErr w:type="spellEnd"/>
       <w:proofErr w:type="gramEnd"/>
@@ -26805,29 +26900,7 @@
           <w:sz w:val="14"/>
           <w:szCs w:val="14"/>
         </w:rPr>
-        <w:t>axi</w:t>
-      </w:r>
-      <w:r>
-        <w:rPr>
-          <w:rFonts w:ascii="Arial" w:hAnsi="Arial" w:cs="Arial"/>
-          <w:b/>
-          <w:bCs/>
-          <w:color w:val="2F5496" w:themeColor="accent1" w:themeShade="BF"/>
-          <w:sz w:val="14"/>
-          <w:szCs w:val="14"/>
-        </w:rPr>
-        <w:t>s</w:t>
-      </w:r>
-      <w:r>
-        <w:rPr>
-          <w:rFonts w:ascii="Arial" w:hAnsi="Arial" w:cs="Arial"/>
-          <w:b/>
-          <w:bCs/>
-          <w:color w:val="2F5496" w:themeColor="accent1" w:themeShade="BF"/>
-          <w:sz w:val="14"/>
-          <w:szCs w:val="14"/>
-        </w:rPr>
-        <w:t>=-1, kind=None , order=None</w:t>
+        <w:t>axis=-1, kind=None , order(optional)</w:t>
       </w:r>
       <w:r>
         <w:rPr>
@@ -26848,6 +26921,76 @@
           <w:color w:val="7030A0"/>
           <w:sz w:val="14"/>
           <w:szCs w:val="14"/>
+        </w:rPr>
+        <w:t>)</w:t>
+      </w:r>
+    </w:p>
+    <w:p>
+      <w:pPr>
+        <w:spacing w:after="0" w:line="240" w:lineRule="auto"/>
+        <w:rPr>
+          <w:rFonts w:ascii="Arial" w:hAnsi="Arial" w:cs="Arial"/>
+          <w:b/>
+          <w:bCs/>
+          <w:color w:val="CC00CC"/>
+          <w:sz w:val="14"/>
+          <w:szCs w:val="14"/>
+        </w:rPr>
+      </w:pPr>
+      <w:r>
+        <w:rPr>
+          <w:rFonts w:ascii="Arial" w:hAnsi="Arial" w:cs="Arial"/>
+          <w:b/>
+          <w:bCs/>
+          <w:color w:val="7030A0"/>
+          <w:sz w:val="14"/>
+          <w:szCs w:val="14"/>
+        </w:rPr>
+        <w:t xml:space="preserve">               </w:t>
+      </w:r>
+      <w:r>
+        <w:rPr>
+          <w:rFonts w:ascii="Arial" w:hAnsi="Arial" w:cs="Arial"/>
+          <w:b/>
+          <w:bCs/>
+          <w:color w:val="2F5496" w:themeColor="accent1" w:themeShade="BF"/>
+          <w:sz w:val="14"/>
+          <w:szCs w:val="14"/>
+        </w:rPr>
+        <w:t>axis</w:t>
+      </w:r>
+      <w:r>
+        <w:rPr>
+          <w:rFonts w:ascii="Arial" w:hAnsi="Arial" w:cs="Arial"/>
+          <w:b/>
+          <w:bCs/>
+          <w:color w:val="2F5496" w:themeColor="accent1" w:themeShade="BF"/>
+          <w:sz w:val="14"/>
+          <w:szCs w:val="14"/>
+        </w:rPr>
+        <w:t xml:space="preserve">: </w:t>
+      </w:r>
+      <w:r>
+        <w:rPr>
+          <w:rFonts w:ascii="Arial" w:hAnsi="Arial" w:cs="Arial"/>
+          <w:b/>
+          <w:bCs/>
+          <w:color w:val="538135" w:themeColor="accent6" w:themeShade="BF"/>
+          <w:sz w:val="14"/>
+          <w:szCs w:val="14"/>
+          <w:shd w:val="clear" w:color="auto" w:fill="FFFFFF"/>
+        </w:rPr>
+        <w:t>default is -1 (the last axis</w:t>
+      </w:r>
+      <w:r>
+        <w:rPr>
+          <w:rFonts w:ascii="Arial" w:hAnsi="Arial" w:cs="Arial"/>
+          <w:b/>
+          <w:bCs/>
+          <w:color w:val="323232"/>
+          <w:sz w:val="14"/>
+          <w:szCs w:val="14"/>
+          <w:shd w:val="clear" w:color="auto" w:fill="FFFFFF"/>
         </w:rPr>
         <w:t>)</w:t>
       </w:r>
@@ -26948,7 +27091,7 @@
                     <pic:cNvPicPr/>
                   </pic:nvPicPr>
                   <pic:blipFill>
-                    <a:blip r:embed="rId80"/>
+                    <a:blip r:embed="rId78"/>
                     <a:stretch>
                       <a:fillRect/>
                     </a:stretch>
@@ -27007,7 +27150,7 @@
                     <pic:cNvPicPr/>
                   </pic:nvPicPr>
                   <pic:blipFill>
-                    <a:blip r:embed="rId81"/>
+                    <a:blip r:embed="rId79"/>
                     <a:stretch>
                       <a:fillRect/>
                     </a:stretch>
@@ -27423,8 +27566,22 @@
           <w:sz w:val="14"/>
           <w:szCs w:val="14"/>
         </w:rPr>
-        <w:t>values to be added in the arr.</w:t>
-      </w:r>
+        <w:t xml:space="preserve">values to be added in the </w:t>
+      </w:r>
+      <w:proofErr w:type="spellStart"/>
+      <w:r>
+        <w:rPr>
+          <w:rFonts w:ascii="Arial" w:hAnsi="Arial" w:cs="Arial"/>
+          <w:b/>
+          <w:bCs/>
+          <w:color w:val="538135" w:themeColor="accent6" w:themeShade="BF"/>
+          <w:spacing w:val="2"/>
+          <w:sz w:val="14"/>
+          <w:szCs w:val="14"/>
+        </w:rPr>
+        <w:t>arr</w:t>
+      </w:r>
+      <w:proofErr w:type="spellEnd"/>
       <w:r>
         <w:rPr>
           <w:rFonts w:ascii="Arial" w:hAnsi="Arial" w:cs="Arial"/>
@@ -27451,7 +27608,7 @@
                     <pic:cNvPicPr/>
                   </pic:nvPicPr>
                   <pic:blipFill>
-                    <a:blip r:embed="rId82"/>
+                    <a:blip r:embed="rId80"/>
                     <a:stretch>
                       <a:fillRect/>
                     </a:stretch>
@@ -27647,36 +27804,67 @@
           <w:lang w:eastAsia="en-IN"/>
           <w14:ligatures w14:val="none"/>
         </w:rPr>
-        <w:t xml:space="preserve">replacement </w:t>
-      </w:r>
+        <w:t>replacement of</w:t>
+      </w:r>
+      <w:r>
+        <w:rPr>
+          <w:rFonts w:ascii="Arial" w:eastAsia="Times New Roman" w:hAnsi="Arial" w:cs="Arial"/>
+          <w:b/>
+          <w:bCs/>
+          <w:color w:val="000000"/>
+          <w:kern w:val="0"/>
+          <w:sz w:val="14"/>
+          <w:szCs w:val="14"/>
+          <w:lang w:eastAsia="en-IN"/>
+          <w14:ligatures w14:val="none"/>
+        </w:rPr>
+        <w:t xml:space="preserve"> </w:t>
+      </w:r>
+      <w:proofErr w:type="spellStart"/>
       <w:proofErr w:type="gramStart"/>
       <w:r>
         <w:rPr>
           <w:rFonts w:ascii="Arial" w:eastAsia="Times New Roman" w:hAnsi="Arial" w:cs="Arial"/>
           <w:b/>
           <w:bCs/>
-          <w:color w:val="000000"/>
-          <w:kern w:val="0"/>
-          <w:sz w:val="14"/>
-          <w:szCs w:val="14"/>
-          <w:lang w:eastAsia="en-IN"/>
-          <w14:ligatures w14:val="none"/>
-        </w:rPr>
-        <w:t xml:space="preserve">of </w:t>
-      </w:r>
-      <w:r>
-        <w:rPr>
-          <w:rFonts w:ascii="Arial" w:eastAsia="Times New Roman" w:hAnsi="Arial" w:cs="Arial"/>
-          <w:b/>
-          <w:bCs/>
-          <w:color w:val="000000"/>
-          <w:kern w:val="0"/>
-          <w:sz w:val="14"/>
-          <w:szCs w:val="14"/>
-          <w:lang w:eastAsia="en-IN"/>
-          <w14:ligatures w14:val="none"/>
-        </w:rPr>
-        <w:t xml:space="preserve"> </w:t>
+          <w:color w:val="2F5496" w:themeColor="accent1" w:themeShade="BF"/>
+          <w:kern w:val="0"/>
+          <w:sz w:val="14"/>
+          <w:szCs w:val="14"/>
+          <w:lang w:eastAsia="en-IN"/>
+          <w14:ligatures w14:val="none"/>
+        </w:rPr>
+        <w:t>hstack</w:t>
+      </w:r>
+      <w:proofErr w:type="spellEnd"/>
+      <w:r>
+        <w:rPr>
+          <w:rFonts w:ascii="Arial" w:eastAsia="Times New Roman" w:hAnsi="Arial" w:cs="Arial"/>
+          <w:b/>
+          <w:bCs/>
+          <w:color w:val="2F5496" w:themeColor="accent1" w:themeShade="BF"/>
+          <w:kern w:val="0"/>
+          <w:sz w:val="14"/>
+          <w:szCs w:val="14"/>
+          <w:lang w:eastAsia="en-IN"/>
+          <w14:ligatures w14:val="none"/>
+        </w:rPr>
+        <w:t>(</w:t>
+      </w:r>
+      <w:proofErr w:type="gramEnd"/>
+      <w:r>
+        <w:rPr>
+          <w:rFonts w:ascii="Arial" w:eastAsia="Times New Roman" w:hAnsi="Arial" w:cs="Arial"/>
+          <w:b/>
+          <w:bCs/>
+          <w:color w:val="2F5496" w:themeColor="accent1" w:themeShade="BF"/>
+          <w:kern w:val="0"/>
+          <w:sz w:val="14"/>
+          <w:szCs w:val="14"/>
+          <w:lang w:eastAsia="en-IN"/>
+          <w14:ligatures w14:val="none"/>
+        </w:rPr>
+        <w:t xml:space="preserve">) &amp; </w:t>
       </w:r>
       <w:proofErr w:type="spellStart"/>
       <w:r>
@@ -27691,212 +27879,205 @@
           <w:lang w:eastAsia="en-IN"/>
           <w14:ligatures w14:val="none"/>
         </w:rPr>
-        <w:t>hstack</w:t>
+        <w:t>vstack</w:t>
+      </w:r>
+      <w:proofErr w:type="spellEnd"/>
+      <w:r>
+        <w:rPr>
+          <w:rFonts w:ascii="Arial" w:eastAsia="Times New Roman" w:hAnsi="Arial" w:cs="Arial"/>
+          <w:b/>
+          <w:bCs/>
+          <w:color w:val="2F5496" w:themeColor="accent1" w:themeShade="BF"/>
+          <w:kern w:val="0"/>
+          <w:sz w:val="14"/>
+          <w:szCs w:val="14"/>
+          <w:lang w:eastAsia="en-IN"/>
+          <w14:ligatures w14:val="none"/>
+        </w:rPr>
+        <w:t xml:space="preserve">() </w:t>
+      </w:r>
+      <w:r>
+        <w:rPr>
+          <w:rFonts w:ascii="Arial" w:eastAsia="Times New Roman" w:hAnsi="Arial" w:cs="Arial"/>
+          <w:b/>
+          <w:bCs/>
+          <w:color w:val="000000" w:themeColor="text1"/>
+          <w:kern w:val="0"/>
+          <w:sz w:val="14"/>
+          <w:szCs w:val="14"/>
+          <w:lang w:eastAsia="en-IN"/>
+          <w14:ligatures w14:val="none"/>
+        </w:rPr>
+        <w:t>function</w:t>
+      </w:r>
+      <w:r>
+        <w:rPr>
+          <w:rFonts w:ascii="Arial" w:eastAsia="Times New Roman" w:hAnsi="Arial" w:cs="Arial"/>
+          <w:b/>
+          <w:bCs/>
+          <w:color w:val="000000" w:themeColor="text1"/>
+          <w:kern w:val="0"/>
+          <w:sz w:val="14"/>
+          <w:szCs w:val="14"/>
+          <w:lang w:eastAsia="en-IN"/>
+          <w14:ligatures w14:val="none"/>
+        </w:rPr>
+        <w:t>.</w:t>
+      </w:r>
+    </w:p>
+    <w:p>
+      <w:pPr>
+        <w:spacing w:after="0" w:line="240" w:lineRule="auto"/>
+        <w:rPr>
+          <w:rFonts w:ascii="Arial" w:hAnsi="Arial" w:cs="Arial"/>
+          <w:b/>
+          <w:bCs/>
+          <w:color w:val="000000"/>
+          <w:sz w:val="14"/>
+          <w:szCs w:val="14"/>
+        </w:rPr>
+      </w:pPr>
+      <w:r>
+        <w:rPr>
+          <w:rFonts w:ascii="Arial" w:hAnsi="Arial" w:cs="Arial"/>
+          <w:b/>
+          <w:bCs/>
+          <w:color w:val="2F5496" w:themeColor="accent1" w:themeShade="BF"/>
+          <w:sz w:val="14"/>
+          <w:szCs w:val="14"/>
+        </w:rPr>
+        <w:t xml:space="preserve">~ column-wise </w:t>
+      </w:r>
+      <w:r>
+        <w:rPr>
+          <w:rFonts w:ascii="Arial" w:hAnsi="Arial" w:cs="Arial"/>
+          <w:b/>
+          <w:bCs/>
+          <w:color w:val="000000"/>
+          <w:sz w:val="14"/>
+          <w:szCs w:val="14"/>
+        </w:rPr>
+        <w:t xml:space="preserve">represents </w:t>
+      </w:r>
+      <w:r>
+        <w:rPr>
+          <w:rFonts w:ascii="Arial" w:hAnsi="Arial" w:cs="Arial"/>
+          <w:b/>
+          <w:bCs/>
+          <w:color w:val="538135" w:themeColor="accent6" w:themeShade="BF"/>
+          <w:sz w:val="14"/>
+          <w:szCs w:val="14"/>
+        </w:rPr>
+        <w:t xml:space="preserve">axis=0 </w:t>
+      </w:r>
+    </w:p>
+    <w:p>
+      <w:pPr>
+        <w:spacing w:after="0" w:line="240" w:lineRule="auto"/>
+        <w:rPr>
+          <w:rFonts w:ascii="Arial" w:hAnsi="Arial" w:cs="Arial"/>
+          <w:b/>
+          <w:bCs/>
+          <w:color w:val="538135" w:themeColor="accent6" w:themeShade="BF"/>
+          <w:sz w:val="14"/>
+          <w:szCs w:val="14"/>
+        </w:rPr>
+      </w:pPr>
+      <w:r>
+        <w:rPr>
+          <w:rFonts w:ascii="Arial" w:hAnsi="Arial" w:cs="Arial"/>
+          <w:b/>
+          <w:bCs/>
+          <w:color w:val="2F5496" w:themeColor="accent1" w:themeShade="BF"/>
+          <w:sz w:val="14"/>
+          <w:szCs w:val="14"/>
+        </w:rPr>
+        <w:t xml:space="preserve">~ row-wise </w:t>
+      </w:r>
+      <w:r>
+        <w:rPr>
+          <w:rFonts w:ascii="Arial" w:hAnsi="Arial" w:cs="Arial"/>
+          <w:b/>
+          <w:bCs/>
+          <w:color w:val="000000"/>
+          <w:sz w:val="14"/>
+          <w:szCs w:val="14"/>
+        </w:rPr>
+        <w:t xml:space="preserve">represents </w:t>
+      </w:r>
+      <w:r>
+        <w:rPr>
+          <w:rFonts w:ascii="Arial" w:hAnsi="Arial" w:cs="Arial"/>
+          <w:b/>
+          <w:bCs/>
+          <w:color w:val="538135" w:themeColor="accent6" w:themeShade="BF"/>
+          <w:sz w:val="14"/>
+          <w:szCs w:val="14"/>
+        </w:rPr>
+        <w:t xml:space="preserve">axis=1 </w:t>
+      </w:r>
+    </w:p>
+    <w:p>
+      <w:pPr>
+        <w:spacing w:after="0" w:line="240" w:lineRule="auto"/>
+        <w:rPr>
+          <w:rFonts w:ascii="Arial" w:hAnsi="Arial" w:cs="Arial"/>
+          <w:b/>
+          <w:bCs/>
+          <w:color w:val="CC00CC"/>
+          <w:sz w:val="14"/>
+          <w:szCs w:val="14"/>
+        </w:rPr>
+      </w:pPr>
+      <w:r>
+        <w:rPr>
+          <w:rStyle w:val="Strong"/>
+          <w:rFonts w:ascii="Arial" w:hAnsi="Arial" w:cs="Arial"/>
+          <w:color w:val="C45911" w:themeColor="accent2" w:themeShade="BF"/>
+          <w:sz w:val="14"/>
+          <w:szCs w:val="14"/>
+        </w:rPr>
+        <w:t>Syntax:</w:t>
+      </w:r>
+      <w:r>
+        <w:rPr>
+          <w:rFonts w:ascii="Arial" w:hAnsi="Arial" w:cs="Arial"/>
+          <w:b/>
+          <w:bCs/>
+          <w:color w:val="C45911" w:themeColor="accent2" w:themeShade="BF"/>
+          <w:sz w:val="14"/>
+          <w:szCs w:val="14"/>
+        </w:rPr>
+        <w:t xml:space="preserve">  </w:t>
+      </w:r>
+      <w:proofErr w:type="spellStart"/>
+      <w:proofErr w:type="gramStart"/>
+      <w:r>
+        <w:rPr>
+          <w:rFonts w:ascii="Arial" w:hAnsi="Arial" w:cs="Arial"/>
+          <w:b/>
+          <w:bCs/>
+          <w:color w:val="7030A0"/>
+          <w:sz w:val="14"/>
+          <w:szCs w:val="14"/>
+        </w:rPr>
+        <w:t>np.</w:t>
+      </w:r>
+      <w:r>
+        <w:rPr>
+          <w:rFonts w:ascii="Arial" w:hAnsi="Arial" w:cs="Arial"/>
+          <w:b/>
+          <w:bCs/>
+          <w:color w:val="7030A0"/>
+          <w:sz w:val="14"/>
+          <w:szCs w:val="14"/>
+        </w:rPr>
+        <w:t>cancatenate</w:t>
       </w:r>
       <w:proofErr w:type="spellEnd"/>
       <w:proofErr w:type="gramEnd"/>
       <w:r>
         <w:rPr>
-          <w:rFonts w:ascii="Arial" w:eastAsia="Times New Roman" w:hAnsi="Arial" w:cs="Arial"/>
-          <w:b/>
-          <w:bCs/>
-          <w:color w:val="2F5496" w:themeColor="accent1" w:themeShade="BF"/>
-          <w:kern w:val="0"/>
-          <w:sz w:val="14"/>
-          <w:szCs w:val="14"/>
-          <w:lang w:eastAsia="en-IN"/>
-          <w14:ligatures w14:val="none"/>
-        </w:rPr>
-        <w:t xml:space="preserve">() &amp; </w:t>
-      </w:r>
-      <w:proofErr w:type="spellStart"/>
-      <w:r>
-        <w:rPr>
-          <w:rFonts w:ascii="Arial" w:eastAsia="Times New Roman" w:hAnsi="Arial" w:cs="Arial"/>
-          <w:b/>
-          <w:bCs/>
-          <w:color w:val="2F5496" w:themeColor="accent1" w:themeShade="BF"/>
-          <w:kern w:val="0"/>
-          <w:sz w:val="14"/>
-          <w:szCs w:val="14"/>
-          <w:lang w:eastAsia="en-IN"/>
-          <w14:ligatures w14:val="none"/>
-        </w:rPr>
-        <w:t>vstack</w:t>
-      </w:r>
-      <w:proofErr w:type="spellEnd"/>
-      <w:r>
-        <w:rPr>
-          <w:rFonts w:ascii="Arial" w:eastAsia="Times New Roman" w:hAnsi="Arial" w:cs="Arial"/>
-          <w:b/>
-          <w:bCs/>
-          <w:color w:val="2F5496" w:themeColor="accent1" w:themeShade="BF"/>
-          <w:kern w:val="0"/>
-          <w:sz w:val="14"/>
-          <w:szCs w:val="14"/>
-          <w:lang w:eastAsia="en-IN"/>
-          <w14:ligatures w14:val="none"/>
-        </w:rPr>
-        <w:t xml:space="preserve">() </w:t>
-      </w:r>
-      <w:r>
-        <w:rPr>
-          <w:rFonts w:ascii="Arial" w:eastAsia="Times New Roman" w:hAnsi="Arial" w:cs="Arial"/>
-          <w:b/>
-          <w:bCs/>
-          <w:color w:val="000000" w:themeColor="text1"/>
-          <w:kern w:val="0"/>
-          <w:sz w:val="14"/>
-          <w:szCs w:val="14"/>
-          <w:lang w:eastAsia="en-IN"/>
-          <w14:ligatures w14:val="none"/>
-        </w:rPr>
-        <w:t>function</w:t>
-      </w:r>
-      <w:r>
-        <w:rPr>
-          <w:rFonts w:ascii="Arial" w:eastAsia="Times New Roman" w:hAnsi="Arial" w:cs="Arial"/>
-          <w:b/>
-          <w:bCs/>
-          <w:color w:val="000000" w:themeColor="text1"/>
-          <w:kern w:val="0"/>
-          <w:sz w:val="14"/>
-          <w:szCs w:val="14"/>
-          <w:lang w:eastAsia="en-IN"/>
-          <w14:ligatures w14:val="none"/>
-        </w:rPr>
-        <w:t>.</w:t>
-      </w:r>
-    </w:p>
-    <w:p>
-      <w:pPr>
-        <w:spacing w:after="0" w:line="240" w:lineRule="auto"/>
-        <w:rPr>
-          <w:rFonts w:ascii="Arial" w:hAnsi="Arial" w:cs="Arial"/>
-          <w:b/>
-          <w:bCs/>
-          <w:color w:val="000000"/>
-          <w:sz w:val="14"/>
-          <w:szCs w:val="14"/>
-        </w:rPr>
-      </w:pPr>
-      <w:r>
-        <w:rPr>
-          <w:rFonts w:ascii="Arial" w:hAnsi="Arial" w:cs="Arial"/>
-          <w:b/>
-          <w:bCs/>
-          <w:color w:val="2F5496" w:themeColor="accent1" w:themeShade="BF"/>
-          <w:sz w:val="14"/>
-          <w:szCs w:val="14"/>
-        </w:rPr>
-        <w:t xml:space="preserve">~ column-wise </w:t>
-      </w:r>
-      <w:r>
-        <w:rPr>
-          <w:rFonts w:ascii="Arial" w:hAnsi="Arial" w:cs="Arial"/>
-          <w:b/>
-          <w:bCs/>
-          <w:color w:val="000000"/>
-          <w:sz w:val="14"/>
-          <w:szCs w:val="14"/>
-        </w:rPr>
-        <w:t xml:space="preserve">represents </w:t>
-      </w:r>
-      <w:r>
-        <w:rPr>
-          <w:rFonts w:ascii="Arial" w:hAnsi="Arial" w:cs="Arial"/>
-          <w:b/>
-          <w:bCs/>
-          <w:color w:val="538135" w:themeColor="accent6" w:themeShade="BF"/>
-          <w:sz w:val="14"/>
-          <w:szCs w:val="14"/>
-        </w:rPr>
-        <w:t xml:space="preserve">axis=0 </w:t>
-      </w:r>
-    </w:p>
-    <w:p>
-      <w:pPr>
-        <w:spacing w:after="0" w:line="240" w:lineRule="auto"/>
-        <w:rPr>
-          <w:rFonts w:ascii="Arial" w:hAnsi="Arial" w:cs="Arial"/>
-          <w:b/>
-          <w:bCs/>
-          <w:color w:val="538135" w:themeColor="accent6" w:themeShade="BF"/>
-          <w:sz w:val="14"/>
-          <w:szCs w:val="14"/>
-        </w:rPr>
-      </w:pPr>
-      <w:r>
-        <w:rPr>
-          <w:rFonts w:ascii="Arial" w:hAnsi="Arial" w:cs="Arial"/>
-          <w:b/>
-          <w:bCs/>
-          <w:color w:val="2F5496" w:themeColor="accent1" w:themeShade="BF"/>
-          <w:sz w:val="14"/>
-          <w:szCs w:val="14"/>
-        </w:rPr>
-        <w:t xml:space="preserve">~ row-wise </w:t>
-      </w:r>
-      <w:r>
-        <w:rPr>
-          <w:rFonts w:ascii="Arial" w:hAnsi="Arial" w:cs="Arial"/>
-          <w:b/>
-          <w:bCs/>
-          <w:color w:val="000000"/>
-          <w:sz w:val="14"/>
-          <w:szCs w:val="14"/>
-        </w:rPr>
-        <w:t xml:space="preserve">represents </w:t>
-      </w:r>
-      <w:r>
-        <w:rPr>
-          <w:rFonts w:ascii="Arial" w:hAnsi="Arial" w:cs="Arial"/>
-          <w:b/>
-          <w:bCs/>
-          <w:color w:val="538135" w:themeColor="accent6" w:themeShade="BF"/>
-          <w:sz w:val="14"/>
-          <w:szCs w:val="14"/>
-        </w:rPr>
-        <w:t xml:space="preserve">axis=1 </w:t>
-      </w:r>
-    </w:p>
-    <w:p>
-      <w:pPr>
-        <w:spacing w:after="0" w:line="240" w:lineRule="auto"/>
-        <w:rPr>
-          <w:rFonts w:ascii="Arial" w:hAnsi="Arial" w:cs="Arial"/>
-          <w:b/>
-          <w:bCs/>
-          <w:color w:val="CC00CC"/>
-          <w:sz w:val="14"/>
-          <w:szCs w:val="14"/>
-        </w:rPr>
-      </w:pPr>
-      <w:r>
-        <w:rPr>
-          <w:rStyle w:val="Strong"/>
-          <w:rFonts w:ascii="Arial" w:hAnsi="Arial" w:cs="Arial"/>
-          <w:color w:val="C45911" w:themeColor="accent2" w:themeShade="BF"/>
-          <w:sz w:val="14"/>
-          <w:szCs w:val="14"/>
-        </w:rPr>
-        <w:t>Syntax:</w:t>
-      </w:r>
-      <w:r>
-        <w:rPr>
-          <w:rFonts w:ascii="Arial" w:hAnsi="Arial" w:cs="Arial"/>
-          <w:b/>
-          <w:bCs/>
-          <w:color w:val="C45911" w:themeColor="accent2" w:themeShade="BF"/>
-          <w:sz w:val="14"/>
-          <w:szCs w:val="14"/>
-        </w:rPr>
-        <w:t xml:space="preserve">  </w:t>
-      </w:r>
-      <w:proofErr w:type="spellStart"/>
-      <w:proofErr w:type="gramStart"/>
-      <w:r>
-        <w:rPr>
           <w:rFonts w:ascii="Arial" w:hAnsi="Arial" w:cs="Arial"/>
           <w:b/>
           <w:bCs/>
@@ -27904,7 +28085,7 @@
           <w:sz w:val="14"/>
           <w:szCs w:val="14"/>
         </w:rPr>
-        <w:t>np.</w:t>
+        <w:t>(</w:t>
       </w:r>
       <w:r>
         <w:rPr>
@@ -27915,31 +28096,29 @@
           <w:sz w:val="14"/>
           <w:szCs w:val="14"/>
         </w:rPr>
-        <w:t>cancatenate</w:t>
-      </w:r>
-      <w:proofErr w:type="spellEnd"/>
-      <w:proofErr w:type="gramEnd"/>
-      <w:r>
-        <w:rPr>
-          <w:rFonts w:ascii="Arial" w:hAnsi="Arial" w:cs="Arial"/>
-          <w:b/>
-          <w:bCs/>
-          <w:color w:val="7030A0"/>
-          <w:sz w:val="14"/>
-          <w:szCs w:val="14"/>
-        </w:rPr>
-        <w:t>(</w:t>
-      </w:r>
-      <w:r>
-        <w:rPr>
-          <w:rFonts w:ascii="Arial" w:hAnsi="Arial" w:cs="Arial"/>
-          <w:b/>
-          <w:bCs/>
-          <w:color w:val="2F5496" w:themeColor="accent1" w:themeShade="BF"/>
-          <w:sz w:val="14"/>
-          <w:szCs w:val="14"/>
-        </w:rPr>
-        <w:t>(</w:t>
+        <w:t xml:space="preserve"> </w:t>
+      </w:r>
+      <w:r>
+        <w:rPr>
+          <w:rFonts w:ascii="Arial" w:hAnsi="Arial" w:cs="Arial"/>
+          <w:b/>
+          <w:bCs/>
+          <w:color w:val="2F5496" w:themeColor="accent1" w:themeShade="BF"/>
+          <w:sz w:val="14"/>
+          <w:szCs w:val="14"/>
+        </w:rPr>
+        <w:t>[</w:t>
+      </w:r>
+      <w:r>
+        <w:rPr>
+          <w:rFonts w:ascii="Arial" w:hAnsi="Arial" w:cs="Arial"/>
+          <w:b/>
+          <w:bCs/>
+          <w:color w:val="2F5496" w:themeColor="accent1" w:themeShade="BF"/>
+          <w:sz w:val="14"/>
+          <w:szCs w:val="14"/>
+        </w:rPr>
+        <w:t xml:space="preserve"> </w:t>
       </w:r>
       <w:r>
         <w:rPr>
@@ -28005,7 +28184,29 @@
           <w:sz w:val="14"/>
           <w:szCs w:val="14"/>
         </w:rPr>
-        <w:t xml:space="preserve"> )</w:t>
+        <w:t xml:space="preserve"> </w:t>
+      </w:r>
+      <w:r>
+        <w:rPr>
+          <w:rFonts w:ascii="Arial" w:hAnsi="Arial" w:cs="Arial"/>
+          <w:b/>
+          <w:bCs/>
+          <w:color w:val="2F5496" w:themeColor="accent1" w:themeShade="BF"/>
+          <w:sz w:val="14"/>
+          <w:szCs w:val="14"/>
+        </w:rPr>
+        <w:t xml:space="preserve"> </w:t>
+      </w:r>
+      <w:r>
+        <w:rPr>
+          <w:rFonts w:ascii="Arial" w:hAnsi="Arial" w:cs="Arial"/>
+          <w:b/>
+          <w:bCs/>
+          <w:color w:val="2F5496" w:themeColor="accent1" w:themeShade="BF"/>
+          <w:sz w:val="14"/>
+          <w:szCs w:val="14"/>
+        </w:rPr>
+        <w:t>]</w:t>
       </w:r>
       <w:r>
         <w:rPr>
@@ -28028,6 +28229,17 @@
           <w:szCs w:val="14"/>
         </w:rPr>
         <w:t>axis</w:t>
+      </w:r>
+      <w:r>
+        <w:rPr>
+          <w:rFonts w:ascii="Arial" w:hAnsi="Arial" w:cs="Arial"/>
+          <w:b/>
+          <w:bCs/>
+          <w:color w:val="2F5496" w:themeColor="accent1" w:themeShade="BF"/>
+          <w:sz w:val="14"/>
+          <w:szCs w:val="14"/>
+        </w:rPr>
+        <w:t xml:space="preserve"> </w:t>
       </w:r>
       <w:r>
         <w:rPr>
@@ -28079,7 +28291,7 @@
                     <pic:cNvPicPr/>
                   </pic:nvPicPr>
                   <pic:blipFill>
-                    <a:blip r:embed="rId83"/>
+                    <a:blip r:embed="rId81"/>
                     <a:stretch>
                       <a:fillRect/>
                     </a:stretch>
@@ -28108,7 +28320,7 @@
           <w:sz w:val="14"/>
           <w:szCs w:val="14"/>
         </w:rPr>
-        <w:t xml:space="preserve">           </w:t>
+        <w:t xml:space="preserve">     </w:t>
       </w:r>
     </w:p>
     <w:p>
@@ -28489,7 +28701,7 @@
                     <pic:cNvPicPr/>
                   </pic:nvPicPr>
                   <pic:blipFill>
-                    <a:blip r:embed="rId84"/>
+                    <a:blip r:embed="rId82"/>
                     <a:stretch>
                       <a:fillRect/>
                     </a:stretch>
@@ -28525,19 +28737,6 @@
       <w:pPr>
         <w:spacing w:after="0" w:line="240" w:lineRule="auto"/>
         <w:rPr>
-          <w:rFonts w:ascii="Arial" w:hAnsi="Arial" w:cs="Arial"/>
-          <w:b/>
-          <w:bCs/>
-          <w:color w:val="538135" w:themeColor="accent6" w:themeShade="BF"/>
-          <w:sz w:val="14"/>
-          <w:szCs w:val="14"/>
-        </w:rPr>
-      </w:pPr>
-    </w:p>
-    <w:p>
-      <w:pPr>
-        <w:spacing w:after="0" w:line="240" w:lineRule="auto"/>
-        <w:rPr>
           <w:rFonts w:ascii="Arial" w:eastAsia="Times New Roman" w:hAnsi="Arial" w:cs="Arial"/>
           <w:b/>
           <w:bCs/>
@@ -29010,7 +29209,7 @@
                     <pic:cNvPicPr/>
                   </pic:nvPicPr>
                   <pic:blipFill>
-                    <a:blip r:embed="rId85"/>
+                    <a:blip r:embed="rId83"/>
                     <a:stretch>
                       <a:fillRect/>
                     </a:stretch>
@@ -29035,19 +29234,6 @@
       <w:pPr>
         <w:spacing w:after="0" w:line="240" w:lineRule="auto"/>
         <w:rPr>
-          <w:rFonts w:ascii="Arial" w:hAnsi="Arial" w:cs="Arial"/>
-          <w:b/>
-          <w:bCs/>
-          <w:color w:val="538135" w:themeColor="accent6" w:themeShade="BF"/>
-          <w:sz w:val="14"/>
-          <w:szCs w:val="14"/>
-        </w:rPr>
-      </w:pPr>
-    </w:p>
-    <w:p>
-      <w:pPr>
-        <w:spacing w:after="0" w:line="240" w:lineRule="auto"/>
-        <w:rPr>
           <w:rFonts w:ascii="Arial" w:eastAsia="Times New Roman" w:hAnsi="Arial" w:cs="Arial"/>
           <w:b/>
           <w:bCs/>
@@ -29305,7 +29491,7 @@
                     <pic:cNvPicPr/>
                   </pic:nvPicPr>
                   <pic:blipFill>
-                    <a:blip r:embed="rId86"/>
+                    <a:blip r:embed="rId84"/>
                     <a:stretch>
                       <a:fillRect/>
                     </a:stretch>
@@ -30001,7 +30187,7 @@
                     <pic:cNvPicPr/>
                   </pic:nvPicPr>
                   <pic:blipFill>
-                    <a:blip r:embed="rId87"/>
+                    <a:blip r:embed="rId85"/>
                     <a:stretch>
                       <a:fillRect/>
                     </a:stretch>
@@ -30060,7 +30246,7 @@
                     <pic:cNvPicPr/>
                   </pic:nvPicPr>
                   <pic:blipFill>
-                    <a:blip r:embed="rId88"/>
+                    <a:blip r:embed="rId86"/>
                     <a:stretch>
                       <a:fillRect/>
                     </a:stretch>
@@ -30124,95 +30310,7 @@
           <w:sz w:val="14"/>
           <w:szCs w:val="14"/>
         </w:rPr>
-        <w:t xml:space="preserve"> </w:t>
-      </w:r>
-      <w:r>
-        <w:rPr>
-          <w:rFonts w:ascii="Arial" w:hAnsi="Arial" w:cs="Arial"/>
-          <w:b/>
-          <w:bCs/>
-          <w:color w:val="9900CC"/>
-          <w:sz w:val="14"/>
-          <w:szCs w:val="14"/>
-        </w:rPr>
-        <w:t xml:space="preserve">if </w:t>
-      </w:r>
-      <w:r>
-        <w:rPr>
-          <w:rFonts w:ascii="Arial" w:hAnsi="Arial" w:cs="Arial"/>
-          <w:b/>
-          <w:bCs/>
-          <w:color w:val="9900CC"/>
-          <w:sz w:val="14"/>
-          <w:szCs w:val="14"/>
-        </w:rPr>
-        <w:t xml:space="preserve">same </w:t>
-      </w:r>
-      <w:r>
-        <w:rPr>
-          <w:rFonts w:ascii="Arial" w:hAnsi="Arial" w:cs="Arial"/>
-          <w:b/>
-          <w:bCs/>
-          <w:color w:val="9900CC"/>
-          <w:sz w:val="14"/>
-          <w:szCs w:val="14"/>
-        </w:rPr>
-        <w:t>element</w:t>
-      </w:r>
-      <w:r>
-        <w:rPr>
-          <w:rFonts w:ascii="Arial" w:hAnsi="Arial" w:cs="Arial"/>
-          <w:b/>
-          <w:bCs/>
-          <w:color w:val="9900CC"/>
-          <w:sz w:val="14"/>
-          <w:szCs w:val="14"/>
-        </w:rPr>
-        <w:t xml:space="preserve"> occurrence in array</w:t>
-      </w:r>
-      <w:r>
-        <w:rPr>
-          <w:rFonts w:ascii="Arial" w:hAnsi="Arial" w:cs="Arial"/>
-          <w:b/>
-          <w:bCs/>
-          <w:color w:val="9900CC"/>
-          <w:sz w:val="14"/>
-          <w:szCs w:val="14"/>
-        </w:rPr>
-        <w:t xml:space="preserve"> while performing the functions</w:t>
-      </w:r>
-      <w:r>
-        <w:rPr>
-          <w:rFonts w:ascii="Arial" w:hAnsi="Arial" w:cs="Arial"/>
-          <w:b/>
-          <w:bCs/>
-          <w:color w:val="9900CC"/>
-          <w:sz w:val="14"/>
-          <w:szCs w:val="14"/>
-        </w:rPr>
-        <w:t>,</w:t>
-      </w:r>
-      <w:r>
-        <w:rPr>
-          <w:rFonts w:ascii="Arial" w:hAnsi="Arial" w:cs="Arial"/>
-          <w:b/>
-          <w:bCs/>
-          <w:color w:val="9900CC"/>
-          <w:sz w:val="14"/>
-          <w:szCs w:val="14"/>
-        </w:rPr>
-        <w:t xml:space="preserve"> then prefer first occurrence element index</w:t>
-      </w:r>
-      <w:r>
-        <w:rPr>
-          <w:rFonts w:ascii="Arial" w:hAnsi="Arial" w:cs="Arial"/>
-          <w:b/>
-          <w:bCs/>
-          <w:color w:val="9900CC"/>
-          <w:sz w:val="14"/>
-          <w:szCs w:val="14"/>
-        </w:rPr>
-        <w:t>.</w:t>
+        <w:t xml:space="preserve"> if same element occurrence in array while performing the functions, then prefer first occurrence element index.</w:t>
       </w:r>
     </w:p>
     <w:p>
@@ -30514,19 +30612,6 @@
         </w:rPr>
         <w:t>)</w:t>
       </w:r>
-    </w:p>
-    <w:p>
-      <w:pPr>
-        <w:spacing w:after="0" w:line="240" w:lineRule="auto"/>
-        <w:rPr>
-          <w:rFonts w:ascii="Arial" w:hAnsi="Arial" w:cs="Arial"/>
-          <w:b/>
-          <w:bCs/>
-          <w:color w:val="538135" w:themeColor="accent6" w:themeShade="BF"/>
-          <w:sz w:val="14"/>
-          <w:szCs w:val="14"/>
-        </w:rPr>
-      </w:pPr>
       <w:r>
         <w:rPr>
           <w:rFonts w:ascii="Arial" w:hAnsi="Arial" w:cs="Arial"/>
@@ -30536,7 +30621,31 @@
           <w:sz w:val="14"/>
           <w:szCs w:val="14"/>
         </w:rPr>
-        <w:t xml:space="preserve">               </w:t>
+        <w:t xml:space="preserve">  </w:t>
+      </w:r>
+    </w:p>
+    <w:p>
+      <w:pPr>
+        <w:spacing w:after="0" w:line="240" w:lineRule="auto"/>
+        <w:rPr>
+          <w:rFonts w:ascii="Arial" w:hAnsi="Arial" w:cs="Arial"/>
+          <w:b/>
+          <w:bCs/>
+          <w:color w:val="CC00CC"/>
+          <w:sz w:val="14"/>
+          <w:szCs w:val="14"/>
+        </w:rPr>
+      </w:pPr>
+      <w:r>
+        <w:rPr>
+          <w:rFonts w:ascii="Arial" w:hAnsi="Arial" w:cs="Arial"/>
+          <w:b/>
+          <w:bCs/>
+          <w:color w:val="CC00CC"/>
+          <w:sz w:val="14"/>
+          <w:szCs w:val="14"/>
+        </w:rPr>
+        <w:t xml:space="preserve">          </w:t>
       </w:r>
     </w:p>
     <w:p>
@@ -30938,7 +31047,7 @@
                     <pic:cNvPicPr/>
                   </pic:nvPicPr>
                   <pic:blipFill>
-                    <a:blip r:embed="rId89"/>
+                    <a:blip r:embed="rId87"/>
                     <a:stretch>
                       <a:fillRect/>
                     </a:stretch>
@@ -30997,7 +31106,7 @@
                     <pic:cNvPicPr/>
                   </pic:nvPicPr>
                   <pic:blipFill>
-                    <a:blip r:embed="rId90"/>
+                    <a:blip r:embed="rId88"/>
                     <a:stretch>
                       <a:fillRect/>
                     </a:stretch>
@@ -31459,7 +31568,7 @@
                     <pic:cNvPicPr/>
                   </pic:nvPicPr>
                   <pic:blipFill>
-                    <a:blip r:embed="rId91"/>
+                    <a:blip r:embed="rId89"/>
                     <a:stretch>
                       <a:fillRect/>
                     </a:stretch>
@@ -32050,6 +32159,7 @@
           <w:rFonts w:ascii="Arial" w:hAnsi="Arial" w:cs="Arial"/>
           <w:b/>
           <w:bCs/>
+          <w:noProof/>
           <w:color w:val="CC00CC"/>
           <w:sz w:val="14"/>
           <w:szCs w:val="14"/>
@@ -32070,7 +32180,7 @@
                     <pic:cNvPicPr/>
                   </pic:nvPicPr>
                   <pic:blipFill>
-                    <a:blip r:embed="rId92"/>
+                    <a:blip r:embed="rId90"/>
                     <a:stretch>
                       <a:fillRect/>
                     </a:stretch>
@@ -32571,7 +32681,7 @@
                     <pic:cNvPicPr/>
                   </pic:nvPicPr>
                   <pic:blipFill>
-                    <a:blip r:embed="rId93"/>
+                    <a:blip r:embed="rId91"/>
                     <a:stretch>
                       <a:fillRect/>
                     </a:stretch>
@@ -32630,7 +32740,7 @@
                     <pic:cNvPicPr/>
                   </pic:nvPicPr>
                   <pic:blipFill>
-                    <a:blip r:embed="rId94"/>
+                    <a:blip r:embed="rId92"/>
                     <a:stretch>
                       <a:fillRect/>
                     </a:stretch>
@@ -33018,7 +33128,7 @@
                     <pic:cNvPicPr/>
                   </pic:nvPicPr>
                   <pic:blipFill>
-                    <a:blip r:embed="rId95"/>
+                    <a:blip r:embed="rId93"/>
                     <a:stretch>
                       <a:fillRect/>
                     </a:stretch>
@@ -33056,15 +33166,16 @@
           <w:rFonts w:ascii="Arial" w:hAnsi="Arial" w:cs="Arial"/>
           <w:b/>
           <w:bCs/>
+          <w:noProof/>
           <w:color w:val="CC00CC"/>
           <w:sz w:val="14"/>
           <w:szCs w:val="14"/>
         </w:rPr>
         <w:drawing>
-          <wp:inline distT="0" distB="0" distL="0" distR="0" wp14:anchorId="370C5810" wp14:editId="374F0E65">
-            <wp:extent cx="2640965" cy="2171700"/>
-            <wp:effectExtent l="0" t="0" r="6985" b="0"/>
-            <wp:docPr id="1513266559" name="Picture 1"/>
+          <wp:inline distT="0" distB="0" distL="0" distR="0" wp14:anchorId="3FF76F2A" wp14:editId="04EF24B6">
+            <wp:extent cx="2640965" cy="1990725"/>
+            <wp:effectExtent l="0" t="0" r="0" b="0"/>
+            <wp:docPr id="75166742" name="Picture 1"/>
             <wp:cNvGraphicFramePr>
               <a:graphicFrameLocks xmlns:a="http://schemas.openxmlformats.org/drawingml/2006/main" noChangeAspect="1"/>
             </wp:cNvGraphicFramePr>
@@ -33072,11 +33183,11 @@
               <a:graphicData uri="http://schemas.openxmlformats.org/drawingml/2006/picture">
                 <pic:pic xmlns:pic="http://schemas.openxmlformats.org/drawingml/2006/picture">
                   <pic:nvPicPr>
-                    <pic:cNvPr id="1513266559" name=""/>
+                    <pic:cNvPr id="75166742" name=""/>
                     <pic:cNvPicPr/>
                   </pic:nvPicPr>
                   <pic:blipFill>
-                    <a:blip r:embed="rId96"/>
+                    <a:blip r:embed="rId94"/>
                     <a:stretch>
                       <a:fillRect/>
                     </a:stretch>
@@ -33084,7 +33195,7 @@
                   <pic:spPr>
                     <a:xfrm>
                       <a:off x="0" y="0"/>
-                      <a:ext cx="2640965" cy="2171700"/>
+                      <a:ext cx="2640965" cy="1990725"/>
                     </a:xfrm>
                     <a:prstGeom prst="rect">
                       <a:avLst/>
@@ -33454,6 +33565,7 @@
           <w:rFonts w:ascii="Arial" w:hAnsi="Arial" w:cs="Arial"/>
           <w:b/>
           <w:bCs/>
+          <w:noProof/>
           <w:color w:val="538135" w:themeColor="accent6" w:themeShade="BF"/>
           <w:sz w:val="14"/>
           <w:szCs w:val="14"/>
@@ -33474,7 +33586,7 @@
                     <pic:cNvPicPr/>
                   </pic:nvPicPr>
                   <pic:blipFill>
-                    <a:blip r:embed="rId97"/>
+                    <a:blip r:embed="rId95"/>
                     <a:stretch>
                       <a:fillRect/>
                     </a:stretch>
@@ -33526,22 +33638,6 @@
           <w14:ligatures w14:val="none"/>
         </w:rPr>
       </w:pPr>
-    </w:p>
-    <w:p>
-      <w:pPr>
-        <w:spacing w:after="0" w:line="240" w:lineRule="auto"/>
-        <w:rPr>
-          <w:rFonts w:ascii="Arial" w:eastAsia="Times New Roman" w:hAnsi="Arial" w:cs="Arial"/>
-          <w:b/>
-          <w:bCs/>
-          <w:color w:val="FF0066"/>
-          <w:kern w:val="0"/>
-          <w:sz w:val="14"/>
-          <w:szCs w:val="14"/>
-          <w:lang w:eastAsia="en-IN"/>
-          <w14:ligatures w14:val="none"/>
-        </w:rPr>
-      </w:pPr>
       <w:proofErr w:type="spellStart"/>
       <w:proofErr w:type="gramStart"/>
       <w:r>
@@ -33968,6 +34064,7 @@
           <w:rFonts w:ascii="Arial" w:hAnsi="Arial" w:cs="Arial"/>
           <w:b/>
           <w:bCs/>
+          <w:noProof/>
           <w:color w:val="7030A0"/>
           <w:sz w:val="14"/>
           <w:szCs w:val="14"/>
@@ -33988,7 +34085,7 @@
                     <pic:cNvPicPr/>
                   </pic:nvPicPr>
                   <pic:blipFill>
-                    <a:blip r:embed="rId98"/>
+                    <a:blip r:embed="rId96"/>
                     <a:stretch>
                       <a:fillRect/>
                     </a:stretch>
@@ -34200,19 +34297,7 @@
           <w:szCs w:val="14"/>
           <w:shd w:val="clear" w:color="auto" w:fill="FFFFFF"/>
         </w:rPr>
-        <w:t>R</w:t>
-      </w:r>
-      <w:r>
-        <w:rPr>
-          <w:rFonts w:ascii="Arial" w:hAnsi="Arial" w:cs="Arial"/>
-          <w:b/>
-          <w:bCs/>
-          <w:color w:val="000000"/>
-          <w:sz w:val="14"/>
-          <w:szCs w:val="14"/>
-          <w:shd w:val="clear" w:color="auto" w:fill="FFFFFF"/>
-        </w:rPr>
-        <w:t>eturns a new array with the deletion of sub-arrays along with the mentioned axis</w:t>
+        <w:t>Returns a new array with the deletion of sub-arrays along with the mentioned axis</w:t>
       </w:r>
       <w:r>
         <w:rPr>
@@ -34420,6 +34505,7 @@
           <w:rFonts w:ascii="Arial" w:hAnsi="Arial" w:cs="Arial"/>
           <w:b/>
           <w:bCs/>
+          <w:noProof/>
           <w:color w:val="CC00CC"/>
           <w:sz w:val="14"/>
           <w:szCs w:val="14"/>
@@ -34440,7 +34526,7 @@
                     <pic:cNvPicPr/>
                   </pic:nvPicPr>
                   <pic:blipFill>
-                    <a:blip r:embed="rId99"/>
+                    <a:blip r:embed="rId97"/>
                     <a:stretch>
                       <a:fillRect/>
                     </a:stretch>
@@ -34681,7 +34767,7 @@
           <w:sz w:val="14"/>
           <w:szCs w:val="14"/>
         </w:rPr>
-        <w:t>isin</w:t>
+        <w:t>clip</w:t>
       </w:r>
       <w:proofErr w:type="spellEnd"/>
       <w:proofErr w:type="gramEnd"/>
@@ -34819,6 +34905,7 @@
           <w:rFonts w:ascii="Arial" w:eastAsia="Times New Roman" w:hAnsi="Arial" w:cs="Arial"/>
           <w:b/>
           <w:bCs/>
+          <w:noProof/>
           <w:color w:val="2F5496" w:themeColor="accent1" w:themeShade="BF"/>
           <w:kern w:val="0"/>
           <w:sz w:val="14"/>
@@ -34842,7 +34929,7 @@
                     <pic:cNvPicPr/>
                   </pic:nvPicPr>
                   <pic:blipFill>
-                    <a:blip r:embed="rId100"/>
+                    <a:blip r:embed="rId98"/>
                     <a:stretch>
                       <a:fillRect/>
                     </a:stretch>
@@ -34986,6 +35073,7 @@
           <w:rFonts w:ascii="Arial" w:hAnsi="Arial" w:cs="Arial"/>
           <w:b/>
           <w:bCs/>
+          <w:noProof/>
           <w:color w:val="CC00CC"/>
           <w:sz w:val="14"/>
           <w:szCs w:val="14"/>
@@ -35006,7 +35094,7 @@
                     <pic:cNvPicPr/>
                   </pic:nvPicPr>
                   <pic:blipFill>
-                    <a:blip r:embed="rId101"/>
+                    <a:blip r:embed="rId99"/>
                     <a:stretch>
                       <a:fillRect/>
                     </a:stretch>
@@ -35140,19 +35228,7 @@
           <w:szCs w:val="14"/>
           <w:shd w:val="clear" w:color="auto" w:fill="FFFFFF"/>
         </w:rPr>
-        <w:t>R</w:t>
-      </w:r>
-      <w:r>
-        <w:rPr>
-          <w:rFonts w:ascii="Arial" w:hAnsi="Arial" w:cs="Arial"/>
-          <w:b/>
-          <w:bCs/>
-          <w:color w:val="323232"/>
-          <w:sz w:val="14"/>
-          <w:szCs w:val="14"/>
-          <w:shd w:val="clear" w:color="auto" w:fill="FFFFFF"/>
-        </w:rPr>
-        <w:t>eturn the unique, sorted array of values that are in either of the two input arrays</w:t>
+        <w:t>Return the unique, sorted array of values that are in either of the two input arrays</w:t>
       </w:r>
       <w:r>
         <w:rPr>
@@ -35268,7 +35344,18 @@
           <w:sz w:val="14"/>
           <w:szCs w:val="14"/>
         </w:rPr>
-        <w:t>1, arr2</w:t>
+        <w:t xml:space="preserve">1, </w:t>
+      </w:r>
+      <w:r>
+        <w:rPr>
+          <w:rFonts w:ascii="Arial" w:hAnsi="Arial" w:cs="Arial"/>
+          <w:b/>
+          <w:bCs/>
+          <w:color w:val="2F5496" w:themeColor="accent1" w:themeShade="BF"/>
+          <w:sz w:val="14"/>
+          <w:szCs w:val="14"/>
+        </w:rPr>
+        <w:t>arr2</w:t>
       </w:r>
       <w:r>
         <w:rPr>
@@ -35279,6 +35366,17 @@
           <w:sz w:val="14"/>
           <w:szCs w:val="14"/>
         </w:rPr>
+        <w:t xml:space="preserve"> </w:t>
+      </w:r>
+      <w:r>
+        <w:rPr>
+          <w:rFonts w:ascii="Arial" w:hAnsi="Arial" w:cs="Arial"/>
+          <w:b/>
+          <w:bCs/>
+          <w:color w:val="7030A0"/>
+          <w:sz w:val="14"/>
+          <w:szCs w:val="14"/>
+        </w:rPr>
         <w:t>)</w:t>
       </w:r>
     </w:p>
@@ -35299,6 +35397,7 @@
           <w:rFonts w:ascii="Arial" w:hAnsi="Arial" w:cs="Arial"/>
           <w:b/>
           <w:bCs/>
+          <w:noProof/>
           <w:color w:val="CC00CC"/>
           <w:sz w:val="14"/>
           <w:szCs w:val="14"/>
@@ -35319,7 +35418,7 @@
                     <pic:cNvPicPr/>
                   </pic:nvPicPr>
                   <pic:blipFill>
-                    <a:blip r:embed="rId102"/>
+                    <a:blip r:embed="rId100"/>
                     <a:stretch>
                       <a:fillRect/>
                     </a:stretch>
@@ -35674,6 +35773,7 @@
           <w:rFonts w:ascii="Arial" w:hAnsi="Arial" w:cs="Arial"/>
           <w:b/>
           <w:bCs/>
+          <w:noProof/>
           <w:color w:val="7030A0"/>
           <w:sz w:val="14"/>
           <w:szCs w:val="14"/>
@@ -35694,7 +35794,7 @@
                     <pic:cNvPicPr/>
                   </pic:nvPicPr>
                   <pic:blipFill>
-                    <a:blip r:embed="rId103"/>
+                    <a:blip r:embed="rId101"/>
                     <a:stretch>
                       <a:fillRect/>
                     </a:stretch>
@@ -35879,7 +35979,6 @@
         </w:rPr>
         <w:t xml:space="preserve">  </w:t>
       </w:r>
-      <w:proofErr w:type="gramStart"/>
       <w:r>
         <w:rPr>
           <w:rFonts w:ascii="Arial" w:hAnsi="Arial" w:cs="Arial"/>
@@ -35900,9 +35999,8 @@
           <w:sz w:val="14"/>
           <w:szCs w:val="14"/>
         </w:rPr>
-        <w:t>setdiff</w:t>
-      </w:r>
-      <w:proofErr w:type="gramEnd"/>
+        <w:t>setdiff1d</w:t>
+      </w:r>
       <w:r>
         <w:rPr>
           <w:rFonts w:ascii="Arial" w:hAnsi="Arial" w:cs="Arial"/>
@@ -35912,7 +36010,29 @@
           <w:sz w:val="14"/>
           <w:szCs w:val="14"/>
         </w:rPr>
-        <w:t>1d</w:t>
+        <w:t xml:space="preserve">( </w:t>
+      </w:r>
+      <w:r>
+        <w:rPr>
+          <w:rFonts w:ascii="Arial" w:hAnsi="Arial" w:cs="Arial"/>
+          <w:b/>
+          <w:bCs/>
+          <w:color w:val="2F5496" w:themeColor="accent1" w:themeShade="BF"/>
+          <w:sz w:val="14"/>
+          <w:szCs w:val="14"/>
+        </w:rPr>
+        <w:t>arr</w:t>
+      </w:r>
+      <w:r>
+        <w:rPr>
+          <w:rFonts w:ascii="Arial" w:hAnsi="Arial" w:cs="Arial"/>
+          <w:b/>
+          <w:bCs/>
+          <w:color w:val="2F5496" w:themeColor="accent1" w:themeShade="BF"/>
+          <w:sz w:val="14"/>
+          <w:szCs w:val="14"/>
+        </w:rPr>
+        <w:t>1</w:t>
       </w:r>
       <w:r>
         <w:rPr>
@@ -35923,29 +36043,40 @@
           <w:sz w:val="14"/>
           <w:szCs w:val="14"/>
         </w:rPr>
-        <w:t xml:space="preserve">( </w:t>
-      </w:r>
-      <w:r>
-        <w:rPr>
-          <w:rFonts w:ascii="Arial" w:hAnsi="Arial" w:cs="Arial"/>
-          <w:b/>
-          <w:bCs/>
-          <w:color w:val="2F5496" w:themeColor="accent1" w:themeShade="BF"/>
-          <w:sz w:val="14"/>
-          <w:szCs w:val="14"/>
-        </w:rPr>
-        <w:t>arr</w:t>
-      </w:r>
-      <w:r>
-        <w:rPr>
-          <w:rFonts w:ascii="Arial" w:hAnsi="Arial" w:cs="Arial"/>
-          <w:b/>
-          <w:bCs/>
-          <w:color w:val="2F5496" w:themeColor="accent1" w:themeShade="BF"/>
-          <w:sz w:val="14"/>
-          <w:szCs w:val="14"/>
-        </w:rPr>
-        <w:t>1</w:t>
+        <w:t>,</w:t>
+      </w:r>
+      <w:r>
+        <w:rPr>
+          <w:rFonts w:ascii="Arial" w:hAnsi="Arial" w:cs="Arial"/>
+          <w:b/>
+          <w:bCs/>
+          <w:color w:val="2F5496" w:themeColor="accent1" w:themeShade="BF"/>
+          <w:sz w:val="14"/>
+          <w:szCs w:val="14"/>
+        </w:rPr>
+        <w:t xml:space="preserve"> </w:t>
+      </w:r>
+      <w:r>
+        <w:rPr>
+          <w:rFonts w:ascii="Arial" w:hAnsi="Arial" w:cs="Arial"/>
+          <w:b/>
+          <w:bCs/>
+          <w:color w:val="2F5496" w:themeColor="accent1" w:themeShade="BF"/>
+          <w:sz w:val="14"/>
+          <w:szCs w:val="14"/>
+        </w:rPr>
+        <w:t>arr2</w:t>
+      </w:r>
+      <w:r>
+        <w:rPr>
+          <w:rFonts w:ascii="Arial" w:hAnsi="Arial" w:cs="Arial"/>
+          <w:b/>
+          <w:bCs/>
+          <w:color w:val="2F5496" w:themeColor="accent1" w:themeShade="BF"/>
+          <w:sz w:val="14"/>
+          <w:szCs w:val="14"/>
+        </w:rPr>
+        <w:t xml:space="preserve"> </w:t>
       </w:r>
       <w:r>
         <w:rPr>
@@ -35956,31 +36087,12 @@
           <w:sz w:val="14"/>
           <w:szCs w:val="14"/>
         </w:rPr>
-        <w:t>,</w:t>
-      </w:r>
-      <w:r>
-        <w:rPr>
-          <w:rFonts w:ascii="Arial" w:hAnsi="Arial" w:cs="Arial"/>
-          <w:b/>
-          <w:bCs/>
-          <w:color w:val="2F5496" w:themeColor="accent1" w:themeShade="BF"/>
-          <w:sz w:val="14"/>
-          <w:szCs w:val="14"/>
-        </w:rPr>
-        <w:t xml:space="preserve"> </w:t>
-      </w:r>
-      <w:r>
-        <w:rPr>
-          <w:rFonts w:ascii="Arial" w:hAnsi="Arial" w:cs="Arial"/>
-          <w:b/>
-          <w:bCs/>
-          <w:color w:val="2F5496" w:themeColor="accent1" w:themeShade="BF"/>
-          <w:sz w:val="14"/>
-          <w:szCs w:val="14"/>
-        </w:rPr>
-        <w:t>arr2</w:t>
-      </w:r>
-      <w:r>
+        <w:t>)</w:t>
+      </w:r>
+    </w:p>
+    <w:p>
+      <w:pPr>
+        <w:spacing w:after="0" w:line="240" w:lineRule="auto"/>
         <w:rPr>
           <w:rFonts w:ascii="Arial" w:hAnsi="Arial" w:cs="Arial"/>
           <w:b/>
@@ -35989,26 +36101,13 @@
           <w:sz w:val="14"/>
           <w:szCs w:val="14"/>
         </w:rPr>
-        <w:t>)</w:t>
-      </w:r>
-    </w:p>
-    <w:p>
-      <w:pPr>
-        <w:spacing w:after="0" w:line="240" w:lineRule="auto"/>
-        <w:rPr>
-          <w:rFonts w:ascii="Arial" w:hAnsi="Arial" w:cs="Arial"/>
-          <w:b/>
-          <w:bCs/>
-          <w:color w:val="7030A0"/>
-          <w:sz w:val="14"/>
-          <w:szCs w:val="14"/>
-        </w:rPr>
-      </w:pPr>
-      <w:r>
-        <w:rPr>
-          <w:rFonts w:ascii="Arial" w:hAnsi="Arial" w:cs="Arial"/>
-          <w:b/>
-          <w:bCs/>
+      </w:pPr>
+      <w:r>
+        <w:rPr>
+          <w:rFonts w:ascii="Arial" w:hAnsi="Arial" w:cs="Arial"/>
+          <w:b/>
+          <w:bCs/>
+          <w:noProof/>
           <w:color w:val="7030A0"/>
           <w:sz w:val="14"/>
           <w:szCs w:val="14"/>
@@ -36030,7 +36129,7 @@
                     <pic:cNvPicPr/>
                   </pic:nvPicPr>
                   <pic:blipFill>
-                    <a:blip r:embed="rId104"/>
+                    <a:blip r:embed="rId102"/>
                     <a:stretch>
                       <a:fillRect/>
                     </a:stretch>
@@ -36092,8 +36191,9 @@
           <w:lang w:eastAsia="en-IN"/>
           <w14:ligatures w14:val="none"/>
         </w:rPr>
-        <w:t>np.set</w:t>
-      </w:r>
+        <w:t>np.setxor</w:t>
+      </w:r>
+      <w:proofErr w:type="gramEnd"/>
       <w:r>
         <w:rPr>
           <w:rFonts w:ascii="Arial" w:eastAsia="Times New Roman" w:hAnsi="Arial" w:cs="Arial"/>
@@ -36106,72 +36206,112 @@
           <w:lang w:eastAsia="en-IN"/>
           <w14:ligatures w14:val="none"/>
         </w:rPr>
-        <w:t>xor</w:t>
+        <w:t>1d() function</w:t>
+      </w:r>
+      <w:r>
+        <w:rPr>
+          <w:rFonts w:ascii="Arial" w:eastAsia="Times New Roman" w:hAnsi="Arial" w:cs="Arial"/>
+          <w:b/>
+          <w:bCs/>
+          <w:color w:val="FF0066"/>
+          <w:kern w:val="0"/>
+          <w:sz w:val="14"/>
+          <w:szCs w:val="14"/>
+          <w:lang w:eastAsia="en-IN"/>
+          <w14:ligatures w14:val="none"/>
+        </w:rPr>
+        <w:t>:</w:t>
+      </w:r>
+    </w:p>
+    <w:p>
+      <w:pPr>
+        <w:spacing w:after="0" w:line="240" w:lineRule="auto"/>
+        <w:rPr>
+          <w:rFonts w:ascii="Arial" w:eastAsia="Times New Roman" w:hAnsi="Arial" w:cs="Arial"/>
+          <w:b/>
+          <w:bCs/>
+          <w:color w:val="000000" w:themeColor="text1"/>
+          <w:kern w:val="0"/>
+          <w:sz w:val="14"/>
+          <w:szCs w:val="14"/>
+          <w:lang w:eastAsia="en-IN"/>
+          <w14:ligatures w14:val="none"/>
+        </w:rPr>
+      </w:pPr>
+      <w:r>
+        <w:rPr>
+          <w:rFonts w:ascii="Arial" w:eastAsia="Times New Roman" w:hAnsi="Arial" w:cs="Arial"/>
+          <w:b/>
+          <w:bCs/>
+          <w:color w:val="000000" w:themeColor="text1"/>
+          <w:kern w:val="0"/>
+          <w:sz w:val="14"/>
+          <w:szCs w:val="14"/>
+          <w:lang w:eastAsia="en-IN"/>
+          <w14:ligatures w14:val="none"/>
+        </w:rPr>
+        <w:t>Return the sorted, unique values that are in only one (not both) of the input arrays.</w:t>
+      </w:r>
+    </w:p>
+    <w:p>
+      <w:pPr>
+        <w:spacing w:after="0" w:line="240" w:lineRule="auto"/>
+        <w:rPr>
+          <w:rFonts w:ascii="Arial" w:hAnsi="Arial" w:cs="Arial"/>
+          <w:b/>
+          <w:bCs/>
+          <w:color w:val="7030A0"/>
+          <w:sz w:val="14"/>
+          <w:szCs w:val="14"/>
+        </w:rPr>
+      </w:pPr>
+      <w:r>
+        <w:rPr>
+          <w:rStyle w:val="Strong"/>
+          <w:rFonts w:ascii="Arial" w:hAnsi="Arial" w:cs="Arial"/>
+          <w:color w:val="C45911" w:themeColor="accent2" w:themeShade="BF"/>
+          <w:sz w:val="14"/>
+          <w:szCs w:val="14"/>
+        </w:rPr>
+        <w:t>Syntax:</w:t>
+      </w:r>
+      <w:r>
+        <w:rPr>
+          <w:rFonts w:ascii="Arial" w:hAnsi="Arial" w:cs="Arial"/>
+          <w:b/>
+          <w:bCs/>
+          <w:color w:val="C45911" w:themeColor="accent2" w:themeShade="BF"/>
+          <w:sz w:val="14"/>
+          <w:szCs w:val="14"/>
+        </w:rPr>
+        <w:t xml:space="preserve">  </w:t>
+      </w:r>
+      <w:proofErr w:type="gramStart"/>
+      <w:r>
+        <w:rPr>
+          <w:rFonts w:ascii="Arial" w:hAnsi="Arial" w:cs="Arial"/>
+          <w:b/>
+          <w:bCs/>
+          <w:color w:val="7030A0"/>
+          <w:sz w:val="14"/>
+          <w:szCs w:val="14"/>
+        </w:rPr>
+        <w:t>np.</w:t>
+      </w:r>
+      <w:r>
+        <w:rPr>
+          <w:rFonts w:ascii="Arial" w:hAnsi="Arial" w:cs="Arial"/>
+          <w:b/>
+          <w:bCs/>
+          <w:color w:val="7030A0"/>
+          <w:sz w:val="14"/>
+          <w:szCs w:val="14"/>
+        </w:rPr>
+        <w:t>setxor</w:t>
       </w:r>
       <w:proofErr w:type="gramEnd"/>
       <w:r>
         <w:rPr>
-          <w:rFonts w:ascii="Arial" w:eastAsia="Times New Roman" w:hAnsi="Arial" w:cs="Arial"/>
-          <w:b/>
-          <w:bCs/>
-          <w:color w:val="FF0066"/>
-          <w:kern w:val="0"/>
-          <w:sz w:val="14"/>
-          <w:szCs w:val="14"/>
-          <w:lang w:eastAsia="en-IN"/>
-          <w14:ligatures w14:val="none"/>
-        </w:rPr>
-        <w:t>1d() function</w:t>
-      </w:r>
-      <w:r>
-        <w:rPr>
-          <w:rFonts w:ascii="Arial" w:eastAsia="Times New Roman" w:hAnsi="Arial" w:cs="Arial"/>
-          <w:b/>
-          <w:bCs/>
-          <w:color w:val="FF0066"/>
-          <w:kern w:val="0"/>
-          <w:sz w:val="14"/>
-          <w:szCs w:val="14"/>
-          <w:lang w:eastAsia="en-IN"/>
-          <w14:ligatures w14:val="none"/>
-        </w:rPr>
-        <w:t>:</w:t>
-      </w:r>
-    </w:p>
-    <w:p>
-      <w:pPr>
-        <w:spacing w:after="0" w:line="240" w:lineRule="auto"/>
-        <w:rPr>
-          <w:rFonts w:ascii="Arial" w:eastAsia="Times New Roman" w:hAnsi="Arial" w:cs="Arial"/>
-          <w:b/>
-          <w:bCs/>
-          <w:color w:val="000000" w:themeColor="text1"/>
-          <w:kern w:val="0"/>
-          <w:sz w:val="14"/>
-          <w:szCs w:val="14"/>
-          <w:lang w:eastAsia="en-IN"/>
-          <w14:ligatures w14:val="none"/>
-        </w:rPr>
-      </w:pPr>
-      <w:r>
-        <w:rPr>
-          <w:rFonts w:ascii="Arial" w:eastAsia="Times New Roman" w:hAnsi="Arial" w:cs="Arial"/>
-          <w:b/>
-          <w:bCs/>
-          <w:color w:val="000000" w:themeColor="text1"/>
-          <w:kern w:val="0"/>
-          <w:sz w:val="14"/>
-          <w:szCs w:val="14"/>
-          <w:lang w:eastAsia="en-IN"/>
-          <w14:ligatures w14:val="none"/>
-        </w:rPr>
-        <w:t>Return the sorted, unique values that are in only one (not both) of the input arrays.</w:t>
-      </w:r>
-    </w:p>
-    <w:p>
-      <w:pPr>
-        <w:spacing w:after="0" w:line="240" w:lineRule="auto"/>
-        <w:rPr>
           <w:rFonts w:ascii="Arial" w:hAnsi="Arial" w:cs="Arial"/>
           <w:b/>
           <w:bCs/>
@@ -36179,29 +36319,8 @@
           <w:sz w:val="14"/>
           <w:szCs w:val="14"/>
         </w:rPr>
-      </w:pPr>
-      <w:r>
-        <w:rPr>
-          <w:rStyle w:val="Strong"/>
-          <w:rFonts w:ascii="Arial" w:hAnsi="Arial" w:cs="Arial"/>
-          <w:color w:val="C45911" w:themeColor="accent2" w:themeShade="BF"/>
-          <w:sz w:val="14"/>
-          <w:szCs w:val="14"/>
-        </w:rPr>
-        <w:t>Syntax:</w:t>
-      </w:r>
-      <w:r>
-        <w:rPr>
-          <w:rFonts w:ascii="Arial" w:hAnsi="Arial" w:cs="Arial"/>
-          <w:b/>
-          <w:bCs/>
-          <w:color w:val="C45911" w:themeColor="accent2" w:themeShade="BF"/>
-          <w:sz w:val="14"/>
-          <w:szCs w:val="14"/>
-        </w:rPr>
-        <w:t xml:space="preserve">  </w:t>
-      </w:r>
-      <w:proofErr w:type="gramStart"/>
+        <w:t>1d</w:t>
+      </w:r>
       <w:r>
         <w:rPr>
           <w:rFonts w:ascii="Arial" w:hAnsi="Arial" w:cs="Arial"/>
@@ -36211,7 +36330,29 @@
           <w:sz w:val="14"/>
           <w:szCs w:val="14"/>
         </w:rPr>
-        <w:t>np.</w:t>
+        <w:t xml:space="preserve">( </w:t>
+      </w:r>
+      <w:r>
+        <w:rPr>
+          <w:rFonts w:ascii="Arial" w:hAnsi="Arial" w:cs="Arial"/>
+          <w:b/>
+          <w:bCs/>
+          <w:color w:val="2F5496" w:themeColor="accent1" w:themeShade="BF"/>
+          <w:sz w:val="14"/>
+          <w:szCs w:val="14"/>
+        </w:rPr>
+        <w:t>arr</w:t>
+      </w:r>
+      <w:r>
+        <w:rPr>
+          <w:rFonts w:ascii="Arial" w:hAnsi="Arial" w:cs="Arial"/>
+          <w:b/>
+          <w:bCs/>
+          <w:color w:val="2F5496" w:themeColor="accent1" w:themeShade="BF"/>
+          <w:sz w:val="14"/>
+          <w:szCs w:val="14"/>
+        </w:rPr>
+        <w:t>1</w:t>
       </w:r>
       <w:r>
         <w:rPr>
@@ -36222,7 +36363,40 @@
           <w:sz w:val="14"/>
           <w:szCs w:val="14"/>
         </w:rPr>
-        <w:t>set</w:t>
+        <w:t>,</w:t>
+      </w:r>
+      <w:r>
+        <w:rPr>
+          <w:rFonts w:ascii="Arial" w:hAnsi="Arial" w:cs="Arial"/>
+          <w:b/>
+          <w:bCs/>
+          <w:color w:val="2F5496" w:themeColor="accent1" w:themeShade="BF"/>
+          <w:sz w:val="14"/>
+          <w:szCs w:val="14"/>
+        </w:rPr>
+        <w:t xml:space="preserve"> </w:t>
+      </w:r>
+      <w:r>
+        <w:rPr>
+          <w:rFonts w:ascii="Arial" w:hAnsi="Arial" w:cs="Arial"/>
+          <w:b/>
+          <w:bCs/>
+          <w:color w:val="2F5496" w:themeColor="accent1" w:themeShade="BF"/>
+          <w:sz w:val="14"/>
+          <w:szCs w:val="14"/>
+        </w:rPr>
+        <w:t>arr2</w:t>
+      </w:r>
+      <w:r>
+        <w:rPr>
+          <w:rFonts w:ascii="Arial" w:hAnsi="Arial" w:cs="Arial"/>
+          <w:b/>
+          <w:bCs/>
+          <w:color w:val="2F5496" w:themeColor="accent1" w:themeShade="BF"/>
+          <w:sz w:val="14"/>
+          <w:szCs w:val="14"/>
+        </w:rPr>
+        <w:t xml:space="preserve"> </w:t>
       </w:r>
       <w:r>
         <w:rPr>
@@ -36233,95 +36407,6 @@
           <w:sz w:val="14"/>
           <w:szCs w:val="14"/>
         </w:rPr>
-        <w:t>xor</w:t>
-      </w:r>
-      <w:proofErr w:type="gramEnd"/>
-      <w:r>
-        <w:rPr>
-          <w:rFonts w:ascii="Arial" w:hAnsi="Arial" w:cs="Arial"/>
-          <w:b/>
-          <w:bCs/>
-          <w:color w:val="7030A0"/>
-          <w:sz w:val="14"/>
-          <w:szCs w:val="14"/>
-        </w:rPr>
-        <w:t>1d</w:t>
-      </w:r>
-      <w:r>
-        <w:rPr>
-          <w:rFonts w:ascii="Arial" w:hAnsi="Arial" w:cs="Arial"/>
-          <w:b/>
-          <w:bCs/>
-          <w:color w:val="7030A0"/>
-          <w:sz w:val="14"/>
-          <w:szCs w:val="14"/>
-        </w:rPr>
-        <w:t xml:space="preserve">( </w:t>
-      </w:r>
-      <w:r>
-        <w:rPr>
-          <w:rFonts w:ascii="Arial" w:hAnsi="Arial" w:cs="Arial"/>
-          <w:b/>
-          <w:bCs/>
-          <w:color w:val="2F5496" w:themeColor="accent1" w:themeShade="BF"/>
-          <w:sz w:val="14"/>
-          <w:szCs w:val="14"/>
-        </w:rPr>
-        <w:t>arr</w:t>
-      </w:r>
-      <w:r>
-        <w:rPr>
-          <w:rFonts w:ascii="Arial" w:hAnsi="Arial" w:cs="Arial"/>
-          <w:b/>
-          <w:bCs/>
-          <w:color w:val="2F5496" w:themeColor="accent1" w:themeShade="BF"/>
-          <w:sz w:val="14"/>
-          <w:szCs w:val="14"/>
-        </w:rPr>
-        <w:t>1</w:t>
-      </w:r>
-      <w:r>
-        <w:rPr>
-          <w:rFonts w:ascii="Arial" w:hAnsi="Arial" w:cs="Arial"/>
-          <w:b/>
-          <w:bCs/>
-          <w:color w:val="7030A0"/>
-          <w:sz w:val="14"/>
-          <w:szCs w:val="14"/>
-        </w:rPr>
-        <w:t>,</w:t>
-      </w:r>
-      <w:r>
-        <w:rPr>
-          <w:rFonts w:ascii="Arial" w:hAnsi="Arial" w:cs="Arial"/>
-          <w:b/>
-          <w:bCs/>
-          <w:color w:val="2F5496" w:themeColor="accent1" w:themeShade="BF"/>
-          <w:sz w:val="14"/>
-          <w:szCs w:val="14"/>
-        </w:rPr>
-        <w:t xml:space="preserve"> </w:t>
-      </w:r>
-      <w:r>
-        <w:rPr>
-          <w:rFonts w:ascii="Arial" w:hAnsi="Arial" w:cs="Arial"/>
-          <w:b/>
-          <w:bCs/>
-          <w:color w:val="2F5496" w:themeColor="accent1" w:themeShade="BF"/>
-          <w:sz w:val="14"/>
-          <w:szCs w:val="14"/>
-        </w:rPr>
-        <w:t>arr2</w:t>
-      </w:r>
-      <w:r>
-        <w:rPr>
-          <w:rFonts w:ascii="Arial" w:hAnsi="Arial" w:cs="Arial"/>
-          <w:b/>
-          <w:bCs/>
-          <w:color w:val="7030A0"/>
-          <w:sz w:val="14"/>
-          <w:szCs w:val="14"/>
-        </w:rPr>
         <w:t>)</w:t>
       </w:r>
     </w:p>
@@ -36342,6 +36427,7 @@
           <w:rFonts w:ascii="Arial" w:hAnsi="Arial" w:cs="Arial"/>
           <w:b/>
           <w:bCs/>
+          <w:noProof/>
           <w:color w:val="CC00CC"/>
           <w:sz w:val="14"/>
           <w:szCs w:val="14"/>
@@ -36362,7 +36448,7 @@
                     <pic:cNvPicPr/>
                   </pic:nvPicPr>
                   <pic:blipFill>
-                    <a:blip r:embed="rId105"/>
+                    <a:blip r:embed="rId103"/>
                     <a:stretch>
                       <a:fillRect/>
                     </a:stretch>
@@ -36423,158 +36509,199 @@
           <w:lang w:eastAsia="en-IN"/>
           <w14:ligatures w14:val="none"/>
         </w:rPr>
+        <w:t>np.in1</w:t>
+      </w:r>
+      <w:proofErr w:type="gramStart"/>
+      <w:r>
+        <w:rPr>
+          <w:rFonts w:ascii="Arial" w:eastAsia="Times New Roman" w:hAnsi="Arial" w:cs="Arial"/>
+          <w:b/>
+          <w:bCs/>
+          <w:color w:val="FF0066"/>
+          <w:kern w:val="0"/>
+          <w:sz w:val="14"/>
+          <w:szCs w:val="14"/>
+          <w:lang w:eastAsia="en-IN"/>
+          <w14:ligatures w14:val="none"/>
+        </w:rPr>
+        <w:t>d(</w:t>
+      </w:r>
+      <w:proofErr w:type="gramEnd"/>
+      <w:r>
+        <w:rPr>
+          <w:rFonts w:ascii="Arial" w:eastAsia="Times New Roman" w:hAnsi="Arial" w:cs="Arial"/>
+          <w:b/>
+          <w:bCs/>
+          <w:color w:val="FF0066"/>
+          <w:kern w:val="0"/>
+          <w:sz w:val="14"/>
+          <w:szCs w:val="14"/>
+          <w:lang w:eastAsia="en-IN"/>
+          <w14:ligatures w14:val="none"/>
+        </w:rPr>
+        <w:t>) function</w:t>
+      </w:r>
+      <w:r>
+        <w:rPr>
+          <w:rFonts w:ascii="Arial" w:eastAsia="Times New Roman" w:hAnsi="Arial" w:cs="Arial"/>
+          <w:b/>
+          <w:bCs/>
+          <w:color w:val="FF0066"/>
+          <w:kern w:val="0"/>
+          <w:sz w:val="14"/>
+          <w:szCs w:val="14"/>
+          <w:lang w:eastAsia="en-IN"/>
+          <w14:ligatures w14:val="none"/>
+        </w:rPr>
+        <w:t>:</w:t>
+      </w:r>
+    </w:p>
+    <w:p>
+      <w:pPr>
+        <w:spacing w:after="0" w:line="240" w:lineRule="auto"/>
+        <w:rPr>
+          <w:rFonts w:ascii="Arial" w:eastAsia="Times New Roman" w:hAnsi="Arial" w:cs="Arial"/>
+          <w:b/>
+          <w:bCs/>
+          <w:color w:val="000000"/>
+          <w:kern w:val="0"/>
+          <w:sz w:val="14"/>
+          <w:szCs w:val="14"/>
+          <w:lang w:eastAsia="en-IN"/>
+          <w14:ligatures w14:val="none"/>
+        </w:rPr>
+      </w:pPr>
+      <w:r>
+        <w:rPr>
+          <w:rFonts w:ascii="Arial" w:eastAsia="Times New Roman" w:hAnsi="Arial" w:cs="Arial"/>
+          <w:b/>
+          <w:bCs/>
+          <w:color w:val="000000"/>
+          <w:kern w:val="0"/>
+          <w:sz w:val="14"/>
+          <w:szCs w:val="14"/>
+          <w:lang w:eastAsia="en-IN"/>
+          <w14:ligatures w14:val="none"/>
+        </w:rPr>
+        <w:t>Returns a boolean array the same length as ar1 that is True where an element of ar1 is in ar2 and False otherwise</w:t>
+      </w:r>
+      <w:r>
+        <w:rPr>
+          <w:rFonts w:ascii="Arial" w:eastAsia="Times New Roman" w:hAnsi="Arial" w:cs="Arial"/>
+          <w:b/>
+          <w:bCs/>
+          <w:color w:val="000000"/>
+          <w:kern w:val="0"/>
+          <w:sz w:val="14"/>
+          <w:szCs w:val="14"/>
+          <w:lang w:eastAsia="en-IN"/>
+          <w14:ligatures w14:val="none"/>
+        </w:rPr>
+        <w:t>.</w:t>
+      </w:r>
+    </w:p>
+    <w:p>
+      <w:pPr>
+        <w:spacing w:after="0" w:line="240" w:lineRule="auto"/>
+        <w:rPr>
+          <w:rFonts w:ascii="Arial" w:hAnsi="Arial" w:cs="Arial"/>
+          <w:b/>
+          <w:bCs/>
+          <w:color w:val="7030A0"/>
+          <w:sz w:val="14"/>
+          <w:szCs w:val="14"/>
+        </w:rPr>
+      </w:pPr>
+      <w:r>
+        <w:rPr>
+          <w:rStyle w:val="Strong"/>
+          <w:rFonts w:ascii="Arial" w:hAnsi="Arial" w:cs="Arial"/>
+          <w:color w:val="C45911" w:themeColor="accent2" w:themeShade="BF"/>
+          <w:sz w:val="14"/>
+          <w:szCs w:val="14"/>
+        </w:rPr>
+        <w:t>Syntax:</w:t>
+      </w:r>
+      <w:r>
+        <w:rPr>
+          <w:rFonts w:ascii="Arial" w:hAnsi="Arial" w:cs="Arial"/>
+          <w:b/>
+          <w:bCs/>
+          <w:color w:val="C45911" w:themeColor="accent2" w:themeShade="BF"/>
+          <w:sz w:val="14"/>
+          <w:szCs w:val="14"/>
+        </w:rPr>
+        <w:t xml:space="preserve">  </w:t>
+      </w:r>
+      <w:r>
+        <w:rPr>
+          <w:rFonts w:ascii="Arial" w:hAnsi="Arial" w:cs="Arial"/>
+          <w:b/>
+          <w:bCs/>
+          <w:color w:val="7030A0"/>
+          <w:sz w:val="14"/>
+          <w:szCs w:val="14"/>
+        </w:rPr>
         <w:t>np.</w:t>
       </w:r>
       <w:r>
         <w:rPr>
-          <w:rFonts w:ascii="Arial" w:eastAsia="Times New Roman" w:hAnsi="Arial" w:cs="Arial"/>
-          <w:b/>
-          <w:bCs/>
-          <w:color w:val="FF0066"/>
-          <w:kern w:val="0"/>
-          <w:sz w:val="14"/>
-          <w:szCs w:val="14"/>
-          <w:lang w:eastAsia="en-IN"/>
-          <w14:ligatures w14:val="none"/>
-        </w:rPr>
-        <w:t>in</w:t>
-      </w:r>
-      <w:r>
-        <w:rPr>
-          <w:rFonts w:ascii="Arial" w:eastAsia="Times New Roman" w:hAnsi="Arial" w:cs="Arial"/>
-          <w:b/>
-          <w:bCs/>
-          <w:color w:val="FF0066"/>
-          <w:kern w:val="0"/>
-          <w:sz w:val="14"/>
-          <w:szCs w:val="14"/>
-          <w:lang w:eastAsia="en-IN"/>
-          <w14:ligatures w14:val="none"/>
+          <w:rFonts w:ascii="Arial" w:hAnsi="Arial" w:cs="Arial"/>
+          <w:b/>
+          <w:bCs/>
+          <w:color w:val="7030A0"/>
+          <w:sz w:val="14"/>
+          <w:szCs w:val="14"/>
+        </w:rPr>
+        <w:t>in1</w:t>
+      </w:r>
+      <w:proofErr w:type="gramStart"/>
+      <w:r>
+        <w:rPr>
+          <w:rFonts w:ascii="Arial" w:hAnsi="Arial" w:cs="Arial"/>
+          <w:b/>
+          <w:bCs/>
+          <w:color w:val="7030A0"/>
+          <w:sz w:val="14"/>
+          <w:szCs w:val="14"/>
+        </w:rPr>
+        <w:t>d</w:t>
+      </w:r>
+      <w:r>
+        <w:rPr>
+          <w:rFonts w:ascii="Arial" w:hAnsi="Arial" w:cs="Arial"/>
+          <w:b/>
+          <w:bCs/>
+          <w:color w:val="7030A0"/>
+          <w:sz w:val="14"/>
+          <w:szCs w:val="14"/>
+        </w:rPr>
+        <w:t xml:space="preserve">( </w:t>
+      </w:r>
+      <w:r>
+        <w:rPr>
+          <w:rFonts w:ascii="Arial" w:hAnsi="Arial" w:cs="Arial"/>
+          <w:b/>
+          <w:bCs/>
+          <w:color w:val="2F5496" w:themeColor="accent1" w:themeShade="BF"/>
+          <w:sz w:val="14"/>
+          <w:szCs w:val="14"/>
+        </w:rPr>
+        <w:t>arr</w:t>
+      </w:r>
+      <w:proofErr w:type="gramEnd"/>
+      <w:r>
+        <w:rPr>
+          <w:rFonts w:ascii="Arial" w:hAnsi="Arial" w:cs="Arial"/>
+          <w:b/>
+          <w:bCs/>
+          <w:color w:val="2F5496" w:themeColor="accent1" w:themeShade="BF"/>
+          <w:sz w:val="14"/>
+          <w:szCs w:val="14"/>
         </w:rPr>
         <w:t>1</w:t>
       </w:r>
-      <w:proofErr w:type="gramStart"/>
-      <w:r>
-        <w:rPr>
-          <w:rFonts w:ascii="Arial" w:eastAsia="Times New Roman" w:hAnsi="Arial" w:cs="Arial"/>
-          <w:b/>
-          <w:bCs/>
-          <w:color w:val="FF0066"/>
-          <w:kern w:val="0"/>
-          <w:sz w:val="14"/>
-          <w:szCs w:val="14"/>
-          <w:lang w:eastAsia="en-IN"/>
-          <w14:ligatures w14:val="none"/>
-        </w:rPr>
-        <w:t>d(</w:t>
-      </w:r>
-      <w:proofErr w:type="gramEnd"/>
-      <w:r>
-        <w:rPr>
-          <w:rFonts w:ascii="Arial" w:eastAsia="Times New Roman" w:hAnsi="Arial" w:cs="Arial"/>
-          <w:b/>
-          <w:bCs/>
-          <w:color w:val="FF0066"/>
-          <w:kern w:val="0"/>
-          <w:sz w:val="14"/>
-          <w:szCs w:val="14"/>
-          <w:lang w:eastAsia="en-IN"/>
-          <w14:ligatures w14:val="none"/>
-        </w:rPr>
-        <w:t>) function</w:t>
-      </w:r>
-      <w:r>
-        <w:rPr>
-          <w:rFonts w:ascii="Arial" w:eastAsia="Times New Roman" w:hAnsi="Arial" w:cs="Arial"/>
-          <w:b/>
-          <w:bCs/>
-          <w:color w:val="FF0066"/>
-          <w:kern w:val="0"/>
-          <w:sz w:val="14"/>
-          <w:szCs w:val="14"/>
-          <w:lang w:eastAsia="en-IN"/>
-          <w14:ligatures w14:val="none"/>
-        </w:rPr>
-        <w:t>:</w:t>
-      </w:r>
-    </w:p>
-    <w:p>
-      <w:pPr>
-        <w:spacing w:after="0" w:line="240" w:lineRule="auto"/>
-        <w:rPr>
-          <w:rFonts w:ascii="Arial" w:eastAsia="Times New Roman" w:hAnsi="Arial" w:cs="Arial"/>
-          <w:b/>
-          <w:bCs/>
-          <w:color w:val="000000"/>
-          <w:kern w:val="0"/>
-          <w:sz w:val="14"/>
-          <w:szCs w:val="14"/>
-          <w:lang w:eastAsia="en-IN"/>
-          <w14:ligatures w14:val="none"/>
-        </w:rPr>
-      </w:pPr>
-      <w:r>
-        <w:rPr>
-          <w:rFonts w:ascii="Arial" w:eastAsia="Times New Roman" w:hAnsi="Arial" w:cs="Arial"/>
-          <w:b/>
-          <w:bCs/>
-          <w:color w:val="000000"/>
-          <w:kern w:val="0"/>
-          <w:sz w:val="14"/>
-          <w:szCs w:val="14"/>
-          <w:lang w:eastAsia="en-IN"/>
-          <w14:ligatures w14:val="none"/>
-        </w:rPr>
-        <w:t xml:space="preserve">Returns a </w:t>
-      </w:r>
-      <w:proofErr w:type="spellStart"/>
-      <w:r>
-        <w:rPr>
-          <w:rFonts w:ascii="Arial" w:eastAsia="Times New Roman" w:hAnsi="Arial" w:cs="Arial"/>
-          <w:b/>
-          <w:bCs/>
-          <w:color w:val="000000"/>
-          <w:kern w:val="0"/>
-          <w:sz w:val="14"/>
-          <w:szCs w:val="14"/>
-          <w:lang w:eastAsia="en-IN"/>
-          <w14:ligatures w14:val="none"/>
-        </w:rPr>
-        <w:t>boolean</w:t>
-      </w:r>
-      <w:proofErr w:type="spellEnd"/>
-      <w:r>
-        <w:rPr>
-          <w:rFonts w:ascii="Arial" w:eastAsia="Times New Roman" w:hAnsi="Arial" w:cs="Arial"/>
-          <w:b/>
-          <w:bCs/>
-          <w:color w:val="000000"/>
-          <w:kern w:val="0"/>
-          <w:sz w:val="14"/>
-          <w:szCs w:val="14"/>
-          <w:lang w:eastAsia="en-IN"/>
-          <w14:ligatures w14:val="none"/>
-        </w:rPr>
-        <w:t xml:space="preserve"> array the same length as ar1 that is True where an element of ar1 is in ar2 and False otherwise</w:t>
-      </w:r>
-      <w:r>
-        <w:rPr>
-          <w:rFonts w:ascii="Arial" w:eastAsia="Times New Roman" w:hAnsi="Arial" w:cs="Arial"/>
-          <w:b/>
-          <w:bCs/>
-          <w:color w:val="000000"/>
-          <w:kern w:val="0"/>
-          <w:sz w:val="14"/>
-          <w:szCs w:val="14"/>
-          <w:lang w:eastAsia="en-IN"/>
-          <w14:ligatures w14:val="none"/>
-        </w:rPr>
-        <w:t>.</w:t>
-      </w:r>
-    </w:p>
-    <w:p>
-      <w:pPr>
-        <w:spacing w:after="0" w:line="240" w:lineRule="auto"/>
+      <w:r>
         <w:rPr>
           <w:rFonts w:ascii="Arial" w:hAnsi="Arial" w:cs="Arial"/>
           <w:b/>
@@ -36583,27 +36710,29 @@
           <w:sz w:val="14"/>
           <w:szCs w:val="14"/>
         </w:rPr>
-      </w:pPr>
-      <w:r>
-        <w:rPr>
-          <w:rStyle w:val="Strong"/>
-          <w:rFonts w:ascii="Arial" w:hAnsi="Arial" w:cs="Arial"/>
-          <w:color w:val="C45911" w:themeColor="accent2" w:themeShade="BF"/>
-          <w:sz w:val="14"/>
-          <w:szCs w:val="14"/>
-        </w:rPr>
-        <w:t>Syntax:</w:t>
-      </w:r>
-      <w:r>
-        <w:rPr>
-          <w:rFonts w:ascii="Arial" w:hAnsi="Arial" w:cs="Arial"/>
-          <w:b/>
-          <w:bCs/>
-          <w:color w:val="C45911" w:themeColor="accent2" w:themeShade="BF"/>
-          <w:sz w:val="14"/>
-          <w:szCs w:val="14"/>
-        </w:rPr>
-        <w:t xml:space="preserve">  </w:t>
+        <w:t>,</w:t>
+      </w:r>
+      <w:r>
+        <w:rPr>
+          <w:rFonts w:ascii="Arial" w:hAnsi="Arial" w:cs="Arial"/>
+          <w:b/>
+          <w:bCs/>
+          <w:color w:val="2F5496" w:themeColor="accent1" w:themeShade="BF"/>
+          <w:sz w:val="14"/>
+          <w:szCs w:val="14"/>
+        </w:rPr>
+        <w:t xml:space="preserve"> </w:t>
+      </w:r>
+      <w:r>
+        <w:rPr>
+          <w:rFonts w:ascii="Arial" w:hAnsi="Arial" w:cs="Arial"/>
+          <w:b/>
+          <w:bCs/>
+          <w:color w:val="2F5496" w:themeColor="accent1" w:themeShade="BF"/>
+          <w:sz w:val="14"/>
+          <w:szCs w:val="14"/>
+        </w:rPr>
+        <w:t>arr2</w:t>
       </w:r>
       <w:r>
         <w:rPr>
@@ -36614,9 +36743,12 @@
           <w:sz w:val="14"/>
           <w:szCs w:val="14"/>
         </w:rPr>
-        <w:t>np.</w:t>
-      </w:r>
-      <w:r>
+        <w:t>)</w:t>
+      </w:r>
+    </w:p>
+    <w:p>
+      <w:pPr>
+        <w:spacing w:after="0" w:line="240" w:lineRule="auto"/>
         <w:rPr>
           <w:rFonts w:ascii="Arial" w:hAnsi="Arial" w:cs="Arial"/>
           <w:b/>
@@ -36625,127 +36757,13 @@
           <w:sz w:val="14"/>
           <w:szCs w:val="14"/>
         </w:rPr>
-        <w:t>in</w:t>
-      </w:r>
-      <w:r>
-        <w:rPr>
-          <w:rFonts w:ascii="Arial" w:hAnsi="Arial" w:cs="Arial"/>
-          <w:b/>
-          <w:bCs/>
-          <w:color w:val="7030A0"/>
-          <w:sz w:val="14"/>
-          <w:szCs w:val="14"/>
-        </w:rPr>
-        <w:t>1</w:t>
-      </w:r>
-      <w:proofErr w:type="gramStart"/>
-      <w:r>
-        <w:rPr>
-          <w:rFonts w:ascii="Arial" w:hAnsi="Arial" w:cs="Arial"/>
-          <w:b/>
-          <w:bCs/>
-          <w:color w:val="7030A0"/>
-          <w:sz w:val="14"/>
-          <w:szCs w:val="14"/>
-        </w:rPr>
-        <w:t>d</w:t>
-      </w:r>
-      <w:r>
-        <w:rPr>
-          <w:rFonts w:ascii="Arial" w:hAnsi="Arial" w:cs="Arial"/>
-          <w:b/>
-          <w:bCs/>
-          <w:color w:val="7030A0"/>
-          <w:sz w:val="14"/>
-          <w:szCs w:val="14"/>
-        </w:rPr>
-        <w:t xml:space="preserve">( </w:t>
-      </w:r>
-      <w:r>
-        <w:rPr>
-          <w:rFonts w:ascii="Arial" w:hAnsi="Arial" w:cs="Arial"/>
-          <w:b/>
-          <w:bCs/>
-          <w:color w:val="2F5496" w:themeColor="accent1" w:themeShade="BF"/>
-          <w:sz w:val="14"/>
-          <w:szCs w:val="14"/>
-        </w:rPr>
-        <w:t>arr</w:t>
-      </w:r>
-      <w:proofErr w:type="gramEnd"/>
-      <w:r>
-        <w:rPr>
-          <w:rFonts w:ascii="Arial" w:hAnsi="Arial" w:cs="Arial"/>
-          <w:b/>
-          <w:bCs/>
-          <w:color w:val="2F5496" w:themeColor="accent1" w:themeShade="BF"/>
-          <w:sz w:val="14"/>
-          <w:szCs w:val="14"/>
-        </w:rPr>
-        <w:t>1</w:t>
-      </w:r>
-      <w:r>
-        <w:rPr>
-          <w:rFonts w:ascii="Arial" w:hAnsi="Arial" w:cs="Arial"/>
-          <w:b/>
-          <w:bCs/>
-          <w:color w:val="7030A0"/>
-          <w:sz w:val="14"/>
-          <w:szCs w:val="14"/>
-        </w:rPr>
-        <w:t>,</w:t>
-      </w:r>
-      <w:r>
-        <w:rPr>
-          <w:rFonts w:ascii="Arial" w:hAnsi="Arial" w:cs="Arial"/>
-          <w:b/>
-          <w:bCs/>
-          <w:color w:val="2F5496" w:themeColor="accent1" w:themeShade="BF"/>
-          <w:sz w:val="14"/>
-          <w:szCs w:val="14"/>
-        </w:rPr>
-        <w:t xml:space="preserve"> </w:t>
-      </w:r>
-      <w:r>
-        <w:rPr>
-          <w:rFonts w:ascii="Arial" w:hAnsi="Arial" w:cs="Arial"/>
-          <w:b/>
-          <w:bCs/>
-          <w:color w:val="2F5496" w:themeColor="accent1" w:themeShade="BF"/>
-          <w:sz w:val="14"/>
-          <w:szCs w:val="14"/>
-        </w:rPr>
-        <w:t>arr2</w:t>
-      </w:r>
-      <w:r>
-        <w:rPr>
-          <w:rFonts w:ascii="Arial" w:hAnsi="Arial" w:cs="Arial"/>
-          <w:b/>
-          <w:bCs/>
-          <w:color w:val="7030A0"/>
-          <w:sz w:val="14"/>
-          <w:szCs w:val="14"/>
-        </w:rPr>
-        <w:t>)</w:t>
-      </w:r>
-    </w:p>
-    <w:p>
-      <w:pPr>
-        <w:spacing w:after="0" w:line="240" w:lineRule="auto"/>
-        <w:rPr>
-          <w:rFonts w:ascii="Arial" w:hAnsi="Arial" w:cs="Arial"/>
-          <w:b/>
-          <w:bCs/>
-          <w:color w:val="7030A0"/>
-          <w:sz w:val="14"/>
-          <w:szCs w:val="14"/>
-        </w:rPr>
-      </w:pPr>
-      <w:r>
-        <w:rPr>
-          <w:rFonts w:ascii="Arial" w:hAnsi="Arial" w:cs="Arial"/>
-          <w:b/>
-          <w:bCs/>
+      </w:pPr>
+      <w:r>
+        <w:rPr>
+          <w:rFonts w:ascii="Arial" w:hAnsi="Arial" w:cs="Arial"/>
+          <w:b/>
+          <w:bCs/>
+          <w:noProof/>
           <w:color w:val="7030A0"/>
           <w:sz w:val="14"/>
           <w:szCs w:val="14"/>
@@ -36766,7 +36784,7 @@
                     <pic:cNvPicPr/>
                   </pic:nvPicPr>
                   <pic:blipFill>
-                    <a:blip r:embed="rId106"/>
+                    <a:blip r:embed="rId104"/>
                     <a:stretch>
                       <a:fillRect/>
                     </a:stretch>
@@ -36826,14 +36844,604 @@
           <w:rFonts w:ascii="Arial" w:eastAsia="Times New Roman" w:hAnsi="Arial" w:cs="Arial"/>
           <w:b/>
           <w:bCs/>
-          <w:color w:val="2F5496" w:themeColor="accent1" w:themeShade="BF"/>
-          <w:kern w:val="0"/>
-          <w:sz w:val="14"/>
-          <w:szCs w:val="14"/>
-          <w:lang w:eastAsia="en-IN"/>
-          <w14:ligatures w14:val="none"/>
-        </w:rPr>
-      </w:pPr>
+          <w:color w:val="538135" w:themeColor="accent6" w:themeShade="BF"/>
+          <w:kern w:val="0"/>
+          <w:sz w:val="14"/>
+          <w:szCs w:val="14"/>
+          <w:u w:val="single"/>
+          <w:lang w:eastAsia="en-IN"/>
+          <w14:ligatures w14:val="none"/>
+        </w:rPr>
+      </w:pPr>
+      <w:r>
+        <w:rPr>
+          <w:rFonts w:ascii="Arial" w:eastAsia="Times New Roman" w:hAnsi="Arial" w:cs="Arial"/>
+          <w:b/>
+          <w:bCs/>
+          <w:color w:val="538135" w:themeColor="accent6" w:themeShade="BF"/>
+          <w:kern w:val="0"/>
+          <w:sz w:val="14"/>
+          <w:szCs w:val="14"/>
+          <w:u w:val="single"/>
+          <w:lang w:eastAsia="en-IN"/>
+          <w14:ligatures w14:val="none"/>
+        </w:rPr>
+        <w:t xml:space="preserve">EXTRA NUMPY FUNCTION THAT ARE USE IN </w:t>
+      </w:r>
+      <w:r>
+        <w:rPr>
+          <w:rFonts w:ascii="Arial" w:eastAsia="Times New Roman" w:hAnsi="Arial" w:cs="Arial"/>
+          <w:b/>
+          <w:bCs/>
+          <w:color w:val="538135" w:themeColor="accent6" w:themeShade="BF"/>
+          <w:kern w:val="0"/>
+          <w:sz w:val="14"/>
+          <w:szCs w:val="14"/>
+          <w:u w:val="single"/>
+          <w:lang w:eastAsia="en-IN"/>
+          <w14:ligatures w14:val="none"/>
+        </w:rPr>
+        <w:t>TASK</w:t>
+      </w:r>
+    </w:p>
+    <w:p>
+      <w:pPr>
+        <w:spacing w:after="0" w:line="240" w:lineRule="auto"/>
+        <w:rPr>
+          <w:rFonts w:ascii="Arial" w:eastAsia="Times New Roman" w:hAnsi="Arial" w:cs="Arial"/>
+          <w:b/>
+          <w:bCs/>
+          <w:color w:val="2F5496" w:themeColor="accent1" w:themeShade="BF"/>
+          <w:kern w:val="0"/>
+          <w:sz w:val="14"/>
+          <w:szCs w:val="14"/>
+          <w:lang w:eastAsia="en-IN"/>
+          <w14:ligatures w14:val="none"/>
+        </w:rPr>
+      </w:pPr>
+    </w:p>
+    <w:p>
+      <w:pPr>
+        <w:spacing w:after="0" w:line="240" w:lineRule="auto"/>
+        <w:rPr>
+          <w:rFonts w:ascii="Arial" w:eastAsia="Times New Roman" w:hAnsi="Arial" w:cs="Arial"/>
+          <w:b/>
+          <w:bCs/>
+          <w:color w:val="FF0066"/>
+          <w:kern w:val="0"/>
+          <w:sz w:val="14"/>
+          <w:szCs w:val="14"/>
+          <w:lang w:eastAsia="en-IN"/>
+          <w14:ligatures w14:val="none"/>
+        </w:rPr>
+      </w:pPr>
+      <w:proofErr w:type="spellStart"/>
+      <w:proofErr w:type="gramStart"/>
+      <w:r>
+        <w:rPr>
+          <w:rFonts w:ascii="Arial" w:eastAsia="Times New Roman" w:hAnsi="Arial" w:cs="Arial"/>
+          <w:b/>
+          <w:bCs/>
+          <w:color w:val="FF0066"/>
+          <w:kern w:val="0"/>
+          <w:sz w:val="14"/>
+          <w:szCs w:val="14"/>
+          <w:lang w:eastAsia="en-IN"/>
+          <w14:ligatures w14:val="none"/>
+        </w:rPr>
+        <w:t>np.tile</w:t>
+      </w:r>
+      <w:proofErr w:type="spellEnd"/>
+      <w:proofErr w:type="gramEnd"/>
+      <w:r>
+        <w:rPr>
+          <w:rFonts w:ascii="Arial" w:eastAsia="Times New Roman" w:hAnsi="Arial" w:cs="Arial"/>
+          <w:b/>
+          <w:bCs/>
+          <w:color w:val="FF0066"/>
+          <w:kern w:val="0"/>
+          <w:sz w:val="14"/>
+          <w:szCs w:val="14"/>
+          <w:lang w:eastAsia="en-IN"/>
+          <w14:ligatures w14:val="none"/>
+        </w:rPr>
+        <w:t>() function</w:t>
+      </w:r>
+      <w:r>
+        <w:rPr>
+          <w:rFonts w:ascii="Arial" w:eastAsia="Times New Roman" w:hAnsi="Arial" w:cs="Arial"/>
+          <w:b/>
+          <w:bCs/>
+          <w:color w:val="FF0066"/>
+          <w:kern w:val="0"/>
+          <w:sz w:val="14"/>
+          <w:szCs w:val="14"/>
+          <w:lang w:eastAsia="en-IN"/>
+          <w14:ligatures w14:val="none"/>
+        </w:rPr>
+        <w:t>:</w:t>
+      </w:r>
+    </w:p>
+    <w:p>
+      <w:pPr>
+        <w:spacing w:after="0" w:line="240" w:lineRule="auto"/>
+        <w:rPr>
+          <w:rFonts w:ascii="Arial" w:eastAsia="Times New Roman" w:hAnsi="Arial" w:cs="Arial"/>
+          <w:b/>
+          <w:bCs/>
+          <w:color w:val="000000" w:themeColor="text1"/>
+          <w:kern w:val="0"/>
+          <w:sz w:val="14"/>
+          <w:szCs w:val="14"/>
+          <w:lang w:eastAsia="en-IN"/>
+          <w14:ligatures w14:val="none"/>
+        </w:rPr>
+      </w:pPr>
+      <w:r>
+        <w:rPr>
+          <w:rFonts w:ascii="Arial" w:eastAsia="Times New Roman" w:hAnsi="Arial" w:cs="Arial"/>
+          <w:b/>
+          <w:bCs/>
+          <w:color w:val="000000" w:themeColor="text1"/>
+          <w:kern w:val="0"/>
+          <w:sz w:val="14"/>
+          <w:szCs w:val="14"/>
+          <w:lang w:eastAsia="en-IN"/>
+          <w14:ligatures w14:val="none"/>
+        </w:rPr>
+        <w:t xml:space="preserve">Repeating an array by repeating an input array multiple times </w:t>
+      </w:r>
+      <w:r>
+        <w:rPr>
+          <w:rFonts w:ascii="Arial" w:eastAsia="Times New Roman" w:hAnsi="Arial" w:cs="Arial"/>
+          <w:b/>
+          <w:bCs/>
+          <w:color w:val="000000" w:themeColor="text1"/>
+          <w:kern w:val="0"/>
+          <w:sz w:val="14"/>
+          <w:szCs w:val="14"/>
+          <w:lang w:eastAsia="en-IN"/>
+          <w14:ligatures w14:val="none"/>
+        </w:rPr>
+        <w:t>along specified dimension</w:t>
+      </w:r>
+      <w:r>
+        <w:rPr>
+          <w:rFonts w:ascii="Arial" w:eastAsia="Times New Roman" w:hAnsi="Arial" w:cs="Arial"/>
+          <w:b/>
+          <w:bCs/>
+          <w:color w:val="000000" w:themeColor="text1"/>
+          <w:kern w:val="0"/>
+          <w:sz w:val="14"/>
+          <w:szCs w:val="14"/>
+          <w:lang w:eastAsia="en-IN"/>
+          <w14:ligatures w14:val="none"/>
+        </w:rPr>
+        <w:t xml:space="preserve">. </w:t>
+      </w:r>
+    </w:p>
+    <w:p>
+      <w:pPr>
+        <w:spacing w:after="0" w:line="240" w:lineRule="auto"/>
+        <w:rPr>
+          <w:rFonts w:ascii="Arial" w:eastAsia="Times New Roman" w:hAnsi="Arial" w:cs="Arial"/>
+          <w:b/>
+          <w:bCs/>
+          <w:color w:val="000000" w:themeColor="text1"/>
+          <w:kern w:val="0"/>
+          <w:sz w:val="14"/>
+          <w:szCs w:val="14"/>
+          <w:lang w:eastAsia="en-IN"/>
+          <w14:ligatures w14:val="none"/>
+        </w:rPr>
+      </w:pPr>
+      <w:r>
+        <w:rPr>
+          <w:rFonts w:ascii="Arial" w:eastAsia="Times New Roman" w:hAnsi="Arial" w:cs="Arial"/>
+          <w:b/>
+          <w:bCs/>
+          <w:color w:val="000000" w:themeColor="text1"/>
+          <w:kern w:val="0"/>
+          <w:sz w:val="14"/>
+          <w:szCs w:val="14"/>
+          <w:lang w:eastAsia="en-IN"/>
+          <w14:ligatures w14:val="none"/>
+        </w:rPr>
+        <w:t>U</w:t>
+      </w:r>
+      <w:r>
+        <w:rPr>
+          <w:rFonts w:ascii="Arial" w:eastAsia="Times New Roman" w:hAnsi="Arial" w:cs="Arial"/>
+          <w:b/>
+          <w:bCs/>
+          <w:color w:val="000000" w:themeColor="text1"/>
+          <w:kern w:val="0"/>
+          <w:sz w:val="14"/>
+          <w:szCs w:val="14"/>
+          <w:lang w:eastAsia="en-IN"/>
+          <w14:ligatures w14:val="none"/>
+        </w:rPr>
+        <w:t>seful when you want to create larger arrays by tiling or repeating smaller arrays.</w:t>
+      </w:r>
+    </w:p>
+    <w:p>
+      <w:pPr>
+        <w:spacing w:after="0" w:line="240" w:lineRule="auto"/>
+        <w:rPr>
+          <w:rFonts w:ascii="Arial" w:hAnsi="Arial" w:cs="Arial"/>
+          <w:b/>
+          <w:bCs/>
+          <w:color w:val="7030A0"/>
+          <w:sz w:val="14"/>
+          <w:szCs w:val="14"/>
+        </w:rPr>
+      </w:pPr>
+      <w:r>
+        <w:rPr>
+          <w:rStyle w:val="Strong"/>
+          <w:rFonts w:ascii="Arial" w:hAnsi="Arial" w:cs="Arial"/>
+          <w:color w:val="C45911" w:themeColor="accent2" w:themeShade="BF"/>
+          <w:sz w:val="14"/>
+          <w:szCs w:val="14"/>
+        </w:rPr>
+        <w:t>Syntax:</w:t>
+      </w:r>
+      <w:r>
+        <w:rPr>
+          <w:rFonts w:ascii="Arial" w:hAnsi="Arial" w:cs="Arial"/>
+          <w:b/>
+          <w:bCs/>
+          <w:color w:val="C45911" w:themeColor="accent2" w:themeShade="BF"/>
+          <w:sz w:val="14"/>
+          <w:szCs w:val="14"/>
+        </w:rPr>
+        <w:t xml:space="preserve">  </w:t>
+      </w:r>
+      <w:proofErr w:type="spellStart"/>
+      <w:proofErr w:type="gramStart"/>
+      <w:r>
+        <w:rPr>
+          <w:rFonts w:ascii="Arial" w:hAnsi="Arial" w:cs="Arial"/>
+          <w:b/>
+          <w:bCs/>
+          <w:color w:val="7030A0"/>
+          <w:sz w:val="14"/>
+          <w:szCs w:val="14"/>
+        </w:rPr>
+        <w:t>np.</w:t>
+      </w:r>
+      <w:r>
+        <w:rPr>
+          <w:rFonts w:ascii="Arial" w:hAnsi="Arial" w:cs="Arial"/>
+          <w:b/>
+          <w:bCs/>
+          <w:color w:val="7030A0"/>
+          <w:sz w:val="14"/>
+          <w:szCs w:val="14"/>
+        </w:rPr>
+        <w:t>tile</w:t>
+      </w:r>
+      <w:proofErr w:type="spellEnd"/>
+      <w:proofErr w:type="gramEnd"/>
+      <w:r>
+        <w:rPr>
+          <w:rFonts w:ascii="Arial" w:hAnsi="Arial" w:cs="Arial"/>
+          <w:b/>
+          <w:bCs/>
+          <w:color w:val="7030A0"/>
+          <w:sz w:val="14"/>
+          <w:szCs w:val="14"/>
+        </w:rPr>
+        <w:t xml:space="preserve">( </w:t>
+      </w:r>
+      <w:proofErr w:type="spellStart"/>
+      <w:r>
+        <w:rPr>
+          <w:rFonts w:ascii="Arial" w:hAnsi="Arial" w:cs="Arial"/>
+          <w:b/>
+          <w:bCs/>
+          <w:color w:val="2F5496" w:themeColor="accent1" w:themeShade="BF"/>
+          <w:sz w:val="14"/>
+          <w:szCs w:val="14"/>
+        </w:rPr>
+        <w:t>arr</w:t>
+      </w:r>
+      <w:proofErr w:type="spellEnd"/>
+      <w:r>
+        <w:rPr>
+          <w:rFonts w:ascii="Arial" w:hAnsi="Arial" w:cs="Arial"/>
+          <w:b/>
+          <w:bCs/>
+          <w:color w:val="7030A0"/>
+          <w:sz w:val="14"/>
+          <w:szCs w:val="14"/>
+        </w:rPr>
+        <w:t>,</w:t>
+      </w:r>
+      <w:r>
+        <w:rPr>
+          <w:rFonts w:ascii="Arial" w:hAnsi="Arial" w:cs="Arial"/>
+          <w:b/>
+          <w:bCs/>
+          <w:color w:val="2F5496" w:themeColor="accent1" w:themeShade="BF"/>
+          <w:sz w:val="14"/>
+          <w:szCs w:val="14"/>
+        </w:rPr>
+        <w:t xml:space="preserve"> </w:t>
+      </w:r>
+      <w:r>
+        <w:rPr>
+          <w:rFonts w:ascii="Arial" w:hAnsi="Arial" w:cs="Arial"/>
+          <w:b/>
+          <w:bCs/>
+          <w:color w:val="2F5496" w:themeColor="accent1" w:themeShade="BF"/>
+          <w:sz w:val="14"/>
+          <w:szCs w:val="14"/>
+        </w:rPr>
+        <w:t>reps</w:t>
+      </w:r>
+      <w:r>
+        <w:rPr>
+          <w:rFonts w:ascii="Arial" w:hAnsi="Arial" w:cs="Arial"/>
+          <w:b/>
+          <w:bCs/>
+          <w:color w:val="2F5496" w:themeColor="accent1" w:themeShade="BF"/>
+          <w:sz w:val="14"/>
+          <w:szCs w:val="14"/>
+        </w:rPr>
+        <w:t xml:space="preserve"> </w:t>
+      </w:r>
+      <w:r>
+        <w:rPr>
+          <w:rFonts w:ascii="Arial" w:hAnsi="Arial" w:cs="Arial"/>
+          <w:b/>
+          <w:bCs/>
+          <w:color w:val="7030A0"/>
+          <w:sz w:val="14"/>
+          <w:szCs w:val="14"/>
+        </w:rPr>
+        <w:t>)</w:t>
+      </w:r>
+    </w:p>
+    <w:p>
+      <w:pPr>
+        <w:spacing w:after="0" w:line="240" w:lineRule="auto"/>
+        <w:rPr>
+          <w:rFonts w:ascii="Arial" w:hAnsi="Arial" w:cs="Arial"/>
+          <w:b/>
+          <w:bCs/>
+          <w:color w:val="7030A0"/>
+          <w:sz w:val="14"/>
+          <w:szCs w:val="14"/>
+        </w:rPr>
+      </w:pPr>
+      <w:r>
+        <w:rPr>
+          <w:rFonts w:ascii="Arial" w:hAnsi="Arial" w:cs="Arial"/>
+          <w:b/>
+          <w:bCs/>
+          <w:color w:val="7030A0"/>
+          <w:sz w:val="14"/>
+          <w:szCs w:val="14"/>
+        </w:rPr>
+        <w:t xml:space="preserve">              </w:t>
+      </w:r>
+      <w:proofErr w:type="spellStart"/>
+      <w:r>
+        <w:rPr>
+          <w:rFonts w:ascii="Arial" w:hAnsi="Arial" w:cs="Arial"/>
+          <w:b/>
+          <w:bCs/>
+          <w:color w:val="7030A0"/>
+          <w:sz w:val="14"/>
+          <w:szCs w:val="14"/>
+        </w:rPr>
+        <w:t>arr</w:t>
+      </w:r>
+      <w:proofErr w:type="spellEnd"/>
+      <w:r>
+        <w:rPr>
+          <w:rFonts w:ascii="Arial" w:hAnsi="Arial" w:cs="Arial"/>
+          <w:b/>
+          <w:bCs/>
+          <w:color w:val="7030A0"/>
+          <w:sz w:val="14"/>
+          <w:szCs w:val="14"/>
+        </w:rPr>
+        <w:t xml:space="preserve">: </w:t>
+      </w:r>
+      <w:r>
+        <w:rPr>
+          <w:rFonts w:ascii="Arial" w:hAnsi="Arial" w:cs="Arial"/>
+          <w:b/>
+          <w:bCs/>
+          <w:color w:val="538135" w:themeColor="accent6" w:themeShade="BF"/>
+          <w:sz w:val="14"/>
+          <w:szCs w:val="14"/>
+        </w:rPr>
+        <w:t>input array that you want to repeat</w:t>
+      </w:r>
+    </w:p>
+    <w:p>
+      <w:pPr>
+        <w:spacing w:after="0" w:line="240" w:lineRule="auto"/>
+        <w:rPr>
+          <w:rFonts w:ascii="Arial" w:hAnsi="Arial" w:cs="Arial"/>
+          <w:b/>
+          <w:bCs/>
+          <w:color w:val="538135" w:themeColor="accent6" w:themeShade="BF"/>
+          <w:sz w:val="14"/>
+          <w:szCs w:val="14"/>
+        </w:rPr>
+      </w:pPr>
+      <w:r>
+        <w:rPr>
+          <w:rFonts w:ascii="Arial" w:hAnsi="Arial" w:cs="Arial"/>
+          <w:b/>
+          <w:bCs/>
+          <w:color w:val="7030A0"/>
+          <w:sz w:val="14"/>
+          <w:szCs w:val="14"/>
+        </w:rPr>
+        <w:t xml:space="preserve">             </w:t>
+      </w:r>
+      <w:r>
+        <w:rPr>
+          <w:rFonts w:ascii="Arial" w:hAnsi="Arial" w:cs="Arial"/>
+          <w:b/>
+          <w:bCs/>
+          <w:color w:val="7030A0"/>
+          <w:sz w:val="14"/>
+          <w:szCs w:val="14"/>
+        </w:rPr>
+        <w:t xml:space="preserve"> </w:t>
+      </w:r>
+      <w:proofErr w:type="spellStart"/>
+      <w:r>
+        <w:rPr>
+          <w:rFonts w:ascii="Arial" w:hAnsi="Arial" w:cs="Arial"/>
+          <w:b/>
+          <w:bCs/>
+          <w:color w:val="7030A0"/>
+          <w:sz w:val="14"/>
+          <w:szCs w:val="14"/>
+        </w:rPr>
+        <w:t>resps</w:t>
+      </w:r>
+      <w:proofErr w:type="spellEnd"/>
+      <w:r>
+        <w:rPr>
+          <w:rFonts w:ascii="Arial" w:hAnsi="Arial" w:cs="Arial"/>
+          <w:b/>
+          <w:bCs/>
+          <w:color w:val="7030A0"/>
+          <w:sz w:val="14"/>
+          <w:szCs w:val="14"/>
+        </w:rPr>
+        <w:t xml:space="preserve">: </w:t>
+      </w:r>
+      <w:r>
+        <w:rPr>
+          <w:rFonts w:ascii="Arial" w:hAnsi="Arial" w:cs="Arial"/>
+          <w:b/>
+          <w:bCs/>
+          <w:color w:val="538135" w:themeColor="accent6" w:themeShade="BF"/>
+          <w:sz w:val="14"/>
+          <w:szCs w:val="14"/>
+        </w:rPr>
+        <w:t xml:space="preserve">a </w:t>
+      </w:r>
+      <w:r>
+        <w:rPr>
+          <w:rFonts w:ascii="Arial" w:hAnsi="Arial" w:cs="Arial"/>
+          <w:b/>
+          <w:bCs/>
+          <w:color w:val="538135" w:themeColor="accent6" w:themeShade="BF"/>
+          <w:sz w:val="14"/>
+          <w:szCs w:val="14"/>
+        </w:rPr>
+        <w:t xml:space="preserve">tuple specifying the number of times you </w:t>
+      </w:r>
+    </w:p>
+    <w:p>
+      <w:pPr>
+        <w:spacing w:after="0" w:line="240" w:lineRule="auto"/>
+        <w:rPr>
+          <w:rFonts w:ascii="Arial" w:hAnsi="Arial" w:cs="Arial"/>
+          <w:b/>
+          <w:bCs/>
+          <w:color w:val="538135" w:themeColor="accent6" w:themeShade="BF"/>
+          <w:sz w:val="14"/>
+          <w:szCs w:val="14"/>
+        </w:rPr>
+      </w:pPr>
+      <w:r>
+        <w:rPr>
+          <w:rFonts w:ascii="Arial" w:hAnsi="Arial" w:cs="Arial"/>
+          <w:b/>
+          <w:bCs/>
+          <w:color w:val="538135" w:themeColor="accent6" w:themeShade="BF"/>
+          <w:sz w:val="14"/>
+          <w:szCs w:val="14"/>
+        </w:rPr>
+        <w:t xml:space="preserve">                          </w:t>
+      </w:r>
+      <w:r>
+        <w:rPr>
+          <w:rFonts w:ascii="Arial" w:hAnsi="Arial" w:cs="Arial"/>
+          <w:b/>
+          <w:bCs/>
+          <w:color w:val="538135" w:themeColor="accent6" w:themeShade="BF"/>
+          <w:sz w:val="14"/>
+          <w:szCs w:val="14"/>
+        </w:rPr>
+        <w:t xml:space="preserve">want to repeat </w:t>
+      </w:r>
+    </w:p>
+    <w:p>
+      <w:pPr>
+        <w:spacing w:after="0" w:line="240" w:lineRule="auto"/>
+        <w:rPr>
+          <w:rFonts w:ascii="Arial" w:eastAsia="Times New Roman" w:hAnsi="Arial" w:cs="Arial"/>
+          <w:b/>
+          <w:bCs/>
+          <w:color w:val="FF0066"/>
+          <w:kern w:val="0"/>
+          <w:sz w:val="14"/>
+          <w:szCs w:val="14"/>
+          <w:lang w:eastAsia="en-IN"/>
+          <w14:ligatures w14:val="none"/>
+        </w:rPr>
+      </w:pPr>
+      <w:r>
+        <w:rPr>
+          <w:rFonts w:ascii="Arial" w:eastAsia="Times New Roman" w:hAnsi="Arial" w:cs="Arial"/>
+          <w:b/>
+          <w:bCs/>
+          <w:noProof/>
+          <w:color w:val="FF0066"/>
+          <w:kern w:val="0"/>
+          <w:sz w:val="14"/>
+          <w:szCs w:val="14"/>
+          <w:lang w:eastAsia="en-IN"/>
+          <w14:ligatures w14:val="none"/>
+        </w:rPr>
+        <w:drawing>
+          <wp:inline distT="0" distB="0" distL="0" distR="0" wp14:anchorId="72C8219E" wp14:editId="1CB18E93">
+            <wp:extent cx="2640965" cy="1722755"/>
+            <wp:effectExtent l="0" t="0" r="0" b="0"/>
+            <wp:docPr id="1269308436" name="Picture 1"/>
+            <wp:cNvGraphicFramePr>
+              <a:graphicFrameLocks xmlns:a="http://schemas.openxmlformats.org/drawingml/2006/main" noChangeAspect="1"/>
+            </wp:cNvGraphicFramePr>
+            <a:graphic xmlns:a="http://schemas.openxmlformats.org/drawingml/2006/main">
+              <a:graphicData uri="http://schemas.openxmlformats.org/drawingml/2006/picture">
+                <pic:pic xmlns:pic="http://schemas.openxmlformats.org/drawingml/2006/picture">
+                  <pic:nvPicPr>
+                    <pic:cNvPr id="1269308436" name=""/>
+                    <pic:cNvPicPr/>
+                  </pic:nvPicPr>
+                  <pic:blipFill>
+                    <a:blip r:embed="rId105"/>
+                    <a:stretch>
+                      <a:fillRect/>
+                    </a:stretch>
+                  </pic:blipFill>
+                  <pic:spPr>
+                    <a:xfrm>
+                      <a:off x="0" y="0"/>
+                      <a:ext cx="2640965" cy="1722755"/>
+                    </a:xfrm>
+                    <a:prstGeom prst="rect">
+                      <a:avLst/>
+                    </a:prstGeom>
+                  </pic:spPr>
+                </pic:pic>
+              </a:graphicData>
+            </a:graphic>
+          </wp:inline>
+        </w:drawing>
+      </w:r>
     </w:p>
     <w:p>
       <w:pPr>
@@ -36846,6 +37454,4321 @@
           <w:kern w:val="0"/>
           <w:sz w:val="15"/>
           <w:szCs w:val="15"/>
+          <w:lang w:eastAsia="en-IN"/>
+          <w14:ligatures w14:val="none"/>
+        </w:rPr>
+      </w:pPr>
+    </w:p>
+    <w:p>
+      <w:pPr>
+        <w:spacing w:after="0" w:line="240" w:lineRule="auto"/>
+        <w:rPr>
+          <w:rFonts w:ascii="Arial" w:eastAsia="Times New Roman" w:hAnsi="Arial" w:cs="Arial"/>
+          <w:b/>
+          <w:bCs/>
+          <w:color w:val="FF0066"/>
+          <w:kern w:val="0"/>
+          <w:sz w:val="14"/>
+          <w:szCs w:val="14"/>
+          <w:lang w:eastAsia="en-IN"/>
+          <w14:ligatures w14:val="none"/>
+        </w:rPr>
+      </w:pPr>
+      <w:proofErr w:type="spellStart"/>
+      <w:proofErr w:type="gramStart"/>
+      <w:r>
+        <w:rPr>
+          <w:rFonts w:ascii="Arial" w:eastAsia="Times New Roman" w:hAnsi="Arial" w:cs="Arial"/>
+          <w:b/>
+          <w:bCs/>
+          <w:color w:val="FF0066"/>
+          <w:kern w:val="0"/>
+          <w:sz w:val="14"/>
+          <w:szCs w:val="14"/>
+          <w:lang w:eastAsia="en-IN"/>
+          <w14:ligatures w14:val="none"/>
+        </w:rPr>
+        <w:t>np.unravel</w:t>
+      </w:r>
+      <w:proofErr w:type="gramEnd"/>
+      <w:r>
+        <w:rPr>
+          <w:rFonts w:ascii="Arial" w:eastAsia="Times New Roman" w:hAnsi="Arial" w:cs="Arial"/>
+          <w:b/>
+          <w:bCs/>
+          <w:color w:val="FF0066"/>
+          <w:kern w:val="0"/>
+          <w:sz w:val="14"/>
+          <w:szCs w:val="14"/>
+          <w:lang w:eastAsia="en-IN"/>
+          <w14:ligatures w14:val="none"/>
+        </w:rPr>
+        <w:t>_index</w:t>
+      </w:r>
+      <w:proofErr w:type="spellEnd"/>
+      <w:r>
+        <w:rPr>
+          <w:rFonts w:ascii="Arial" w:eastAsia="Times New Roman" w:hAnsi="Arial" w:cs="Arial"/>
+          <w:b/>
+          <w:bCs/>
+          <w:color w:val="FF0066"/>
+          <w:kern w:val="0"/>
+          <w:sz w:val="14"/>
+          <w:szCs w:val="14"/>
+          <w:lang w:eastAsia="en-IN"/>
+          <w14:ligatures w14:val="none"/>
+        </w:rPr>
+        <w:t>() function</w:t>
+      </w:r>
+      <w:r>
+        <w:rPr>
+          <w:rFonts w:ascii="Arial" w:eastAsia="Times New Roman" w:hAnsi="Arial" w:cs="Arial"/>
+          <w:b/>
+          <w:bCs/>
+          <w:color w:val="FF0066"/>
+          <w:kern w:val="0"/>
+          <w:sz w:val="14"/>
+          <w:szCs w:val="14"/>
+          <w:lang w:eastAsia="en-IN"/>
+          <w14:ligatures w14:val="none"/>
+        </w:rPr>
+        <w:t>:</w:t>
+      </w:r>
+    </w:p>
+    <w:p>
+      <w:pPr>
+        <w:spacing w:after="0" w:line="240" w:lineRule="auto"/>
+        <w:rPr>
+          <w:rFonts w:ascii="Arial" w:eastAsia="Times New Roman" w:hAnsi="Arial" w:cs="Arial"/>
+          <w:b/>
+          <w:bCs/>
+          <w:color w:val="FF0066"/>
+          <w:kern w:val="0"/>
+          <w:sz w:val="6"/>
+          <w:szCs w:val="6"/>
+          <w:lang w:eastAsia="en-IN"/>
+          <w14:ligatures w14:val="none"/>
+        </w:rPr>
+      </w:pPr>
+      <w:r>
+        <w:rPr>
+          <w:rFonts w:ascii="Arial" w:hAnsi="Arial" w:cs="Arial"/>
+          <w:b/>
+          <w:bCs/>
+          <w:color w:val="323232"/>
+          <w:sz w:val="14"/>
+          <w:szCs w:val="14"/>
+          <w:shd w:val="clear" w:color="auto" w:fill="FFFFFF"/>
+        </w:rPr>
+        <w:t>Converts a flat index or array of flat indices into a tuple of coordinate arrays.</w:t>
+      </w:r>
+    </w:p>
+    <w:p>
+      <w:pPr>
+        <w:spacing w:after="0" w:line="240" w:lineRule="auto"/>
+        <w:rPr>
+          <w:rFonts w:ascii="Arial" w:hAnsi="Arial" w:cs="Arial"/>
+          <w:b/>
+          <w:bCs/>
+          <w:color w:val="7030A0"/>
+          <w:sz w:val="14"/>
+          <w:szCs w:val="14"/>
+        </w:rPr>
+      </w:pPr>
+      <w:r>
+        <w:rPr>
+          <w:rStyle w:val="Strong"/>
+          <w:rFonts w:ascii="Arial" w:hAnsi="Arial" w:cs="Arial"/>
+          <w:color w:val="C45911" w:themeColor="accent2" w:themeShade="BF"/>
+          <w:sz w:val="14"/>
+          <w:szCs w:val="14"/>
+        </w:rPr>
+        <w:t>Syntax:</w:t>
+      </w:r>
+      <w:r>
+        <w:rPr>
+          <w:rFonts w:ascii="Arial" w:hAnsi="Arial" w:cs="Arial"/>
+          <w:b/>
+          <w:bCs/>
+          <w:color w:val="C45911" w:themeColor="accent2" w:themeShade="BF"/>
+          <w:sz w:val="14"/>
+          <w:szCs w:val="14"/>
+        </w:rPr>
+        <w:t xml:space="preserve">  </w:t>
+      </w:r>
+      <w:proofErr w:type="spellStart"/>
+      <w:proofErr w:type="gramStart"/>
+      <w:r>
+        <w:rPr>
+          <w:rFonts w:ascii="Arial" w:hAnsi="Arial" w:cs="Arial"/>
+          <w:b/>
+          <w:bCs/>
+          <w:color w:val="7030A0"/>
+          <w:sz w:val="14"/>
+          <w:szCs w:val="14"/>
+        </w:rPr>
+        <w:t>np.</w:t>
+      </w:r>
+      <w:r>
+        <w:rPr>
+          <w:rFonts w:ascii="Arial" w:hAnsi="Arial" w:cs="Arial"/>
+          <w:b/>
+          <w:bCs/>
+          <w:color w:val="7030A0"/>
+          <w:sz w:val="14"/>
+          <w:szCs w:val="14"/>
+        </w:rPr>
+        <w:t>unravel</w:t>
+      </w:r>
+      <w:proofErr w:type="gramEnd"/>
+      <w:r>
+        <w:rPr>
+          <w:rFonts w:ascii="Arial" w:hAnsi="Arial" w:cs="Arial"/>
+          <w:b/>
+          <w:bCs/>
+          <w:color w:val="7030A0"/>
+          <w:sz w:val="14"/>
+          <w:szCs w:val="14"/>
+        </w:rPr>
+        <w:t>_index</w:t>
+      </w:r>
+      <w:proofErr w:type="spellEnd"/>
+      <w:r>
+        <w:rPr>
+          <w:rFonts w:ascii="Arial" w:hAnsi="Arial" w:cs="Arial"/>
+          <w:b/>
+          <w:bCs/>
+          <w:color w:val="7030A0"/>
+          <w:sz w:val="14"/>
+          <w:szCs w:val="14"/>
+        </w:rPr>
+        <w:t xml:space="preserve">( </w:t>
+      </w:r>
+      <w:r>
+        <w:rPr>
+          <w:rFonts w:ascii="Arial" w:hAnsi="Arial" w:cs="Arial"/>
+          <w:b/>
+          <w:bCs/>
+          <w:color w:val="2F5496" w:themeColor="accent1" w:themeShade="BF"/>
+          <w:sz w:val="14"/>
+          <w:szCs w:val="14"/>
+        </w:rPr>
+        <w:t>indices</w:t>
+      </w:r>
+      <w:r>
+        <w:rPr>
+          <w:rFonts w:ascii="Arial" w:hAnsi="Arial" w:cs="Arial"/>
+          <w:b/>
+          <w:bCs/>
+          <w:color w:val="7030A0"/>
+          <w:sz w:val="14"/>
+          <w:szCs w:val="14"/>
+        </w:rPr>
+        <w:t>,</w:t>
+      </w:r>
+      <w:r>
+        <w:rPr>
+          <w:rFonts w:ascii="Arial" w:hAnsi="Arial" w:cs="Arial"/>
+          <w:b/>
+          <w:bCs/>
+          <w:color w:val="2F5496" w:themeColor="accent1" w:themeShade="BF"/>
+          <w:sz w:val="14"/>
+          <w:szCs w:val="14"/>
+        </w:rPr>
+        <w:t xml:space="preserve"> </w:t>
+      </w:r>
+      <w:r>
+        <w:rPr>
+          <w:rFonts w:ascii="Arial" w:hAnsi="Arial" w:cs="Arial"/>
+          <w:b/>
+          <w:bCs/>
+          <w:color w:val="2F5496" w:themeColor="accent1" w:themeShade="BF"/>
+          <w:sz w:val="14"/>
+          <w:szCs w:val="14"/>
+        </w:rPr>
+        <w:t>shape</w:t>
+      </w:r>
+      <w:r>
+        <w:rPr>
+          <w:rFonts w:ascii="Arial" w:hAnsi="Arial" w:cs="Arial"/>
+          <w:b/>
+          <w:bCs/>
+          <w:color w:val="2F5496" w:themeColor="accent1" w:themeShade="BF"/>
+          <w:sz w:val="14"/>
+          <w:szCs w:val="14"/>
+        </w:rPr>
+        <w:t xml:space="preserve"> </w:t>
+      </w:r>
+      <w:r>
+        <w:rPr>
+          <w:rFonts w:ascii="Arial" w:hAnsi="Arial" w:cs="Arial"/>
+          <w:b/>
+          <w:bCs/>
+          <w:color w:val="7030A0"/>
+          <w:sz w:val="14"/>
+          <w:szCs w:val="14"/>
+        </w:rPr>
+        <w:t>)</w:t>
+      </w:r>
+    </w:p>
+    <w:p>
+      <w:pPr>
+        <w:spacing w:after="0" w:line="240" w:lineRule="auto"/>
+        <w:rPr>
+          <w:rFonts w:ascii="Arial" w:eastAsia="Times New Roman" w:hAnsi="Arial" w:cs="Arial"/>
+          <w:b/>
+          <w:bCs/>
+          <w:color w:val="FF0066"/>
+          <w:kern w:val="0"/>
+          <w:sz w:val="14"/>
+          <w:szCs w:val="14"/>
+          <w:lang w:eastAsia="en-IN"/>
+          <w14:ligatures w14:val="none"/>
+        </w:rPr>
+      </w:pPr>
+    </w:p>
+    <w:p>
+      <w:pPr>
+        <w:spacing w:after="0" w:line="240" w:lineRule="auto"/>
+        <w:rPr>
+          <w:rFonts w:ascii="Arial" w:eastAsia="Times New Roman" w:hAnsi="Arial" w:cs="Arial"/>
+          <w:b/>
+          <w:bCs/>
+          <w:color w:val="000000"/>
+          <w:kern w:val="0"/>
+          <w:sz w:val="14"/>
+          <w:szCs w:val="14"/>
+          <w:lang w:eastAsia="en-IN"/>
+          <w14:ligatures w14:val="none"/>
+        </w:rPr>
+      </w:pPr>
+    </w:p>
+    <w:p>
+      <w:pPr>
+        <w:spacing w:after="0" w:line="240" w:lineRule="auto"/>
+        <w:rPr>
+          <w:rFonts w:ascii="Arial" w:eastAsia="Times New Roman" w:hAnsi="Arial" w:cs="Arial"/>
+          <w:b/>
+          <w:bCs/>
+          <w:color w:val="FF0066"/>
+          <w:kern w:val="0"/>
+          <w:sz w:val="14"/>
+          <w:szCs w:val="14"/>
+          <w:lang w:eastAsia="en-IN"/>
+          <w14:ligatures w14:val="none"/>
+        </w:rPr>
+      </w:pPr>
+      <w:proofErr w:type="spellStart"/>
+      <w:proofErr w:type="gramStart"/>
+      <w:r>
+        <w:rPr>
+          <w:rFonts w:ascii="Arial" w:eastAsia="Times New Roman" w:hAnsi="Arial" w:cs="Arial"/>
+          <w:b/>
+          <w:bCs/>
+          <w:color w:val="FF0066"/>
+          <w:kern w:val="0"/>
+          <w:sz w:val="14"/>
+          <w:szCs w:val="14"/>
+          <w:lang w:eastAsia="en-IN"/>
+          <w14:ligatures w14:val="none"/>
+        </w:rPr>
+        <w:t>np.</w:t>
+      </w:r>
+      <w:r>
+        <w:rPr>
+          <w:rFonts w:ascii="Arial" w:eastAsia="Times New Roman" w:hAnsi="Arial" w:cs="Arial"/>
+          <w:b/>
+          <w:bCs/>
+          <w:color w:val="FF0066"/>
+          <w:kern w:val="0"/>
+          <w:sz w:val="14"/>
+          <w:szCs w:val="14"/>
+          <w:lang w:eastAsia="en-IN"/>
+          <w14:ligatures w14:val="none"/>
+        </w:rPr>
+        <w:t>repeat</w:t>
+      </w:r>
+      <w:proofErr w:type="spellEnd"/>
+      <w:proofErr w:type="gramEnd"/>
+      <w:r>
+        <w:rPr>
+          <w:rFonts w:ascii="Arial" w:eastAsia="Times New Roman" w:hAnsi="Arial" w:cs="Arial"/>
+          <w:b/>
+          <w:bCs/>
+          <w:color w:val="FF0066"/>
+          <w:kern w:val="0"/>
+          <w:sz w:val="14"/>
+          <w:szCs w:val="14"/>
+          <w:lang w:eastAsia="en-IN"/>
+          <w14:ligatures w14:val="none"/>
+        </w:rPr>
+        <w:t>() function</w:t>
+      </w:r>
+      <w:r>
+        <w:rPr>
+          <w:rFonts w:ascii="Arial" w:eastAsia="Times New Roman" w:hAnsi="Arial" w:cs="Arial"/>
+          <w:b/>
+          <w:bCs/>
+          <w:color w:val="FF0066"/>
+          <w:kern w:val="0"/>
+          <w:sz w:val="14"/>
+          <w:szCs w:val="14"/>
+          <w:lang w:eastAsia="en-IN"/>
+          <w14:ligatures w14:val="none"/>
+        </w:rPr>
+        <w:t>:</w:t>
+      </w:r>
+    </w:p>
+    <w:p>
+      <w:pPr>
+        <w:spacing w:after="0" w:line="240" w:lineRule="auto"/>
+        <w:rPr>
+          <w:rFonts w:ascii="Arial" w:hAnsi="Arial" w:cs="Arial"/>
+          <w:b/>
+          <w:bCs/>
+          <w:color w:val="7030A0"/>
+          <w:sz w:val="14"/>
+          <w:szCs w:val="14"/>
+        </w:rPr>
+      </w:pPr>
+      <w:r>
+        <w:rPr>
+          <w:rStyle w:val="Strong"/>
+          <w:rFonts w:ascii="Arial" w:hAnsi="Arial" w:cs="Arial"/>
+          <w:color w:val="C45911" w:themeColor="accent2" w:themeShade="BF"/>
+          <w:sz w:val="14"/>
+          <w:szCs w:val="14"/>
+        </w:rPr>
+        <w:t>Syntax:</w:t>
+      </w:r>
+      <w:r>
+        <w:rPr>
+          <w:rFonts w:ascii="Arial" w:hAnsi="Arial" w:cs="Arial"/>
+          <w:b/>
+          <w:bCs/>
+          <w:color w:val="C45911" w:themeColor="accent2" w:themeShade="BF"/>
+          <w:sz w:val="14"/>
+          <w:szCs w:val="14"/>
+        </w:rPr>
+        <w:t xml:space="preserve">  </w:t>
+      </w:r>
+      <w:proofErr w:type="spellStart"/>
+      <w:proofErr w:type="gramStart"/>
+      <w:r>
+        <w:rPr>
+          <w:rFonts w:ascii="Arial" w:hAnsi="Arial" w:cs="Arial"/>
+          <w:b/>
+          <w:bCs/>
+          <w:color w:val="7030A0"/>
+          <w:sz w:val="14"/>
+          <w:szCs w:val="14"/>
+        </w:rPr>
+        <w:t>np.</w:t>
+      </w:r>
+      <w:r>
+        <w:rPr>
+          <w:rFonts w:ascii="Arial" w:hAnsi="Arial" w:cs="Arial"/>
+          <w:b/>
+          <w:bCs/>
+          <w:color w:val="7030A0"/>
+          <w:sz w:val="14"/>
+          <w:szCs w:val="14"/>
+        </w:rPr>
+        <w:t>repeat</w:t>
+      </w:r>
+      <w:proofErr w:type="spellEnd"/>
+      <w:proofErr w:type="gramEnd"/>
+      <w:r>
+        <w:rPr>
+          <w:rFonts w:ascii="Arial" w:hAnsi="Arial" w:cs="Arial"/>
+          <w:b/>
+          <w:bCs/>
+          <w:color w:val="7030A0"/>
+          <w:sz w:val="14"/>
+          <w:szCs w:val="14"/>
+        </w:rPr>
+        <w:t xml:space="preserve">( </w:t>
+      </w:r>
+      <w:r>
+        <w:rPr>
+          <w:rFonts w:ascii="Arial" w:hAnsi="Arial" w:cs="Arial"/>
+          <w:b/>
+          <w:bCs/>
+          <w:color w:val="2F5496" w:themeColor="accent1" w:themeShade="BF"/>
+          <w:sz w:val="14"/>
+          <w:szCs w:val="14"/>
+        </w:rPr>
+        <w:t>arr</w:t>
+      </w:r>
+      <w:r>
+        <w:rPr>
+          <w:rFonts w:ascii="Arial" w:hAnsi="Arial" w:cs="Arial"/>
+          <w:b/>
+          <w:bCs/>
+          <w:color w:val="2F5496" w:themeColor="accent1" w:themeShade="BF"/>
+          <w:sz w:val="14"/>
+          <w:szCs w:val="14"/>
+        </w:rPr>
+        <w:t>1</w:t>
+      </w:r>
+      <w:r>
+        <w:rPr>
+          <w:rFonts w:ascii="Arial" w:hAnsi="Arial" w:cs="Arial"/>
+          <w:b/>
+          <w:bCs/>
+          <w:color w:val="7030A0"/>
+          <w:sz w:val="14"/>
+          <w:szCs w:val="14"/>
+        </w:rPr>
+        <w:t>,</w:t>
+      </w:r>
+      <w:r>
+        <w:rPr>
+          <w:rFonts w:ascii="Arial" w:hAnsi="Arial" w:cs="Arial"/>
+          <w:b/>
+          <w:bCs/>
+          <w:color w:val="2F5496" w:themeColor="accent1" w:themeShade="BF"/>
+          <w:sz w:val="14"/>
+          <w:szCs w:val="14"/>
+        </w:rPr>
+        <w:t xml:space="preserve"> </w:t>
+      </w:r>
+      <w:r>
+        <w:rPr>
+          <w:rFonts w:ascii="Arial" w:hAnsi="Arial" w:cs="Arial"/>
+          <w:b/>
+          <w:bCs/>
+          <w:color w:val="2F5496" w:themeColor="accent1" w:themeShade="BF"/>
+          <w:sz w:val="14"/>
+          <w:szCs w:val="14"/>
+        </w:rPr>
+        <w:t>arr2</w:t>
+      </w:r>
+      <w:r>
+        <w:rPr>
+          <w:rFonts w:ascii="Arial" w:hAnsi="Arial" w:cs="Arial"/>
+          <w:b/>
+          <w:bCs/>
+          <w:color w:val="2F5496" w:themeColor="accent1" w:themeShade="BF"/>
+          <w:sz w:val="14"/>
+          <w:szCs w:val="14"/>
+        </w:rPr>
+        <w:t xml:space="preserve"> </w:t>
+      </w:r>
+      <w:r>
+        <w:rPr>
+          <w:rFonts w:ascii="Arial" w:hAnsi="Arial" w:cs="Arial"/>
+          <w:b/>
+          <w:bCs/>
+          <w:color w:val="7030A0"/>
+          <w:sz w:val="14"/>
+          <w:szCs w:val="14"/>
+        </w:rPr>
+        <w:t>)</w:t>
+      </w:r>
+    </w:p>
+    <w:p>
+      <w:pPr>
+        <w:spacing w:after="0" w:line="240" w:lineRule="auto"/>
+        <w:rPr>
+          <w:rFonts w:ascii="Arial" w:eastAsia="Times New Roman" w:hAnsi="Arial" w:cs="Arial"/>
+          <w:b/>
+          <w:bCs/>
+          <w:color w:val="FF0066"/>
+          <w:kern w:val="0"/>
+          <w:sz w:val="14"/>
+          <w:szCs w:val="14"/>
+          <w:lang w:eastAsia="en-IN"/>
+          <w14:ligatures w14:val="none"/>
+        </w:rPr>
+      </w:pPr>
+    </w:p>
+    <w:p>
+      <w:pPr>
+        <w:spacing w:after="0" w:line="240" w:lineRule="auto"/>
+        <w:rPr>
+          <w:rFonts w:ascii="Arial" w:eastAsia="Times New Roman" w:hAnsi="Arial" w:cs="Arial"/>
+          <w:b/>
+          <w:bCs/>
+          <w:color w:val="000000"/>
+          <w:kern w:val="0"/>
+          <w:sz w:val="14"/>
+          <w:szCs w:val="14"/>
+          <w:lang w:eastAsia="en-IN"/>
+          <w14:ligatures w14:val="none"/>
+        </w:rPr>
+      </w:pPr>
+    </w:p>
+    <w:p>
+      <w:pPr>
+        <w:spacing w:after="0" w:line="240" w:lineRule="auto"/>
+        <w:rPr>
+          <w:rFonts w:ascii="Arial" w:eastAsia="Times New Roman" w:hAnsi="Arial" w:cs="Arial"/>
+          <w:b/>
+          <w:bCs/>
+          <w:color w:val="FF0066"/>
+          <w:kern w:val="0"/>
+          <w:sz w:val="14"/>
+          <w:szCs w:val="14"/>
+          <w:lang w:eastAsia="en-IN"/>
+          <w14:ligatures w14:val="none"/>
+        </w:rPr>
+      </w:pPr>
+      <w:proofErr w:type="spellStart"/>
+      <w:proofErr w:type="gramStart"/>
+      <w:r>
+        <w:rPr>
+          <w:rFonts w:ascii="Arial" w:eastAsia="Times New Roman" w:hAnsi="Arial" w:cs="Arial"/>
+          <w:b/>
+          <w:bCs/>
+          <w:color w:val="FF0066"/>
+          <w:kern w:val="0"/>
+          <w:sz w:val="14"/>
+          <w:szCs w:val="14"/>
+          <w:lang w:eastAsia="en-IN"/>
+          <w14:ligatures w14:val="none"/>
+        </w:rPr>
+        <w:t>np.</w:t>
+      </w:r>
+      <w:r>
+        <w:rPr>
+          <w:rFonts w:ascii="Arial" w:eastAsia="Times New Roman" w:hAnsi="Arial" w:cs="Arial"/>
+          <w:b/>
+          <w:bCs/>
+          <w:color w:val="FF0066"/>
+          <w:kern w:val="0"/>
+          <w:sz w:val="14"/>
+          <w:szCs w:val="14"/>
+          <w:lang w:eastAsia="en-IN"/>
+          <w14:ligatures w14:val="none"/>
+        </w:rPr>
+        <w:t>flatten</w:t>
+      </w:r>
+      <w:proofErr w:type="spellEnd"/>
+      <w:proofErr w:type="gramEnd"/>
+      <w:r>
+        <w:rPr>
+          <w:rFonts w:ascii="Arial" w:eastAsia="Times New Roman" w:hAnsi="Arial" w:cs="Arial"/>
+          <w:b/>
+          <w:bCs/>
+          <w:color w:val="FF0066"/>
+          <w:kern w:val="0"/>
+          <w:sz w:val="14"/>
+          <w:szCs w:val="14"/>
+          <w:lang w:eastAsia="en-IN"/>
+          <w14:ligatures w14:val="none"/>
+        </w:rPr>
+        <w:t>() function</w:t>
+      </w:r>
+      <w:r>
+        <w:rPr>
+          <w:rFonts w:ascii="Arial" w:eastAsia="Times New Roman" w:hAnsi="Arial" w:cs="Arial"/>
+          <w:b/>
+          <w:bCs/>
+          <w:color w:val="FF0066"/>
+          <w:kern w:val="0"/>
+          <w:sz w:val="14"/>
+          <w:szCs w:val="14"/>
+          <w:lang w:eastAsia="en-IN"/>
+          <w14:ligatures w14:val="none"/>
+        </w:rPr>
+        <w:t>:</w:t>
+      </w:r>
+    </w:p>
+    <w:p>
+      <w:pPr>
+        <w:spacing w:after="0" w:line="240" w:lineRule="auto"/>
+        <w:rPr>
+          <w:rFonts w:ascii="Arial" w:eastAsia="Times New Roman" w:hAnsi="Arial" w:cs="Arial"/>
+          <w:b/>
+          <w:bCs/>
+          <w:color w:val="000000" w:themeColor="text1"/>
+          <w:kern w:val="0"/>
+          <w:sz w:val="14"/>
+          <w:szCs w:val="14"/>
+          <w:lang w:eastAsia="en-IN"/>
+          <w14:ligatures w14:val="none"/>
+        </w:rPr>
+      </w:pPr>
+      <w:r>
+        <w:rPr>
+          <w:rFonts w:ascii="Arial" w:eastAsia="Times New Roman" w:hAnsi="Arial" w:cs="Arial"/>
+          <w:b/>
+          <w:bCs/>
+          <w:color w:val="000000" w:themeColor="text1"/>
+          <w:kern w:val="0"/>
+          <w:sz w:val="14"/>
+          <w:szCs w:val="14"/>
+          <w:lang w:eastAsia="en-IN"/>
+          <w14:ligatures w14:val="none"/>
+        </w:rPr>
+        <w:t>Return 1D array</w:t>
+      </w:r>
+    </w:p>
+    <w:p>
+      <w:pPr>
+        <w:spacing w:after="0" w:line="240" w:lineRule="auto"/>
+        <w:rPr>
+          <w:rFonts w:ascii="Arial" w:hAnsi="Arial" w:cs="Arial"/>
+          <w:b/>
+          <w:bCs/>
+          <w:color w:val="7030A0"/>
+          <w:sz w:val="14"/>
+          <w:szCs w:val="14"/>
+        </w:rPr>
+      </w:pPr>
+      <w:r>
+        <w:rPr>
+          <w:rStyle w:val="Strong"/>
+          <w:rFonts w:ascii="Arial" w:hAnsi="Arial" w:cs="Arial"/>
+          <w:color w:val="C45911" w:themeColor="accent2" w:themeShade="BF"/>
+          <w:sz w:val="14"/>
+          <w:szCs w:val="14"/>
+        </w:rPr>
+        <w:t>Syntax:</w:t>
+      </w:r>
+      <w:r>
+        <w:rPr>
+          <w:rFonts w:ascii="Arial" w:hAnsi="Arial" w:cs="Arial"/>
+          <w:b/>
+          <w:bCs/>
+          <w:color w:val="C45911" w:themeColor="accent2" w:themeShade="BF"/>
+          <w:sz w:val="14"/>
+          <w:szCs w:val="14"/>
+        </w:rPr>
+        <w:t xml:space="preserve">  </w:t>
+      </w:r>
+      <w:proofErr w:type="spellStart"/>
+      <w:proofErr w:type="gramStart"/>
+      <w:r>
+        <w:rPr>
+          <w:rFonts w:ascii="Arial" w:hAnsi="Arial" w:cs="Arial"/>
+          <w:b/>
+          <w:bCs/>
+          <w:color w:val="7030A0"/>
+          <w:sz w:val="14"/>
+          <w:szCs w:val="14"/>
+        </w:rPr>
+        <w:t>np.</w:t>
+      </w:r>
+      <w:r>
+        <w:rPr>
+          <w:rFonts w:ascii="Arial" w:hAnsi="Arial" w:cs="Arial"/>
+          <w:b/>
+          <w:bCs/>
+          <w:color w:val="7030A0"/>
+          <w:sz w:val="14"/>
+          <w:szCs w:val="14"/>
+        </w:rPr>
+        <w:t>flatten</w:t>
+      </w:r>
+      <w:proofErr w:type="spellEnd"/>
+      <w:proofErr w:type="gramEnd"/>
+      <w:r>
+        <w:rPr>
+          <w:rFonts w:ascii="Arial" w:hAnsi="Arial" w:cs="Arial"/>
+          <w:b/>
+          <w:bCs/>
+          <w:color w:val="7030A0"/>
+          <w:sz w:val="14"/>
+          <w:szCs w:val="14"/>
+        </w:rPr>
+        <w:t xml:space="preserve">( </w:t>
+      </w:r>
+      <w:proofErr w:type="spellStart"/>
+      <w:r>
+        <w:rPr>
+          <w:rFonts w:ascii="Arial" w:hAnsi="Arial" w:cs="Arial"/>
+          <w:b/>
+          <w:bCs/>
+          <w:color w:val="2F5496" w:themeColor="accent1" w:themeShade="BF"/>
+          <w:sz w:val="14"/>
+          <w:szCs w:val="14"/>
+        </w:rPr>
+        <w:t>arr</w:t>
+      </w:r>
+      <w:proofErr w:type="spellEnd"/>
+      <w:r>
+        <w:rPr>
+          <w:rFonts w:ascii="Arial" w:hAnsi="Arial" w:cs="Arial"/>
+          <w:b/>
+          <w:bCs/>
+          <w:color w:val="2F5496" w:themeColor="accent1" w:themeShade="BF"/>
+          <w:sz w:val="14"/>
+          <w:szCs w:val="14"/>
+        </w:rPr>
+        <w:t xml:space="preserve"> </w:t>
+      </w:r>
+      <w:r>
+        <w:rPr>
+          <w:rFonts w:ascii="Arial" w:hAnsi="Arial" w:cs="Arial"/>
+          <w:b/>
+          <w:bCs/>
+          <w:color w:val="7030A0"/>
+          <w:sz w:val="14"/>
+          <w:szCs w:val="14"/>
+        </w:rPr>
+        <w:t>)</w:t>
+      </w:r>
+    </w:p>
+    <w:p>
+      <w:pPr>
+        <w:spacing w:after="0" w:line="240" w:lineRule="auto"/>
+        <w:rPr>
+          <w:rFonts w:ascii="Arial" w:eastAsia="Times New Roman" w:hAnsi="Arial" w:cs="Arial"/>
+          <w:b/>
+          <w:bCs/>
+          <w:color w:val="FF0000"/>
+          <w:kern w:val="0"/>
+          <w:sz w:val="15"/>
+          <w:szCs w:val="15"/>
+          <w:lang w:eastAsia="en-IN"/>
+          <w14:ligatures w14:val="none"/>
+        </w:rPr>
+      </w:pPr>
+    </w:p>
+    <w:p>
+      <w:pPr>
+        <w:spacing w:after="0" w:line="240" w:lineRule="auto"/>
+        <w:rPr>
+          <w:rFonts w:ascii="Arial" w:eastAsia="Times New Roman" w:hAnsi="Arial" w:cs="Arial"/>
+          <w:b/>
+          <w:bCs/>
+          <w:color w:val="FF0066"/>
+          <w:kern w:val="0"/>
+          <w:sz w:val="14"/>
+          <w:szCs w:val="14"/>
+          <w:lang w:eastAsia="en-IN"/>
+          <w14:ligatures w14:val="none"/>
+        </w:rPr>
+      </w:pPr>
+      <w:proofErr w:type="spellStart"/>
+      <w:r>
+        <w:rPr>
+          <w:rFonts w:ascii="Arial" w:eastAsia="Times New Roman" w:hAnsi="Arial" w:cs="Arial"/>
+          <w:b/>
+          <w:bCs/>
+          <w:color w:val="FF0066"/>
+          <w:kern w:val="0"/>
+          <w:sz w:val="14"/>
+          <w:szCs w:val="14"/>
+          <w:lang w:eastAsia="en-IN"/>
+          <w14:ligatures w14:val="none"/>
+        </w:rPr>
+        <w:t>np.</w:t>
+      </w:r>
+      <w:r>
+        <w:rPr>
+          <w:rFonts w:ascii="Arial" w:eastAsia="Times New Roman" w:hAnsi="Arial" w:cs="Arial"/>
+          <w:b/>
+          <w:bCs/>
+          <w:color w:val="FF0066"/>
+          <w:kern w:val="0"/>
+          <w:sz w:val="14"/>
+          <w:szCs w:val="14"/>
+          <w:lang w:eastAsia="en-IN"/>
+          <w14:ligatures w14:val="none"/>
+        </w:rPr>
+        <w:t>nan_to_</w:t>
+      </w:r>
+      <w:proofErr w:type="gramStart"/>
+      <w:r>
+        <w:rPr>
+          <w:rFonts w:ascii="Arial" w:eastAsia="Times New Roman" w:hAnsi="Arial" w:cs="Arial"/>
+          <w:b/>
+          <w:bCs/>
+          <w:color w:val="FF0066"/>
+          <w:kern w:val="0"/>
+          <w:sz w:val="14"/>
+          <w:szCs w:val="14"/>
+          <w:lang w:eastAsia="en-IN"/>
+          <w14:ligatures w14:val="none"/>
+        </w:rPr>
+        <w:t>num</w:t>
+      </w:r>
+      <w:proofErr w:type="spellEnd"/>
+      <w:r>
+        <w:rPr>
+          <w:rFonts w:ascii="Arial" w:eastAsia="Times New Roman" w:hAnsi="Arial" w:cs="Arial"/>
+          <w:b/>
+          <w:bCs/>
+          <w:color w:val="FF0066"/>
+          <w:kern w:val="0"/>
+          <w:sz w:val="14"/>
+          <w:szCs w:val="14"/>
+          <w:lang w:eastAsia="en-IN"/>
+          <w14:ligatures w14:val="none"/>
+        </w:rPr>
+        <w:t>(</w:t>
+      </w:r>
+      <w:proofErr w:type="gramEnd"/>
+      <w:r>
+        <w:rPr>
+          <w:rFonts w:ascii="Arial" w:eastAsia="Times New Roman" w:hAnsi="Arial" w:cs="Arial"/>
+          <w:b/>
+          <w:bCs/>
+          <w:color w:val="FF0066"/>
+          <w:kern w:val="0"/>
+          <w:sz w:val="14"/>
+          <w:szCs w:val="14"/>
+          <w:lang w:eastAsia="en-IN"/>
+          <w14:ligatures w14:val="none"/>
+        </w:rPr>
+        <w:t>) function</w:t>
+      </w:r>
+      <w:r>
+        <w:rPr>
+          <w:rFonts w:ascii="Arial" w:eastAsia="Times New Roman" w:hAnsi="Arial" w:cs="Arial"/>
+          <w:b/>
+          <w:bCs/>
+          <w:color w:val="FF0066"/>
+          <w:kern w:val="0"/>
+          <w:sz w:val="14"/>
+          <w:szCs w:val="14"/>
+          <w:lang w:eastAsia="en-IN"/>
+          <w14:ligatures w14:val="none"/>
+        </w:rPr>
+        <w:t>:</w:t>
+      </w:r>
+    </w:p>
+    <w:p>
+      <w:pPr>
+        <w:spacing w:after="0" w:line="240" w:lineRule="auto"/>
+        <w:rPr>
+          <w:rFonts w:ascii="Arial" w:eastAsia="Times New Roman" w:hAnsi="Arial" w:cs="Arial"/>
+          <w:b/>
+          <w:bCs/>
+          <w:color w:val="000000" w:themeColor="text1"/>
+          <w:kern w:val="0"/>
+          <w:sz w:val="14"/>
+          <w:szCs w:val="14"/>
+          <w:lang w:eastAsia="en-IN"/>
+          <w14:ligatures w14:val="none"/>
+        </w:rPr>
+      </w:pPr>
+      <w:r>
+        <w:rPr>
+          <w:rFonts w:ascii="Arial" w:eastAsia="Times New Roman" w:hAnsi="Arial" w:cs="Arial"/>
+          <w:b/>
+          <w:bCs/>
+          <w:color w:val="000000" w:themeColor="text1"/>
+          <w:kern w:val="0"/>
+          <w:sz w:val="14"/>
+          <w:szCs w:val="14"/>
+          <w:lang w:eastAsia="en-IN"/>
+          <w14:ligatures w14:val="none"/>
+        </w:rPr>
+        <w:t>R</w:t>
+      </w:r>
+      <w:r>
+        <w:rPr>
+          <w:rFonts w:ascii="Arial" w:eastAsia="Times New Roman" w:hAnsi="Arial" w:cs="Arial"/>
+          <w:b/>
+          <w:bCs/>
+          <w:color w:val="000000" w:themeColor="text1"/>
+          <w:kern w:val="0"/>
+          <w:sz w:val="14"/>
+          <w:szCs w:val="14"/>
+          <w:lang w:eastAsia="en-IN"/>
+          <w14:ligatures w14:val="none"/>
+        </w:rPr>
+        <w:t xml:space="preserve">eplace </w:t>
+      </w:r>
+      <w:proofErr w:type="spellStart"/>
+      <w:r>
+        <w:rPr>
+          <w:rFonts w:ascii="Arial" w:eastAsia="Times New Roman" w:hAnsi="Arial" w:cs="Arial"/>
+          <w:b/>
+          <w:bCs/>
+          <w:color w:val="000000" w:themeColor="text1"/>
+          <w:kern w:val="0"/>
+          <w:sz w:val="14"/>
+          <w:szCs w:val="14"/>
+          <w:lang w:eastAsia="en-IN"/>
+          <w14:ligatures w14:val="none"/>
+        </w:rPr>
+        <w:t>NaN</w:t>
+      </w:r>
+      <w:proofErr w:type="spellEnd"/>
+      <w:r>
+        <w:rPr>
+          <w:rFonts w:ascii="Arial" w:eastAsia="Times New Roman" w:hAnsi="Arial" w:cs="Arial"/>
+          <w:b/>
+          <w:bCs/>
+          <w:color w:val="000000" w:themeColor="text1"/>
+          <w:kern w:val="0"/>
+          <w:sz w:val="14"/>
+          <w:szCs w:val="14"/>
+          <w:lang w:eastAsia="en-IN"/>
+          <w14:ligatures w14:val="none"/>
+        </w:rPr>
+        <w:t xml:space="preserve"> values with a specified value, which in this case would be the mode of the non-</w:t>
+      </w:r>
+      <w:proofErr w:type="spellStart"/>
+      <w:r>
+        <w:rPr>
+          <w:rFonts w:ascii="Arial" w:eastAsia="Times New Roman" w:hAnsi="Arial" w:cs="Arial"/>
+          <w:b/>
+          <w:bCs/>
+          <w:color w:val="000000" w:themeColor="text1"/>
+          <w:kern w:val="0"/>
+          <w:sz w:val="14"/>
+          <w:szCs w:val="14"/>
+          <w:lang w:eastAsia="en-IN"/>
+          <w14:ligatures w14:val="none"/>
+        </w:rPr>
+        <w:t>NaN</w:t>
+      </w:r>
+      <w:proofErr w:type="spellEnd"/>
+      <w:r>
+        <w:rPr>
+          <w:rFonts w:ascii="Arial" w:eastAsia="Times New Roman" w:hAnsi="Arial" w:cs="Arial"/>
+          <w:b/>
+          <w:bCs/>
+          <w:color w:val="000000" w:themeColor="text1"/>
+          <w:kern w:val="0"/>
+          <w:sz w:val="14"/>
+          <w:szCs w:val="14"/>
+          <w:lang w:eastAsia="en-IN"/>
+          <w14:ligatures w14:val="none"/>
+        </w:rPr>
+        <w:t xml:space="preserve"> values.</w:t>
+      </w:r>
+    </w:p>
+    <w:p>
+      <w:pPr>
+        <w:spacing w:after="0" w:line="240" w:lineRule="auto"/>
+        <w:rPr>
+          <w:rFonts w:ascii="Arial" w:eastAsia="Times New Roman" w:hAnsi="Arial" w:cs="Arial"/>
+          <w:b/>
+          <w:bCs/>
+          <w:color w:val="000000" w:themeColor="text1"/>
+          <w:kern w:val="0"/>
+          <w:sz w:val="14"/>
+          <w:szCs w:val="14"/>
+          <w:lang w:eastAsia="en-IN"/>
+          <w14:ligatures w14:val="none"/>
+        </w:rPr>
+      </w:pPr>
+      <w:r>
+        <w:rPr>
+          <w:rFonts w:ascii="Arial" w:eastAsia="Times New Roman" w:hAnsi="Arial" w:cs="Arial"/>
+          <w:b/>
+          <w:bCs/>
+          <w:color w:val="000000" w:themeColor="text1"/>
+          <w:kern w:val="0"/>
+          <w:sz w:val="14"/>
+          <w:szCs w:val="14"/>
+          <w:lang w:eastAsia="en-IN"/>
+          <w14:ligatures w14:val="none"/>
+        </w:rPr>
+        <w:t>Missing value concept</w:t>
+      </w:r>
+    </w:p>
+    <w:p>
+      <w:pPr>
+        <w:spacing w:after="0" w:line="240" w:lineRule="auto"/>
+        <w:rPr>
+          <w:rFonts w:ascii="Arial" w:hAnsi="Arial" w:cs="Arial"/>
+          <w:b/>
+          <w:bCs/>
+          <w:color w:val="7030A0"/>
+          <w:sz w:val="14"/>
+          <w:szCs w:val="14"/>
+        </w:rPr>
+      </w:pPr>
+      <w:r>
+        <w:rPr>
+          <w:rStyle w:val="Strong"/>
+          <w:rFonts w:ascii="Arial" w:hAnsi="Arial" w:cs="Arial"/>
+          <w:color w:val="C45911" w:themeColor="accent2" w:themeShade="BF"/>
+          <w:sz w:val="14"/>
+          <w:szCs w:val="14"/>
+        </w:rPr>
+        <w:t>Syntax:</w:t>
+      </w:r>
+      <w:proofErr w:type="gramStart"/>
+      <w:r>
+        <w:rPr>
+          <w:rFonts w:ascii="Arial" w:hAnsi="Arial" w:cs="Arial"/>
+          <w:b/>
+          <w:bCs/>
+          <w:color w:val="C45911" w:themeColor="accent2" w:themeShade="BF"/>
+          <w:sz w:val="14"/>
+          <w:szCs w:val="14"/>
+        </w:rPr>
+        <w:t xml:space="preserve">  </w:t>
+      </w:r>
+      <w:r>
+        <w:rPr>
+          <w:rStyle w:val="Strong"/>
+          <w:rFonts w:ascii="Arial" w:hAnsi="Arial" w:cs="Arial"/>
+          <w:color w:val="C45911" w:themeColor="accent2" w:themeShade="BF"/>
+          <w:sz w:val="14"/>
+          <w:szCs w:val="14"/>
+        </w:rPr>
+        <w:t>:</w:t>
+      </w:r>
+      <w:proofErr w:type="gramEnd"/>
+      <w:r>
+        <w:rPr>
+          <w:rFonts w:ascii="Arial" w:hAnsi="Arial" w:cs="Arial"/>
+          <w:b/>
+          <w:bCs/>
+          <w:color w:val="C45911" w:themeColor="accent2" w:themeShade="BF"/>
+          <w:sz w:val="14"/>
+          <w:szCs w:val="14"/>
+        </w:rPr>
+        <w:t xml:space="preserve">  </w:t>
+      </w:r>
+      <w:proofErr w:type="spellStart"/>
+      <w:r>
+        <w:rPr>
+          <w:rFonts w:ascii="Arial" w:hAnsi="Arial" w:cs="Arial"/>
+          <w:b/>
+          <w:bCs/>
+          <w:color w:val="7030A0"/>
+          <w:sz w:val="14"/>
+          <w:szCs w:val="14"/>
+        </w:rPr>
+        <w:t>np.</w:t>
+      </w:r>
+      <w:r>
+        <w:rPr>
+          <w:rFonts w:ascii="Arial" w:hAnsi="Arial" w:cs="Arial"/>
+          <w:b/>
+          <w:bCs/>
+          <w:color w:val="7030A0"/>
+          <w:sz w:val="14"/>
+          <w:szCs w:val="14"/>
+        </w:rPr>
+        <w:t>nan_to_num</w:t>
+      </w:r>
+      <w:proofErr w:type="spellEnd"/>
+      <w:r>
+        <w:rPr>
+          <w:rFonts w:ascii="Arial" w:hAnsi="Arial" w:cs="Arial"/>
+          <w:b/>
+          <w:bCs/>
+          <w:color w:val="7030A0"/>
+          <w:sz w:val="14"/>
+          <w:szCs w:val="14"/>
+        </w:rPr>
+        <w:t xml:space="preserve">( </w:t>
+      </w:r>
+      <w:proofErr w:type="spellStart"/>
+      <w:r>
+        <w:rPr>
+          <w:rFonts w:ascii="Arial" w:hAnsi="Arial" w:cs="Arial"/>
+          <w:b/>
+          <w:bCs/>
+          <w:color w:val="2F5496" w:themeColor="accent1" w:themeShade="BF"/>
+          <w:sz w:val="14"/>
+          <w:szCs w:val="14"/>
+        </w:rPr>
+        <w:t>arr</w:t>
+      </w:r>
+      <w:proofErr w:type="spellEnd"/>
+      <w:r>
+        <w:rPr>
+          <w:rFonts w:ascii="Arial" w:hAnsi="Arial" w:cs="Arial"/>
+          <w:b/>
+          <w:bCs/>
+          <w:color w:val="7030A0"/>
+          <w:sz w:val="14"/>
+          <w:szCs w:val="14"/>
+        </w:rPr>
+        <w:t>,</w:t>
+      </w:r>
+      <w:r>
+        <w:rPr>
+          <w:rFonts w:ascii="Arial" w:hAnsi="Arial" w:cs="Arial"/>
+          <w:b/>
+          <w:bCs/>
+          <w:color w:val="2F5496" w:themeColor="accent1" w:themeShade="BF"/>
+          <w:sz w:val="14"/>
+          <w:szCs w:val="14"/>
+        </w:rPr>
+        <w:t xml:space="preserve"> </w:t>
+      </w:r>
+      <w:r>
+        <w:rPr>
+          <w:rFonts w:ascii="Arial" w:hAnsi="Arial" w:cs="Arial"/>
+          <w:b/>
+          <w:bCs/>
+          <w:color w:val="2F5496" w:themeColor="accent1" w:themeShade="BF"/>
+          <w:sz w:val="14"/>
+          <w:szCs w:val="14"/>
+        </w:rPr>
+        <w:t xml:space="preserve">arr2 </w:t>
+      </w:r>
+      <w:r>
+        <w:rPr>
+          <w:rFonts w:ascii="Arial" w:hAnsi="Arial" w:cs="Arial"/>
+          <w:b/>
+          <w:bCs/>
+          <w:color w:val="7030A0"/>
+          <w:sz w:val="14"/>
+          <w:szCs w:val="14"/>
+        </w:rPr>
+        <w:t>)</w:t>
+      </w:r>
+    </w:p>
+    <w:p>
+      <w:pPr>
+        <w:spacing w:after="0" w:line="240" w:lineRule="auto"/>
+        <w:rPr>
+          <w:rFonts w:ascii="Arial" w:hAnsi="Arial" w:cs="Arial"/>
+          <w:b/>
+          <w:bCs/>
+          <w:color w:val="7030A0"/>
+          <w:sz w:val="14"/>
+          <w:szCs w:val="14"/>
+        </w:rPr>
+      </w:pPr>
+      <w:r>
+        <w:rPr>
+          <w:rFonts w:ascii="Arial" w:hAnsi="Arial" w:cs="Arial"/>
+          <w:b/>
+          <w:bCs/>
+          <w:color w:val="7030A0"/>
+          <w:sz w:val="14"/>
+          <w:szCs w:val="14"/>
+        </w:rPr>
+        <w:t xml:space="preserve">                  </w:t>
+      </w:r>
+      <w:proofErr w:type="spellStart"/>
+      <w:r>
+        <w:rPr>
+          <w:rFonts w:ascii="Arial" w:hAnsi="Arial" w:cs="Arial"/>
+          <w:b/>
+          <w:bCs/>
+          <w:color w:val="7030A0"/>
+          <w:sz w:val="14"/>
+          <w:szCs w:val="14"/>
+        </w:rPr>
+        <w:t>arr</w:t>
+      </w:r>
+      <w:proofErr w:type="spellEnd"/>
+      <w:r>
+        <w:rPr>
+          <w:rFonts w:ascii="Arial" w:hAnsi="Arial" w:cs="Arial"/>
+          <w:b/>
+          <w:bCs/>
+          <w:color w:val="7030A0"/>
+          <w:sz w:val="14"/>
+          <w:szCs w:val="14"/>
+        </w:rPr>
+        <w:t xml:space="preserve">: </w:t>
+      </w:r>
+      <w:r>
+        <w:rPr>
+          <w:rFonts w:ascii="Arial" w:hAnsi="Arial" w:cs="Arial"/>
+          <w:b/>
+          <w:bCs/>
+          <w:color w:val="538135" w:themeColor="accent6" w:themeShade="BF"/>
+          <w:sz w:val="14"/>
+          <w:szCs w:val="14"/>
+        </w:rPr>
+        <w:t xml:space="preserve">input array </w:t>
+      </w:r>
+    </w:p>
+    <w:p>
+      <w:pPr>
+        <w:spacing w:after="0" w:line="240" w:lineRule="auto"/>
+        <w:rPr>
+          <w:rFonts w:ascii="Arial" w:hAnsi="Arial" w:cs="Arial"/>
+          <w:b/>
+          <w:bCs/>
+          <w:color w:val="538135" w:themeColor="accent6" w:themeShade="BF"/>
+          <w:sz w:val="14"/>
+          <w:szCs w:val="14"/>
+        </w:rPr>
+      </w:pPr>
+      <w:r>
+        <w:rPr>
+          <w:rFonts w:ascii="Arial" w:hAnsi="Arial" w:cs="Arial"/>
+          <w:b/>
+          <w:bCs/>
+          <w:color w:val="7030A0"/>
+          <w:sz w:val="14"/>
+          <w:szCs w:val="14"/>
+        </w:rPr>
+        <w:t xml:space="preserve">                  nan</w:t>
+      </w:r>
+      <w:r>
+        <w:rPr>
+          <w:rFonts w:ascii="Arial" w:hAnsi="Arial" w:cs="Arial"/>
+          <w:b/>
+          <w:bCs/>
+          <w:color w:val="7030A0"/>
+          <w:sz w:val="14"/>
+          <w:szCs w:val="14"/>
+        </w:rPr>
+        <w:t>:</w:t>
+      </w:r>
+      <w:r>
+        <w:rPr>
+          <w:rFonts w:ascii="Arial" w:hAnsi="Arial" w:cs="Arial"/>
+          <w:b/>
+          <w:bCs/>
+          <w:color w:val="7030A0"/>
+          <w:sz w:val="14"/>
+          <w:szCs w:val="14"/>
+        </w:rPr>
+        <w:t xml:space="preserve"> </w:t>
+      </w:r>
+      <w:r>
+        <w:rPr>
+          <w:rFonts w:ascii="Arial" w:hAnsi="Arial" w:cs="Arial"/>
+          <w:b/>
+          <w:bCs/>
+          <w:color w:val="538135" w:themeColor="accent6" w:themeShade="BF"/>
+          <w:sz w:val="14"/>
+          <w:szCs w:val="14"/>
+        </w:rPr>
+        <w:t xml:space="preserve">a </w:t>
+      </w:r>
+      <w:r>
+        <w:rPr>
+          <w:rFonts w:ascii="Arial" w:hAnsi="Arial" w:cs="Arial"/>
+          <w:b/>
+          <w:bCs/>
+          <w:color w:val="538135" w:themeColor="accent6" w:themeShade="BF"/>
+          <w:sz w:val="14"/>
+          <w:szCs w:val="14"/>
+        </w:rPr>
+        <w:t>default is 0 or we can replace nan value</w:t>
+      </w:r>
+    </w:p>
+    <w:p>
+      <w:pPr>
+        <w:spacing w:after="0" w:line="240" w:lineRule="auto"/>
+        <w:rPr>
+          <w:rFonts w:ascii="Arial" w:hAnsi="Arial" w:cs="Arial"/>
+          <w:b/>
+          <w:bCs/>
+          <w:color w:val="538135" w:themeColor="accent6" w:themeShade="BF"/>
+          <w:sz w:val="14"/>
+          <w:szCs w:val="14"/>
+        </w:rPr>
+      </w:pPr>
+      <w:r>
+        <w:rPr>
+          <w:rFonts w:ascii="Arial" w:hAnsi="Arial" w:cs="Arial"/>
+          <w:b/>
+          <w:bCs/>
+          <w:noProof/>
+          <w:color w:val="538135" w:themeColor="accent6" w:themeShade="BF"/>
+          <w:sz w:val="14"/>
+          <w:szCs w:val="14"/>
+        </w:rPr>
+        <w:drawing>
+          <wp:inline distT="0" distB="0" distL="0" distR="0" wp14:anchorId="1AB47DAA" wp14:editId="18D42B1F">
+            <wp:extent cx="2640965" cy="1006475"/>
+            <wp:effectExtent l="0" t="0" r="0" b="0"/>
+            <wp:docPr id="250344404" name="Picture 1"/>
+            <wp:cNvGraphicFramePr>
+              <a:graphicFrameLocks xmlns:a="http://schemas.openxmlformats.org/drawingml/2006/main" noChangeAspect="1"/>
+            </wp:cNvGraphicFramePr>
+            <a:graphic xmlns:a="http://schemas.openxmlformats.org/drawingml/2006/main">
+              <a:graphicData uri="http://schemas.openxmlformats.org/drawingml/2006/picture">
+                <pic:pic xmlns:pic="http://schemas.openxmlformats.org/drawingml/2006/picture">
+                  <pic:nvPicPr>
+                    <pic:cNvPr id="250344404" name=""/>
+                    <pic:cNvPicPr/>
+                  </pic:nvPicPr>
+                  <pic:blipFill>
+                    <a:blip r:embed="rId106"/>
+                    <a:stretch>
+                      <a:fillRect/>
+                    </a:stretch>
+                  </pic:blipFill>
+                  <pic:spPr>
+                    <a:xfrm>
+                      <a:off x="0" y="0"/>
+                      <a:ext cx="2640965" cy="1006475"/>
+                    </a:xfrm>
+                    <a:prstGeom prst="rect">
+                      <a:avLst/>
+                    </a:prstGeom>
+                  </pic:spPr>
+                </pic:pic>
+              </a:graphicData>
+            </a:graphic>
+          </wp:inline>
+        </w:drawing>
+      </w:r>
+      <w:r>
+        <w:rPr>
+          <w:rFonts w:ascii="Arial" w:hAnsi="Arial" w:cs="Arial"/>
+          <w:b/>
+          <w:bCs/>
+          <w:color w:val="538135" w:themeColor="accent6" w:themeShade="BF"/>
+          <w:sz w:val="14"/>
+          <w:szCs w:val="14"/>
+        </w:rPr>
+        <w:t xml:space="preserve">                          </w:t>
+      </w:r>
+    </w:p>
+    <w:p>
+      <w:pPr>
+        <w:spacing w:after="0" w:line="240" w:lineRule="auto"/>
+        <w:rPr>
+          <w:rFonts w:ascii="Arial" w:eastAsia="Times New Roman" w:hAnsi="Arial" w:cs="Arial"/>
+          <w:b/>
+          <w:bCs/>
+          <w:color w:val="FF0066"/>
+          <w:kern w:val="0"/>
+          <w:sz w:val="14"/>
+          <w:szCs w:val="14"/>
+          <w:lang w:eastAsia="en-IN"/>
+          <w14:ligatures w14:val="none"/>
+        </w:rPr>
+      </w:pPr>
+    </w:p>
+    <w:p>
+      <w:pPr>
+        <w:spacing w:after="0" w:line="240" w:lineRule="auto"/>
+        <w:rPr>
+          <w:rFonts w:ascii="Arial" w:eastAsia="Times New Roman" w:hAnsi="Arial" w:cs="Arial"/>
+          <w:b/>
+          <w:bCs/>
+          <w:color w:val="000000"/>
+          <w:kern w:val="0"/>
+          <w:sz w:val="14"/>
+          <w:szCs w:val="14"/>
+          <w:lang w:eastAsia="en-IN"/>
+          <w14:ligatures w14:val="none"/>
+        </w:rPr>
+      </w:pPr>
+    </w:p>
+    <w:p>
+      <w:pPr>
+        <w:spacing w:after="0" w:line="240" w:lineRule="auto"/>
+        <w:rPr>
+          <w:rFonts w:ascii="Arial" w:eastAsia="Times New Roman" w:hAnsi="Arial" w:cs="Arial"/>
+          <w:b/>
+          <w:bCs/>
+          <w:color w:val="FF0066"/>
+          <w:kern w:val="0"/>
+          <w:sz w:val="14"/>
+          <w:szCs w:val="14"/>
+          <w:lang w:eastAsia="en-IN"/>
+          <w14:ligatures w14:val="none"/>
+        </w:rPr>
+      </w:pPr>
+      <w:proofErr w:type="spellStart"/>
+      <w:proofErr w:type="gramStart"/>
+      <w:r>
+        <w:rPr>
+          <w:rFonts w:ascii="Arial" w:eastAsia="Times New Roman" w:hAnsi="Arial" w:cs="Arial"/>
+          <w:b/>
+          <w:bCs/>
+          <w:color w:val="FF0066"/>
+          <w:kern w:val="0"/>
+          <w:sz w:val="14"/>
+          <w:szCs w:val="14"/>
+          <w:lang w:eastAsia="en-IN"/>
+          <w14:ligatures w14:val="none"/>
+        </w:rPr>
+        <w:t>np.</w:t>
+      </w:r>
+      <w:r>
+        <w:rPr>
+          <w:rFonts w:ascii="Arial" w:eastAsia="Times New Roman" w:hAnsi="Arial" w:cs="Arial"/>
+          <w:b/>
+          <w:bCs/>
+          <w:color w:val="FF0066"/>
+          <w:kern w:val="0"/>
+          <w:sz w:val="14"/>
+          <w:szCs w:val="14"/>
+          <w:lang w:eastAsia="en-IN"/>
+          <w14:ligatures w14:val="none"/>
+        </w:rPr>
+        <w:t>broadcast</w:t>
+      </w:r>
+      <w:proofErr w:type="gramEnd"/>
+      <w:r>
+        <w:rPr>
+          <w:rFonts w:ascii="Arial" w:eastAsia="Times New Roman" w:hAnsi="Arial" w:cs="Arial"/>
+          <w:b/>
+          <w:bCs/>
+          <w:color w:val="FF0066"/>
+          <w:kern w:val="0"/>
+          <w:sz w:val="14"/>
+          <w:szCs w:val="14"/>
+          <w:lang w:eastAsia="en-IN"/>
+          <w14:ligatures w14:val="none"/>
+        </w:rPr>
+        <w:t>_to</w:t>
+      </w:r>
+      <w:proofErr w:type="spellEnd"/>
+      <w:r>
+        <w:rPr>
+          <w:rFonts w:ascii="Arial" w:eastAsia="Times New Roman" w:hAnsi="Arial" w:cs="Arial"/>
+          <w:b/>
+          <w:bCs/>
+          <w:color w:val="FF0066"/>
+          <w:kern w:val="0"/>
+          <w:sz w:val="14"/>
+          <w:szCs w:val="14"/>
+          <w:lang w:eastAsia="en-IN"/>
+          <w14:ligatures w14:val="none"/>
+        </w:rPr>
+        <w:t>() function</w:t>
+      </w:r>
+      <w:r>
+        <w:rPr>
+          <w:rFonts w:ascii="Arial" w:eastAsia="Times New Roman" w:hAnsi="Arial" w:cs="Arial"/>
+          <w:b/>
+          <w:bCs/>
+          <w:color w:val="FF0066"/>
+          <w:kern w:val="0"/>
+          <w:sz w:val="14"/>
+          <w:szCs w:val="14"/>
+          <w:lang w:eastAsia="en-IN"/>
+          <w14:ligatures w14:val="none"/>
+        </w:rPr>
+        <w:t>:</w:t>
+      </w:r>
+    </w:p>
+    <w:p>
+      <w:pPr>
+        <w:spacing w:after="0" w:line="240" w:lineRule="auto"/>
+        <w:rPr>
+          <w:rFonts w:ascii="Arial" w:eastAsia="Times New Roman" w:hAnsi="Arial" w:cs="Arial"/>
+          <w:b/>
+          <w:bCs/>
+          <w:color w:val="000000" w:themeColor="text1"/>
+          <w:kern w:val="0"/>
+          <w:sz w:val="14"/>
+          <w:szCs w:val="14"/>
+          <w:lang w:eastAsia="en-IN"/>
+          <w14:ligatures w14:val="none"/>
+        </w:rPr>
+      </w:pPr>
+      <w:r>
+        <w:rPr>
+          <w:rFonts w:ascii="Arial" w:eastAsia="Times New Roman" w:hAnsi="Arial" w:cs="Arial"/>
+          <w:b/>
+          <w:bCs/>
+          <w:color w:val="000000" w:themeColor="text1"/>
+          <w:kern w:val="0"/>
+          <w:sz w:val="14"/>
+          <w:szCs w:val="14"/>
+          <w:lang w:eastAsia="en-IN"/>
+          <w14:ligatures w14:val="none"/>
+        </w:rPr>
+        <w:t>It allows you to create a new array with a specified shape by broadcasting the original data to that shape.</w:t>
+      </w:r>
+    </w:p>
+    <w:p>
+      <w:pPr>
+        <w:spacing w:after="0" w:line="240" w:lineRule="auto"/>
+        <w:rPr>
+          <w:rFonts w:ascii="Arial" w:eastAsia="Times New Roman" w:hAnsi="Arial" w:cs="Arial"/>
+          <w:b/>
+          <w:bCs/>
+          <w:color w:val="000000" w:themeColor="text1"/>
+          <w:kern w:val="0"/>
+          <w:sz w:val="14"/>
+          <w:szCs w:val="14"/>
+          <w:lang w:eastAsia="en-IN"/>
+          <w14:ligatures w14:val="none"/>
+        </w:rPr>
+      </w:pPr>
+      <w:r>
+        <w:rPr>
+          <w:rFonts w:ascii="Arial" w:eastAsia="Times New Roman" w:hAnsi="Arial" w:cs="Arial"/>
+          <w:b/>
+          <w:bCs/>
+          <w:color w:val="000000" w:themeColor="text1"/>
+          <w:kern w:val="0"/>
+          <w:sz w:val="14"/>
+          <w:szCs w:val="14"/>
+          <w:lang w:eastAsia="en-IN"/>
+          <w14:ligatures w14:val="none"/>
+        </w:rPr>
+        <w:t>U</w:t>
+      </w:r>
+      <w:r>
+        <w:rPr>
+          <w:rFonts w:ascii="Arial" w:eastAsia="Times New Roman" w:hAnsi="Arial" w:cs="Arial"/>
+          <w:b/>
+          <w:bCs/>
+          <w:color w:val="000000" w:themeColor="text1"/>
+          <w:kern w:val="0"/>
+          <w:sz w:val="14"/>
+          <w:szCs w:val="14"/>
+          <w:lang w:eastAsia="en-IN"/>
+          <w14:ligatures w14:val="none"/>
+        </w:rPr>
+        <w:t>seful when you want to perform element-wise operations on arrays with different shapes, but compatible dimensions.</w:t>
+      </w:r>
+    </w:p>
+    <w:p>
+      <w:pPr>
+        <w:spacing w:after="0" w:line="240" w:lineRule="auto"/>
+        <w:rPr>
+          <w:rFonts w:ascii="Arial" w:hAnsi="Arial" w:cs="Arial"/>
+          <w:b/>
+          <w:bCs/>
+          <w:color w:val="7030A0"/>
+          <w:sz w:val="14"/>
+          <w:szCs w:val="14"/>
+        </w:rPr>
+      </w:pPr>
+      <w:r>
+        <w:rPr>
+          <w:rStyle w:val="Strong"/>
+          <w:rFonts w:ascii="Arial" w:hAnsi="Arial" w:cs="Arial"/>
+          <w:color w:val="C45911" w:themeColor="accent2" w:themeShade="BF"/>
+          <w:sz w:val="14"/>
+          <w:szCs w:val="14"/>
+        </w:rPr>
+        <w:t>Syntax:</w:t>
+      </w:r>
+      <w:r>
+        <w:rPr>
+          <w:rFonts w:ascii="Arial" w:hAnsi="Arial" w:cs="Arial"/>
+          <w:b/>
+          <w:bCs/>
+          <w:color w:val="C45911" w:themeColor="accent2" w:themeShade="BF"/>
+          <w:sz w:val="14"/>
+          <w:szCs w:val="14"/>
+        </w:rPr>
+        <w:t xml:space="preserve">  </w:t>
+      </w:r>
+      <w:proofErr w:type="spellStart"/>
+      <w:proofErr w:type="gramStart"/>
+      <w:r>
+        <w:rPr>
+          <w:rFonts w:ascii="Arial" w:hAnsi="Arial" w:cs="Arial"/>
+          <w:b/>
+          <w:bCs/>
+          <w:color w:val="7030A0"/>
+          <w:sz w:val="14"/>
+          <w:szCs w:val="14"/>
+        </w:rPr>
+        <w:t>np.</w:t>
+      </w:r>
+      <w:r>
+        <w:rPr>
+          <w:rFonts w:ascii="Arial" w:hAnsi="Arial" w:cs="Arial"/>
+          <w:b/>
+          <w:bCs/>
+          <w:color w:val="7030A0"/>
+          <w:sz w:val="14"/>
+          <w:szCs w:val="14"/>
+        </w:rPr>
+        <w:t>broadcast</w:t>
+      </w:r>
+      <w:proofErr w:type="gramEnd"/>
+      <w:r>
+        <w:rPr>
+          <w:rFonts w:ascii="Arial" w:hAnsi="Arial" w:cs="Arial"/>
+          <w:b/>
+          <w:bCs/>
+          <w:color w:val="7030A0"/>
+          <w:sz w:val="14"/>
+          <w:szCs w:val="14"/>
+        </w:rPr>
+        <w:t>_to</w:t>
+      </w:r>
+      <w:proofErr w:type="spellEnd"/>
+      <w:r>
+        <w:rPr>
+          <w:rFonts w:ascii="Arial" w:hAnsi="Arial" w:cs="Arial"/>
+          <w:b/>
+          <w:bCs/>
+          <w:color w:val="7030A0"/>
+          <w:sz w:val="14"/>
+          <w:szCs w:val="14"/>
+        </w:rPr>
+        <w:t xml:space="preserve">( </w:t>
+      </w:r>
+      <w:proofErr w:type="spellStart"/>
+      <w:r>
+        <w:rPr>
+          <w:rFonts w:ascii="Arial" w:hAnsi="Arial" w:cs="Arial"/>
+          <w:b/>
+          <w:bCs/>
+          <w:color w:val="2F5496" w:themeColor="accent1" w:themeShade="BF"/>
+          <w:sz w:val="14"/>
+          <w:szCs w:val="14"/>
+        </w:rPr>
+        <w:t>arr</w:t>
+      </w:r>
+      <w:proofErr w:type="spellEnd"/>
+      <w:r>
+        <w:rPr>
+          <w:rFonts w:ascii="Arial" w:hAnsi="Arial" w:cs="Arial"/>
+          <w:b/>
+          <w:bCs/>
+          <w:color w:val="7030A0"/>
+          <w:sz w:val="14"/>
+          <w:szCs w:val="14"/>
+        </w:rPr>
+        <w:t>,</w:t>
+      </w:r>
+      <w:r>
+        <w:rPr>
+          <w:rFonts w:ascii="Arial" w:hAnsi="Arial" w:cs="Arial"/>
+          <w:b/>
+          <w:bCs/>
+          <w:color w:val="2F5496" w:themeColor="accent1" w:themeShade="BF"/>
+          <w:sz w:val="14"/>
+          <w:szCs w:val="14"/>
+        </w:rPr>
+        <w:t xml:space="preserve"> </w:t>
+      </w:r>
+      <w:r>
+        <w:rPr>
+          <w:rFonts w:ascii="Arial" w:hAnsi="Arial" w:cs="Arial"/>
+          <w:b/>
+          <w:bCs/>
+          <w:color w:val="2F5496" w:themeColor="accent1" w:themeShade="BF"/>
+          <w:sz w:val="14"/>
+          <w:szCs w:val="14"/>
+        </w:rPr>
+        <w:t>shape</w:t>
+      </w:r>
+      <w:r>
+        <w:rPr>
+          <w:rFonts w:ascii="Arial" w:hAnsi="Arial" w:cs="Arial"/>
+          <w:b/>
+          <w:bCs/>
+          <w:color w:val="2F5496" w:themeColor="accent1" w:themeShade="BF"/>
+          <w:sz w:val="14"/>
+          <w:szCs w:val="14"/>
+        </w:rPr>
+        <w:t xml:space="preserve"> </w:t>
+      </w:r>
+      <w:r>
+        <w:rPr>
+          <w:rFonts w:ascii="Arial" w:hAnsi="Arial" w:cs="Arial"/>
+          <w:b/>
+          <w:bCs/>
+          <w:color w:val="7030A0"/>
+          <w:sz w:val="14"/>
+          <w:szCs w:val="14"/>
+        </w:rPr>
+        <w:t>)</w:t>
+      </w:r>
+    </w:p>
+    <w:p>
+      <w:pPr>
+        <w:spacing w:after="0" w:line="240" w:lineRule="auto"/>
+        <w:rPr>
+          <w:rFonts w:ascii="Arial" w:hAnsi="Arial" w:cs="Arial"/>
+          <w:b/>
+          <w:bCs/>
+          <w:color w:val="7030A0"/>
+          <w:sz w:val="14"/>
+          <w:szCs w:val="14"/>
+        </w:rPr>
+      </w:pPr>
+      <w:r>
+        <w:rPr>
+          <w:rFonts w:ascii="Arial" w:hAnsi="Arial" w:cs="Arial"/>
+          <w:b/>
+          <w:bCs/>
+          <w:color w:val="7030A0"/>
+          <w:sz w:val="14"/>
+          <w:szCs w:val="14"/>
+        </w:rPr>
+        <w:t xml:space="preserve">               </w:t>
+      </w:r>
+      <w:proofErr w:type="spellStart"/>
+      <w:r>
+        <w:rPr>
+          <w:rFonts w:ascii="Arial" w:hAnsi="Arial" w:cs="Arial"/>
+          <w:b/>
+          <w:bCs/>
+          <w:color w:val="7030A0"/>
+          <w:sz w:val="14"/>
+          <w:szCs w:val="14"/>
+        </w:rPr>
+        <w:t>arr</w:t>
+      </w:r>
+      <w:proofErr w:type="spellEnd"/>
+      <w:r>
+        <w:rPr>
+          <w:rFonts w:ascii="Arial" w:hAnsi="Arial" w:cs="Arial"/>
+          <w:b/>
+          <w:bCs/>
+          <w:color w:val="7030A0"/>
+          <w:sz w:val="14"/>
+          <w:szCs w:val="14"/>
+        </w:rPr>
+        <w:t xml:space="preserve">: </w:t>
+      </w:r>
+      <w:r>
+        <w:rPr>
+          <w:rFonts w:ascii="Arial" w:hAnsi="Arial" w:cs="Arial"/>
+          <w:b/>
+          <w:bCs/>
+          <w:color w:val="538135" w:themeColor="accent6" w:themeShade="BF"/>
+          <w:sz w:val="14"/>
+          <w:szCs w:val="14"/>
+        </w:rPr>
+        <w:t xml:space="preserve"> array </w:t>
+      </w:r>
+      <w:r>
+        <w:rPr>
+          <w:rFonts w:ascii="Arial" w:hAnsi="Arial" w:cs="Arial"/>
+          <w:b/>
+          <w:bCs/>
+          <w:color w:val="538135" w:themeColor="accent6" w:themeShade="BF"/>
+          <w:sz w:val="14"/>
+          <w:szCs w:val="14"/>
+        </w:rPr>
+        <w:t>to broadcast</w:t>
+      </w:r>
+    </w:p>
+    <w:p>
+      <w:pPr>
+        <w:spacing w:after="0" w:line="240" w:lineRule="auto"/>
+        <w:rPr>
+          <w:rFonts w:ascii="Arial" w:hAnsi="Arial" w:cs="Arial"/>
+          <w:b/>
+          <w:bCs/>
+          <w:color w:val="538135" w:themeColor="accent6" w:themeShade="BF"/>
+          <w:sz w:val="14"/>
+          <w:szCs w:val="14"/>
+        </w:rPr>
+      </w:pPr>
+      <w:r>
+        <w:rPr>
+          <w:rFonts w:ascii="Arial" w:hAnsi="Arial" w:cs="Arial"/>
+          <w:b/>
+          <w:bCs/>
+          <w:color w:val="7030A0"/>
+          <w:sz w:val="14"/>
+          <w:szCs w:val="14"/>
+        </w:rPr>
+        <w:t xml:space="preserve">               shape</w:t>
+      </w:r>
+      <w:r>
+        <w:rPr>
+          <w:rFonts w:ascii="Arial" w:hAnsi="Arial" w:cs="Arial"/>
+          <w:b/>
+          <w:bCs/>
+          <w:color w:val="7030A0"/>
+          <w:sz w:val="14"/>
+          <w:szCs w:val="14"/>
+        </w:rPr>
+        <w:t>:</w:t>
+      </w:r>
+      <w:r>
+        <w:rPr>
+          <w:rFonts w:ascii="Arial" w:hAnsi="Arial" w:cs="Arial"/>
+          <w:b/>
+          <w:bCs/>
+          <w:color w:val="7030A0"/>
+          <w:sz w:val="14"/>
+          <w:szCs w:val="14"/>
+        </w:rPr>
+        <w:t xml:space="preserve"> </w:t>
+      </w:r>
+      <w:r>
+        <w:rPr>
+          <w:rFonts w:ascii="Arial" w:hAnsi="Arial" w:cs="Arial"/>
+          <w:b/>
+          <w:bCs/>
+          <w:color w:val="538135" w:themeColor="accent6" w:themeShade="BF"/>
+          <w:sz w:val="14"/>
+          <w:szCs w:val="14"/>
+        </w:rPr>
+        <w:t>shape of the desired array.</w:t>
+      </w:r>
+    </w:p>
+    <w:p>
+      <w:pPr>
+        <w:spacing w:after="0" w:line="240" w:lineRule="auto"/>
+        <w:rPr>
+          <w:rFonts w:ascii="Arial" w:eastAsia="Times New Roman" w:hAnsi="Arial" w:cs="Arial"/>
+          <w:b/>
+          <w:bCs/>
+          <w:color w:val="000000" w:themeColor="text1"/>
+          <w:kern w:val="0"/>
+          <w:sz w:val="14"/>
+          <w:szCs w:val="14"/>
+          <w:lang w:eastAsia="en-IN"/>
+          <w14:ligatures w14:val="none"/>
+        </w:rPr>
+      </w:pPr>
+      <w:r>
+        <w:rPr>
+          <w:rFonts w:ascii="Arial" w:eastAsia="Times New Roman" w:hAnsi="Arial" w:cs="Arial"/>
+          <w:b/>
+          <w:bCs/>
+          <w:noProof/>
+          <w:color w:val="000000" w:themeColor="text1"/>
+          <w:kern w:val="0"/>
+          <w:sz w:val="14"/>
+          <w:szCs w:val="14"/>
+          <w:lang w:eastAsia="en-IN"/>
+          <w14:ligatures w14:val="none"/>
+        </w:rPr>
+        <w:drawing>
+          <wp:inline distT="0" distB="0" distL="0" distR="0" wp14:anchorId="3D7DE44F" wp14:editId="163E3ED7">
+            <wp:extent cx="2640965" cy="1346835"/>
+            <wp:effectExtent l="0" t="0" r="0" b="0"/>
+            <wp:docPr id="313237751" name="Picture 1"/>
+            <wp:cNvGraphicFramePr>
+              <a:graphicFrameLocks xmlns:a="http://schemas.openxmlformats.org/drawingml/2006/main" noChangeAspect="1"/>
+            </wp:cNvGraphicFramePr>
+            <a:graphic xmlns:a="http://schemas.openxmlformats.org/drawingml/2006/main">
+              <a:graphicData uri="http://schemas.openxmlformats.org/drawingml/2006/picture">
+                <pic:pic xmlns:pic="http://schemas.openxmlformats.org/drawingml/2006/picture">
+                  <pic:nvPicPr>
+                    <pic:cNvPr id="313237751" name=""/>
+                    <pic:cNvPicPr/>
+                  </pic:nvPicPr>
+                  <pic:blipFill>
+                    <a:blip r:embed="rId107"/>
+                    <a:stretch>
+                      <a:fillRect/>
+                    </a:stretch>
+                  </pic:blipFill>
+                  <pic:spPr>
+                    <a:xfrm>
+                      <a:off x="0" y="0"/>
+                      <a:ext cx="2640965" cy="1346835"/>
+                    </a:xfrm>
+                    <a:prstGeom prst="rect">
+                      <a:avLst/>
+                    </a:prstGeom>
+                  </pic:spPr>
+                </pic:pic>
+              </a:graphicData>
+            </a:graphic>
+          </wp:inline>
+        </w:drawing>
+      </w:r>
+    </w:p>
+    <w:p>
+      <w:pPr>
+        <w:spacing w:after="0" w:line="240" w:lineRule="auto"/>
+        <w:rPr>
+          <w:rFonts w:ascii="Arial" w:hAnsi="Arial" w:cs="Arial"/>
+          <w:b/>
+          <w:bCs/>
+          <w:color w:val="7030A0"/>
+          <w:sz w:val="14"/>
+          <w:szCs w:val="14"/>
+        </w:rPr>
+      </w:pPr>
+    </w:p>
+    <w:p>
+      <w:pPr>
+        <w:spacing w:after="0" w:line="240" w:lineRule="auto"/>
+        <w:rPr>
+          <w:rFonts w:ascii="Arial" w:eastAsia="Times New Roman" w:hAnsi="Arial" w:cs="Arial"/>
+          <w:b/>
+          <w:bCs/>
+          <w:color w:val="FF0066"/>
+          <w:kern w:val="0"/>
+          <w:sz w:val="14"/>
+          <w:szCs w:val="14"/>
+          <w:lang w:eastAsia="en-IN"/>
+          <w14:ligatures w14:val="none"/>
+        </w:rPr>
+      </w:pPr>
+      <w:proofErr w:type="spellStart"/>
+      <w:proofErr w:type="gramStart"/>
+      <w:r>
+        <w:rPr>
+          <w:rFonts w:ascii="Arial" w:eastAsia="Times New Roman" w:hAnsi="Arial" w:cs="Arial"/>
+          <w:b/>
+          <w:bCs/>
+          <w:color w:val="FF0066"/>
+          <w:kern w:val="0"/>
+          <w:sz w:val="14"/>
+          <w:szCs w:val="14"/>
+          <w:lang w:eastAsia="en-IN"/>
+          <w14:ligatures w14:val="none"/>
+        </w:rPr>
+        <w:t>np.</w:t>
+      </w:r>
+      <w:r>
+        <w:rPr>
+          <w:rFonts w:ascii="Arial" w:eastAsia="Times New Roman" w:hAnsi="Arial" w:cs="Arial"/>
+          <w:b/>
+          <w:bCs/>
+          <w:color w:val="FF0066"/>
+          <w:kern w:val="0"/>
+          <w:sz w:val="14"/>
+          <w:szCs w:val="14"/>
+          <w:lang w:eastAsia="en-IN"/>
+          <w14:ligatures w14:val="none"/>
+        </w:rPr>
+        <w:t>broadcast</w:t>
+      </w:r>
+      <w:proofErr w:type="spellEnd"/>
+      <w:proofErr w:type="gramEnd"/>
+      <w:r>
+        <w:rPr>
+          <w:rFonts w:ascii="Arial" w:eastAsia="Times New Roman" w:hAnsi="Arial" w:cs="Arial"/>
+          <w:b/>
+          <w:bCs/>
+          <w:color w:val="FF0066"/>
+          <w:kern w:val="0"/>
+          <w:sz w:val="14"/>
+          <w:szCs w:val="14"/>
+          <w:lang w:eastAsia="en-IN"/>
+          <w14:ligatures w14:val="none"/>
+        </w:rPr>
+        <w:t>() function</w:t>
+      </w:r>
+      <w:r>
+        <w:rPr>
+          <w:rFonts w:ascii="Arial" w:eastAsia="Times New Roman" w:hAnsi="Arial" w:cs="Arial"/>
+          <w:b/>
+          <w:bCs/>
+          <w:color w:val="FF0066"/>
+          <w:kern w:val="0"/>
+          <w:sz w:val="14"/>
+          <w:szCs w:val="14"/>
+          <w:lang w:eastAsia="en-IN"/>
+          <w14:ligatures w14:val="none"/>
+        </w:rPr>
+        <w:t>:</w:t>
+      </w:r>
+    </w:p>
+    <w:p>
+      <w:pPr>
+        <w:spacing w:after="0" w:line="240" w:lineRule="auto"/>
+        <w:rPr>
+          <w:rFonts w:ascii="Arial" w:hAnsi="Arial" w:cs="Arial"/>
+          <w:b/>
+          <w:bCs/>
+          <w:color w:val="323232"/>
+          <w:sz w:val="14"/>
+          <w:szCs w:val="14"/>
+          <w:shd w:val="clear" w:color="auto" w:fill="FFFFFF"/>
+        </w:rPr>
+      </w:pPr>
+      <w:r>
+        <w:rPr>
+          <w:rFonts w:ascii="Arial" w:hAnsi="Arial" w:cs="Arial"/>
+          <w:b/>
+          <w:bCs/>
+          <w:color w:val="323232"/>
+          <w:sz w:val="14"/>
+          <w:szCs w:val="14"/>
+          <w:shd w:val="clear" w:color="auto" w:fill="FFFFFF"/>
+        </w:rPr>
+        <w:t>Produce an object that mimics broadcasting.</w:t>
+      </w:r>
+    </w:p>
+    <w:p>
+      <w:pPr>
+        <w:spacing w:after="0" w:line="240" w:lineRule="auto"/>
+        <w:rPr>
+          <w:rFonts w:ascii="Arial" w:eastAsia="Times New Roman" w:hAnsi="Arial" w:cs="Arial"/>
+          <w:b/>
+          <w:bCs/>
+          <w:color w:val="000000" w:themeColor="text1"/>
+          <w:kern w:val="0"/>
+          <w:sz w:val="14"/>
+          <w:szCs w:val="14"/>
+          <w:lang w:eastAsia="en-IN"/>
+          <w14:ligatures w14:val="none"/>
+        </w:rPr>
+      </w:pPr>
+      <w:r>
+        <w:rPr>
+          <w:rFonts w:ascii="Arial" w:eastAsia="Times New Roman" w:hAnsi="Arial" w:cs="Arial"/>
+          <w:b/>
+          <w:bCs/>
+          <w:color w:val="000000" w:themeColor="text1"/>
+          <w:kern w:val="0"/>
+          <w:sz w:val="14"/>
+          <w:szCs w:val="14"/>
+          <w:lang w:eastAsia="en-IN"/>
+          <w14:ligatures w14:val="none"/>
+        </w:rPr>
+        <w:t>"</w:t>
+      </w:r>
+      <w:r>
+        <w:rPr>
+          <w:rFonts w:ascii="Arial" w:eastAsia="Times New Roman" w:hAnsi="Arial" w:cs="Arial"/>
+          <w:b/>
+          <w:bCs/>
+          <w:color w:val="2F5496" w:themeColor="accent1" w:themeShade="BF"/>
+          <w:kern w:val="0"/>
+          <w:sz w:val="14"/>
+          <w:szCs w:val="14"/>
+          <w:lang w:eastAsia="en-IN"/>
+          <w14:ligatures w14:val="none"/>
+        </w:rPr>
+        <w:t>Mimics broadcasting"</w:t>
+      </w:r>
+      <w:r>
+        <w:rPr>
+          <w:rFonts w:ascii="Arial" w:eastAsia="Times New Roman" w:hAnsi="Arial" w:cs="Arial"/>
+          <w:b/>
+          <w:bCs/>
+          <w:color w:val="000000" w:themeColor="text1"/>
+          <w:kern w:val="0"/>
+          <w:sz w:val="14"/>
+          <w:szCs w:val="14"/>
+          <w:lang w:eastAsia="en-IN"/>
+          <w14:ligatures w14:val="none"/>
+        </w:rPr>
+        <w:t xml:space="preserve"> means that NumPy makes it appear as if the arrays have been expanded to a common shape, allowing you to perform element-wise operations without manually duplicating data.</w:t>
+      </w:r>
+    </w:p>
+    <w:p>
+      <w:pPr>
+        <w:spacing w:after="0" w:line="240" w:lineRule="auto"/>
+        <w:rPr>
+          <w:rFonts w:ascii="Arial" w:hAnsi="Arial" w:cs="Arial"/>
+          <w:b/>
+          <w:bCs/>
+          <w:color w:val="7030A0"/>
+          <w:sz w:val="14"/>
+          <w:szCs w:val="14"/>
+        </w:rPr>
+      </w:pPr>
+      <w:r>
+        <w:rPr>
+          <w:rStyle w:val="Strong"/>
+          <w:rFonts w:ascii="Arial" w:hAnsi="Arial" w:cs="Arial"/>
+          <w:color w:val="C45911" w:themeColor="accent2" w:themeShade="BF"/>
+          <w:sz w:val="14"/>
+          <w:szCs w:val="14"/>
+        </w:rPr>
+        <w:t>Syntax:</w:t>
+      </w:r>
+      <w:r>
+        <w:rPr>
+          <w:rFonts w:ascii="Arial" w:hAnsi="Arial" w:cs="Arial"/>
+          <w:b/>
+          <w:bCs/>
+          <w:color w:val="C45911" w:themeColor="accent2" w:themeShade="BF"/>
+          <w:sz w:val="14"/>
+          <w:szCs w:val="14"/>
+        </w:rPr>
+        <w:t xml:space="preserve">  </w:t>
+      </w:r>
+      <w:proofErr w:type="spellStart"/>
+      <w:proofErr w:type="gramStart"/>
+      <w:r>
+        <w:rPr>
+          <w:rFonts w:ascii="Arial" w:hAnsi="Arial" w:cs="Arial"/>
+          <w:b/>
+          <w:bCs/>
+          <w:color w:val="7030A0"/>
+          <w:sz w:val="14"/>
+          <w:szCs w:val="14"/>
+        </w:rPr>
+        <w:t>np.</w:t>
+      </w:r>
+      <w:r>
+        <w:rPr>
+          <w:rFonts w:ascii="Arial" w:hAnsi="Arial" w:cs="Arial"/>
+          <w:b/>
+          <w:bCs/>
+          <w:color w:val="7030A0"/>
+          <w:sz w:val="14"/>
+          <w:szCs w:val="14"/>
+        </w:rPr>
+        <w:t>broadcast</w:t>
+      </w:r>
+      <w:proofErr w:type="spellEnd"/>
+      <w:proofErr w:type="gramEnd"/>
+      <w:r>
+        <w:rPr>
+          <w:rFonts w:ascii="Arial" w:hAnsi="Arial" w:cs="Arial"/>
+          <w:b/>
+          <w:bCs/>
+          <w:color w:val="7030A0"/>
+          <w:sz w:val="14"/>
+          <w:szCs w:val="14"/>
+        </w:rPr>
+        <w:t xml:space="preserve">( </w:t>
+      </w:r>
+      <w:r>
+        <w:rPr>
+          <w:rFonts w:ascii="Arial" w:hAnsi="Arial" w:cs="Arial"/>
+          <w:b/>
+          <w:bCs/>
+          <w:color w:val="2F5496" w:themeColor="accent1" w:themeShade="BF"/>
+          <w:sz w:val="14"/>
+          <w:szCs w:val="14"/>
+        </w:rPr>
+        <w:t>arr</w:t>
+      </w:r>
+      <w:r>
+        <w:rPr>
+          <w:rFonts w:ascii="Arial" w:hAnsi="Arial" w:cs="Arial"/>
+          <w:b/>
+          <w:bCs/>
+          <w:color w:val="2F5496" w:themeColor="accent1" w:themeShade="BF"/>
+          <w:sz w:val="14"/>
+          <w:szCs w:val="14"/>
+        </w:rPr>
+        <w:t>1, arr2, …</w:t>
+      </w:r>
+      <w:r>
+        <w:rPr>
+          <w:rFonts w:ascii="Arial" w:hAnsi="Arial" w:cs="Arial"/>
+          <w:b/>
+          <w:bCs/>
+          <w:color w:val="2F5496" w:themeColor="accent1" w:themeShade="BF"/>
+          <w:sz w:val="14"/>
+          <w:szCs w:val="14"/>
+        </w:rPr>
+        <w:t xml:space="preserve"> </w:t>
+      </w:r>
+      <w:r>
+        <w:rPr>
+          <w:rFonts w:ascii="Arial" w:hAnsi="Arial" w:cs="Arial"/>
+          <w:b/>
+          <w:bCs/>
+          <w:color w:val="7030A0"/>
+          <w:sz w:val="14"/>
+          <w:szCs w:val="14"/>
+        </w:rPr>
+        <w:t>)</w:t>
+      </w:r>
+    </w:p>
+    <w:p>
+      <w:pPr>
+        <w:spacing w:after="0" w:line="240" w:lineRule="auto"/>
+        <w:rPr>
+          <w:rFonts w:ascii="Arial" w:hAnsi="Arial" w:cs="Arial"/>
+          <w:b/>
+          <w:bCs/>
+          <w:color w:val="7030A0"/>
+          <w:sz w:val="14"/>
+          <w:szCs w:val="14"/>
+        </w:rPr>
+      </w:pPr>
+      <w:r>
+        <w:rPr>
+          <w:rFonts w:ascii="Arial" w:hAnsi="Arial" w:cs="Arial"/>
+          <w:b/>
+          <w:bCs/>
+          <w:noProof/>
+          <w:color w:val="7030A0"/>
+          <w:sz w:val="14"/>
+          <w:szCs w:val="14"/>
+        </w:rPr>
+        <w:drawing>
+          <wp:inline distT="0" distB="0" distL="0" distR="0" wp14:anchorId="1DF828C1" wp14:editId="2579CD15">
+            <wp:extent cx="2640965" cy="935990"/>
+            <wp:effectExtent l="0" t="0" r="0" b="0"/>
+            <wp:docPr id="1592776486" name="Picture 1"/>
+            <wp:cNvGraphicFramePr>
+              <a:graphicFrameLocks xmlns:a="http://schemas.openxmlformats.org/drawingml/2006/main" noChangeAspect="1"/>
+            </wp:cNvGraphicFramePr>
+            <a:graphic xmlns:a="http://schemas.openxmlformats.org/drawingml/2006/main">
+              <a:graphicData uri="http://schemas.openxmlformats.org/drawingml/2006/picture">
+                <pic:pic xmlns:pic="http://schemas.openxmlformats.org/drawingml/2006/picture">
+                  <pic:nvPicPr>
+                    <pic:cNvPr id="1592776486" name=""/>
+                    <pic:cNvPicPr/>
+                  </pic:nvPicPr>
+                  <pic:blipFill>
+                    <a:blip r:embed="rId108"/>
+                    <a:stretch>
+                      <a:fillRect/>
+                    </a:stretch>
+                  </pic:blipFill>
+                  <pic:spPr>
+                    <a:xfrm>
+                      <a:off x="0" y="0"/>
+                      <a:ext cx="2640965" cy="935990"/>
+                    </a:xfrm>
+                    <a:prstGeom prst="rect">
+                      <a:avLst/>
+                    </a:prstGeom>
+                  </pic:spPr>
+                </pic:pic>
+              </a:graphicData>
+            </a:graphic>
+          </wp:inline>
+        </w:drawing>
+      </w:r>
+    </w:p>
+    <w:p>
+      <w:pPr>
+        <w:spacing w:after="0" w:line="240" w:lineRule="auto"/>
+        <w:rPr>
+          <w:rFonts w:ascii="Arial" w:hAnsi="Arial" w:cs="Arial"/>
+          <w:b/>
+          <w:bCs/>
+          <w:color w:val="7030A0"/>
+          <w:sz w:val="14"/>
+          <w:szCs w:val="14"/>
+        </w:rPr>
+      </w:pPr>
+    </w:p>
+    <w:p>
+      <w:pPr>
+        <w:spacing w:after="0" w:line="240" w:lineRule="auto"/>
+        <w:rPr>
+          <w:rFonts w:ascii="Arial" w:eastAsia="Times New Roman" w:hAnsi="Arial" w:cs="Arial"/>
+          <w:b/>
+          <w:bCs/>
+          <w:color w:val="FF0066"/>
+          <w:kern w:val="0"/>
+          <w:sz w:val="14"/>
+          <w:szCs w:val="14"/>
+          <w:lang w:eastAsia="en-IN"/>
+          <w14:ligatures w14:val="none"/>
+        </w:rPr>
+      </w:pPr>
+      <w:proofErr w:type="spellStart"/>
+      <w:proofErr w:type="gramStart"/>
+      <w:r>
+        <w:rPr>
+          <w:rFonts w:ascii="Arial" w:eastAsia="Times New Roman" w:hAnsi="Arial" w:cs="Arial"/>
+          <w:b/>
+          <w:bCs/>
+          <w:color w:val="FF0066"/>
+          <w:kern w:val="0"/>
+          <w:sz w:val="14"/>
+          <w:szCs w:val="14"/>
+          <w:lang w:eastAsia="en-IN"/>
+          <w14:ligatures w14:val="none"/>
+        </w:rPr>
+        <w:t>np.</w:t>
+      </w:r>
+      <w:r>
+        <w:rPr>
+          <w:rFonts w:ascii="Arial" w:eastAsia="Times New Roman" w:hAnsi="Arial" w:cs="Arial"/>
+          <w:b/>
+          <w:bCs/>
+          <w:color w:val="FF0066"/>
+          <w:kern w:val="0"/>
+          <w:sz w:val="14"/>
+          <w:szCs w:val="14"/>
+          <w:lang w:eastAsia="en-IN"/>
+          <w14:ligatures w14:val="none"/>
+        </w:rPr>
+        <w:t>empty</w:t>
+      </w:r>
+      <w:proofErr w:type="spellEnd"/>
+      <w:proofErr w:type="gramEnd"/>
+      <w:r>
+        <w:rPr>
+          <w:rFonts w:ascii="Arial" w:eastAsia="Times New Roman" w:hAnsi="Arial" w:cs="Arial"/>
+          <w:b/>
+          <w:bCs/>
+          <w:color w:val="FF0066"/>
+          <w:kern w:val="0"/>
+          <w:sz w:val="14"/>
+          <w:szCs w:val="14"/>
+          <w:lang w:eastAsia="en-IN"/>
+          <w14:ligatures w14:val="none"/>
+        </w:rPr>
+        <w:t>() function</w:t>
+      </w:r>
+      <w:r>
+        <w:rPr>
+          <w:rFonts w:ascii="Arial" w:eastAsia="Times New Roman" w:hAnsi="Arial" w:cs="Arial"/>
+          <w:b/>
+          <w:bCs/>
+          <w:color w:val="FF0066"/>
+          <w:kern w:val="0"/>
+          <w:sz w:val="14"/>
+          <w:szCs w:val="14"/>
+          <w:lang w:eastAsia="en-IN"/>
+          <w14:ligatures w14:val="none"/>
+        </w:rPr>
+        <w:t>:</w:t>
+      </w:r>
+    </w:p>
+    <w:p>
+      <w:pPr>
+        <w:spacing w:after="0" w:line="240" w:lineRule="auto"/>
+        <w:rPr>
+          <w:rFonts w:ascii="Arial" w:eastAsia="Times New Roman" w:hAnsi="Arial" w:cs="Arial"/>
+          <w:b/>
+          <w:bCs/>
+          <w:color w:val="FF0066"/>
+          <w:kern w:val="0"/>
+          <w:sz w:val="14"/>
+          <w:szCs w:val="14"/>
+          <w:lang w:eastAsia="en-IN"/>
+          <w14:ligatures w14:val="none"/>
+        </w:rPr>
+      </w:pPr>
+      <w:r>
+        <w:rPr>
+          <w:rFonts w:ascii="Arial" w:eastAsia="Times New Roman" w:hAnsi="Arial" w:cs="Arial"/>
+          <w:b/>
+          <w:bCs/>
+          <w:color w:val="000000" w:themeColor="text1"/>
+          <w:kern w:val="0"/>
+          <w:sz w:val="14"/>
+          <w:szCs w:val="14"/>
+          <w:lang w:eastAsia="en-IN"/>
+          <w14:ligatures w14:val="none"/>
+        </w:rPr>
+        <w:t>Return a new array of given shape and type, with random values</w:t>
+      </w:r>
+    </w:p>
+    <w:p>
+      <w:pPr>
+        <w:spacing w:after="0" w:line="240" w:lineRule="auto"/>
+        <w:rPr>
+          <w:rFonts w:ascii="Arial" w:hAnsi="Arial" w:cs="Arial"/>
+          <w:b/>
+          <w:bCs/>
+          <w:color w:val="7030A0"/>
+          <w:sz w:val="14"/>
+          <w:szCs w:val="14"/>
+        </w:rPr>
+      </w:pPr>
+      <w:r>
+        <w:rPr>
+          <w:rStyle w:val="Strong"/>
+          <w:rFonts w:ascii="Arial" w:hAnsi="Arial" w:cs="Arial"/>
+          <w:color w:val="C45911" w:themeColor="accent2" w:themeShade="BF"/>
+          <w:sz w:val="14"/>
+          <w:szCs w:val="14"/>
+        </w:rPr>
+        <w:t>Syntax:</w:t>
+      </w:r>
+      <w:r>
+        <w:rPr>
+          <w:rFonts w:ascii="Arial" w:hAnsi="Arial" w:cs="Arial"/>
+          <w:b/>
+          <w:bCs/>
+          <w:color w:val="C45911" w:themeColor="accent2" w:themeShade="BF"/>
+          <w:sz w:val="14"/>
+          <w:szCs w:val="14"/>
+        </w:rPr>
+        <w:t xml:space="preserve">  </w:t>
+      </w:r>
+      <w:proofErr w:type="spellStart"/>
+      <w:proofErr w:type="gramStart"/>
+      <w:r>
+        <w:rPr>
+          <w:rFonts w:ascii="Arial" w:hAnsi="Arial" w:cs="Arial"/>
+          <w:b/>
+          <w:bCs/>
+          <w:color w:val="7030A0"/>
+          <w:sz w:val="14"/>
+          <w:szCs w:val="14"/>
+        </w:rPr>
+        <w:t>np.</w:t>
+      </w:r>
+      <w:r>
+        <w:rPr>
+          <w:rFonts w:ascii="Arial" w:hAnsi="Arial" w:cs="Arial"/>
+          <w:b/>
+          <w:bCs/>
+          <w:color w:val="7030A0"/>
+          <w:sz w:val="14"/>
+          <w:szCs w:val="14"/>
+        </w:rPr>
+        <w:t>empty</w:t>
+      </w:r>
+      <w:proofErr w:type="spellEnd"/>
+      <w:proofErr w:type="gramEnd"/>
+      <w:r>
+        <w:rPr>
+          <w:rFonts w:ascii="Arial" w:hAnsi="Arial" w:cs="Arial"/>
+          <w:b/>
+          <w:bCs/>
+          <w:color w:val="7030A0"/>
+          <w:sz w:val="14"/>
+          <w:szCs w:val="14"/>
+        </w:rPr>
+        <w:t xml:space="preserve">( </w:t>
+      </w:r>
+      <w:r>
+        <w:rPr>
+          <w:rFonts w:ascii="Arial" w:hAnsi="Arial" w:cs="Arial"/>
+          <w:b/>
+          <w:bCs/>
+          <w:color w:val="2F5496" w:themeColor="accent1" w:themeShade="BF"/>
+          <w:sz w:val="14"/>
+          <w:szCs w:val="14"/>
+        </w:rPr>
+        <w:t>shape</w:t>
+      </w:r>
+      <w:r>
+        <w:rPr>
+          <w:rFonts w:ascii="Arial" w:hAnsi="Arial" w:cs="Arial"/>
+          <w:b/>
+          <w:bCs/>
+          <w:color w:val="7030A0"/>
+          <w:sz w:val="14"/>
+          <w:szCs w:val="14"/>
+        </w:rPr>
+        <w:t>,</w:t>
+      </w:r>
+      <w:r>
+        <w:rPr>
+          <w:rFonts w:ascii="Arial" w:hAnsi="Arial" w:cs="Arial"/>
+          <w:b/>
+          <w:bCs/>
+          <w:color w:val="2F5496" w:themeColor="accent1" w:themeShade="BF"/>
+          <w:sz w:val="14"/>
+          <w:szCs w:val="14"/>
+        </w:rPr>
+        <w:t xml:space="preserve"> </w:t>
+      </w:r>
+      <w:proofErr w:type="spellStart"/>
+      <w:r>
+        <w:rPr>
+          <w:rFonts w:ascii="Arial" w:hAnsi="Arial" w:cs="Arial"/>
+          <w:b/>
+          <w:bCs/>
+          <w:color w:val="2F5496" w:themeColor="accent1" w:themeShade="BF"/>
+          <w:sz w:val="14"/>
+          <w:szCs w:val="14"/>
+        </w:rPr>
+        <w:t>dtype</w:t>
+      </w:r>
+      <w:proofErr w:type="spellEnd"/>
+      <w:r>
+        <w:rPr>
+          <w:rFonts w:ascii="Arial" w:hAnsi="Arial" w:cs="Arial"/>
+          <w:b/>
+          <w:bCs/>
+          <w:color w:val="2F5496" w:themeColor="accent1" w:themeShade="BF"/>
+          <w:sz w:val="14"/>
+          <w:szCs w:val="14"/>
+        </w:rPr>
+        <w:t>=float</w:t>
+      </w:r>
+      <w:r>
+        <w:rPr>
+          <w:rFonts w:ascii="Arial" w:hAnsi="Arial" w:cs="Arial"/>
+          <w:b/>
+          <w:bCs/>
+          <w:color w:val="2F5496" w:themeColor="accent1" w:themeShade="BF"/>
+          <w:sz w:val="14"/>
+          <w:szCs w:val="14"/>
+        </w:rPr>
+        <w:t xml:space="preserve"> </w:t>
+      </w:r>
+      <w:r>
+        <w:rPr>
+          <w:rFonts w:ascii="Arial" w:hAnsi="Arial" w:cs="Arial"/>
+          <w:b/>
+          <w:bCs/>
+          <w:color w:val="7030A0"/>
+          <w:sz w:val="14"/>
+          <w:szCs w:val="14"/>
+        </w:rPr>
+        <w:t>)</w:t>
+      </w:r>
+    </w:p>
+    <w:p>
+      <w:pPr>
+        <w:spacing w:after="0" w:line="240" w:lineRule="auto"/>
+        <w:rPr>
+          <w:rFonts w:ascii="Arial" w:hAnsi="Arial" w:cs="Arial"/>
+          <w:b/>
+          <w:bCs/>
+          <w:color w:val="7030A0"/>
+          <w:sz w:val="14"/>
+          <w:szCs w:val="14"/>
+        </w:rPr>
+      </w:pPr>
+      <w:r>
+        <w:rPr>
+          <w:rFonts w:ascii="Arial" w:hAnsi="Arial" w:cs="Arial"/>
+          <w:b/>
+          <w:bCs/>
+          <w:noProof/>
+          <w:color w:val="7030A0"/>
+          <w:sz w:val="14"/>
+          <w:szCs w:val="14"/>
+        </w:rPr>
+        <w:drawing>
+          <wp:inline distT="0" distB="0" distL="0" distR="0" wp14:anchorId="1CD5A615" wp14:editId="57D86B3C">
+            <wp:extent cx="2640965" cy="2098675"/>
+            <wp:effectExtent l="0" t="0" r="0" b="0"/>
+            <wp:docPr id="1275709796" name="Picture 1"/>
+            <wp:cNvGraphicFramePr>
+              <a:graphicFrameLocks xmlns:a="http://schemas.openxmlformats.org/drawingml/2006/main" noChangeAspect="1"/>
+            </wp:cNvGraphicFramePr>
+            <a:graphic xmlns:a="http://schemas.openxmlformats.org/drawingml/2006/main">
+              <a:graphicData uri="http://schemas.openxmlformats.org/drawingml/2006/picture">
+                <pic:pic xmlns:pic="http://schemas.openxmlformats.org/drawingml/2006/picture">
+                  <pic:nvPicPr>
+                    <pic:cNvPr id="1275709796" name=""/>
+                    <pic:cNvPicPr/>
+                  </pic:nvPicPr>
+                  <pic:blipFill>
+                    <a:blip r:embed="rId109"/>
+                    <a:stretch>
+                      <a:fillRect/>
+                    </a:stretch>
+                  </pic:blipFill>
+                  <pic:spPr>
+                    <a:xfrm>
+                      <a:off x="0" y="0"/>
+                      <a:ext cx="2640965" cy="2098675"/>
+                    </a:xfrm>
+                    <a:prstGeom prst="rect">
+                      <a:avLst/>
+                    </a:prstGeom>
+                  </pic:spPr>
+                </pic:pic>
+              </a:graphicData>
+            </a:graphic>
+          </wp:inline>
+        </w:drawing>
+      </w:r>
+    </w:p>
+    <w:p>
+      <w:pPr>
+        <w:spacing w:after="0" w:line="240" w:lineRule="auto"/>
+        <w:rPr>
+          <w:rFonts w:ascii="Arial" w:eastAsia="Times New Roman" w:hAnsi="Arial" w:cs="Arial"/>
+          <w:b/>
+          <w:bCs/>
+          <w:color w:val="7030A0"/>
+          <w:kern w:val="0"/>
+          <w:sz w:val="14"/>
+          <w:szCs w:val="14"/>
+          <w:lang w:eastAsia="en-IN"/>
+          <w14:ligatures w14:val="none"/>
+        </w:rPr>
+      </w:pPr>
+      <w:r>
+        <w:rPr>
+          <w:rFonts w:ascii="Arial" w:eastAsia="Times New Roman" w:hAnsi="Arial" w:cs="Arial"/>
+          <w:b/>
+          <w:bCs/>
+          <w:color w:val="C45911" w:themeColor="accent2" w:themeShade="BF"/>
+          <w:kern w:val="0"/>
+          <w:sz w:val="14"/>
+          <w:szCs w:val="14"/>
+          <w:lang w:eastAsia="en-IN"/>
+          <w14:ligatures w14:val="none"/>
+        </w:rPr>
+        <w:t>Note:</w:t>
+      </w:r>
+      <w:r>
+        <w:rPr>
+          <w:rFonts w:ascii="Arial" w:eastAsia="Times New Roman" w:hAnsi="Arial" w:cs="Arial"/>
+          <w:b/>
+          <w:bCs/>
+          <w:color w:val="FF0066"/>
+          <w:kern w:val="0"/>
+          <w:sz w:val="14"/>
+          <w:szCs w:val="14"/>
+          <w:lang w:eastAsia="en-IN"/>
+          <w14:ligatures w14:val="none"/>
+        </w:rPr>
+        <w:t xml:space="preserve"> </w:t>
+      </w:r>
+      <w:r>
+        <w:rPr>
+          <w:rFonts w:ascii="Arial" w:eastAsia="Times New Roman" w:hAnsi="Arial" w:cs="Arial"/>
+          <w:b/>
+          <w:bCs/>
+          <w:color w:val="7030A0"/>
+          <w:kern w:val="0"/>
+          <w:sz w:val="14"/>
+          <w:szCs w:val="14"/>
+          <w:lang w:eastAsia="en-IN"/>
+          <w14:ligatures w14:val="none"/>
+        </w:rPr>
+        <w:t>empty, unlike zeros, does not set the array values to zero, and may therefore be marginally faster.</w:t>
+      </w:r>
+    </w:p>
+    <w:p>
+      <w:pPr>
+        <w:spacing w:after="0" w:line="240" w:lineRule="auto"/>
+        <w:rPr>
+          <w:rFonts w:ascii="Arial" w:hAnsi="Arial" w:cs="Arial"/>
+          <w:b/>
+          <w:bCs/>
+          <w:color w:val="7030A0"/>
+          <w:sz w:val="14"/>
+          <w:szCs w:val="14"/>
+        </w:rPr>
+      </w:pPr>
+    </w:p>
+    <w:p>
+      <w:pPr>
+        <w:spacing w:after="0" w:line="240" w:lineRule="auto"/>
+        <w:rPr>
+          <w:rFonts w:ascii="Arial" w:hAnsi="Arial" w:cs="Arial"/>
+          <w:b/>
+          <w:bCs/>
+          <w:color w:val="7030A0"/>
+          <w:sz w:val="14"/>
+          <w:szCs w:val="14"/>
+        </w:rPr>
+      </w:pPr>
+    </w:p>
+    <w:p>
+      <w:pPr>
+        <w:spacing w:after="0" w:line="240" w:lineRule="auto"/>
+        <w:rPr>
+          <w:rFonts w:ascii="Arial" w:hAnsi="Arial" w:cs="Arial"/>
+          <w:b/>
+          <w:bCs/>
+          <w:color w:val="7030A0"/>
+          <w:sz w:val="14"/>
+          <w:szCs w:val="14"/>
+        </w:rPr>
+      </w:pPr>
+    </w:p>
+    <w:p>
+      <w:pPr>
+        <w:spacing w:after="0" w:line="240" w:lineRule="auto"/>
+        <w:rPr>
+          <w:rFonts w:ascii="Arial" w:hAnsi="Arial" w:cs="Arial"/>
+          <w:b/>
+          <w:bCs/>
+          <w:color w:val="7030A0"/>
+          <w:sz w:val="14"/>
+          <w:szCs w:val="14"/>
+        </w:rPr>
+      </w:pPr>
+    </w:p>
+    <w:p>
+      <w:pPr>
+        <w:spacing w:after="0" w:line="240" w:lineRule="auto"/>
+        <w:rPr>
+          <w:rFonts w:ascii="Arial" w:hAnsi="Arial" w:cs="Arial"/>
+          <w:b/>
+          <w:bCs/>
+          <w:color w:val="7030A0"/>
+          <w:sz w:val="14"/>
+          <w:szCs w:val="14"/>
+        </w:rPr>
+      </w:pPr>
+    </w:p>
+    <w:p>
+      <w:pPr>
+        <w:spacing w:after="0" w:line="240" w:lineRule="auto"/>
+        <w:rPr>
+          <w:rFonts w:ascii="Arial" w:hAnsi="Arial" w:cs="Arial"/>
+          <w:b/>
+          <w:bCs/>
+          <w:color w:val="7030A0"/>
+          <w:sz w:val="14"/>
+          <w:szCs w:val="14"/>
+        </w:rPr>
+      </w:pPr>
+    </w:p>
+    <w:p>
+      <w:pPr>
+        <w:spacing w:after="0" w:line="240" w:lineRule="auto"/>
+        <w:rPr>
+          <w:rFonts w:ascii="Arial" w:hAnsi="Arial" w:cs="Arial"/>
+          <w:b/>
+          <w:bCs/>
+          <w:color w:val="7030A0"/>
+          <w:sz w:val="14"/>
+          <w:szCs w:val="14"/>
+        </w:rPr>
+      </w:pPr>
+    </w:p>
+    <w:p>
+      <w:pPr>
+        <w:spacing w:after="0" w:line="240" w:lineRule="auto"/>
+        <w:rPr>
+          <w:rFonts w:ascii="Arial" w:hAnsi="Arial" w:cs="Arial"/>
+          <w:b/>
+          <w:bCs/>
+          <w:color w:val="7030A0"/>
+          <w:sz w:val="14"/>
+          <w:szCs w:val="14"/>
+        </w:rPr>
+      </w:pPr>
+    </w:p>
+    <w:p>
+      <w:pPr>
+        <w:spacing w:after="0" w:line="240" w:lineRule="auto"/>
+        <w:rPr>
+          <w:rFonts w:ascii="Arial" w:eastAsia="Times New Roman" w:hAnsi="Arial" w:cs="Arial"/>
+          <w:b/>
+          <w:bCs/>
+          <w:color w:val="FF0066"/>
+          <w:kern w:val="0"/>
+          <w:sz w:val="14"/>
+          <w:szCs w:val="14"/>
+          <w:lang w:eastAsia="en-IN"/>
+          <w14:ligatures w14:val="none"/>
+        </w:rPr>
+      </w:pPr>
+      <w:proofErr w:type="spellStart"/>
+      <w:proofErr w:type="gramStart"/>
+      <w:r>
+        <w:rPr>
+          <w:rFonts w:ascii="Arial" w:eastAsia="Times New Roman" w:hAnsi="Arial" w:cs="Arial"/>
+          <w:b/>
+          <w:bCs/>
+          <w:color w:val="FF0066"/>
+          <w:kern w:val="0"/>
+          <w:sz w:val="14"/>
+          <w:szCs w:val="14"/>
+          <w:lang w:eastAsia="en-IN"/>
+          <w14:ligatures w14:val="none"/>
+        </w:rPr>
+        <w:lastRenderedPageBreak/>
+        <w:t>np.</w:t>
+      </w:r>
+      <w:r>
+        <w:rPr>
+          <w:rFonts w:ascii="Arial" w:eastAsia="Times New Roman" w:hAnsi="Arial" w:cs="Arial"/>
+          <w:b/>
+          <w:bCs/>
+          <w:color w:val="FF0066"/>
+          <w:kern w:val="0"/>
+          <w:sz w:val="14"/>
+          <w:szCs w:val="14"/>
+          <w:lang w:eastAsia="en-IN"/>
+          <w14:ligatures w14:val="none"/>
+        </w:rPr>
+        <w:t>argsort</w:t>
+      </w:r>
+      <w:proofErr w:type="spellEnd"/>
+      <w:proofErr w:type="gramEnd"/>
+      <w:r>
+        <w:rPr>
+          <w:rFonts w:ascii="Arial" w:eastAsia="Times New Roman" w:hAnsi="Arial" w:cs="Arial"/>
+          <w:b/>
+          <w:bCs/>
+          <w:color w:val="FF0066"/>
+          <w:kern w:val="0"/>
+          <w:sz w:val="14"/>
+          <w:szCs w:val="14"/>
+          <w:lang w:eastAsia="en-IN"/>
+          <w14:ligatures w14:val="none"/>
+        </w:rPr>
+        <w:t>() function</w:t>
+      </w:r>
+      <w:r>
+        <w:rPr>
+          <w:rFonts w:ascii="Arial" w:eastAsia="Times New Roman" w:hAnsi="Arial" w:cs="Arial"/>
+          <w:b/>
+          <w:bCs/>
+          <w:color w:val="FF0066"/>
+          <w:kern w:val="0"/>
+          <w:sz w:val="14"/>
+          <w:szCs w:val="14"/>
+          <w:lang w:eastAsia="en-IN"/>
+          <w14:ligatures w14:val="none"/>
+        </w:rPr>
+        <w:t>:</w:t>
+      </w:r>
+    </w:p>
+    <w:p>
+      <w:pPr>
+        <w:spacing w:after="0" w:line="240" w:lineRule="auto"/>
+        <w:rPr>
+          <w:rFonts w:ascii="Arial" w:eastAsia="Times New Roman" w:hAnsi="Arial" w:cs="Arial"/>
+          <w:b/>
+          <w:bCs/>
+          <w:color w:val="FF0066"/>
+          <w:kern w:val="0"/>
+          <w:sz w:val="6"/>
+          <w:szCs w:val="6"/>
+          <w:lang w:eastAsia="en-IN"/>
+          <w14:ligatures w14:val="none"/>
+        </w:rPr>
+      </w:pPr>
+      <w:r>
+        <w:rPr>
+          <w:rFonts w:ascii="Arial" w:eastAsia="Times New Roman" w:hAnsi="Arial" w:cs="Arial"/>
+          <w:b/>
+          <w:bCs/>
+          <w:color w:val="000000"/>
+          <w:kern w:val="0"/>
+          <w:sz w:val="14"/>
+          <w:szCs w:val="14"/>
+          <w:lang w:eastAsia="en-IN"/>
+          <w14:ligatures w14:val="none"/>
+        </w:rPr>
+        <w:t>Returns the indices that would sort an array</w:t>
+      </w:r>
+      <w:r>
+        <w:rPr>
+          <w:rFonts w:ascii="Arial" w:eastAsia="Times New Roman" w:hAnsi="Arial" w:cs="Arial"/>
+          <w:b/>
+          <w:bCs/>
+          <w:color w:val="000000"/>
+          <w:kern w:val="0"/>
+          <w:sz w:val="14"/>
+          <w:szCs w:val="14"/>
+          <w:lang w:eastAsia="en-IN"/>
+          <w14:ligatures w14:val="none"/>
+        </w:rPr>
+        <w:t xml:space="preserve"> </w:t>
+      </w:r>
+      <w:proofErr w:type="gramStart"/>
+      <w:r>
+        <w:rPr>
+          <w:rFonts w:ascii="Arial" w:eastAsia="Times New Roman" w:hAnsi="Arial" w:cs="Arial"/>
+          <w:b/>
+          <w:bCs/>
+          <w:color w:val="000000"/>
+          <w:kern w:val="0"/>
+          <w:sz w:val="14"/>
+          <w:szCs w:val="14"/>
+          <w:lang w:eastAsia="en-IN"/>
+          <w14:ligatures w14:val="none"/>
+        </w:rPr>
+        <w:t>and also</w:t>
+      </w:r>
+      <w:proofErr w:type="gramEnd"/>
+      <w:r>
+        <w:rPr>
+          <w:rFonts w:ascii="Arial" w:eastAsia="Times New Roman" w:hAnsi="Arial" w:cs="Arial"/>
+          <w:b/>
+          <w:bCs/>
+          <w:color w:val="000000"/>
+          <w:kern w:val="0"/>
+          <w:sz w:val="14"/>
+          <w:szCs w:val="14"/>
+          <w:lang w:eastAsia="en-IN"/>
+          <w14:ligatures w14:val="none"/>
+        </w:rPr>
+        <w:t xml:space="preserve"> sorted along with axis.</w:t>
+      </w:r>
+    </w:p>
+    <w:p>
+      <w:pPr>
+        <w:spacing w:after="0" w:line="240" w:lineRule="auto"/>
+        <w:rPr>
+          <w:rFonts w:ascii="Arial" w:hAnsi="Arial" w:cs="Arial"/>
+          <w:b/>
+          <w:bCs/>
+          <w:color w:val="7030A0"/>
+          <w:sz w:val="14"/>
+          <w:szCs w:val="14"/>
+        </w:rPr>
+      </w:pPr>
+      <w:r>
+        <w:rPr>
+          <w:rStyle w:val="Strong"/>
+          <w:rFonts w:ascii="Arial" w:hAnsi="Arial" w:cs="Arial"/>
+          <w:color w:val="C45911" w:themeColor="accent2" w:themeShade="BF"/>
+          <w:sz w:val="14"/>
+          <w:szCs w:val="14"/>
+        </w:rPr>
+        <w:t>Syntax:</w:t>
+      </w:r>
+      <w:r>
+        <w:rPr>
+          <w:rFonts w:ascii="Arial" w:hAnsi="Arial" w:cs="Arial"/>
+          <w:b/>
+          <w:bCs/>
+          <w:color w:val="C45911" w:themeColor="accent2" w:themeShade="BF"/>
+          <w:sz w:val="14"/>
+          <w:szCs w:val="14"/>
+        </w:rPr>
+        <w:t xml:space="preserve">  </w:t>
+      </w:r>
+      <w:proofErr w:type="spellStart"/>
+      <w:proofErr w:type="gramStart"/>
+      <w:r>
+        <w:rPr>
+          <w:rFonts w:ascii="Arial" w:hAnsi="Arial" w:cs="Arial"/>
+          <w:b/>
+          <w:bCs/>
+          <w:color w:val="7030A0"/>
+          <w:sz w:val="14"/>
+          <w:szCs w:val="14"/>
+        </w:rPr>
+        <w:t>np.</w:t>
+      </w:r>
+      <w:r>
+        <w:rPr>
+          <w:rFonts w:ascii="Arial" w:hAnsi="Arial" w:cs="Arial"/>
+          <w:b/>
+          <w:bCs/>
+          <w:color w:val="7030A0"/>
+          <w:sz w:val="14"/>
+          <w:szCs w:val="14"/>
+        </w:rPr>
+        <w:t>arg</w:t>
+      </w:r>
+      <w:r>
+        <w:rPr>
+          <w:rFonts w:ascii="Arial" w:hAnsi="Arial" w:cs="Arial"/>
+          <w:b/>
+          <w:bCs/>
+          <w:color w:val="7030A0"/>
+          <w:sz w:val="14"/>
+          <w:szCs w:val="14"/>
+        </w:rPr>
+        <w:t>sort</w:t>
+      </w:r>
+      <w:proofErr w:type="spellEnd"/>
+      <w:proofErr w:type="gramEnd"/>
+      <w:r>
+        <w:rPr>
+          <w:rFonts w:ascii="Arial" w:hAnsi="Arial" w:cs="Arial"/>
+          <w:b/>
+          <w:bCs/>
+          <w:color w:val="7030A0"/>
+          <w:sz w:val="14"/>
+          <w:szCs w:val="14"/>
+        </w:rPr>
+        <w:t xml:space="preserve">( </w:t>
+      </w:r>
+      <w:proofErr w:type="spellStart"/>
+      <w:r>
+        <w:rPr>
+          <w:rFonts w:ascii="Arial" w:hAnsi="Arial" w:cs="Arial"/>
+          <w:b/>
+          <w:bCs/>
+          <w:color w:val="2F5496" w:themeColor="accent1" w:themeShade="BF"/>
+          <w:sz w:val="14"/>
+          <w:szCs w:val="14"/>
+        </w:rPr>
+        <w:t>arr</w:t>
+      </w:r>
+      <w:proofErr w:type="spellEnd"/>
+      <w:r>
+        <w:rPr>
+          <w:rFonts w:ascii="Arial" w:hAnsi="Arial" w:cs="Arial"/>
+          <w:b/>
+          <w:bCs/>
+          <w:color w:val="7030A0"/>
+          <w:sz w:val="14"/>
+          <w:szCs w:val="14"/>
+        </w:rPr>
+        <w:t>,</w:t>
+      </w:r>
+      <w:r>
+        <w:rPr>
+          <w:rFonts w:ascii="Arial" w:hAnsi="Arial" w:cs="Arial"/>
+          <w:b/>
+          <w:bCs/>
+          <w:color w:val="2F5496" w:themeColor="accent1" w:themeShade="BF"/>
+          <w:sz w:val="14"/>
+          <w:szCs w:val="14"/>
+        </w:rPr>
+        <w:t xml:space="preserve"> </w:t>
+      </w:r>
+      <w:r>
+        <w:rPr>
+          <w:rFonts w:ascii="Arial" w:hAnsi="Arial" w:cs="Arial"/>
+          <w:b/>
+          <w:bCs/>
+          <w:color w:val="2F5496" w:themeColor="accent1" w:themeShade="BF"/>
+          <w:sz w:val="14"/>
+          <w:szCs w:val="14"/>
+        </w:rPr>
+        <w:t>axis=-1, kind=None , order</w:t>
+      </w:r>
+      <w:r>
+        <w:rPr>
+          <w:rFonts w:ascii="Arial" w:hAnsi="Arial" w:cs="Arial"/>
+          <w:b/>
+          <w:bCs/>
+          <w:color w:val="2F5496" w:themeColor="accent1" w:themeShade="BF"/>
+          <w:sz w:val="14"/>
+          <w:szCs w:val="14"/>
+        </w:rPr>
+        <w:t>(</w:t>
+      </w:r>
+      <w:r>
+        <w:rPr>
+          <w:rFonts w:ascii="Arial" w:hAnsi="Arial" w:cs="Arial"/>
+          <w:b/>
+          <w:bCs/>
+          <w:color w:val="2F5496" w:themeColor="accent1" w:themeShade="BF"/>
+          <w:sz w:val="14"/>
+          <w:szCs w:val="14"/>
+        </w:rPr>
+        <w:t>optional</w:t>
+      </w:r>
+      <w:r>
+        <w:rPr>
+          <w:rFonts w:ascii="Arial" w:hAnsi="Arial" w:cs="Arial"/>
+          <w:b/>
+          <w:bCs/>
+          <w:color w:val="2F5496" w:themeColor="accent1" w:themeShade="BF"/>
+          <w:sz w:val="14"/>
+          <w:szCs w:val="14"/>
+        </w:rPr>
+        <w:t>)</w:t>
+      </w:r>
+      <w:r>
+        <w:rPr>
+          <w:rFonts w:ascii="Arial" w:hAnsi="Arial" w:cs="Arial"/>
+          <w:b/>
+          <w:bCs/>
+          <w:color w:val="2F5496" w:themeColor="accent1" w:themeShade="BF"/>
+          <w:sz w:val="14"/>
+          <w:szCs w:val="14"/>
+        </w:rPr>
+        <w:t xml:space="preserve"> </w:t>
+      </w:r>
+      <w:r>
+        <w:rPr>
+          <w:rFonts w:ascii="Arial" w:hAnsi="Arial" w:cs="Arial"/>
+          <w:b/>
+          <w:bCs/>
+          <w:color w:val="7030A0"/>
+          <w:sz w:val="14"/>
+          <w:szCs w:val="14"/>
+        </w:rPr>
+        <w:t>)</w:t>
+      </w:r>
+    </w:p>
+    <w:p>
+      <w:pPr>
+        <w:spacing w:after="0" w:line="240" w:lineRule="auto"/>
+        <w:rPr>
+          <w:rFonts w:ascii="Arial" w:hAnsi="Arial" w:cs="Arial"/>
+          <w:b/>
+          <w:bCs/>
+          <w:color w:val="CC00CC"/>
+          <w:sz w:val="14"/>
+          <w:szCs w:val="14"/>
+        </w:rPr>
+      </w:pPr>
+      <w:r>
+        <w:rPr>
+          <w:rFonts w:ascii="Arial" w:hAnsi="Arial" w:cs="Arial"/>
+          <w:b/>
+          <w:bCs/>
+          <w:color w:val="7030A0"/>
+          <w:sz w:val="14"/>
+          <w:szCs w:val="14"/>
+        </w:rPr>
+        <w:t xml:space="preserve">               </w:t>
+      </w:r>
+      <w:r>
+        <w:rPr>
+          <w:rFonts w:ascii="Arial" w:hAnsi="Arial" w:cs="Arial"/>
+          <w:b/>
+          <w:bCs/>
+          <w:color w:val="2F5496" w:themeColor="accent1" w:themeShade="BF"/>
+          <w:sz w:val="14"/>
+          <w:szCs w:val="14"/>
+        </w:rPr>
+        <w:t>axis</w:t>
+      </w:r>
+      <w:r>
+        <w:rPr>
+          <w:rFonts w:ascii="Arial" w:hAnsi="Arial" w:cs="Arial"/>
+          <w:b/>
+          <w:bCs/>
+          <w:color w:val="2F5496" w:themeColor="accent1" w:themeShade="BF"/>
+          <w:sz w:val="14"/>
+          <w:szCs w:val="14"/>
+        </w:rPr>
+        <w:t xml:space="preserve">: </w:t>
+      </w:r>
+      <w:r>
+        <w:rPr>
+          <w:rFonts w:ascii="Arial" w:hAnsi="Arial" w:cs="Arial"/>
+          <w:b/>
+          <w:bCs/>
+          <w:color w:val="538135" w:themeColor="accent6" w:themeShade="BF"/>
+          <w:sz w:val="14"/>
+          <w:szCs w:val="14"/>
+          <w:shd w:val="clear" w:color="auto" w:fill="FFFFFF"/>
+        </w:rPr>
+        <w:t>default is -1 (the last axis</w:t>
+      </w:r>
+      <w:r>
+        <w:rPr>
+          <w:rFonts w:ascii="Arial" w:hAnsi="Arial" w:cs="Arial"/>
+          <w:b/>
+          <w:bCs/>
+          <w:color w:val="323232"/>
+          <w:sz w:val="14"/>
+          <w:szCs w:val="14"/>
+          <w:shd w:val="clear" w:color="auto" w:fill="FFFFFF"/>
+        </w:rPr>
+        <w:t>)</w:t>
+      </w:r>
+    </w:p>
+    <w:p>
+      <w:pPr>
+        <w:spacing w:after="0" w:line="240" w:lineRule="auto"/>
+        <w:rPr>
+          <w:rFonts w:ascii="Arial" w:hAnsi="Arial" w:cs="Arial"/>
+          <w:b/>
+          <w:bCs/>
+          <w:color w:val="538135" w:themeColor="accent6" w:themeShade="BF"/>
+          <w:sz w:val="14"/>
+          <w:szCs w:val="14"/>
+          <w:shd w:val="clear" w:color="auto" w:fill="FFFFFF"/>
+        </w:rPr>
+      </w:pPr>
+      <w:r>
+        <w:rPr>
+          <w:rFonts w:ascii="Arial" w:hAnsi="Arial" w:cs="Arial"/>
+          <w:b/>
+          <w:bCs/>
+          <w:color w:val="CC00CC"/>
+          <w:sz w:val="14"/>
+          <w:szCs w:val="14"/>
+        </w:rPr>
+        <w:t xml:space="preserve">               </w:t>
+      </w:r>
+      <w:r>
+        <w:rPr>
+          <w:rFonts w:ascii="Arial" w:hAnsi="Arial" w:cs="Arial"/>
+          <w:b/>
+          <w:bCs/>
+          <w:color w:val="2F5496" w:themeColor="accent1" w:themeShade="BF"/>
+          <w:sz w:val="14"/>
+          <w:szCs w:val="14"/>
+        </w:rPr>
+        <w:t>kind</w:t>
+      </w:r>
+      <w:r>
+        <w:rPr>
+          <w:rFonts w:ascii="Arial" w:hAnsi="Arial" w:cs="Arial"/>
+          <w:b/>
+          <w:bCs/>
+          <w:color w:val="2F5496" w:themeColor="accent1" w:themeShade="BF"/>
+          <w:sz w:val="14"/>
+          <w:szCs w:val="14"/>
+        </w:rPr>
+        <w:t xml:space="preserve">: </w:t>
+      </w:r>
+      <w:r>
+        <w:rPr>
+          <w:rFonts w:ascii="Arial" w:hAnsi="Arial" w:cs="Arial"/>
+          <w:b/>
+          <w:bCs/>
+          <w:color w:val="538135" w:themeColor="accent6" w:themeShade="BF"/>
+          <w:sz w:val="14"/>
+          <w:szCs w:val="14"/>
+          <w:shd w:val="clear" w:color="auto" w:fill="FFFFFF"/>
+        </w:rPr>
+        <w:t>Sorting algorithm. The default is ‘quicksort’</w:t>
+      </w:r>
+    </w:p>
+    <w:p>
+      <w:pPr>
+        <w:spacing w:after="0" w:line="240" w:lineRule="auto"/>
+        <w:rPr>
+          <w:rFonts w:ascii="Arial" w:hAnsi="Arial" w:cs="Arial"/>
+          <w:b/>
+          <w:bCs/>
+          <w:color w:val="538135" w:themeColor="accent6" w:themeShade="BF"/>
+          <w:sz w:val="14"/>
+          <w:szCs w:val="14"/>
+        </w:rPr>
+      </w:pPr>
+      <w:r>
+        <w:rPr>
+          <w:rFonts w:ascii="Arial" w:hAnsi="Arial" w:cs="Arial"/>
+          <w:b/>
+          <w:bCs/>
+          <w:noProof/>
+          <w:color w:val="538135" w:themeColor="accent6" w:themeShade="BF"/>
+          <w:sz w:val="14"/>
+          <w:szCs w:val="14"/>
+        </w:rPr>
+        <w:drawing>
+          <wp:inline distT="0" distB="0" distL="0" distR="0" wp14:anchorId="0A0B0E2E" wp14:editId="3B03BF5A">
+            <wp:extent cx="2640965" cy="2734310"/>
+            <wp:effectExtent l="0" t="0" r="0" b="0"/>
+            <wp:docPr id="1846967416" name="Picture 1"/>
+            <wp:cNvGraphicFramePr>
+              <a:graphicFrameLocks xmlns:a="http://schemas.openxmlformats.org/drawingml/2006/main" noChangeAspect="1"/>
+            </wp:cNvGraphicFramePr>
+            <a:graphic xmlns:a="http://schemas.openxmlformats.org/drawingml/2006/main">
+              <a:graphicData uri="http://schemas.openxmlformats.org/drawingml/2006/picture">
+                <pic:pic xmlns:pic="http://schemas.openxmlformats.org/drawingml/2006/picture">
+                  <pic:nvPicPr>
+                    <pic:cNvPr id="1846967416" name=""/>
+                    <pic:cNvPicPr/>
+                  </pic:nvPicPr>
+                  <pic:blipFill>
+                    <a:blip r:embed="rId110"/>
+                    <a:stretch>
+                      <a:fillRect/>
+                    </a:stretch>
+                  </pic:blipFill>
+                  <pic:spPr>
+                    <a:xfrm>
+                      <a:off x="0" y="0"/>
+                      <a:ext cx="2640965" cy="2734310"/>
+                    </a:xfrm>
+                    <a:prstGeom prst="rect">
+                      <a:avLst/>
+                    </a:prstGeom>
+                  </pic:spPr>
+                </pic:pic>
+              </a:graphicData>
+            </a:graphic>
+          </wp:inline>
+        </w:drawing>
+      </w:r>
+    </w:p>
+    <w:p>
+      <w:pPr>
+        <w:spacing w:after="0" w:line="240" w:lineRule="auto"/>
+        <w:rPr>
+          <w:rFonts w:ascii="Arial" w:hAnsi="Arial" w:cs="Arial"/>
+          <w:b/>
+          <w:bCs/>
+          <w:color w:val="538135" w:themeColor="accent6" w:themeShade="BF"/>
+          <w:sz w:val="14"/>
+          <w:szCs w:val="14"/>
+        </w:rPr>
+      </w:pPr>
+    </w:p>
+    <w:p>
+      <w:pPr>
+        <w:spacing w:after="0" w:line="240" w:lineRule="auto"/>
+        <w:rPr>
+          <w:rFonts w:ascii="Arial" w:eastAsia="Times New Roman" w:hAnsi="Arial" w:cs="Arial"/>
+          <w:b/>
+          <w:bCs/>
+          <w:color w:val="FF0066"/>
+          <w:kern w:val="0"/>
+          <w:sz w:val="14"/>
+          <w:szCs w:val="14"/>
+          <w:lang w:eastAsia="en-IN"/>
+          <w14:ligatures w14:val="none"/>
+        </w:rPr>
+      </w:pPr>
+      <w:proofErr w:type="spellStart"/>
+      <w:proofErr w:type="gramStart"/>
+      <w:r>
+        <w:rPr>
+          <w:rFonts w:ascii="Arial" w:eastAsia="Times New Roman" w:hAnsi="Arial" w:cs="Arial"/>
+          <w:b/>
+          <w:bCs/>
+          <w:color w:val="FF0066"/>
+          <w:kern w:val="0"/>
+          <w:sz w:val="14"/>
+          <w:szCs w:val="14"/>
+          <w:lang w:eastAsia="en-IN"/>
+          <w14:ligatures w14:val="none"/>
+        </w:rPr>
+        <w:t>np.</w:t>
+      </w:r>
+      <w:r>
+        <w:rPr>
+          <w:rFonts w:ascii="Arial" w:eastAsia="Times New Roman" w:hAnsi="Arial" w:cs="Arial"/>
+          <w:b/>
+          <w:bCs/>
+          <w:color w:val="FF0066"/>
+          <w:kern w:val="0"/>
+          <w:sz w:val="14"/>
+          <w:szCs w:val="14"/>
+          <w:lang w:eastAsia="en-IN"/>
+          <w14:ligatures w14:val="none"/>
+        </w:rPr>
+        <w:t>any</w:t>
+      </w:r>
+      <w:proofErr w:type="spellEnd"/>
+      <w:r>
+        <w:rPr>
+          <w:rFonts w:ascii="Arial" w:eastAsia="Times New Roman" w:hAnsi="Arial" w:cs="Arial"/>
+          <w:b/>
+          <w:bCs/>
+          <w:color w:val="FF0066"/>
+          <w:kern w:val="0"/>
+          <w:sz w:val="14"/>
+          <w:szCs w:val="14"/>
+          <w:lang w:eastAsia="en-IN"/>
+          <w14:ligatures w14:val="none"/>
+        </w:rPr>
+        <w:t>(</w:t>
+      </w:r>
+      <w:proofErr w:type="gramEnd"/>
+      <w:r>
+        <w:rPr>
+          <w:rFonts w:ascii="Arial" w:eastAsia="Times New Roman" w:hAnsi="Arial" w:cs="Arial"/>
+          <w:b/>
+          <w:bCs/>
+          <w:color w:val="FF0066"/>
+          <w:kern w:val="0"/>
+          <w:sz w:val="14"/>
+          <w:szCs w:val="14"/>
+          <w:lang w:eastAsia="en-IN"/>
+          <w14:ligatures w14:val="none"/>
+        </w:rPr>
+        <w:t>) function</w:t>
+      </w:r>
+      <w:r>
+        <w:rPr>
+          <w:rFonts w:ascii="Arial" w:eastAsia="Times New Roman" w:hAnsi="Arial" w:cs="Arial"/>
+          <w:b/>
+          <w:bCs/>
+          <w:color w:val="FF0066"/>
+          <w:kern w:val="0"/>
+          <w:sz w:val="14"/>
+          <w:szCs w:val="14"/>
+          <w:lang w:eastAsia="en-IN"/>
+          <w14:ligatures w14:val="none"/>
+        </w:rPr>
+        <w:t>:</w:t>
+      </w:r>
+    </w:p>
+    <w:p>
+      <w:pPr>
+        <w:spacing w:after="0" w:line="240" w:lineRule="auto"/>
+        <w:rPr>
+          <w:rFonts w:ascii="Arial" w:eastAsia="Times New Roman" w:hAnsi="Arial" w:cs="Arial"/>
+          <w:b/>
+          <w:bCs/>
+          <w:color w:val="000000" w:themeColor="text1"/>
+          <w:kern w:val="0"/>
+          <w:sz w:val="14"/>
+          <w:szCs w:val="14"/>
+          <w:lang w:eastAsia="en-IN"/>
+          <w14:ligatures w14:val="none"/>
+        </w:rPr>
+      </w:pPr>
+      <w:r>
+        <w:rPr>
+          <w:rFonts w:ascii="Arial" w:eastAsia="Times New Roman" w:hAnsi="Arial" w:cs="Arial"/>
+          <w:b/>
+          <w:bCs/>
+          <w:color w:val="000000" w:themeColor="text1"/>
+          <w:kern w:val="0"/>
+          <w:sz w:val="14"/>
+          <w:szCs w:val="14"/>
+          <w:lang w:eastAsia="en-IN"/>
+          <w14:ligatures w14:val="none"/>
+        </w:rPr>
+        <w:t>T</w:t>
+      </w:r>
+      <w:r>
+        <w:rPr>
+          <w:rFonts w:ascii="Arial" w:eastAsia="Times New Roman" w:hAnsi="Arial" w:cs="Arial"/>
+          <w:b/>
+          <w:bCs/>
+          <w:color w:val="000000" w:themeColor="text1"/>
+          <w:kern w:val="0"/>
+          <w:sz w:val="14"/>
+          <w:szCs w:val="14"/>
+          <w:lang w:eastAsia="en-IN"/>
+          <w14:ligatures w14:val="none"/>
+        </w:rPr>
+        <w:t xml:space="preserve">ests whether any elements </w:t>
+      </w:r>
+      <w:proofErr w:type="gramStart"/>
+      <w:r>
+        <w:rPr>
+          <w:rFonts w:ascii="Arial" w:eastAsia="Times New Roman" w:hAnsi="Arial" w:cs="Arial"/>
+          <w:b/>
+          <w:bCs/>
+          <w:color w:val="000000" w:themeColor="text1"/>
+          <w:kern w:val="0"/>
+          <w:sz w:val="14"/>
+          <w:szCs w:val="14"/>
+          <w:lang w:eastAsia="en-IN"/>
+          <w14:ligatures w14:val="none"/>
+        </w:rPr>
+        <w:t>in a given</w:t>
+      </w:r>
+      <w:proofErr w:type="gramEnd"/>
+      <w:r>
+        <w:rPr>
+          <w:rFonts w:ascii="Arial" w:eastAsia="Times New Roman" w:hAnsi="Arial" w:cs="Arial"/>
+          <w:b/>
+          <w:bCs/>
+          <w:color w:val="000000" w:themeColor="text1"/>
+          <w:kern w:val="0"/>
+          <w:sz w:val="14"/>
+          <w:szCs w:val="14"/>
+          <w:lang w:eastAsia="en-IN"/>
+          <w14:ligatures w14:val="none"/>
+        </w:rPr>
+        <w:t xml:space="preserve"> array or along a specified axis evaluate to True. </w:t>
+      </w:r>
+    </w:p>
+    <w:p>
+      <w:pPr>
+        <w:spacing w:after="0" w:line="240" w:lineRule="auto"/>
+        <w:rPr>
+          <w:rFonts w:ascii="Arial" w:eastAsia="Times New Roman" w:hAnsi="Arial" w:cs="Arial"/>
+          <w:b/>
+          <w:bCs/>
+          <w:color w:val="000000" w:themeColor="text1"/>
+          <w:kern w:val="0"/>
+          <w:sz w:val="14"/>
+          <w:szCs w:val="14"/>
+          <w:lang w:eastAsia="en-IN"/>
+          <w14:ligatures w14:val="none"/>
+        </w:rPr>
+      </w:pPr>
+      <w:r>
+        <w:rPr>
+          <w:rFonts w:ascii="Arial" w:eastAsia="Times New Roman" w:hAnsi="Arial" w:cs="Arial"/>
+          <w:b/>
+          <w:bCs/>
+          <w:color w:val="000000" w:themeColor="text1"/>
+          <w:kern w:val="0"/>
+          <w:sz w:val="14"/>
+          <w:szCs w:val="14"/>
+          <w:lang w:eastAsia="en-IN"/>
+          <w14:ligatures w14:val="none"/>
+        </w:rPr>
+        <w:t>It returns a single Boolean value or an array of Boolean values, depending on the input.</w:t>
+      </w:r>
+    </w:p>
+    <w:p>
+      <w:pPr>
+        <w:spacing w:after="0" w:line="240" w:lineRule="auto"/>
+        <w:rPr>
+          <w:rFonts w:ascii="Arial" w:hAnsi="Arial" w:cs="Arial"/>
+          <w:b/>
+          <w:bCs/>
+          <w:color w:val="7030A0"/>
+          <w:sz w:val="14"/>
+          <w:szCs w:val="14"/>
+        </w:rPr>
+      </w:pPr>
+      <w:r>
+        <w:rPr>
+          <w:rStyle w:val="Strong"/>
+          <w:rFonts w:ascii="Arial" w:hAnsi="Arial" w:cs="Arial"/>
+          <w:color w:val="C45911" w:themeColor="accent2" w:themeShade="BF"/>
+          <w:sz w:val="14"/>
+          <w:szCs w:val="14"/>
+        </w:rPr>
+        <w:t>Syntax:</w:t>
+      </w:r>
+      <w:r>
+        <w:rPr>
+          <w:rFonts w:ascii="Arial" w:hAnsi="Arial" w:cs="Arial"/>
+          <w:b/>
+          <w:bCs/>
+          <w:color w:val="C45911" w:themeColor="accent2" w:themeShade="BF"/>
+          <w:sz w:val="14"/>
+          <w:szCs w:val="14"/>
+        </w:rPr>
+        <w:t xml:space="preserve">  </w:t>
+      </w:r>
+      <w:proofErr w:type="spellStart"/>
+      <w:proofErr w:type="gramStart"/>
+      <w:r>
+        <w:rPr>
+          <w:rFonts w:ascii="Arial" w:hAnsi="Arial" w:cs="Arial"/>
+          <w:b/>
+          <w:bCs/>
+          <w:color w:val="7030A0"/>
+          <w:sz w:val="14"/>
+          <w:szCs w:val="14"/>
+        </w:rPr>
+        <w:t>np.</w:t>
+      </w:r>
+      <w:r>
+        <w:rPr>
+          <w:rFonts w:ascii="Arial" w:hAnsi="Arial" w:cs="Arial"/>
+          <w:b/>
+          <w:bCs/>
+          <w:color w:val="7030A0"/>
+          <w:sz w:val="14"/>
+          <w:szCs w:val="14"/>
+        </w:rPr>
+        <w:t>any</w:t>
+      </w:r>
+      <w:proofErr w:type="spellEnd"/>
+      <w:r>
+        <w:rPr>
+          <w:rFonts w:ascii="Arial" w:hAnsi="Arial" w:cs="Arial"/>
+          <w:b/>
+          <w:bCs/>
+          <w:color w:val="7030A0"/>
+          <w:sz w:val="14"/>
+          <w:szCs w:val="14"/>
+        </w:rPr>
+        <w:t xml:space="preserve">( </w:t>
+      </w:r>
+      <w:proofErr w:type="spellStart"/>
+      <w:r>
+        <w:rPr>
+          <w:rFonts w:ascii="Arial" w:hAnsi="Arial" w:cs="Arial"/>
+          <w:b/>
+          <w:bCs/>
+          <w:color w:val="2F5496" w:themeColor="accent1" w:themeShade="BF"/>
+          <w:sz w:val="14"/>
+          <w:szCs w:val="14"/>
+        </w:rPr>
+        <w:t>arr</w:t>
+      </w:r>
+      <w:proofErr w:type="spellEnd"/>
+      <w:proofErr w:type="gramEnd"/>
+      <w:r>
+        <w:rPr>
+          <w:rFonts w:ascii="Arial" w:hAnsi="Arial" w:cs="Arial"/>
+          <w:b/>
+          <w:bCs/>
+          <w:color w:val="7030A0"/>
+          <w:sz w:val="14"/>
+          <w:szCs w:val="14"/>
+        </w:rPr>
+        <w:t>,</w:t>
+      </w:r>
+      <w:r>
+        <w:rPr>
+          <w:rFonts w:ascii="Arial" w:hAnsi="Arial" w:cs="Arial"/>
+          <w:b/>
+          <w:bCs/>
+          <w:color w:val="2F5496" w:themeColor="accent1" w:themeShade="BF"/>
+          <w:sz w:val="14"/>
+          <w:szCs w:val="14"/>
+        </w:rPr>
+        <w:t xml:space="preserve"> </w:t>
+      </w:r>
+      <w:r>
+        <w:rPr>
+          <w:rFonts w:ascii="Arial" w:hAnsi="Arial" w:cs="Arial"/>
+          <w:b/>
+          <w:bCs/>
+          <w:color w:val="2F5496" w:themeColor="accent1" w:themeShade="BF"/>
+          <w:sz w:val="14"/>
+          <w:szCs w:val="14"/>
+        </w:rPr>
+        <w:t>axis, keepdims</w:t>
+      </w:r>
+      <w:r>
+        <w:rPr>
+          <w:rFonts w:ascii="Arial" w:hAnsi="Arial" w:cs="Arial"/>
+          <w:b/>
+          <w:bCs/>
+          <w:color w:val="2F5496" w:themeColor="accent1" w:themeShade="BF"/>
+          <w:sz w:val="14"/>
+          <w:szCs w:val="14"/>
+        </w:rPr>
+        <w:t xml:space="preserve"> </w:t>
+      </w:r>
+      <w:r>
+        <w:rPr>
+          <w:rFonts w:ascii="Arial" w:hAnsi="Arial" w:cs="Arial"/>
+          <w:b/>
+          <w:bCs/>
+          <w:color w:val="7030A0"/>
+          <w:sz w:val="14"/>
+          <w:szCs w:val="14"/>
+        </w:rPr>
+        <w:t>)</w:t>
+      </w:r>
+    </w:p>
+    <w:p>
+      <w:pPr>
+        <w:spacing w:after="0" w:line="240" w:lineRule="auto"/>
+        <w:rPr>
+          <w:rFonts w:ascii="Arial" w:hAnsi="Arial" w:cs="Arial"/>
+          <w:b/>
+          <w:bCs/>
+          <w:color w:val="7030A0"/>
+          <w:sz w:val="14"/>
+          <w:szCs w:val="14"/>
+        </w:rPr>
+      </w:pPr>
+      <w:r>
+        <w:rPr>
+          <w:rFonts w:ascii="Arial" w:hAnsi="Arial" w:cs="Arial"/>
+          <w:b/>
+          <w:bCs/>
+          <w:color w:val="7030A0"/>
+          <w:sz w:val="14"/>
+          <w:szCs w:val="14"/>
+        </w:rPr>
+        <w:drawing>
+          <wp:inline distT="0" distB="0" distL="0" distR="0" wp14:anchorId="278650DE" wp14:editId="19C28587">
+            <wp:extent cx="2640965" cy="2023110"/>
+            <wp:effectExtent l="0" t="0" r="0" b="0"/>
+            <wp:docPr id="541255980" name="Picture 1"/>
+            <wp:cNvGraphicFramePr>
+              <a:graphicFrameLocks xmlns:a="http://schemas.openxmlformats.org/drawingml/2006/main" noChangeAspect="1"/>
+            </wp:cNvGraphicFramePr>
+            <a:graphic xmlns:a="http://schemas.openxmlformats.org/drawingml/2006/main">
+              <a:graphicData uri="http://schemas.openxmlformats.org/drawingml/2006/picture">
+                <pic:pic xmlns:pic="http://schemas.openxmlformats.org/drawingml/2006/picture">
+                  <pic:nvPicPr>
+                    <pic:cNvPr id="541255980" name=""/>
+                    <pic:cNvPicPr/>
+                  </pic:nvPicPr>
+                  <pic:blipFill>
+                    <a:blip r:embed="rId111"/>
+                    <a:stretch>
+                      <a:fillRect/>
+                    </a:stretch>
+                  </pic:blipFill>
+                  <pic:spPr>
+                    <a:xfrm>
+                      <a:off x="0" y="0"/>
+                      <a:ext cx="2640965" cy="2023110"/>
+                    </a:xfrm>
+                    <a:prstGeom prst="rect">
+                      <a:avLst/>
+                    </a:prstGeom>
+                  </pic:spPr>
+                </pic:pic>
+              </a:graphicData>
+            </a:graphic>
+          </wp:inline>
+        </w:drawing>
+      </w:r>
+    </w:p>
+    <w:p>
+      <w:pPr>
+        <w:spacing w:after="0" w:line="240" w:lineRule="auto"/>
+        <w:rPr>
+          <w:rFonts w:ascii="Arial" w:hAnsi="Arial" w:cs="Arial"/>
+          <w:b/>
+          <w:bCs/>
+          <w:color w:val="7030A0"/>
+          <w:sz w:val="14"/>
+          <w:szCs w:val="14"/>
+        </w:rPr>
+      </w:pPr>
+    </w:p>
+    <w:p>
+      <w:pPr>
+        <w:spacing w:after="0" w:line="240" w:lineRule="auto"/>
+        <w:rPr>
+          <w:rFonts w:ascii="Arial" w:eastAsia="Times New Roman" w:hAnsi="Arial" w:cs="Arial"/>
+          <w:b/>
+          <w:bCs/>
+          <w:color w:val="FF0066"/>
+          <w:kern w:val="0"/>
+          <w:sz w:val="14"/>
+          <w:szCs w:val="14"/>
+          <w:lang w:eastAsia="en-IN"/>
+          <w14:ligatures w14:val="none"/>
+        </w:rPr>
+      </w:pPr>
+      <w:proofErr w:type="spellStart"/>
+      <w:proofErr w:type="gramStart"/>
+      <w:r>
+        <w:rPr>
+          <w:rFonts w:ascii="Arial" w:eastAsia="Times New Roman" w:hAnsi="Arial" w:cs="Arial"/>
+          <w:b/>
+          <w:bCs/>
+          <w:color w:val="FF0066"/>
+          <w:kern w:val="0"/>
+          <w:sz w:val="14"/>
+          <w:szCs w:val="14"/>
+          <w:lang w:eastAsia="en-IN"/>
+          <w14:ligatures w14:val="none"/>
+        </w:rPr>
+        <w:t>np.</w:t>
+      </w:r>
+      <w:r>
+        <w:rPr>
+          <w:rFonts w:ascii="Arial" w:eastAsia="Times New Roman" w:hAnsi="Arial" w:cs="Arial"/>
+          <w:b/>
+          <w:bCs/>
+          <w:color w:val="FF0066"/>
+          <w:kern w:val="0"/>
+          <w:sz w:val="14"/>
+          <w:szCs w:val="14"/>
+          <w:lang w:eastAsia="en-IN"/>
+          <w14:ligatures w14:val="none"/>
+        </w:rPr>
+        <w:t>around</w:t>
+      </w:r>
+      <w:proofErr w:type="spellEnd"/>
+      <w:proofErr w:type="gramEnd"/>
+      <w:r>
+        <w:rPr>
+          <w:rFonts w:ascii="Arial" w:eastAsia="Times New Roman" w:hAnsi="Arial" w:cs="Arial"/>
+          <w:b/>
+          <w:bCs/>
+          <w:color w:val="FF0066"/>
+          <w:kern w:val="0"/>
+          <w:sz w:val="14"/>
+          <w:szCs w:val="14"/>
+          <w:lang w:eastAsia="en-IN"/>
+          <w14:ligatures w14:val="none"/>
+        </w:rPr>
+        <w:t>() function</w:t>
+      </w:r>
+      <w:r>
+        <w:rPr>
+          <w:rFonts w:ascii="Arial" w:eastAsia="Times New Roman" w:hAnsi="Arial" w:cs="Arial"/>
+          <w:b/>
+          <w:bCs/>
+          <w:color w:val="FF0066"/>
+          <w:kern w:val="0"/>
+          <w:sz w:val="14"/>
+          <w:szCs w:val="14"/>
+          <w:lang w:eastAsia="en-IN"/>
+          <w14:ligatures w14:val="none"/>
+        </w:rPr>
+        <w:t>:</w:t>
+      </w:r>
+    </w:p>
+    <w:p>
+      <w:pPr>
+        <w:spacing w:after="0" w:line="240" w:lineRule="auto"/>
+        <w:rPr>
+          <w:rFonts w:ascii="Arial" w:hAnsi="Arial" w:cs="Arial"/>
+          <w:b/>
+          <w:bCs/>
+          <w:color w:val="7030A0"/>
+          <w:sz w:val="14"/>
+          <w:szCs w:val="14"/>
+        </w:rPr>
+      </w:pPr>
+      <w:r>
+        <w:rPr>
+          <w:rStyle w:val="Strong"/>
+          <w:rFonts w:ascii="Arial" w:hAnsi="Arial" w:cs="Arial"/>
+          <w:color w:val="C45911" w:themeColor="accent2" w:themeShade="BF"/>
+          <w:sz w:val="14"/>
+          <w:szCs w:val="14"/>
+        </w:rPr>
+        <w:t>Syntax:</w:t>
+      </w:r>
+      <w:r>
+        <w:rPr>
+          <w:rFonts w:ascii="Arial" w:hAnsi="Arial" w:cs="Arial"/>
+          <w:b/>
+          <w:bCs/>
+          <w:color w:val="C45911" w:themeColor="accent2" w:themeShade="BF"/>
+          <w:sz w:val="14"/>
+          <w:szCs w:val="14"/>
+        </w:rPr>
+        <w:t xml:space="preserve">  </w:t>
+      </w:r>
+      <w:proofErr w:type="spellStart"/>
+      <w:proofErr w:type="gramStart"/>
+      <w:r>
+        <w:rPr>
+          <w:rFonts w:ascii="Arial" w:hAnsi="Arial" w:cs="Arial"/>
+          <w:b/>
+          <w:bCs/>
+          <w:color w:val="7030A0"/>
+          <w:sz w:val="14"/>
+          <w:szCs w:val="14"/>
+        </w:rPr>
+        <w:t>np.</w:t>
+      </w:r>
+      <w:r>
+        <w:rPr>
+          <w:rFonts w:ascii="Arial" w:hAnsi="Arial" w:cs="Arial"/>
+          <w:b/>
+          <w:bCs/>
+          <w:color w:val="7030A0"/>
+          <w:sz w:val="14"/>
+          <w:szCs w:val="14"/>
+        </w:rPr>
+        <w:t>around</w:t>
+      </w:r>
+      <w:proofErr w:type="spellEnd"/>
+      <w:proofErr w:type="gramEnd"/>
+      <w:r>
+        <w:rPr>
+          <w:rFonts w:ascii="Arial" w:hAnsi="Arial" w:cs="Arial"/>
+          <w:b/>
+          <w:bCs/>
+          <w:color w:val="7030A0"/>
+          <w:sz w:val="14"/>
+          <w:szCs w:val="14"/>
+        </w:rPr>
+        <w:t xml:space="preserve">( </w:t>
+      </w:r>
+      <w:r>
+        <w:rPr>
+          <w:rFonts w:ascii="Arial" w:hAnsi="Arial" w:cs="Arial"/>
+          <w:b/>
+          <w:bCs/>
+          <w:color w:val="2F5496" w:themeColor="accent1" w:themeShade="BF"/>
+          <w:sz w:val="14"/>
+          <w:szCs w:val="14"/>
+        </w:rPr>
+        <w:t>arr</w:t>
+      </w:r>
+      <w:r>
+        <w:rPr>
+          <w:rFonts w:ascii="Arial" w:hAnsi="Arial" w:cs="Arial"/>
+          <w:b/>
+          <w:bCs/>
+          <w:color w:val="2F5496" w:themeColor="accent1" w:themeShade="BF"/>
+          <w:sz w:val="14"/>
+          <w:szCs w:val="14"/>
+        </w:rPr>
+        <w:t>1</w:t>
+      </w:r>
+      <w:r>
+        <w:rPr>
+          <w:rFonts w:ascii="Arial" w:hAnsi="Arial" w:cs="Arial"/>
+          <w:b/>
+          <w:bCs/>
+          <w:color w:val="7030A0"/>
+          <w:sz w:val="14"/>
+          <w:szCs w:val="14"/>
+        </w:rPr>
+        <w:t>,</w:t>
+      </w:r>
+      <w:r>
+        <w:rPr>
+          <w:rFonts w:ascii="Arial" w:hAnsi="Arial" w:cs="Arial"/>
+          <w:b/>
+          <w:bCs/>
+          <w:color w:val="2F5496" w:themeColor="accent1" w:themeShade="BF"/>
+          <w:sz w:val="14"/>
+          <w:szCs w:val="14"/>
+        </w:rPr>
+        <w:t xml:space="preserve"> </w:t>
+      </w:r>
+      <w:r>
+        <w:rPr>
+          <w:rFonts w:ascii="Arial" w:hAnsi="Arial" w:cs="Arial"/>
+          <w:b/>
+          <w:bCs/>
+          <w:color w:val="2F5496" w:themeColor="accent1" w:themeShade="BF"/>
+          <w:sz w:val="14"/>
+          <w:szCs w:val="14"/>
+        </w:rPr>
+        <w:t xml:space="preserve">arr2 </w:t>
+      </w:r>
+      <w:r>
+        <w:rPr>
+          <w:rFonts w:ascii="Arial" w:hAnsi="Arial" w:cs="Arial"/>
+          <w:b/>
+          <w:bCs/>
+          <w:color w:val="7030A0"/>
+          <w:sz w:val="14"/>
+          <w:szCs w:val="14"/>
+        </w:rPr>
+        <w:t>)</w:t>
+      </w:r>
+    </w:p>
+    <w:p>
+      <w:pPr>
+        <w:spacing w:after="0" w:line="240" w:lineRule="auto"/>
+        <w:rPr>
+          <w:rFonts w:ascii="Arial" w:hAnsi="Arial" w:cs="Arial"/>
+          <w:b/>
+          <w:bCs/>
+          <w:color w:val="7030A0"/>
+          <w:sz w:val="14"/>
+          <w:szCs w:val="14"/>
+        </w:rPr>
+      </w:pPr>
+    </w:p>
+    <w:p>
+      <w:pPr>
+        <w:spacing w:after="0" w:line="240" w:lineRule="auto"/>
+        <w:rPr>
+          <w:rFonts w:ascii="Arial" w:eastAsia="Times New Roman" w:hAnsi="Arial" w:cs="Arial"/>
+          <w:b/>
+          <w:bCs/>
+          <w:color w:val="FF0066"/>
+          <w:kern w:val="0"/>
+          <w:sz w:val="14"/>
+          <w:szCs w:val="14"/>
+          <w:lang w:eastAsia="en-IN"/>
+          <w14:ligatures w14:val="none"/>
+        </w:rPr>
+      </w:pPr>
+      <w:proofErr w:type="gramStart"/>
+      <w:r>
+        <w:rPr>
+          <w:rFonts w:ascii="Arial" w:eastAsia="Times New Roman" w:hAnsi="Arial" w:cs="Arial"/>
+          <w:b/>
+          <w:bCs/>
+          <w:color w:val="FF0066"/>
+          <w:kern w:val="0"/>
+          <w:sz w:val="14"/>
+          <w:szCs w:val="14"/>
+          <w:lang w:eastAsia="en-IN"/>
+          <w14:ligatures w14:val="none"/>
+        </w:rPr>
+        <w:t>np.(</w:t>
+      </w:r>
+      <w:proofErr w:type="gramEnd"/>
+      <w:r>
+        <w:rPr>
+          <w:rFonts w:ascii="Arial" w:eastAsia="Times New Roman" w:hAnsi="Arial" w:cs="Arial"/>
+          <w:b/>
+          <w:bCs/>
+          <w:color w:val="FF0066"/>
+          <w:kern w:val="0"/>
+          <w:sz w:val="14"/>
+          <w:szCs w:val="14"/>
+          <w:lang w:eastAsia="en-IN"/>
+          <w14:ligatures w14:val="none"/>
+        </w:rPr>
+        <w:t>) function</w:t>
+      </w:r>
+      <w:r>
+        <w:rPr>
+          <w:rFonts w:ascii="Arial" w:eastAsia="Times New Roman" w:hAnsi="Arial" w:cs="Arial"/>
+          <w:b/>
+          <w:bCs/>
+          <w:color w:val="FF0066"/>
+          <w:kern w:val="0"/>
+          <w:sz w:val="14"/>
+          <w:szCs w:val="14"/>
+          <w:lang w:eastAsia="en-IN"/>
+          <w14:ligatures w14:val="none"/>
+        </w:rPr>
+        <w:t>:</w:t>
+      </w:r>
+    </w:p>
+    <w:p>
+      <w:pPr>
+        <w:spacing w:after="0" w:line="240" w:lineRule="auto"/>
+        <w:rPr>
+          <w:rFonts w:ascii="Arial" w:hAnsi="Arial" w:cs="Arial"/>
+          <w:b/>
+          <w:bCs/>
+          <w:color w:val="7030A0"/>
+          <w:sz w:val="14"/>
+          <w:szCs w:val="14"/>
+        </w:rPr>
+      </w:pPr>
+      <w:r>
+        <w:rPr>
+          <w:rStyle w:val="Strong"/>
+          <w:rFonts w:ascii="Arial" w:hAnsi="Arial" w:cs="Arial"/>
+          <w:color w:val="C45911" w:themeColor="accent2" w:themeShade="BF"/>
+          <w:sz w:val="14"/>
+          <w:szCs w:val="14"/>
+        </w:rPr>
+        <w:t>Syntax:</w:t>
+      </w:r>
+      <w:r>
+        <w:rPr>
+          <w:rFonts w:ascii="Arial" w:hAnsi="Arial" w:cs="Arial"/>
+          <w:b/>
+          <w:bCs/>
+          <w:color w:val="C45911" w:themeColor="accent2" w:themeShade="BF"/>
+          <w:sz w:val="14"/>
+          <w:szCs w:val="14"/>
+        </w:rPr>
+        <w:t xml:space="preserve">  </w:t>
+      </w:r>
+      <w:proofErr w:type="gramStart"/>
+      <w:r>
+        <w:rPr>
+          <w:rFonts w:ascii="Arial" w:hAnsi="Arial" w:cs="Arial"/>
+          <w:b/>
+          <w:bCs/>
+          <w:color w:val="7030A0"/>
+          <w:sz w:val="14"/>
+          <w:szCs w:val="14"/>
+        </w:rPr>
+        <w:t>np.(</w:t>
+      </w:r>
+      <w:proofErr w:type="gramEnd"/>
+      <w:r>
+        <w:rPr>
+          <w:rFonts w:ascii="Arial" w:hAnsi="Arial" w:cs="Arial"/>
+          <w:b/>
+          <w:bCs/>
+          <w:color w:val="7030A0"/>
+          <w:sz w:val="14"/>
+          <w:szCs w:val="14"/>
+        </w:rPr>
+        <w:t xml:space="preserve"> </w:t>
+      </w:r>
+      <w:r>
+        <w:rPr>
+          <w:rFonts w:ascii="Arial" w:hAnsi="Arial" w:cs="Arial"/>
+          <w:b/>
+          <w:bCs/>
+          <w:color w:val="2F5496" w:themeColor="accent1" w:themeShade="BF"/>
+          <w:sz w:val="14"/>
+          <w:szCs w:val="14"/>
+        </w:rPr>
+        <w:t>arr</w:t>
+      </w:r>
+      <w:r>
+        <w:rPr>
+          <w:rFonts w:ascii="Arial" w:hAnsi="Arial" w:cs="Arial"/>
+          <w:b/>
+          <w:bCs/>
+          <w:color w:val="2F5496" w:themeColor="accent1" w:themeShade="BF"/>
+          <w:sz w:val="14"/>
+          <w:szCs w:val="14"/>
+        </w:rPr>
+        <w:t>1</w:t>
+      </w:r>
+      <w:r>
+        <w:rPr>
+          <w:rFonts w:ascii="Arial" w:hAnsi="Arial" w:cs="Arial"/>
+          <w:b/>
+          <w:bCs/>
+          <w:color w:val="7030A0"/>
+          <w:sz w:val="14"/>
+          <w:szCs w:val="14"/>
+        </w:rPr>
+        <w:t>,</w:t>
+      </w:r>
+      <w:r>
+        <w:rPr>
+          <w:rFonts w:ascii="Arial" w:hAnsi="Arial" w:cs="Arial"/>
+          <w:b/>
+          <w:bCs/>
+          <w:color w:val="2F5496" w:themeColor="accent1" w:themeShade="BF"/>
+          <w:sz w:val="14"/>
+          <w:szCs w:val="14"/>
+        </w:rPr>
+        <w:t xml:space="preserve"> </w:t>
+      </w:r>
+      <w:r>
+        <w:rPr>
+          <w:rFonts w:ascii="Arial" w:hAnsi="Arial" w:cs="Arial"/>
+          <w:b/>
+          <w:bCs/>
+          <w:color w:val="2F5496" w:themeColor="accent1" w:themeShade="BF"/>
+          <w:sz w:val="14"/>
+          <w:szCs w:val="14"/>
+        </w:rPr>
+        <w:t xml:space="preserve">arr2 </w:t>
+      </w:r>
+      <w:r>
+        <w:rPr>
+          <w:rFonts w:ascii="Arial" w:hAnsi="Arial" w:cs="Arial"/>
+          <w:b/>
+          <w:bCs/>
+          <w:color w:val="7030A0"/>
+          <w:sz w:val="14"/>
+          <w:szCs w:val="14"/>
+        </w:rPr>
+        <w:t>)</w:t>
+      </w:r>
+    </w:p>
+    <w:p>
+      <w:pPr>
+        <w:spacing w:after="0" w:line="240" w:lineRule="auto"/>
+        <w:rPr>
+          <w:rFonts w:ascii="Arial" w:hAnsi="Arial" w:cs="Arial"/>
+          <w:b/>
+          <w:bCs/>
+          <w:color w:val="7030A0"/>
+          <w:sz w:val="14"/>
+          <w:szCs w:val="14"/>
+        </w:rPr>
+      </w:pPr>
+    </w:p>
+    <w:p>
+      <w:pPr>
+        <w:spacing w:after="0" w:line="240" w:lineRule="auto"/>
+        <w:rPr>
+          <w:rFonts w:ascii="Arial" w:eastAsia="Times New Roman" w:hAnsi="Arial" w:cs="Arial"/>
+          <w:b/>
+          <w:bCs/>
+          <w:color w:val="FF0066"/>
+          <w:kern w:val="0"/>
+          <w:sz w:val="14"/>
+          <w:szCs w:val="14"/>
+          <w:lang w:eastAsia="en-IN"/>
+          <w14:ligatures w14:val="none"/>
+        </w:rPr>
+      </w:pPr>
+      <w:proofErr w:type="gramStart"/>
+      <w:r>
+        <w:rPr>
+          <w:rFonts w:ascii="Arial" w:eastAsia="Times New Roman" w:hAnsi="Arial" w:cs="Arial"/>
+          <w:b/>
+          <w:bCs/>
+          <w:color w:val="FF0066"/>
+          <w:kern w:val="0"/>
+          <w:sz w:val="14"/>
+          <w:szCs w:val="14"/>
+          <w:lang w:eastAsia="en-IN"/>
+          <w14:ligatures w14:val="none"/>
+        </w:rPr>
+        <w:t>np.(</w:t>
+      </w:r>
+      <w:proofErr w:type="gramEnd"/>
+      <w:r>
+        <w:rPr>
+          <w:rFonts w:ascii="Arial" w:eastAsia="Times New Roman" w:hAnsi="Arial" w:cs="Arial"/>
+          <w:b/>
+          <w:bCs/>
+          <w:color w:val="FF0066"/>
+          <w:kern w:val="0"/>
+          <w:sz w:val="14"/>
+          <w:szCs w:val="14"/>
+          <w:lang w:eastAsia="en-IN"/>
+          <w14:ligatures w14:val="none"/>
+        </w:rPr>
+        <w:t>) function</w:t>
+      </w:r>
+      <w:r>
+        <w:rPr>
+          <w:rFonts w:ascii="Arial" w:eastAsia="Times New Roman" w:hAnsi="Arial" w:cs="Arial"/>
+          <w:b/>
+          <w:bCs/>
+          <w:color w:val="FF0066"/>
+          <w:kern w:val="0"/>
+          <w:sz w:val="14"/>
+          <w:szCs w:val="14"/>
+          <w:lang w:eastAsia="en-IN"/>
+          <w14:ligatures w14:val="none"/>
+        </w:rPr>
+        <w:t>:</w:t>
+      </w:r>
+    </w:p>
+    <w:p>
+      <w:pPr>
+        <w:spacing w:after="0" w:line="240" w:lineRule="auto"/>
+        <w:rPr>
+          <w:rFonts w:ascii="Arial" w:hAnsi="Arial" w:cs="Arial"/>
+          <w:b/>
+          <w:bCs/>
+          <w:color w:val="7030A0"/>
+          <w:sz w:val="14"/>
+          <w:szCs w:val="14"/>
+        </w:rPr>
+      </w:pPr>
+      <w:r>
+        <w:rPr>
+          <w:rStyle w:val="Strong"/>
+          <w:rFonts w:ascii="Arial" w:hAnsi="Arial" w:cs="Arial"/>
+          <w:color w:val="C45911" w:themeColor="accent2" w:themeShade="BF"/>
+          <w:sz w:val="14"/>
+          <w:szCs w:val="14"/>
+        </w:rPr>
+        <w:t>Syntax:</w:t>
+      </w:r>
+      <w:r>
+        <w:rPr>
+          <w:rFonts w:ascii="Arial" w:hAnsi="Arial" w:cs="Arial"/>
+          <w:b/>
+          <w:bCs/>
+          <w:color w:val="C45911" w:themeColor="accent2" w:themeShade="BF"/>
+          <w:sz w:val="14"/>
+          <w:szCs w:val="14"/>
+        </w:rPr>
+        <w:t xml:space="preserve">  </w:t>
+      </w:r>
+      <w:proofErr w:type="gramStart"/>
+      <w:r>
+        <w:rPr>
+          <w:rFonts w:ascii="Arial" w:hAnsi="Arial" w:cs="Arial"/>
+          <w:b/>
+          <w:bCs/>
+          <w:color w:val="7030A0"/>
+          <w:sz w:val="14"/>
+          <w:szCs w:val="14"/>
+        </w:rPr>
+        <w:t>np.(</w:t>
+      </w:r>
+      <w:proofErr w:type="gramEnd"/>
+      <w:r>
+        <w:rPr>
+          <w:rFonts w:ascii="Arial" w:hAnsi="Arial" w:cs="Arial"/>
+          <w:b/>
+          <w:bCs/>
+          <w:color w:val="7030A0"/>
+          <w:sz w:val="14"/>
+          <w:szCs w:val="14"/>
+        </w:rPr>
+        <w:t xml:space="preserve"> </w:t>
+      </w:r>
+      <w:r>
+        <w:rPr>
+          <w:rFonts w:ascii="Arial" w:hAnsi="Arial" w:cs="Arial"/>
+          <w:b/>
+          <w:bCs/>
+          <w:color w:val="2F5496" w:themeColor="accent1" w:themeShade="BF"/>
+          <w:sz w:val="14"/>
+          <w:szCs w:val="14"/>
+        </w:rPr>
+        <w:t>arr</w:t>
+      </w:r>
+      <w:r>
+        <w:rPr>
+          <w:rFonts w:ascii="Arial" w:hAnsi="Arial" w:cs="Arial"/>
+          <w:b/>
+          <w:bCs/>
+          <w:color w:val="2F5496" w:themeColor="accent1" w:themeShade="BF"/>
+          <w:sz w:val="14"/>
+          <w:szCs w:val="14"/>
+        </w:rPr>
+        <w:t>1</w:t>
+      </w:r>
+      <w:r>
+        <w:rPr>
+          <w:rFonts w:ascii="Arial" w:hAnsi="Arial" w:cs="Arial"/>
+          <w:b/>
+          <w:bCs/>
+          <w:color w:val="7030A0"/>
+          <w:sz w:val="14"/>
+          <w:szCs w:val="14"/>
+        </w:rPr>
+        <w:t>,</w:t>
+      </w:r>
+      <w:r>
+        <w:rPr>
+          <w:rFonts w:ascii="Arial" w:hAnsi="Arial" w:cs="Arial"/>
+          <w:b/>
+          <w:bCs/>
+          <w:color w:val="2F5496" w:themeColor="accent1" w:themeShade="BF"/>
+          <w:sz w:val="14"/>
+          <w:szCs w:val="14"/>
+        </w:rPr>
+        <w:t xml:space="preserve"> </w:t>
+      </w:r>
+      <w:r>
+        <w:rPr>
+          <w:rFonts w:ascii="Arial" w:hAnsi="Arial" w:cs="Arial"/>
+          <w:b/>
+          <w:bCs/>
+          <w:color w:val="2F5496" w:themeColor="accent1" w:themeShade="BF"/>
+          <w:sz w:val="14"/>
+          <w:szCs w:val="14"/>
+        </w:rPr>
+        <w:t xml:space="preserve">arr2 </w:t>
+      </w:r>
+      <w:r>
+        <w:rPr>
+          <w:rFonts w:ascii="Arial" w:hAnsi="Arial" w:cs="Arial"/>
+          <w:b/>
+          <w:bCs/>
+          <w:color w:val="7030A0"/>
+          <w:sz w:val="14"/>
+          <w:szCs w:val="14"/>
+        </w:rPr>
+        <w:t>)</w:t>
+      </w:r>
+    </w:p>
+    <w:p>
+      <w:pPr>
+        <w:spacing w:after="0" w:line="240" w:lineRule="auto"/>
+        <w:rPr>
+          <w:rFonts w:ascii="Arial" w:hAnsi="Arial" w:cs="Arial"/>
+          <w:b/>
+          <w:bCs/>
+          <w:color w:val="7030A0"/>
+          <w:sz w:val="14"/>
+          <w:szCs w:val="14"/>
+        </w:rPr>
+      </w:pPr>
+    </w:p>
+    <w:p>
+      <w:pPr>
+        <w:spacing w:after="0" w:line="240" w:lineRule="auto"/>
+        <w:rPr>
+          <w:rFonts w:ascii="Arial" w:hAnsi="Arial" w:cs="Arial"/>
+          <w:b/>
+          <w:bCs/>
+          <w:color w:val="7030A0"/>
+          <w:sz w:val="14"/>
+          <w:szCs w:val="14"/>
+        </w:rPr>
+      </w:pPr>
+    </w:p>
+    <w:p>
+      <w:pPr>
+        <w:spacing w:after="0" w:line="240" w:lineRule="auto"/>
+        <w:rPr>
+          <w:rFonts w:ascii="Arial" w:eastAsia="Times New Roman" w:hAnsi="Arial" w:cs="Arial"/>
+          <w:b/>
+          <w:bCs/>
+          <w:color w:val="FF0066"/>
+          <w:kern w:val="0"/>
+          <w:sz w:val="14"/>
+          <w:szCs w:val="14"/>
           <w:lang w:eastAsia="en-IN"/>
           <w14:ligatures w14:val="none"/>
         </w:rPr>
@@ -38684,9 +43607,9 @@
     </w:lvl>
   </w:abstractNum>
   <w:abstractNum w:abstractNumId="11" w15:restartNumberingAfterBreak="0">
-    <w:nsid w:val="399F4509"/>
+    <w:nsid w:val="32634146"/>
     <w:multiLevelType w:val="multilevel"/>
-    <w:tmpl w:val="69AA2258"/>
+    <w:tmpl w:val="C180C61A"/>
     <w:lvl w:ilvl="0">
       <w:start w:val="1"/>
       <w:numFmt w:val="bullet"/>
@@ -38833,9 +43756,9 @@
     </w:lvl>
   </w:abstractNum>
   <w:abstractNum w:abstractNumId="12" w15:restartNumberingAfterBreak="0">
-    <w:nsid w:val="3C7B7EAE"/>
+    <w:nsid w:val="399F4509"/>
     <w:multiLevelType w:val="multilevel"/>
-    <w:tmpl w:val="6BAE940E"/>
+    <w:tmpl w:val="69AA2258"/>
     <w:lvl w:ilvl="0">
       <w:start w:val="1"/>
       <w:numFmt w:val="bullet"/>
@@ -38982,9 +43905,9 @@
     </w:lvl>
   </w:abstractNum>
   <w:abstractNum w:abstractNumId="13" w15:restartNumberingAfterBreak="0">
-    <w:nsid w:val="43892B3E"/>
+    <w:nsid w:val="3C7B7EAE"/>
     <w:multiLevelType w:val="multilevel"/>
-    <w:tmpl w:val="2C506156"/>
+    <w:tmpl w:val="6BAE940E"/>
     <w:lvl w:ilvl="0">
       <w:start w:val="1"/>
       <w:numFmt w:val="bullet"/>
@@ -39131,9 +44054,9 @@
     </w:lvl>
   </w:abstractNum>
   <w:abstractNum w:abstractNumId="14" w15:restartNumberingAfterBreak="0">
-    <w:nsid w:val="4AB00935"/>
+    <w:nsid w:val="43892B3E"/>
     <w:multiLevelType w:val="multilevel"/>
-    <w:tmpl w:val="D90E6702"/>
+    <w:tmpl w:val="2C506156"/>
     <w:lvl w:ilvl="0">
       <w:start w:val="1"/>
       <w:numFmt w:val="bullet"/>
@@ -39280,9 +44203,9 @@
     </w:lvl>
   </w:abstractNum>
   <w:abstractNum w:abstractNumId="15" w15:restartNumberingAfterBreak="0">
-    <w:nsid w:val="4F1A6C21"/>
+    <w:nsid w:val="4AB00935"/>
     <w:multiLevelType w:val="multilevel"/>
-    <w:tmpl w:val="1EFC2986"/>
+    <w:tmpl w:val="D90E6702"/>
     <w:lvl w:ilvl="0">
       <w:start w:val="1"/>
       <w:numFmt w:val="bullet"/>
@@ -39429,9 +44352,9 @@
     </w:lvl>
   </w:abstractNum>
   <w:abstractNum w:abstractNumId="16" w15:restartNumberingAfterBreak="0">
-    <w:nsid w:val="4F467091"/>
+    <w:nsid w:val="4F1A6C21"/>
     <w:multiLevelType w:val="multilevel"/>
-    <w:tmpl w:val="618CA3C8"/>
+    <w:tmpl w:val="1EFC2986"/>
     <w:lvl w:ilvl="0">
       <w:start w:val="1"/>
       <w:numFmt w:val="bullet"/>
@@ -39578,9 +44501,9 @@
     </w:lvl>
   </w:abstractNum>
   <w:abstractNum w:abstractNumId="17" w15:restartNumberingAfterBreak="0">
-    <w:nsid w:val="53F6519C"/>
+    <w:nsid w:val="4F467091"/>
     <w:multiLevelType w:val="multilevel"/>
-    <w:tmpl w:val="48704358"/>
+    <w:tmpl w:val="618CA3C8"/>
     <w:lvl w:ilvl="0">
       <w:start w:val="1"/>
       <w:numFmt w:val="bullet"/>
@@ -39727,9 +44650,9 @@
     </w:lvl>
   </w:abstractNum>
   <w:abstractNum w:abstractNumId="18" w15:restartNumberingAfterBreak="0">
-    <w:nsid w:val="54D408DE"/>
+    <w:nsid w:val="53F6519C"/>
     <w:multiLevelType w:val="multilevel"/>
-    <w:tmpl w:val="CB808FAE"/>
+    <w:tmpl w:val="48704358"/>
     <w:lvl w:ilvl="0">
       <w:start w:val="1"/>
       <w:numFmt w:val="bullet"/>
@@ -39876,9 +44799,9 @@
     </w:lvl>
   </w:abstractNum>
   <w:abstractNum w:abstractNumId="19" w15:restartNumberingAfterBreak="0">
-    <w:nsid w:val="55696FBA"/>
+    <w:nsid w:val="54D408DE"/>
     <w:multiLevelType w:val="multilevel"/>
-    <w:tmpl w:val="08FC2FE0"/>
+    <w:tmpl w:val="CB808FAE"/>
     <w:lvl w:ilvl="0">
       <w:start w:val="1"/>
       <w:numFmt w:val="bullet"/>
@@ -40025,9 +44948,9 @@
     </w:lvl>
   </w:abstractNum>
   <w:abstractNum w:abstractNumId="20" w15:restartNumberingAfterBreak="0">
-    <w:nsid w:val="62CD116C"/>
+    <w:nsid w:val="55696FBA"/>
     <w:multiLevelType w:val="multilevel"/>
-    <w:tmpl w:val="1E2A85AE"/>
+    <w:tmpl w:val="08FC2FE0"/>
     <w:lvl w:ilvl="0">
       <w:start w:val="1"/>
       <w:numFmt w:val="bullet"/>
@@ -40174,9 +45097,9 @@
     </w:lvl>
   </w:abstractNum>
   <w:abstractNum w:abstractNumId="21" w15:restartNumberingAfterBreak="0">
-    <w:nsid w:val="64FE32B1"/>
+    <w:nsid w:val="62CD116C"/>
     <w:multiLevelType w:val="multilevel"/>
-    <w:tmpl w:val="D85CDB0C"/>
+    <w:tmpl w:val="1E2A85AE"/>
     <w:lvl w:ilvl="0">
       <w:start w:val="1"/>
       <w:numFmt w:val="bullet"/>
@@ -40323,6 +45246,155 @@
     </w:lvl>
   </w:abstractNum>
   <w:abstractNum w:abstractNumId="22" w15:restartNumberingAfterBreak="0">
+    <w:nsid w:val="64FE32B1"/>
+    <w:multiLevelType w:val="multilevel"/>
+    <w:tmpl w:val="D85CDB0C"/>
+    <w:lvl w:ilvl="0">
+      <w:start w:val="1"/>
+      <w:numFmt w:val="bullet"/>
+      <w:lvlText w:val=""/>
+      <w:lvlJc w:val="left"/>
+      <w:pPr>
+        <w:tabs>
+          <w:tab w:val="num" w:pos="720"/>
+        </w:tabs>
+        <w:ind w:left="720" w:hanging="360"/>
+      </w:pPr>
+      <w:rPr>
+        <w:rFonts w:ascii="Symbol" w:hAnsi="Symbol" w:hint="default"/>
+        <w:sz w:val="20"/>
+      </w:rPr>
+    </w:lvl>
+    <w:lvl w:ilvl="1" w:tentative="1">
+      <w:start w:val="1"/>
+      <w:numFmt w:val="bullet"/>
+      <w:lvlText w:val=""/>
+      <w:lvlJc w:val="left"/>
+      <w:pPr>
+        <w:tabs>
+          <w:tab w:val="num" w:pos="1440"/>
+        </w:tabs>
+        <w:ind w:left="1440" w:hanging="360"/>
+      </w:pPr>
+      <w:rPr>
+        <w:rFonts w:ascii="Symbol" w:hAnsi="Symbol" w:hint="default"/>
+        <w:sz w:val="20"/>
+      </w:rPr>
+    </w:lvl>
+    <w:lvl w:ilvl="2" w:tentative="1">
+      <w:start w:val="1"/>
+      <w:numFmt w:val="bullet"/>
+      <w:lvlText w:val=""/>
+      <w:lvlJc w:val="left"/>
+      <w:pPr>
+        <w:tabs>
+          <w:tab w:val="num" w:pos="2160"/>
+        </w:tabs>
+        <w:ind w:left="2160" w:hanging="360"/>
+      </w:pPr>
+      <w:rPr>
+        <w:rFonts w:ascii="Symbol" w:hAnsi="Symbol" w:hint="default"/>
+        <w:sz w:val="20"/>
+      </w:rPr>
+    </w:lvl>
+    <w:lvl w:ilvl="3" w:tentative="1">
+      <w:start w:val="1"/>
+      <w:numFmt w:val="bullet"/>
+      <w:lvlText w:val=""/>
+      <w:lvlJc w:val="left"/>
+      <w:pPr>
+        <w:tabs>
+          <w:tab w:val="num" w:pos="2880"/>
+        </w:tabs>
+        <w:ind w:left="2880" w:hanging="360"/>
+      </w:pPr>
+      <w:rPr>
+        <w:rFonts w:ascii="Symbol" w:hAnsi="Symbol" w:hint="default"/>
+        <w:sz w:val="20"/>
+      </w:rPr>
+    </w:lvl>
+    <w:lvl w:ilvl="4" w:tentative="1">
+      <w:start w:val="1"/>
+      <w:numFmt w:val="bullet"/>
+      <w:lvlText w:val=""/>
+      <w:lvlJc w:val="left"/>
+      <w:pPr>
+        <w:tabs>
+          <w:tab w:val="num" w:pos="3600"/>
+        </w:tabs>
+        <w:ind w:left="3600" w:hanging="360"/>
+      </w:pPr>
+      <w:rPr>
+        <w:rFonts w:ascii="Symbol" w:hAnsi="Symbol" w:hint="default"/>
+        <w:sz w:val="20"/>
+      </w:rPr>
+    </w:lvl>
+    <w:lvl w:ilvl="5" w:tentative="1">
+      <w:start w:val="1"/>
+      <w:numFmt w:val="bullet"/>
+      <w:lvlText w:val=""/>
+      <w:lvlJc w:val="left"/>
+      <w:pPr>
+        <w:tabs>
+          <w:tab w:val="num" w:pos="4320"/>
+        </w:tabs>
+        <w:ind w:left="4320" w:hanging="360"/>
+      </w:pPr>
+      <w:rPr>
+        <w:rFonts w:ascii="Symbol" w:hAnsi="Symbol" w:hint="default"/>
+        <w:sz w:val="20"/>
+      </w:rPr>
+    </w:lvl>
+    <w:lvl w:ilvl="6" w:tentative="1">
+      <w:start w:val="1"/>
+      <w:numFmt w:val="bullet"/>
+      <w:lvlText w:val=""/>
+      <w:lvlJc w:val="left"/>
+      <w:pPr>
+        <w:tabs>
+          <w:tab w:val="num" w:pos="5040"/>
+        </w:tabs>
+        <w:ind w:left="5040" w:hanging="360"/>
+      </w:pPr>
+      <w:rPr>
+        <w:rFonts w:ascii="Symbol" w:hAnsi="Symbol" w:hint="default"/>
+        <w:sz w:val="20"/>
+      </w:rPr>
+    </w:lvl>
+    <w:lvl w:ilvl="7" w:tentative="1">
+      <w:start w:val="1"/>
+      <w:numFmt w:val="bullet"/>
+      <w:lvlText w:val=""/>
+      <w:lvlJc w:val="left"/>
+      <w:pPr>
+        <w:tabs>
+          <w:tab w:val="num" w:pos="5760"/>
+        </w:tabs>
+        <w:ind w:left="5760" w:hanging="360"/>
+      </w:pPr>
+      <w:rPr>
+        <w:rFonts w:ascii="Symbol" w:hAnsi="Symbol" w:hint="default"/>
+        <w:sz w:val="20"/>
+      </w:rPr>
+    </w:lvl>
+    <w:lvl w:ilvl="8" w:tentative="1">
+      <w:start w:val="1"/>
+      <w:numFmt w:val="bullet"/>
+      <w:lvlText w:val=""/>
+      <w:lvlJc w:val="left"/>
+      <w:pPr>
+        <w:tabs>
+          <w:tab w:val="num" w:pos="6480"/>
+        </w:tabs>
+        <w:ind w:left="6480" w:hanging="360"/>
+      </w:pPr>
+      <w:rPr>
+        <w:rFonts w:ascii="Symbol" w:hAnsi="Symbol" w:hint="default"/>
+        <w:sz w:val="20"/>
+      </w:rPr>
+    </w:lvl>
+  </w:abstractNum>
+  <w:abstractNum w:abstractNumId="23" w15:restartNumberingAfterBreak="0">
     <w:nsid w:val="65E84BF3"/>
     <w:multiLevelType w:val="hybridMultilevel"/>
     <w:tmpl w:val="FF08692E"/>
@@ -40435,7 +45507,7 @@
       </w:rPr>
     </w:lvl>
   </w:abstractNum>
-  <w:abstractNum w:abstractNumId="23" w15:restartNumberingAfterBreak="0">
+  <w:abstractNum w:abstractNumId="24" w15:restartNumberingAfterBreak="0">
     <w:nsid w:val="69D73888"/>
     <w:multiLevelType w:val="multilevel"/>
     <w:tmpl w:val="F8C2D6A0"/>
@@ -40584,7 +45656,7 @@
       </w:rPr>
     </w:lvl>
   </w:abstractNum>
-  <w:abstractNum w:abstractNumId="24" w15:restartNumberingAfterBreak="0">
+  <w:abstractNum w:abstractNumId="25" w15:restartNumberingAfterBreak="0">
     <w:nsid w:val="6A017AE5"/>
     <w:multiLevelType w:val="multilevel"/>
     <w:tmpl w:val="DB6094A8"/>
@@ -40733,7 +45805,7 @@
       </w:rPr>
     </w:lvl>
   </w:abstractNum>
-  <w:abstractNum w:abstractNumId="25" w15:restartNumberingAfterBreak="0">
+  <w:abstractNum w:abstractNumId="26" w15:restartNumberingAfterBreak="0">
     <w:nsid w:val="6F916260"/>
     <w:multiLevelType w:val="multilevel"/>
     <w:tmpl w:val="87A06D12"/>
@@ -40882,7 +45954,7 @@
       </w:rPr>
     </w:lvl>
   </w:abstractNum>
-  <w:abstractNum w:abstractNumId="26" w15:restartNumberingAfterBreak="0">
+  <w:abstractNum w:abstractNumId="27" w15:restartNumberingAfterBreak="0">
     <w:nsid w:val="713B2FA6"/>
     <w:multiLevelType w:val="multilevel"/>
     <w:tmpl w:val="7F2AE790"/>
@@ -41031,7 +46103,7 @@
       </w:rPr>
     </w:lvl>
   </w:abstractNum>
-  <w:abstractNum w:abstractNumId="27" w15:restartNumberingAfterBreak="0">
+  <w:abstractNum w:abstractNumId="28" w15:restartNumberingAfterBreak="0">
     <w:nsid w:val="78203920"/>
     <w:multiLevelType w:val="multilevel"/>
     <w:tmpl w:val="A33E03CA"/>
@@ -41180,7 +46252,7 @@
       </w:rPr>
     </w:lvl>
   </w:abstractNum>
-  <w:abstractNum w:abstractNumId="28" w15:restartNumberingAfterBreak="0">
+  <w:abstractNum w:abstractNumId="29" w15:restartNumberingAfterBreak="0">
     <w:nsid w:val="79BF63B7"/>
     <w:multiLevelType w:val="multilevel"/>
     <w:tmpl w:val="4AE6BEF8"/>
@@ -41333,49 +46405,49 @@
     <w:abstractNumId w:val="0"/>
   </w:num>
   <w:num w:numId="2" w16cid:durableId="63380542">
-    <w:abstractNumId w:val="11"/>
+    <w:abstractNumId w:val="12"/>
   </w:num>
   <w:num w:numId="3" w16cid:durableId="1212040400">
     <w:abstractNumId w:val="10"/>
   </w:num>
   <w:num w:numId="4" w16cid:durableId="537936730">
-    <w:abstractNumId w:val="18"/>
+    <w:abstractNumId w:val="19"/>
   </w:num>
   <w:num w:numId="5" w16cid:durableId="627971341">
-    <w:abstractNumId w:val="21"/>
+    <w:abstractNumId w:val="22"/>
   </w:num>
   <w:num w:numId="6" w16cid:durableId="914514118">
     <w:abstractNumId w:val="9"/>
   </w:num>
   <w:num w:numId="7" w16cid:durableId="840857913">
-    <w:abstractNumId w:val="26"/>
+    <w:abstractNumId w:val="27"/>
   </w:num>
   <w:num w:numId="8" w16cid:durableId="590167870">
-    <w:abstractNumId w:val="22"/>
+    <w:abstractNumId w:val="23"/>
   </w:num>
   <w:num w:numId="9" w16cid:durableId="1607156730">
     <w:abstractNumId w:val="4"/>
   </w:num>
   <w:num w:numId="10" w16cid:durableId="645554187">
-    <w:abstractNumId w:val="20"/>
+    <w:abstractNumId w:val="21"/>
   </w:num>
   <w:num w:numId="11" w16cid:durableId="1274360109">
     <w:abstractNumId w:val="7"/>
   </w:num>
   <w:num w:numId="12" w16cid:durableId="1781729211">
+    <w:abstractNumId w:val="25"/>
+  </w:num>
+  <w:num w:numId="13" w16cid:durableId="1884712640">
+    <w:abstractNumId w:val="18"/>
+  </w:num>
+  <w:num w:numId="14" w16cid:durableId="1359817866">
+    <w:abstractNumId w:val="13"/>
+  </w:num>
+  <w:num w:numId="15" w16cid:durableId="2049642231">
     <w:abstractNumId w:val="24"/>
   </w:num>
-  <w:num w:numId="13" w16cid:durableId="1884712640">
-    <w:abstractNumId w:val="17"/>
-  </w:num>
-  <w:num w:numId="14" w16cid:durableId="1359817866">
-    <w:abstractNumId w:val="12"/>
-  </w:num>
-  <w:num w:numId="15" w16cid:durableId="2049642231">
-    <w:abstractNumId w:val="23"/>
-  </w:num>
   <w:num w:numId="16" w16cid:durableId="548035344">
-    <w:abstractNumId w:val="19"/>
+    <w:abstractNumId w:val="20"/>
   </w:num>
   <w:num w:numId="17" w16cid:durableId="667296109">
     <w:abstractNumId w:val="1"/>
@@ -41384,37 +46456,40 @@
     <w:abstractNumId w:val="3"/>
   </w:num>
   <w:num w:numId="19" w16cid:durableId="1496920964">
-    <w:abstractNumId w:val="28"/>
+    <w:abstractNumId w:val="29"/>
   </w:num>
   <w:num w:numId="20" w16cid:durableId="517550574">
-    <w:abstractNumId w:val="13"/>
+    <w:abstractNumId w:val="14"/>
   </w:num>
   <w:num w:numId="21" w16cid:durableId="178010961">
-    <w:abstractNumId w:val="14"/>
+    <w:abstractNumId w:val="15"/>
   </w:num>
   <w:num w:numId="22" w16cid:durableId="2024553602">
-    <w:abstractNumId w:val="16"/>
+    <w:abstractNumId w:val="17"/>
   </w:num>
   <w:num w:numId="23" w16cid:durableId="495340637">
     <w:abstractNumId w:val="5"/>
   </w:num>
   <w:num w:numId="24" w16cid:durableId="1584798558">
-    <w:abstractNumId w:val="25"/>
+    <w:abstractNumId w:val="26"/>
   </w:num>
   <w:num w:numId="25" w16cid:durableId="315299522">
     <w:abstractNumId w:val="2"/>
   </w:num>
   <w:num w:numId="26" w16cid:durableId="731656168">
-    <w:abstractNumId w:val="15"/>
+    <w:abstractNumId w:val="16"/>
   </w:num>
   <w:num w:numId="27" w16cid:durableId="591860334">
-    <w:abstractNumId w:val="27"/>
+    <w:abstractNumId w:val="28"/>
   </w:num>
   <w:num w:numId="28" w16cid:durableId="1158225728">
     <w:abstractNumId w:val="8"/>
   </w:num>
   <w:num w:numId="29" w16cid:durableId="2090535248">
     <w:abstractNumId w:val="6"/>
+  </w:num>
+  <w:num w:numId="30" w16cid:durableId="990671569">
+    <w:abstractNumId w:val="11"/>
   </w:num>
 </w:numbering>
 </file>
@@ -41819,7 +46894,7 @@
   <w:style w:type="paragraph" w:default="1" w:styleId="Normal">
     <w:name w:val="Normal"/>
     <w:qFormat/>
-    <w:rsid w:val="00253164"/>
+    <w:rsid w:val="00126CBD"/>
   </w:style>
   <w:style w:type="paragraph" w:styleId="Heading3">
     <w:name w:val="heading 3"/>
@@ -41840,7 +46915,6 @@
       <w:sz w:val="27"/>
       <w:szCs w:val="27"/>
       <w:lang w:eastAsia="en-IN"/>
-      <w14:ligatures w14:val="none"/>
     </w:rPr>
   </w:style>
   <w:style w:type="paragraph" w:styleId="Heading4">
@@ -41906,7 +46980,6 @@
       <w:sz w:val="27"/>
       <w:szCs w:val="27"/>
       <w:lang w:eastAsia="en-IN"/>
-      <w14:ligatures w14:val="none"/>
     </w:rPr>
   </w:style>
   <w:style w:type="paragraph" w:styleId="NormalWeb">
@@ -41924,7 +46997,6 @@
       <w:sz w:val="24"/>
       <w:szCs w:val="24"/>
       <w:lang w:eastAsia="en-IN"/>
-      <w14:ligatures w14:val="none"/>
     </w:rPr>
   </w:style>
   <w:style w:type="character" w:styleId="Strong">
@@ -42044,7 +47116,6 @@
       <w:sz w:val="20"/>
       <w:szCs w:val="20"/>
       <w:lang w:eastAsia="en-IN"/>
-      <w14:ligatures w14:val="none"/>
     </w:rPr>
   </w:style>
   <w:style w:type="character" w:customStyle="1" w:styleId="HTMLPreformattedChar">
@@ -42059,7 +47130,6 @@
       <w:sz w:val="20"/>
       <w:szCs w:val="20"/>
       <w:lang w:eastAsia="en-IN"/>
-      <w14:ligatures w14:val="none"/>
     </w:rPr>
   </w:style>
   <w:style w:type="character" w:customStyle="1" w:styleId="highlighted">
@@ -42068,33 +47138,6 @@
     <w:rsid w:val="00DB3C7E"/>
   </w:style>
 </w:styles>
-</file>
-
-<file path=word/ink/ink1.xml><?xml version="1.0" encoding="utf-8"?>
-<inkml:ink xmlns:inkml="http://www.w3.org/2003/InkML">
-  <inkml:definitions>
-    <inkml:context xml:id="ctx0">
-      <inkml:inkSource xml:id="inkSrc0">
-        <inkml:traceFormat>
-          <inkml:channel name="X" type="integer" min="-2.14748E9" max="2.14748E9" units="cm"/>
-          <inkml:channel name="Y" type="integer" min="-2.14748E9" max="2.14748E9" units="cm"/>
-          <inkml:channel name="F" type="integer" max="32767" units="dev"/>
-        </inkml:traceFormat>
-        <inkml:channelProperties>
-          <inkml:channelProperty channel="X" name="resolution" value="1000" units="1/cm"/>
-          <inkml:channelProperty channel="Y" name="resolution" value="1000" units="1/cm"/>
-          <inkml:channelProperty channel="F" name="resolution" value="0" units="1/dev"/>
-        </inkml:channelProperties>
-      </inkml:inkSource>
-      <inkml:timestamp xml:id="ts0" timeString="2023-08-11T16:24:53.921"/>
-    </inkml:context>
-    <inkml:brush xml:id="br0">
-      <inkml:brushProperty name="width" value="0.05" units="cm"/>
-      <inkml:brushProperty name="height" value="0.05" units="cm"/>
-    </inkml:brush>
-  </inkml:definitions>
-  <inkml:trace contextRef="#ctx0" brushRef="#br0">0 0 24575,'0'0'-8191</inkml:trace>
-</inkml:ink>
 </file>
 
 <file path=word/theme/theme1.xml><?xml version="1.0" encoding="utf-8"?>

--- a/NumPy.docx
+++ b/NumPy.docx
@@ -2156,24 +2156,8 @@
           <w:lang w:eastAsia="en-IN"/>
           <w14:ligatures w14:val="none"/>
         </w:rPr>
-        <w:t xml:space="preserve"> with different datatype using </w:t>
-      </w:r>
-      <w:proofErr w:type="spellStart"/>
-      <w:r>
-        <w:rPr>
-          <w:rFonts w:ascii="Arial" w:eastAsia="Times New Roman" w:hAnsi="Arial" w:cs="Arial"/>
-          <w:b/>
-          <w:bCs/>
-          <w:color w:val="FF0000"/>
-          <w:kern w:val="0"/>
-          <w:sz w:val="15"/>
-          <w:szCs w:val="15"/>
-          <w:lang w:eastAsia="en-IN"/>
-          <w14:ligatures w14:val="none"/>
-        </w:rPr>
-        <w:t>dtype</w:t>
-      </w:r>
-      <w:proofErr w:type="spellEnd"/>
+        <w:t xml:space="preserve"> with different datatype using dtype</w:t>
+      </w:r>
       <w:r>
         <w:rPr>
           <w:rFonts w:ascii="Arial" w:eastAsia="Times New Roman" w:hAnsi="Arial" w:cs="Arial"/>
@@ -2326,31 +2310,7 @@
           <w:sz w:val="14"/>
           <w:szCs w:val="14"/>
         </w:rPr>
-        <w:t xml:space="preserve">specify the data type of the elements using the </w:t>
-      </w:r>
-      <w:proofErr w:type="spellStart"/>
-      <w:r>
-        <w:rPr>
-          <w:rFonts w:ascii="Arial" w:hAnsi="Arial" w:cs="Arial"/>
-          <w:b/>
-          <w:bCs/>
-          <w:color w:val="2F5496" w:themeColor="accent1" w:themeShade="BF"/>
-          <w:sz w:val="14"/>
-          <w:szCs w:val="14"/>
-        </w:rPr>
-        <w:t>dtype</w:t>
-      </w:r>
-      <w:proofErr w:type="spellEnd"/>
-      <w:r>
-        <w:rPr>
-          <w:rFonts w:ascii="Arial" w:hAnsi="Arial" w:cs="Arial"/>
-          <w:b/>
-          <w:bCs/>
-          <w:color w:val="2F5496" w:themeColor="accent1" w:themeShade="BF"/>
-          <w:sz w:val="14"/>
-          <w:szCs w:val="14"/>
-        </w:rPr>
-        <w:t xml:space="preserve"> parameter</w:t>
+        <w:t>specify the data type of the elements using the dtype parameter</w:t>
       </w:r>
       <w:r>
         <w:rPr>
@@ -2491,7 +2451,6 @@
         </w:rPr>
         <w:t xml:space="preserve">, </w:t>
       </w:r>
-      <w:proofErr w:type="spellStart"/>
       <w:r>
         <w:rPr>
           <w:rStyle w:val="Strong"/>
@@ -2500,18 +2459,7 @@
           <w:sz w:val="14"/>
           <w:szCs w:val="14"/>
         </w:rPr>
-        <w:t>dtype</w:t>
-      </w:r>
-      <w:proofErr w:type="spellEnd"/>
-      <w:r>
-        <w:rPr>
-          <w:rStyle w:val="Strong"/>
-          <w:rFonts w:ascii="Arial" w:hAnsi="Arial" w:cs="Arial"/>
-          <w:color w:val="2F5496" w:themeColor="accent1" w:themeShade="BF"/>
-          <w:sz w:val="14"/>
-          <w:szCs w:val="14"/>
-        </w:rPr>
-        <w:t>=</w:t>
+        <w:t>dtype=</w:t>
       </w:r>
       <w:r>
         <w:rPr>
@@ -2555,9 +2503,9 @@
           <w:szCs w:val="14"/>
         </w:rPr>
         <w:drawing>
-          <wp:inline distT="0" distB="0" distL="0" distR="0" wp14:anchorId="307D1AAB" wp14:editId="1E41F7F1">
-            <wp:extent cx="2640965" cy="1619250"/>
-            <wp:effectExtent l="0" t="0" r="6985" b="0"/>
+          <wp:inline distT="0" distB="0" distL="0" distR="0" wp14:anchorId="307D1AAB" wp14:editId="0B9CA656">
+            <wp:extent cx="2640965" cy="1444625"/>
+            <wp:effectExtent l="0" t="0" r="0" b="0"/>
             <wp:docPr id="1821224355" name="Picture 1"/>
             <wp:cNvGraphicFramePr>
               <a:graphicFrameLocks xmlns:a="http://schemas.openxmlformats.org/drawingml/2006/main" noChangeAspect="1"/>
@@ -2578,7 +2526,7 @@
                   <pic:spPr>
                     <a:xfrm>
                       <a:off x="0" y="0"/>
-                      <a:ext cx="2640965" cy="1619250"/>
+                      <a:ext cx="2679345" cy="1465619"/>
                     </a:xfrm>
                     <a:prstGeom prst="rect">
                       <a:avLst/>
@@ -2870,29 +2818,7 @@
           <w:sz w:val="14"/>
           <w:szCs w:val="14"/>
         </w:rPr>
-        <w:t xml:space="preserve">, stop, step, </w:t>
-      </w:r>
-      <w:proofErr w:type="spellStart"/>
-      <w:r>
-        <w:rPr>
-          <w:rStyle w:val="Strong"/>
-          <w:rFonts w:ascii="Arial" w:eastAsiaTheme="majorEastAsia" w:hAnsi="Arial" w:cs="Arial"/>
-          <w:color w:val="2F5496" w:themeColor="accent1" w:themeShade="BF"/>
-          <w:sz w:val="14"/>
-          <w:szCs w:val="14"/>
-        </w:rPr>
-        <w:t>dtype</w:t>
-      </w:r>
-      <w:proofErr w:type="spellEnd"/>
-      <w:r>
-        <w:rPr>
-          <w:rStyle w:val="Strong"/>
-          <w:rFonts w:ascii="Arial" w:eastAsiaTheme="majorEastAsia" w:hAnsi="Arial" w:cs="Arial"/>
-          <w:color w:val="2F5496" w:themeColor="accent1" w:themeShade="BF"/>
-          <w:sz w:val="14"/>
-          <w:szCs w:val="14"/>
-        </w:rPr>
-        <w:t>=None</w:t>
+        <w:t>, stop, step, dtype=None</w:t>
       </w:r>
       <w:r>
         <w:rPr>
@@ -3223,40 +3149,9 @@
           <w:sz w:val="14"/>
           <w:szCs w:val="14"/>
         </w:rPr>
-        <w:t>np. reshape (</w:t>
-      </w:r>
-      <w:r>
-        <w:rPr>
-          <w:rStyle w:val="Strong"/>
-          <w:rFonts w:ascii="Arial" w:eastAsiaTheme="majorEastAsia" w:hAnsi="Arial" w:cs="Arial"/>
-          <w:color w:val="2F5496" w:themeColor="accent1" w:themeShade="BF"/>
-          <w:sz w:val="14"/>
-          <w:szCs w:val="14"/>
-        </w:rPr>
-        <w:t xml:space="preserve">a, </w:t>
-      </w:r>
-      <w:proofErr w:type="spellStart"/>
-      <w:r>
-        <w:rPr>
-          <w:rStyle w:val="Strong"/>
-          <w:rFonts w:ascii="Arial" w:eastAsiaTheme="majorEastAsia" w:hAnsi="Arial" w:cs="Arial"/>
-          <w:color w:val="2F5496" w:themeColor="accent1" w:themeShade="BF"/>
-          <w:sz w:val="14"/>
-          <w:szCs w:val="14"/>
-        </w:rPr>
-        <w:t>new_shape</w:t>
-      </w:r>
-      <w:proofErr w:type="spellEnd"/>
-      <w:r>
-        <w:rPr>
-          <w:rStyle w:val="Strong"/>
-          <w:rFonts w:ascii="Arial" w:eastAsiaTheme="majorEastAsia" w:hAnsi="Arial" w:cs="Arial"/>
-          <w:color w:val="2F5496" w:themeColor="accent1" w:themeShade="BF"/>
-          <w:sz w:val="14"/>
-          <w:szCs w:val="14"/>
-        </w:rPr>
-        <w:t>, order='C'</w:t>
-      </w:r>
+        <w:t xml:space="preserve">np. </w:t>
+      </w:r>
+      <w:proofErr w:type="gramStart"/>
       <w:r>
         <w:rPr>
           <w:rStyle w:val="Strong"/>
@@ -3265,6 +3160,69 @@
           <w:sz w:val="14"/>
           <w:szCs w:val="14"/>
         </w:rPr>
+        <w:t>reshape(</w:t>
+      </w:r>
+      <w:r>
+        <w:rPr>
+          <w:rStyle w:val="Strong"/>
+          <w:rFonts w:ascii="Arial" w:eastAsiaTheme="majorEastAsia" w:hAnsi="Arial" w:cs="Arial"/>
+          <w:color w:val="9900CC"/>
+          <w:sz w:val="14"/>
+          <w:szCs w:val="14"/>
+        </w:rPr>
+        <w:t xml:space="preserve"> </w:t>
+      </w:r>
+      <w:proofErr w:type="spellStart"/>
+      <w:r>
+        <w:rPr>
+          <w:rStyle w:val="Strong"/>
+          <w:rFonts w:ascii="Arial" w:eastAsiaTheme="majorEastAsia" w:hAnsi="Arial" w:cs="Arial"/>
+          <w:color w:val="2F5496" w:themeColor="accent1" w:themeShade="BF"/>
+          <w:sz w:val="14"/>
+          <w:szCs w:val="14"/>
+        </w:rPr>
+        <w:t>a</w:t>
+      </w:r>
+      <w:r>
+        <w:rPr>
+          <w:rStyle w:val="Strong"/>
+          <w:rFonts w:ascii="Arial" w:eastAsiaTheme="majorEastAsia" w:hAnsi="Arial" w:cs="Arial"/>
+          <w:color w:val="2F5496" w:themeColor="accent1" w:themeShade="BF"/>
+          <w:sz w:val="14"/>
+          <w:szCs w:val="14"/>
+        </w:rPr>
+        <w:t>rr</w:t>
+      </w:r>
+      <w:proofErr w:type="spellEnd"/>
+      <w:proofErr w:type="gramEnd"/>
+      <w:r>
+        <w:rPr>
+          <w:rStyle w:val="Strong"/>
+          <w:rFonts w:ascii="Arial" w:eastAsiaTheme="majorEastAsia" w:hAnsi="Arial" w:cs="Arial"/>
+          <w:color w:val="2F5496" w:themeColor="accent1" w:themeShade="BF"/>
+          <w:sz w:val="14"/>
+          <w:szCs w:val="14"/>
+        </w:rPr>
+        <w:t>, new_shape, order='C'</w:t>
+      </w:r>
+      <w:r>
+        <w:rPr>
+          <w:rStyle w:val="Strong"/>
+          <w:rFonts w:ascii="Arial" w:eastAsiaTheme="majorEastAsia" w:hAnsi="Arial" w:cs="Arial"/>
+          <w:color w:val="2F5496" w:themeColor="accent1" w:themeShade="BF"/>
+          <w:sz w:val="14"/>
+          <w:szCs w:val="14"/>
+        </w:rPr>
+        <w:t xml:space="preserve"> </w:t>
+      </w:r>
+      <w:r>
+        <w:rPr>
+          <w:rStyle w:val="Strong"/>
+          <w:rFonts w:ascii="Arial" w:eastAsiaTheme="majorEastAsia" w:hAnsi="Arial" w:cs="Arial"/>
+          <w:color w:val="9900CC"/>
+          <w:sz w:val="14"/>
+          <w:szCs w:val="14"/>
+        </w:rPr>
         <w:t>)</w:t>
       </w:r>
     </w:p>
@@ -3490,21 +3448,11 @@
         <w:rPr>
           <w:rStyle w:val="Strong"/>
           <w:rFonts w:ascii="Arial" w:eastAsiaTheme="majorEastAsia" w:hAnsi="Arial" w:cs="Arial"/>
-          <w:color w:val="C45911" w:themeColor="accent2" w:themeShade="BF"/>
-          <w:sz w:val="14"/>
-          <w:szCs w:val="14"/>
-        </w:rPr>
-        <w:t>Note</w:t>
-      </w:r>
-      <w:r>
-        <w:rPr>
-          <w:rStyle w:val="Strong"/>
-          <w:rFonts w:ascii="Arial" w:eastAsiaTheme="majorEastAsia" w:hAnsi="Arial" w:cs="Arial"/>
-          <w:color w:val="9900CC"/>
-          <w:sz w:val="14"/>
-          <w:szCs w:val="14"/>
-        </w:rPr>
-        <w:t>:</w:t>
+          <w:color w:val="FF0000"/>
+          <w:sz w:val="14"/>
+          <w:szCs w:val="14"/>
+        </w:rPr>
+        <w:t>Note:</w:t>
       </w:r>
       <w:r>
         <w:rPr>
@@ -3607,7 +3555,6 @@
           <w:sz w:val="14"/>
           <w:szCs w:val="14"/>
         </w:rPr>
-        <w:lastRenderedPageBreak/>
         <w:drawing>
           <wp:inline distT="0" distB="0" distL="0" distR="0" wp14:anchorId="4D69CE9C" wp14:editId="4E96F11C">
             <wp:extent cx="2640965" cy="2522220"/>
@@ -3724,7 +3671,6 @@
         </w:rPr>
         <w:t xml:space="preserve">Returns a new array of given shape and </w:t>
       </w:r>
-      <w:proofErr w:type="spellStart"/>
       <w:r>
         <w:rPr>
           <w:rStyle w:val="Strong"/>
@@ -3743,9 +3689,9 @@
           <w:sz w:val="14"/>
           <w:szCs w:val="14"/>
         </w:rPr>
-        <w:t>type</w:t>
-      </w:r>
-      <w:proofErr w:type="spellEnd"/>
+        <w:t xml:space="preserve">type, </w:t>
+      </w:r>
+      <w:proofErr w:type="gramStart"/>
       <w:r>
         <w:rPr>
           <w:rStyle w:val="Strong"/>
@@ -3754,9 +3700,8 @@
           <w:sz w:val="14"/>
           <w:szCs w:val="14"/>
         </w:rPr>
-        <w:t xml:space="preserve">, </w:t>
-      </w:r>
-      <w:proofErr w:type="gramStart"/>
+        <w:t>where</w:t>
+      </w:r>
       <w:r>
         <w:rPr>
           <w:rStyle w:val="Strong"/>
@@ -3765,7 +3710,7 @@
           <w:sz w:val="14"/>
           <w:szCs w:val="14"/>
         </w:rPr>
-        <w:t>where</w:t>
+        <w:t xml:space="preserve"> </w:t>
       </w:r>
       <w:r>
         <w:rPr>
@@ -3775,8 +3720,9 @@
           <w:sz w:val="14"/>
           <w:szCs w:val="14"/>
         </w:rPr>
-        <w:t xml:space="preserve"> </w:t>
-      </w:r>
+        <w:t xml:space="preserve"> the</w:t>
+      </w:r>
+      <w:proofErr w:type="gramEnd"/>
       <w:r>
         <w:rPr>
           <w:rStyle w:val="Strong"/>
@@ -3785,9 +3731,21 @@
           <w:sz w:val="14"/>
           <w:szCs w:val="14"/>
         </w:rPr>
-        <w:t xml:space="preserve"> the</w:t>
-      </w:r>
-      <w:proofErr w:type="gramEnd"/>
+        <w:t xml:space="preserve"> element’s value is set to 1.</w:t>
+      </w:r>
+    </w:p>
+    <w:p>
+      <w:pPr>
+        <w:pStyle w:val="NormalWeb"/>
+        <w:shd w:val="clear" w:color="auto" w:fill="FFFFFF"/>
+        <w:spacing w:before="0" w:beforeAutospacing="0" w:after="0" w:afterAutospacing="0"/>
+        <w:rPr>
+          <w:rFonts w:ascii="Arial" w:hAnsi="Arial" w:cs="Arial"/>
+          <w:color w:val="000000" w:themeColor="text1"/>
+          <w:sz w:val="14"/>
+          <w:szCs w:val="14"/>
+        </w:rPr>
+      </w:pPr>
       <w:r>
         <w:rPr>
           <w:rStyle w:val="Strong"/>
@@ -3796,8 +3754,20 @@
           <w:sz w:val="14"/>
           <w:szCs w:val="14"/>
         </w:rPr>
-        <w:t xml:space="preserve"> element’s value is set to 1.</w:t>
-      </w:r>
+        <w:t xml:space="preserve">Default dtype is </w:t>
+      </w:r>
+      <w:proofErr w:type="gramStart"/>
+      <w:r>
+        <w:rPr>
+          <w:rStyle w:val="Strong"/>
+          <w:rFonts w:ascii="Arial" w:eastAsiaTheme="majorEastAsia" w:hAnsi="Arial" w:cs="Arial"/>
+          <w:color w:val="000000" w:themeColor="text1"/>
+          <w:sz w:val="14"/>
+          <w:szCs w:val="14"/>
+        </w:rPr>
+        <w:t>float .</w:t>
+      </w:r>
+      <w:proofErr w:type="gramEnd"/>
     </w:p>
     <w:p>
       <w:pPr>
@@ -3806,7 +3776,9 @@
         <w:spacing w:before="0" w:beforeAutospacing="0" w:after="0" w:afterAutospacing="0"/>
         <w:rPr>
           <w:rFonts w:ascii="Arial" w:hAnsi="Arial" w:cs="Arial"/>
-          <w:color w:val="000000" w:themeColor="text1"/>
+          <w:b/>
+          <w:bCs/>
+          <w:color w:val="000000"/>
           <w:sz w:val="14"/>
           <w:szCs w:val="14"/>
         </w:rPr>
@@ -3819,42 +3791,30 @@
           <w:sz w:val="14"/>
           <w:szCs w:val="14"/>
         </w:rPr>
-        <w:t xml:space="preserve">Default </w:t>
-      </w:r>
-      <w:proofErr w:type="spellStart"/>
-      <w:r>
-        <w:rPr>
-          <w:rStyle w:val="Strong"/>
-          <w:rFonts w:ascii="Arial" w:eastAsiaTheme="majorEastAsia" w:hAnsi="Arial" w:cs="Arial"/>
+        <w:t>It</w:t>
+      </w:r>
+      <w:r>
+        <w:rPr>
+          <w:rFonts w:ascii="Arial" w:hAnsi="Arial" w:cs="Arial"/>
+          <w:b/>
+          <w:bCs/>
           <w:color w:val="000000" w:themeColor="text1"/>
           <w:sz w:val="14"/>
           <w:szCs w:val="14"/>
         </w:rPr>
-        <w:t>dtype</w:t>
-      </w:r>
-      <w:proofErr w:type="spellEnd"/>
-      <w:r>
-        <w:rPr>
-          <w:rStyle w:val="Strong"/>
-          <w:rFonts w:ascii="Arial" w:eastAsiaTheme="majorEastAsia" w:hAnsi="Arial" w:cs="Arial"/>
-          <w:color w:val="000000" w:themeColor="text1"/>
-          <w:sz w:val="14"/>
-          <w:szCs w:val="14"/>
-        </w:rPr>
-        <w:t xml:space="preserve"> is </w:t>
-      </w:r>
-      <w:proofErr w:type="gramStart"/>
-      <w:r>
-        <w:rPr>
-          <w:rStyle w:val="Strong"/>
-          <w:rFonts w:ascii="Arial" w:eastAsiaTheme="majorEastAsia" w:hAnsi="Arial" w:cs="Arial"/>
-          <w:color w:val="000000" w:themeColor="text1"/>
-          <w:sz w:val="14"/>
-          <w:szCs w:val="14"/>
-        </w:rPr>
-        <w:t>float .</w:t>
-      </w:r>
-      <w:proofErr w:type="gramEnd"/>
+        <w:t xml:space="preserve"> </w:t>
+      </w:r>
+      <w:r>
+        <w:rPr>
+          <w:rFonts w:ascii="Arial" w:hAnsi="Arial" w:cs="Arial"/>
+          <w:b/>
+          <w:bCs/>
+          <w:color w:val="000000"/>
+          <w:sz w:val="14"/>
+          <w:szCs w:val="14"/>
+        </w:rPr>
+        <w:t>is useful in deep learning to initialize the weights values</w:t>
+      </w:r>
     </w:p>
     <w:p>
       <w:pPr>
@@ -3862,53 +3822,6 @@
         <w:shd w:val="clear" w:color="auto" w:fill="FFFFFF"/>
         <w:spacing w:before="0" w:beforeAutospacing="0" w:after="0" w:afterAutospacing="0"/>
         <w:rPr>
-          <w:rFonts w:ascii="Arial" w:hAnsi="Arial" w:cs="Arial"/>
-          <w:b/>
-          <w:bCs/>
-          <w:color w:val="000000"/>
-          <w:sz w:val="14"/>
-          <w:szCs w:val="14"/>
-        </w:rPr>
-      </w:pPr>
-      <w:r>
-        <w:rPr>
-          <w:rStyle w:val="Strong"/>
-          <w:rFonts w:ascii="Arial" w:eastAsiaTheme="majorEastAsia" w:hAnsi="Arial" w:cs="Arial"/>
-          <w:color w:val="000000" w:themeColor="text1"/>
-          <w:sz w:val="14"/>
-          <w:szCs w:val="14"/>
-        </w:rPr>
-        <w:t>It</w:t>
-      </w:r>
-      <w:r>
-        <w:rPr>
-          <w:rFonts w:ascii="Arial" w:hAnsi="Arial" w:cs="Arial"/>
-          <w:b/>
-          <w:bCs/>
-          <w:color w:val="000000" w:themeColor="text1"/>
-          <w:sz w:val="14"/>
-          <w:szCs w:val="14"/>
-        </w:rPr>
-        <w:t xml:space="preserve"> </w:t>
-      </w:r>
-      <w:r>
-        <w:rPr>
-          <w:rFonts w:ascii="Arial" w:hAnsi="Arial" w:cs="Arial"/>
-          <w:b/>
-          <w:bCs/>
-          <w:color w:val="000000"/>
-          <w:sz w:val="14"/>
-          <w:szCs w:val="14"/>
-        </w:rPr>
-        <w:t>is useful in deep learning to initialize the weights values</w:t>
-      </w:r>
-    </w:p>
-    <w:p>
-      <w:pPr>
-        <w:pStyle w:val="NormalWeb"/>
-        <w:shd w:val="clear" w:color="auto" w:fill="FFFFFF"/>
-        <w:spacing w:before="0" w:beforeAutospacing="0" w:after="0" w:afterAutospacing="0"/>
-        <w:rPr>
           <w:rStyle w:val="Strong"/>
           <w:rFonts w:ascii="Arial" w:eastAsiaTheme="majorEastAsia" w:hAnsi="Arial" w:cs="Arial"/>
           <w:color w:val="7030A0"/>
@@ -3968,29 +3881,7 @@
           <w:sz w:val="14"/>
           <w:szCs w:val="14"/>
         </w:rPr>
-        <w:t xml:space="preserve">shape, </w:t>
-      </w:r>
-      <w:proofErr w:type="spellStart"/>
-      <w:r>
-        <w:rPr>
-          <w:rStyle w:val="Strong"/>
-          <w:rFonts w:ascii="Arial" w:eastAsiaTheme="majorEastAsia" w:hAnsi="Arial" w:cs="Arial"/>
-          <w:color w:val="2F5496" w:themeColor="accent1" w:themeShade="BF"/>
-          <w:sz w:val="14"/>
-          <w:szCs w:val="14"/>
-        </w:rPr>
-        <w:t>dtype</w:t>
-      </w:r>
-      <w:proofErr w:type="spellEnd"/>
-      <w:r>
-        <w:rPr>
-          <w:rStyle w:val="Strong"/>
-          <w:rFonts w:ascii="Arial" w:eastAsiaTheme="majorEastAsia" w:hAnsi="Arial" w:cs="Arial"/>
-          <w:color w:val="2F5496" w:themeColor="accent1" w:themeShade="BF"/>
-          <w:sz w:val="14"/>
-          <w:szCs w:val="14"/>
-        </w:rPr>
-        <w:t>=None, order='C'</w:t>
+        <w:t>shape, dtype=None, order='C'</w:t>
       </w:r>
       <w:r>
         <w:rPr>
@@ -4102,6 +3993,7 @@
           <w:sz w:val="14"/>
           <w:szCs w:val="14"/>
         </w:rPr>
+        <w:lastRenderedPageBreak/>
         <w:t>np.zeros</w:t>
       </w:r>
       <w:proofErr w:type="spellEnd"/>
@@ -4167,9 +4059,9 @@
           <w:sz w:val="14"/>
           <w:szCs w:val="14"/>
         </w:rPr>
-        <w:t xml:space="preserve">Default </w:t>
-      </w:r>
-      <w:proofErr w:type="spellStart"/>
+        <w:t xml:space="preserve">Default dtype is </w:t>
+      </w:r>
+      <w:proofErr w:type="gramStart"/>
       <w:r>
         <w:rPr>
           <w:rStyle w:val="Strong"/>
@@ -4178,28 +4070,6 @@
           <w:sz w:val="14"/>
           <w:szCs w:val="14"/>
         </w:rPr>
-        <w:t>dtype</w:t>
-      </w:r>
-      <w:proofErr w:type="spellEnd"/>
-      <w:r>
-        <w:rPr>
-          <w:rStyle w:val="Strong"/>
-          <w:rFonts w:ascii="Arial" w:eastAsiaTheme="majorEastAsia" w:hAnsi="Arial" w:cs="Arial"/>
-          <w:color w:val="000000" w:themeColor="text1"/>
-          <w:sz w:val="14"/>
-          <w:szCs w:val="14"/>
-        </w:rPr>
-        <w:t xml:space="preserve"> is </w:t>
-      </w:r>
-      <w:proofErr w:type="gramStart"/>
-      <w:r>
-        <w:rPr>
-          <w:rStyle w:val="Strong"/>
-          <w:rFonts w:ascii="Arial" w:eastAsiaTheme="majorEastAsia" w:hAnsi="Arial" w:cs="Arial"/>
-          <w:color w:val="000000" w:themeColor="text1"/>
-          <w:sz w:val="14"/>
-          <w:szCs w:val="14"/>
-        </w:rPr>
         <w:t>float .</w:t>
       </w:r>
       <w:proofErr w:type="gramEnd"/>
@@ -4271,29 +4141,7 @@
           <w:sz w:val="14"/>
           <w:szCs w:val="14"/>
         </w:rPr>
-        <w:t xml:space="preserve">shape, </w:t>
-      </w:r>
-      <w:proofErr w:type="spellStart"/>
-      <w:r>
-        <w:rPr>
-          <w:rStyle w:val="Strong"/>
-          <w:rFonts w:ascii="Arial" w:eastAsiaTheme="majorEastAsia" w:hAnsi="Arial" w:cs="Arial"/>
-          <w:color w:val="2F5496" w:themeColor="accent1" w:themeShade="BF"/>
-          <w:sz w:val="14"/>
-          <w:szCs w:val="14"/>
-        </w:rPr>
-        <w:t>dtype</w:t>
-      </w:r>
-      <w:proofErr w:type="spellEnd"/>
-      <w:r>
-        <w:rPr>
-          <w:rStyle w:val="Strong"/>
-          <w:rFonts w:ascii="Arial" w:eastAsiaTheme="majorEastAsia" w:hAnsi="Arial" w:cs="Arial"/>
-          <w:color w:val="2F5496" w:themeColor="accent1" w:themeShade="BF"/>
-          <w:sz w:val="14"/>
-          <w:szCs w:val="14"/>
-        </w:rPr>
-        <w:t>=</w:t>
+        <w:t>shape, dtype=</w:t>
       </w:r>
       <w:r>
         <w:rPr>
@@ -4590,29 +4438,7 @@
           <w:sz w:val="14"/>
           <w:szCs w:val="14"/>
         </w:rPr>
-        <w:t xml:space="preserve">, </w:t>
-      </w:r>
-      <w:proofErr w:type="spellStart"/>
-      <w:r>
-        <w:rPr>
-          <w:rStyle w:val="Strong"/>
-          <w:rFonts w:ascii="Arial" w:eastAsiaTheme="majorEastAsia" w:hAnsi="Arial" w:cs="Arial"/>
-          <w:color w:val="2F5496" w:themeColor="accent1" w:themeShade="BF"/>
-          <w:sz w:val="14"/>
-          <w:szCs w:val="14"/>
-        </w:rPr>
-        <w:t>dtype</w:t>
-      </w:r>
-      <w:proofErr w:type="spellEnd"/>
-      <w:r>
-        <w:rPr>
-          <w:rStyle w:val="Strong"/>
-          <w:rFonts w:ascii="Arial" w:eastAsiaTheme="majorEastAsia" w:hAnsi="Arial" w:cs="Arial"/>
-          <w:color w:val="2F5496" w:themeColor="accent1" w:themeShade="BF"/>
-          <w:sz w:val="14"/>
-          <w:szCs w:val="14"/>
-        </w:rPr>
-        <w:t>=None</w:t>
+        <w:t>, dtype=None</w:t>
       </w:r>
       <w:r>
         <w:rPr>
@@ -4878,29 +4704,7 @@
           <w:sz w:val="14"/>
           <w:szCs w:val="14"/>
         </w:rPr>
-        <w:t xml:space="preserve">=50, </w:t>
-      </w:r>
-      <w:proofErr w:type="spellStart"/>
-      <w:r>
-        <w:rPr>
-          <w:rStyle w:val="Strong"/>
-          <w:rFonts w:ascii="Arial" w:eastAsiaTheme="majorEastAsia" w:hAnsi="Arial" w:cs="Arial"/>
-          <w:color w:val="2F5496" w:themeColor="accent1" w:themeShade="BF"/>
-          <w:sz w:val="14"/>
-          <w:szCs w:val="14"/>
-        </w:rPr>
-        <w:t>dtype</w:t>
-      </w:r>
-      <w:proofErr w:type="spellEnd"/>
-      <w:r>
-        <w:rPr>
-          <w:rStyle w:val="Strong"/>
-          <w:rFonts w:ascii="Arial" w:eastAsiaTheme="majorEastAsia" w:hAnsi="Arial" w:cs="Arial"/>
-          <w:color w:val="2F5496" w:themeColor="accent1" w:themeShade="BF"/>
-          <w:sz w:val="14"/>
-          <w:szCs w:val="14"/>
-        </w:rPr>
-        <w:t>=</w:t>
+        <w:t>=50, dtype=</w:t>
       </w:r>
       <w:r>
         <w:rPr>
@@ -5616,29 +5420,7 @@
           <w:sz w:val="14"/>
           <w:szCs w:val="14"/>
         </w:rPr>
-        <w:t xml:space="preserve">n, </w:t>
-      </w:r>
-      <w:proofErr w:type="spellStart"/>
-      <w:r>
-        <w:rPr>
-          <w:rStyle w:val="Strong"/>
-          <w:rFonts w:ascii="Arial" w:eastAsiaTheme="majorEastAsia" w:hAnsi="Arial" w:cs="Arial"/>
-          <w:color w:val="2F5496" w:themeColor="accent1" w:themeShade="BF"/>
-          <w:sz w:val="14"/>
-          <w:szCs w:val="14"/>
-        </w:rPr>
-        <w:t>dtype</w:t>
-      </w:r>
-      <w:proofErr w:type="spellEnd"/>
-      <w:r>
-        <w:rPr>
-          <w:rStyle w:val="Strong"/>
-          <w:rFonts w:ascii="Arial" w:eastAsiaTheme="majorEastAsia" w:hAnsi="Arial" w:cs="Arial"/>
-          <w:color w:val="2F5496" w:themeColor="accent1" w:themeShade="BF"/>
-          <w:sz w:val="14"/>
-          <w:szCs w:val="14"/>
-        </w:rPr>
-        <w:t>=</w:t>
+        <w:t>n, dtype=</w:t>
       </w:r>
       <w:r>
         <w:rPr>
@@ -5693,7 +5475,27 @@
           <w:sz w:val="14"/>
           <w:szCs w:val="14"/>
         </w:rPr>
-        <w:t xml:space="preserve">              </w:t>
+        <w:t xml:space="preserve"> </w:t>
+      </w:r>
+      <w:r>
+        <w:rPr>
+          <w:rStyle w:val="Strong"/>
+          <w:rFonts w:ascii="Arial" w:hAnsi="Arial" w:cs="Arial"/>
+          <w:color w:val="2F5496" w:themeColor="accent1" w:themeShade="BF"/>
+          <w:sz w:val="14"/>
+          <w:szCs w:val="14"/>
+        </w:rPr>
+        <w:t>~</w:t>
+      </w:r>
+      <w:r>
+        <w:rPr>
+          <w:rStyle w:val="Strong"/>
+          <w:rFonts w:ascii="Arial" w:hAnsi="Arial" w:cs="Arial"/>
+          <w:color w:val="2F5496" w:themeColor="accent1" w:themeShade="BF"/>
+          <w:sz w:val="14"/>
+          <w:szCs w:val="14"/>
+        </w:rPr>
+        <w:t xml:space="preserve"> </w:t>
       </w:r>
       <w:r>
         <w:rPr>
@@ -5750,9 +5552,8 @@
           <w:sz w:val="14"/>
           <w:szCs w:val="14"/>
         </w:rPr>
-        <w:t xml:space="preserve">              </w:t>
-      </w:r>
-      <w:proofErr w:type="spellStart"/>
+        <w:t xml:space="preserve"> </w:t>
+      </w:r>
       <w:r>
         <w:rPr>
           <w:rStyle w:val="Strong"/>
@@ -5761,9 +5562,8 @@
           <w:sz w:val="14"/>
           <w:szCs w:val="14"/>
         </w:rPr>
-        <w:t>dtype</w:t>
-      </w:r>
-      <w:proofErr w:type="spellEnd"/>
+        <w:t xml:space="preserve">~ </w:t>
+      </w:r>
       <w:r>
         <w:rPr>
           <w:rStyle w:val="Strong"/>
@@ -5772,7 +5572,7 @@
           <w:sz w:val="14"/>
           <w:szCs w:val="14"/>
         </w:rPr>
-        <w:t>:</w:t>
+        <w:t>dtype:</w:t>
       </w:r>
       <w:r>
         <w:rPr>
@@ -6551,11 +6351,10 @@
         <w:shd w:val="clear" w:color="auto" w:fill="FFFFFF"/>
         <w:spacing w:before="0" w:beforeAutospacing="0" w:after="0" w:afterAutospacing="0"/>
         <w:rPr>
-          <w:rStyle w:val="Strong"/>
-          <w:rFonts w:ascii="Arial" w:hAnsi="Arial" w:cs="Arial"/>
-          <w:b w:val="0"/>
-          <w:bCs w:val="0"/>
-          <w:color w:val="000000"/>
+          <w:rFonts w:ascii="Arial" w:hAnsi="Arial" w:cs="Arial"/>
+          <w:b/>
+          <w:bCs/>
+          <w:color w:val="FF0066"/>
           <w:sz w:val="14"/>
           <w:szCs w:val="14"/>
         </w:rPr>
@@ -6610,70 +6409,75 @@
     </w:p>
     <w:p>
       <w:pPr>
-        <w:pStyle w:val="Heading4"/>
-        <w:shd w:val="clear" w:color="auto" w:fill="FFFFFF"/>
-        <w:spacing w:before="240"/>
-        <w:rPr>
-          <w:rFonts w:ascii="Arial" w:hAnsi="Arial" w:cs="Arial"/>
-          <w:b/>
-          <w:bCs/>
-          <w:i w:val="0"/>
-          <w:iCs w:val="0"/>
-          <w:color w:val="FF0066"/>
-          <w:sz w:val="14"/>
-          <w:szCs w:val="14"/>
-        </w:rPr>
-      </w:pPr>
-      <w:proofErr w:type="spellStart"/>
-      <w:proofErr w:type="gramStart"/>
-      <w:r>
-        <w:rPr>
-          <w:rFonts w:ascii="Arial" w:hAnsi="Arial" w:cs="Arial"/>
-          <w:b/>
-          <w:bCs/>
-          <w:i w:val="0"/>
-          <w:iCs w:val="0"/>
-          <w:color w:val="FF0066"/>
-          <w:sz w:val="14"/>
-          <w:szCs w:val="14"/>
-        </w:rPr>
-        <w:t>arr</w:t>
-      </w:r>
-      <w:r>
-        <w:rPr>
-          <w:rFonts w:ascii="Arial" w:hAnsi="Arial" w:cs="Arial"/>
-          <w:b/>
-          <w:bCs/>
-          <w:i w:val="0"/>
-          <w:iCs w:val="0"/>
-          <w:color w:val="FF0066"/>
-          <w:sz w:val="14"/>
-          <w:szCs w:val="14"/>
-        </w:rPr>
-        <w:t>.size</w:t>
-      </w:r>
-      <w:proofErr w:type="spellEnd"/>
-      <w:proofErr w:type="gramEnd"/>
-      <w:r>
-        <w:rPr>
-          <w:rFonts w:ascii="Arial" w:hAnsi="Arial" w:cs="Arial"/>
-          <w:b/>
-          <w:bCs/>
-          <w:i w:val="0"/>
-          <w:iCs w:val="0"/>
-          <w:color w:val="FF0066"/>
-          <w:sz w:val="14"/>
-          <w:szCs w:val="14"/>
-        </w:rPr>
-        <w:t xml:space="preserve"> attribute: </w:t>
-      </w:r>
-    </w:p>
-    <w:p>
-      <w:pPr>
         <w:pStyle w:val="NormalWeb"/>
         <w:shd w:val="clear" w:color="auto" w:fill="FFFFFF"/>
         <w:spacing w:before="0" w:beforeAutospacing="0" w:after="0" w:afterAutospacing="0"/>
         <w:rPr>
+          <w:rFonts w:ascii="Arial" w:hAnsi="Arial" w:cs="Arial"/>
+          <w:b/>
+          <w:bCs/>
+          <w:color w:val="FF0066"/>
+          <w:sz w:val="14"/>
+          <w:szCs w:val="14"/>
+        </w:rPr>
+      </w:pPr>
+    </w:p>
+    <w:p>
+      <w:pPr>
+        <w:pStyle w:val="NormalWeb"/>
+        <w:shd w:val="clear" w:color="auto" w:fill="FFFFFF"/>
+        <w:spacing w:before="0" w:beforeAutospacing="0" w:after="0" w:afterAutospacing="0"/>
+        <w:rPr>
+          <w:rFonts w:ascii="Arial" w:hAnsi="Arial" w:cs="Arial"/>
+          <w:color w:val="000000"/>
+          <w:sz w:val="14"/>
+          <w:szCs w:val="14"/>
+        </w:rPr>
+      </w:pPr>
+      <w:proofErr w:type="spellStart"/>
+      <w:proofErr w:type="gramStart"/>
+      <w:r>
+        <w:rPr>
+          <w:rFonts w:ascii="Arial" w:hAnsi="Arial" w:cs="Arial"/>
+          <w:b/>
+          <w:bCs/>
+          <w:color w:val="FF0066"/>
+          <w:sz w:val="14"/>
+          <w:szCs w:val="14"/>
+        </w:rPr>
+        <w:t>arr</w:t>
+      </w:r>
+      <w:r>
+        <w:rPr>
+          <w:rFonts w:ascii="Arial" w:hAnsi="Arial" w:cs="Arial"/>
+          <w:b/>
+          <w:bCs/>
+          <w:color w:val="FF0066"/>
+          <w:sz w:val="14"/>
+          <w:szCs w:val="14"/>
+        </w:rPr>
+        <w:t>.size</w:t>
+      </w:r>
+      <w:proofErr w:type="spellEnd"/>
+      <w:proofErr w:type="gramEnd"/>
+      <w:r>
+        <w:rPr>
+          <w:rFonts w:ascii="Arial" w:hAnsi="Arial" w:cs="Arial"/>
+          <w:b/>
+          <w:bCs/>
+          <w:color w:val="FF0066"/>
+          <w:sz w:val="14"/>
+          <w:szCs w:val="14"/>
+        </w:rPr>
+        <w:t xml:space="preserve"> attribute: </w:t>
+      </w:r>
+    </w:p>
+    <w:p>
+      <w:pPr>
+        <w:pStyle w:val="NormalWeb"/>
+        <w:shd w:val="clear" w:color="auto" w:fill="FFFFFF"/>
+        <w:spacing w:before="0" w:beforeAutospacing="0" w:after="0" w:afterAutospacing="0"/>
+        <w:rPr>
           <w:rStyle w:val="Strong"/>
           <w:rFonts w:ascii="Arial" w:hAnsi="Arial" w:cs="Arial"/>
           <w:b w:val="0"/>
@@ -6698,9 +6502,10 @@
       <w:pPr>
         <w:spacing w:after="0" w:line="240" w:lineRule="auto"/>
         <w:rPr>
-          <w:rStyle w:val="Strong"/>
-          <w:rFonts w:ascii="Arial" w:hAnsi="Arial" w:cs="Arial"/>
-          <w:color w:val="538135" w:themeColor="accent6" w:themeShade="BF"/>
+          <w:rFonts w:ascii="Arial" w:hAnsi="Arial" w:cs="Arial"/>
+          <w:b/>
+          <w:bCs/>
+          <w:color w:val="FF0066"/>
           <w:sz w:val="14"/>
           <w:szCs w:val="14"/>
         </w:rPr>
@@ -6714,7 +6519,6 @@
           <w:sz w:val="14"/>
           <w:szCs w:val="14"/>
         </w:rPr>
-        <w:lastRenderedPageBreak/>
         <w:drawing>
           <wp:inline distT="0" distB="0" distL="0" distR="0" wp14:anchorId="38B0715C" wp14:editId="64A9D6E2">
             <wp:extent cx="2640965" cy="962025"/>
@@ -6754,16 +6558,25 @@
     </w:p>
     <w:p>
       <w:pPr>
-        <w:pStyle w:val="Heading4"/>
-        <w:shd w:val="clear" w:color="auto" w:fill="FFFFFF"/>
-        <w:spacing w:before="240"/>
-        <w:rPr>
-          <w:rFonts w:ascii="Arial" w:hAnsi="Arial" w:cs="Arial"/>
-          <w:b/>
-          <w:bCs/>
-          <w:i w:val="0"/>
-          <w:iCs w:val="0"/>
-          <w:color w:val="FF0000"/>
+        <w:spacing w:after="0" w:line="240" w:lineRule="auto"/>
+        <w:rPr>
+          <w:rFonts w:ascii="Arial" w:hAnsi="Arial" w:cs="Arial"/>
+          <w:b/>
+          <w:bCs/>
+          <w:color w:val="FF0066"/>
+          <w:sz w:val="14"/>
+          <w:szCs w:val="14"/>
+        </w:rPr>
+      </w:pPr>
+    </w:p>
+    <w:p>
+      <w:pPr>
+        <w:spacing w:after="0" w:line="240" w:lineRule="auto"/>
+        <w:rPr>
+          <w:rFonts w:ascii="Arial" w:hAnsi="Arial" w:cs="Arial"/>
+          <w:b/>
+          <w:bCs/>
+          <w:color w:val="538135" w:themeColor="accent6" w:themeShade="BF"/>
           <w:sz w:val="14"/>
           <w:szCs w:val="14"/>
         </w:rPr>
@@ -6775,8 +6588,6 @@
           <w:rFonts w:ascii="Arial" w:hAnsi="Arial" w:cs="Arial"/>
           <w:b/>
           <w:bCs/>
-          <w:i w:val="0"/>
-          <w:iCs w:val="0"/>
           <w:color w:val="FF0066"/>
           <w:sz w:val="14"/>
           <w:szCs w:val="14"/>
@@ -6788,8 +6599,6 @@
           <w:rFonts w:ascii="Arial" w:hAnsi="Arial" w:cs="Arial"/>
           <w:b/>
           <w:bCs/>
-          <w:i w:val="0"/>
-          <w:iCs w:val="0"/>
           <w:color w:val="FF0066"/>
           <w:sz w:val="14"/>
           <w:szCs w:val="14"/>
@@ -6803,8 +6612,6 @@
           <w:rFonts w:ascii="Arial" w:hAnsi="Arial" w:cs="Arial"/>
           <w:b/>
           <w:bCs/>
-          <w:i w:val="0"/>
-          <w:iCs w:val="0"/>
           <w:color w:val="FF0066"/>
           <w:sz w:val="14"/>
           <w:szCs w:val="14"/>
@@ -7306,6 +7113,7 @@
           <w:sz w:val="14"/>
           <w:szCs w:val="14"/>
         </w:rPr>
+        <w:lastRenderedPageBreak/>
         <w:drawing>
           <wp:inline distT="0" distB="0" distL="0" distR="0" wp14:anchorId="39F9C213" wp14:editId="1FF3AEED">
             <wp:extent cx="2640965" cy="1593215"/>
@@ -8412,15 +8220,27 @@
     </w:p>
     <w:p>
       <w:pPr>
-        <w:pStyle w:val="Heading4"/>
+        <w:pStyle w:val="NormalWeb"/>
         <w:shd w:val="clear" w:color="auto" w:fill="FFFFFF"/>
-        <w:spacing w:before="240"/>
-        <w:rPr>
-          <w:rFonts w:ascii="Arial" w:hAnsi="Arial" w:cs="Arial"/>
-          <w:b/>
-          <w:bCs/>
-          <w:i w:val="0"/>
-          <w:iCs w:val="0"/>
+        <w:spacing w:before="0" w:beforeAutospacing="0" w:after="0" w:afterAutospacing="0"/>
+        <w:rPr>
+          <w:rStyle w:val="Strong"/>
+          <w:rFonts w:ascii="Arial" w:eastAsiaTheme="majorEastAsia" w:hAnsi="Arial" w:cs="Arial"/>
+          <w:color w:val="000000"/>
+          <w:sz w:val="14"/>
+          <w:szCs w:val="14"/>
+        </w:rPr>
+      </w:pPr>
+    </w:p>
+    <w:p>
+      <w:pPr>
+        <w:pStyle w:val="NormalWeb"/>
+        <w:shd w:val="clear" w:color="auto" w:fill="FFFFFF"/>
+        <w:spacing w:before="0" w:beforeAutospacing="0" w:after="0" w:afterAutospacing="0"/>
+        <w:rPr>
+          <w:rFonts w:ascii="Arial" w:hAnsi="Arial" w:cs="Arial"/>
+          <w:b/>
+          <w:bCs/>
           <w:color w:val="FF0000"/>
           <w:sz w:val="15"/>
           <w:szCs w:val="15"/>
@@ -8432,8 +8252,6 @@
           <w:rFonts w:ascii="Arial" w:hAnsi="Arial" w:cs="Arial"/>
           <w:b/>
           <w:bCs/>
-          <w:i w:val="0"/>
-          <w:iCs w:val="0"/>
           <w:color w:val="FF0000"/>
           <w:sz w:val="15"/>
           <w:szCs w:val="15"/>
@@ -8445,8 +8263,6 @@
           <w:rFonts w:ascii="Arial" w:hAnsi="Arial" w:cs="Arial"/>
           <w:b/>
           <w:bCs/>
-          <w:i w:val="0"/>
-          <w:iCs w:val="0"/>
           <w:color w:val="FF0000"/>
           <w:sz w:val="15"/>
           <w:szCs w:val="15"/>
@@ -8458,8 +8274,6 @@
           <w:rFonts w:ascii="Arial" w:hAnsi="Arial" w:cs="Arial"/>
           <w:b/>
           <w:bCs/>
-          <w:i w:val="0"/>
-          <w:iCs w:val="0"/>
           <w:color w:val="FF0000"/>
           <w:sz w:val="15"/>
           <w:szCs w:val="15"/>
@@ -8472,8 +8286,6 @@
           <w:rFonts w:ascii="Arial" w:hAnsi="Arial" w:cs="Arial"/>
           <w:b/>
           <w:bCs/>
-          <w:i w:val="0"/>
-          <w:iCs w:val="0"/>
           <w:color w:val="FF0000"/>
           <w:sz w:val="15"/>
           <w:szCs w:val="15"/>
@@ -8485,8 +8297,6 @@
           <w:rFonts w:ascii="Arial" w:hAnsi="Arial" w:cs="Arial"/>
           <w:b/>
           <w:bCs/>
-          <w:i w:val="0"/>
-          <w:iCs w:val="0"/>
           <w:color w:val="FF0000"/>
           <w:sz w:val="15"/>
           <w:szCs w:val="15"/>
@@ -8498,8 +8308,6 @@
           <w:rFonts w:ascii="Arial" w:hAnsi="Arial" w:cs="Arial"/>
           <w:b/>
           <w:bCs/>
-          <w:i w:val="0"/>
-          <w:iCs w:val="0"/>
           <w:color w:val="FF0000"/>
           <w:sz w:val="15"/>
           <w:szCs w:val="15"/>
@@ -8511,8 +8319,6 @@
           <w:rFonts w:ascii="Arial" w:hAnsi="Arial" w:cs="Arial"/>
           <w:b/>
           <w:bCs/>
-          <w:i w:val="0"/>
-          <w:iCs w:val="0"/>
           <w:color w:val="FF0000"/>
           <w:sz w:val="15"/>
           <w:szCs w:val="15"/>
@@ -8524,13 +8330,11 @@
           <w:rFonts w:ascii="Arial" w:hAnsi="Arial" w:cs="Arial"/>
           <w:b/>
           <w:bCs/>
-          <w:i w:val="0"/>
-          <w:iCs w:val="0"/>
           <w:color w:val="FF0000"/>
           <w:sz w:val="15"/>
           <w:szCs w:val="15"/>
         </w:rPr>
-        <w:t xml:space="preserve">unctions: </w:t>
+        <w:t>unctions:</w:t>
       </w:r>
     </w:p>
     <w:p>
@@ -8539,14 +8343,41 @@
         <w:shd w:val="clear" w:color="auto" w:fill="FFFFFF"/>
         <w:spacing w:before="0" w:beforeAutospacing="0" w:after="0" w:afterAutospacing="0"/>
         <w:rPr>
+          <w:rFonts w:ascii="Arial" w:eastAsiaTheme="majorEastAsia" w:hAnsi="Arial" w:cs="Arial"/>
+          <w:b/>
+          <w:bCs/>
+          <w:color w:val="000000"/>
+          <w:sz w:val="14"/>
+          <w:szCs w:val="14"/>
+        </w:rPr>
+      </w:pPr>
+      <w:r>
+        <w:rPr>
           <w:rStyle w:val="Strong"/>
           <w:rFonts w:ascii="Arial" w:eastAsiaTheme="majorEastAsia" w:hAnsi="Arial" w:cs="Arial"/>
           <w:color w:val="000000"/>
           <w:sz w:val="14"/>
           <w:szCs w:val="14"/>
         </w:rPr>
-      </w:pPr>
-      <w:r>
+        <w:t>Use for performing mathematical function</w:t>
+      </w:r>
+      <w:r>
+        <w:rPr>
+          <w:rFonts w:ascii="Arial" w:hAnsi="Arial" w:cs="Arial"/>
+          <w:b/>
+          <w:bCs/>
+          <w:color w:val="FF0000"/>
+          <w:sz w:val="15"/>
+          <w:szCs w:val="15"/>
+        </w:rPr>
+        <w:t xml:space="preserve"> </w:t>
+      </w:r>
+    </w:p>
+    <w:p>
+      <w:pPr>
+        <w:pStyle w:val="NormalWeb"/>
+        <w:shd w:val="clear" w:color="auto" w:fill="FFFFFF"/>
+        <w:spacing w:before="0" w:beforeAutospacing="0" w:after="0" w:afterAutospacing="0"/>
         <w:rPr>
           <w:rStyle w:val="Strong"/>
           <w:rFonts w:ascii="Arial" w:eastAsiaTheme="majorEastAsia" w:hAnsi="Arial" w:cs="Arial"/>
@@ -8554,18 +8385,7 @@
           <w:sz w:val="14"/>
           <w:szCs w:val="14"/>
         </w:rPr>
-        <w:t xml:space="preserve">Use for performing mathematical </w:t>
-      </w:r>
-      <w:r>
-        <w:rPr>
-          <w:rStyle w:val="Strong"/>
-          <w:rFonts w:ascii="Arial" w:eastAsiaTheme="majorEastAsia" w:hAnsi="Arial" w:cs="Arial"/>
-          <w:color w:val="000000"/>
-          <w:sz w:val="14"/>
-          <w:szCs w:val="14"/>
-        </w:rPr>
-        <w:t>function</w:t>
-      </w:r>
+      </w:pPr>
       <w:r>
         <w:rPr>
           <w:rStyle w:val="Strong"/>
@@ -8652,7 +8472,6 @@
           <w:sz w:val="14"/>
           <w:szCs w:val="14"/>
         </w:rPr>
-        <w:lastRenderedPageBreak/>
         <w:t>np.</w:t>
       </w:r>
       <w:r>
@@ -9824,6 +9643,7 @@
           <w:sz w:val="14"/>
           <w:szCs w:val="14"/>
         </w:rPr>
+        <w:lastRenderedPageBreak/>
         <w:drawing>
           <wp:inline distT="0" distB="0" distL="0" distR="0" wp14:anchorId="210484A6" wp14:editId="1F5FED81">
             <wp:extent cx="2640965" cy="784860"/>
@@ -10576,7 +10396,6 @@
           <w:sz w:val="15"/>
           <w:szCs w:val="15"/>
         </w:rPr>
-        <w:lastRenderedPageBreak/>
         <w:t>Num</w:t>
       </w:r>
       <w:r>
@@ -12806,6 +12625,7 @@
           <w:lang w:eastAsia="en-IN"/>
           <w14:ligatures w14:val="none"/>
         </w:rPr>
+        <w:lastRenderedPageBreak/>
         <w:drawing>
           <wp:inline distT="0" distB="0" distL="0" distR="0" wp14:anchorId="02222215" wp14:editId="2FF002D1">
             <wp:extent cx="2640965" cy="1605280"/>
@@ -13677,7 +13497,7 @@
           <w:lang w:eastAsia="en-IN"/>
           <w14:ligatures w14:val="none"/>
         </w:rPr>
-        <w:t xml:space="preserve">              </w:t>
+        <w:t xml:space="preserve"> ~ </w:t>
       </w:r>
       <w:r>
         <w:rPr>
@@ -13749,7 +13569,21 @@
           <w:lang w:eastAsia="en-IN"/>
           <w14:ligatures w14:val="none"/>
         </w:rPr>
-        <w:t xml:space="preserve">              </w:t>
+        <w:t xml:space="preserve"> </w:t>
+      </w:r>
+      <w:r>
+        <w:rPr>
+          <w:rFonts w:ascii="Arial" w:eastAsia="Times New Roman" w:hAnsi="Arial" w:cs="Arial"/>
+          <w:b/>
+          <w:bCs/>
+          <w:color w:val="000000"/>
+          <w:kern w:val="0"/>
+          <w:sz w:val="14"/>
+          <w:szCs w:val="14"/>
+          <w:lang w:eastAsia="en-IN"/>
+          <w14:ligatures w14:val="none"/>
+        </w:rPr>
+        <w:t xml:space="preserve">~ </w:t>
       </w:r>
       <w:r>
         <w:rPr>
@@ -13821,7 +13655,21 @@
           <w:lang w:eastAsia="en-IN"/>
           <w14:ligatures w14:val="none"/>
         </w:rPr>
-        <w:t xml:space="preserve">              </w:t>
+        <w:t xml:space="preserve"> </w:t>
+      </w:r>
+      <w:r>
+        <w:rPr>
+          <w:rFonts w:ascii="Arial" w:eastAsia="Times New Roman" w:hAnsi="Arial" w:cs="Arial"/>
+          <w:b/>
+          <w:bCs/>
+          <w:color w:val="2F5496" w:themeColor="accent1" w:themeShade="BF"/>
+          <w:kern w:val="0"/>
+          <w:sz w:val="14"/>
+          <w:szCs w:val="14"/>
+          <w:lang w:eastAsia="en-IN"/>
+          <w14:ligatures w14:val="none"/>
+        </w:rPr>
+        <w:t xml:space="preserve">~ </w:t>
       </w:r>
       <w:r>
         <w:rPr>
@@ -14144,7 +13992,6 @@
           <w:lang w:eastAsia="en-IN"/>
           <w14:ligatures w14:val="none"/>
         </w:rPr>
-        <w:lastRenderedPageBreak/>
         <w:drawing>
           <wp:inline distT="0" distB="0" distL="0" distR="0" wp14:anchorId="140D6862" wp14:editId="06A16948">
             <wp:extent cx="2640965" cy="2195830"/>
@@ -15730,22 +15577,6 @@
           <w14:ligatures w14:val="none"/>
         </w:rPr>
       </w:pPr>
-    </w:p>
-    <w:p>
-      <w:pPr>
-        <w:spacing w:after="0" w:line="240" w:lineRule="auto"/>
-        <w:rPr>
-          <w:rFonts w:ascii="Arial" w:eastAsia="Times New Roman" w:hAnsi="Arial" w:cs="Arial"/>
-          <w:b/>
-          <w:bCs/>
-          <w:color w:val="FF0000"/>
-          <w:kern w:val="0"/>
-          <w:sz w:val="16"/>
-          <w:szCs w:val="16"/>
-          <w:lang w:eastAsia="en-IN"/>
-          <w14:ligatures w14:val="none"/>
-        </w:rPr>
-      </w:pPr>
       <w:r>
         <w:rPr>
           <w:rFonts w:ascii="Arial" w:eastAsia="Times New Roman" w:hAnsi="Arial" w:cs="Arial"/>
@@ -16107,6 +15938,7 @@
           <w:szCs w:val="15"/>
           <w:shd w:val="clear" w:color="auto" w:fill="FFFFFF"/>
         </w:rPr>
+        <w:lastRenderedPageBreak/>
         <w:drawing>
           <wp:inline distT="0" distB="0" distL="0" distR="0" wp14:anchorId="7FDFFDDF" wp14:editId="7BC730AE">
             <wp:extent cx="2640965" cy="875030"/>
@@ -16461,7 +16293,6 @@
           <w:szCs w:val="15"/>
           <w:shd w:val="clear" w:color="auto" w:fill="FFFFFF"/>
         </w:rPr>
-        <w:lastRenderedPageBreak/>
         <w:drawing>
           <wp:inline distT="0" distB="0" distL="0" distR="0" wp14:anchorId="22028FA1" wp14:editId="15A7360A">
             <wp:extent cx="2640965" cy="1304925"/>
@@ -19891,7 +19722,18 @@
           <w:sz w:val="14"/>
           <w:szCs w:val="14"/>
         </w:rPr>
-        <w:t xml:space="preserve">               </w:t>
+        <w:t xml:space="preserve"> ~</w:t>
+      </w:r>
+      <w:r>
+        <w:rPr>
+          <w:rFonts w:ascii="Arial" w:hAnsi="Arial" w:cs="Arial"/>
+          <w:b/>
+          <w:bCs/>
+          <w:color w:val="CC00CC"/>
+          <w:sz w:val="14"/>
+          <w:szCs w:val="14"/>
+        </w:rPr>
+        <w:t xml:space="preserve"> </w:t>
       </w:r>
       <w:proofErr w:type="spellStart"/>
       <w:r>
@@ -19950,7 +19792,29 @@
           <w:sz w:val="14"/>
           <w:szCs w:val="14"/>
         </w:rPr>
-        <w:t xml:space="preserve">               </w:t>
+        <w:t xml:space="preserve"> </w:t>
+      </w:r>
+      <w:r>
+        <w:rPr>
+          <w:rFonts w:ascii="Arial" w:hAnsi="Arial" w:cs="Arial"/>
+          <w:b/>
+          <w:bCs/>
+          <w:color w:val="538135" w:themeColor="accent6" w:themeShade="BF"/>
+          <w:sz w:val="14"/>
+          <w:szCs w:val="14"/>
+        </w:rPr>
+        <w:t>~</w:t>
+      </w:r>
+      <w:r>
+        <w:rPr>
+          <w:rFonts w:ascii="Arial" w:hAnsi="Arial" w:cs="Arial"/>
+          <w:b/>
+          <w:bCs/>
+          <w:color w:val="538135" w:themeColor="accent6" w:themeShade="BF"/>
+          <w:sz w:val="14"/>
+          <w:szCs w:val="14"/>
+        </w:rPr>
+        <w:t xml:space="preserve"> </w:t>
       </w:r>
       <w:proofErr w:type="spellStart"/>
       <w:r>
@@ -20043,6 +19907,7 @@
           <w:szCs w:val="14"/>
           <w:lang w:val="en-US"/>
         </w:rPr>
+        <w:lastRenderedPageBreak/>
         <w:drawing>
           <wp:inline distT="0" distB="0" distL="0" distR="0" wp14:anchorId="067F9CC7" wp14:editId="35569554">
             <wp:extent cx="2640965" cy="1003300"/>
@@ -20120,7 +19985,6 @@
           <w:lang w:eastAsia="en-IN"/>
           <w14:ligatures w14:val="none"/>
         </w:rPr>
-        <w:lastRenderedPageBreak/>
         <w:t>np.vsplit</w:t>
       </w:r>
       <w:proofErr w:type="spellEnd"/>
@@ -20441,7 +20305,7 @@
           <w:sz w:val="14"/>
           <w:szCs w:val="14"/>
         </w:rPr>
-        <w:t xml:space="preserve">               </w:t>
+        <w:t xml:space="preserve">~ </w:t>
       </w:r>
       <w:proofErr w:type="spellStart"/>
       <w:r>
@@ -20500,7 +20364,7 @@
           <w:sz w:val="14"/>
           <w:szCs w:val="14"/>
         </w:rPr>
-        <w:t xml:space="preserve">               </w:t>
+        <w:t xml:space="preserve">~ </w:t>
       </w:r>
       <w:proofErr w:type="spellStart"/>
       <w:r>
@@ -20630,7 +20494,7 @@
           <w:rFonts w:ascii="Arial" w:eastAsia="Times New Roman" w:hAnsi="Arial" w:cs="Arial"/>
           <w:b/>
           <w:bCs/>
-          <w:color w:val="385623" w:themeColor="accent6" w:themeShade="80"/>
+          <w:color w:val="538135" w:themeColor="accent6" w:themeShade="BF"/>
           <w:kern w:val="0"/>
           <w:sz w:val="16"/>
           <w:szCs w:val="16"/>
@@ -20643,7 +20507,7 @@
           <w:rFonts w:ascii="Arial" w:eastAsia="Times New Roman" w:hAnsi="Arial" w:cs="Arial"/>
           <w:b/>
           <w:bCs/>
-          <w:color w:val="385623" w:themeColor="accent6" w:themeShade="80"/>
+          <w:color w:val="538135" w:themeColor="accent6" w:themeShade="BF"/>
           <w:kern w:val="0"/>
           <w:sz w:val="16"/>
           <w:szCs w:val="16"/>
@@ -21278,22 +21142,6 @@
           <w14:ligatures w14:val="none"/>
         </w:rPr>
       </w:pPr>
-    </w:p>
-    <w:p>
-      <w:pPr>
-        <w:spacing w:after="0" w:line="240" w:lineRule="auto"/>
-        <w:rPr>
-          <w:rFonts w:ascii="Arial" w:eastAsia="Times New Roman" w:hAnsi="Arial" w:cs="Arial"/>
-          <w:b/>
-          <w:bCs/>
-          <w:color w:val="FF0000"/>
-          <w:kern w:val="0"/>
-          <w:sz w:val="16"/>
-          <w:szCs w:val="16"/>
-          <w:lang w:eastAsia="en-IN"/>
-          <w14:ligatures w14:val="none"/>
-        </w:rPr>
-      </w:pPr>
       <w:r>
         <w:rPr>
           <w:rFonts w:ascii="Arial" w:eastAsia="Times New Roman" w:hAnsi="Arial" w:cs="Arial"/>
@@ -22130,8 +21978,8 @@
         <w:spacing w:before="0" w:beforeAutospacing="0" w:after="0" w:afterAutospacing="0"/>
         <w:rPr>
           <w:rStyle w:val="Strong"/>
-          <w:rFonts w:ascii="Arial" w:eastAsiaTheme="majorEastAsia" w:hAnsi="Arial" w:cs="Arial"/>
-          <w:color w:val="2F5496" w:themeColor="accent1" w:themeShade="BF"/>
+          <w:rFonts w:ascii="Arial" w:hAnsi="Arial" w:cs="Arial"/>
+          <w:color w:val="000000"/>
           <w:sz w:val="14"/>
           <w:szCs w:val="14"/>
         </w:rPr>
@@ -22294,7 +22142,6 @@
         </w:rPr>
         <w:t xml:space="preserve">              </w:t>
       </w:r>
-      <w:proofErr w:type="spellStart"/>
       <w:r>
         <w:rPr>
           <w:rStyle w:val="Strong"/>
@@ -22303,18 +22150,7 @@
           <w:sz w:val="14"/>
           <w:szCs w:val="14"/>
         </w:rPr>
-        <w:t>dtype</w:t>
-      </w:r>
-      <w:proofErr w:type="spellEnd"/>
-      <w:r>
-        <w:rPr>
-          <w:rStyle w:val="Strong"/>
-          <w:rFonts w:ascii="Arial" w:eastAsiaTheme="majorEastAsia" w:hAnsi="Arial" w:cs="Arial"/>
-          <w:color w:val="2F5496" w:themeColor="accent1" w:themeShade="BF"/>
-          <w:sz w:val="14"/>
-          <w:szCs w:val="14"/>
-        </w:rPr>
-        <w:t>=</w:t>
+        <w:t>dtype=</w:t>
       </w:r>
       <w:proofErr w:type="gramStart"/>
       <w:r>
@@ -22362,7 +22198,7 @@
           <w:sz w:val="14"/>
           <w:szCs w:val="14"/>
         </w:rPr>
-        <w:t xml:space="preserve">              </w:t>
+        <w:t xml:space="preserve"> ~ </w:t>
       </w:r>
       <w:r>
         <w:rPr>
@@ -22416,6 +22252,44 @@
           <w:shd w:val="clear" w:color="auto" w:fill="FFFFFF"/>
         </w:rPr>
         <w:t>owest integer to be drawn from the distribution</w:t>
+      </w:r>
+      <w:r>
+        <w:rPr>
+          <w:rFonts w:ascii="Arial" w:hAnsi="Arial" w:cs="Arial"/>
+          <w:b/>
+          <w:bCs/>
+          <w:color w:val="538135" w:themeColor="accent6" w:themeShade="BF"/>
+          <w:sz w:val="14"/>
+          <w:szCs w:val="14"/>
+          <w:shd w:val="clear" w:color="auto" w:fill="FFFFFF"/>
+        </w:rPr>
+        <w:t xml:space="preserve"> &amp; </w:t>
+      </w:r>
+      <w:proofErr w:type="gramStart"/>
+      <w:r>
+        <w:rPr>
+          <w:rFonts w:ascii="Arial" w:hAnsi="Arial" w:cs="Arial"/>
+          <w:b/>
+          <w:bCs/>
+          <w:color w:val="538135" w:themeColor="accent6" w:themeShade="BF"/>
+          <w:sz w:val="14"/>
+          <w:szCs w:val="14"/>
+          <w:shd w:val="clear" w:color="auto" w:fill="FFFFFF"/>
+        </w:rPr>
+        <w:t>It</w:t>
+      </w:r>
+      <w:proofErr w:type="gramEnd"/>
+      <w:r>
+        <w:rPr>
+          <w:rFonts w:ascii="Arial" w:hAnsi="Arial" w:cs="Arial"/>
+          <w:b/>
+          <w:bCs/>
+          <w:color w:val="538135" w:themeColor="accent6" w:themeShade="BF"/>
+          <w:sz w:val="14"/>
+          <w:szCs w:val="14"/>
+          <w:shd w:val="clear" w:color="auto" w:fill="FFFFFF"/>
+        </w:rPr>
+        <w:t xml:space="preserve"> is </w:t>
       </w:r>
       <w:r>
         <w:rPr>
@@ -22435,15 +22309,6 @@
         <w:pStyle w:val="NormalWeb"/>
         <w:shd w:val="clear" w:color="auto" w:fill="FFFFFF"/>
         <w:spacing w:before="0" w:beforeAutospacing="0" w:after="0" w:afterAutospacing="0"/>
-        <w:ind w:firstLine="720"/>
-        <w:rPr>
-          <w:rFonts w:ascii="Arial" w:hAnsi="Arial" w:cs="Arial"/>
-          <w:color w:val="000000"/>
-          <w:sz w:val="14"/>
-          <w:szCs w:val="14"/>
-        </w:rPr>
-      </w:pPr>
-      <w:r>
         <w:rPr>
           <w:rFonts w:ascii="Arial" w:hAnsi="Arial" w:cs="Arial"/>
           <w:b/>
@@ -22453,8 +22318,7 @@
           <w:szCs w:val="14"/>
           <w:shd w:val="clear" w:color="auto" w:fill="FFFFFF"/>
         </w:rPr>
-        <w:t xml:space="preserve">    &amp; </w:t>
-      </w:r>
+      </w:pPr>
       <w:r>
         <w:rPr>
           <w:rFonts w:ascii="Arial" w:hAnsi="Arial" w:cs="Arial"/>
@@ -22465,7 +22329,19 @@
           <w:szCs w:val="14"/>
           <w:shd w:val="clear" w:color="auto" w:fill="FFFFFF"/>
         </w:rPr>
-        <w:t>It is inclusive</w:t>
+        <w:t xml:space="preserve">             </w:t>
+      </w:r>
+      <w:r>
+        <w:rPr>
+          <w:rFonts w:ascii="Arial" w:hAnsi="Arial" w:cs="Arial"/>
+          <w:b/>
+          <w:bCs/>
+          <w:color w:val="538135" w:themeColor="accent6" w:themeShade="BF"/>
+          <w:sz w:val="14"/>
+          <w:szCs w:val="14"/>
+          <w:shd w:val="clear" w:color="auto" w:fill="FFFFFF"/>
+        </w:rPr>
+        <w:t>inclusive</w:t>
       </w:r>
     </w:p>
     <w:p>
@@ -22491,7 +22367,7 @@
           <w:sz w:val="14"/>
           <w:szCs w:val="14"/>
         </w:rPr>
-        <w:t xml:space="preserve">              </w:t>
+        <w:t xml:space="preserve"> ~ </w:t>
       </w:r>
       <w:r>
         <w:rPr>
@@ -22560,7 +22436,7 @@
           <w:szCs w:val="14"/>
           <w:shd w:val="clear" w:color="auto" w:fill="FFFFFF"/>
         </w:rPr>
-        <w:t xml:space="preserve">                        </w:t>
+        <w:t xml:space="preserve">             </w:t>
       </w:r>
       <w:r>
         <w:rPr>
@@ -22572,7 +22448,7 @@
           <w:szCs w:val="14"/>
           <w:shd w:val="clear" w:color="auto" w:fill="FFFFFF"/>
         </w:rPr>
-        <w:t xml:space="preserve">the range [low, high). If high is None, one </w:t>
+        <w:t xml:space="preserve"> </w:t>
       </w:r>
       <w:r>
         <w:rPr>
@@ -22584,7 +22460,69 @@
           <w:szCs w:val="14"/>
           <w:shd w:val="clear" w:color="auto" w:fill="FFFFFF"/>
         </w:rPr>
+        <w:t xml:space="preserve">the range [low, high). If high is None, </w:t>
+      </w:r>
+      <w:proofErr w:type="gramStart"/>
+      <w:r>
+        <w:rPr>
+          <w:rFonts w:ascii="Arial" w:hAnsi="Arial" w:cs="Arial"/>
+          <w:b/>
+          <w:bCs/>
+          <w:color w:val="538135" w:themeColor="accent6" w:themeShade="BF"/>
+          <w:sz w:val="14"/>
+          <w:szCs w:val="14"/>
+          <w:shd w:val="clear" w:color="auto" w:fill="FFFFFF"/>
+        </w:rPr>
+        <w:t xml:space="preserve">one </w:t>
+      </w:r>
+      <w:r>
+        <w:rPr>
+          <w:rFonts w:ascii="Arial" w:hAnsi="Arial" w:cs="Arial"/>
+          <w:b/>
+          <w:bCs/>
+          <w:color w:val="538135" w:themeColor="accent6" w:themeShade="BF"/>
+          <w:sz w:val="14"/>
+          <w:szCs w:val="14"/>
+          <w:shd w:val="clear" w:color="auto" w:fill="FFFFFF"/>
+        </w:rPr>
         <w:t xml:space="preserve"> </w:t>
+      </w:r>
+      <w:r>
+        <w:rPr>
+          <w:rFonts w:ascii="Arial" w:hAnsi="Arial" w:cs="Arial"/>
+          <w:b/>
+          <w:bCs/>
+          <w:color w:val="538135" w:themeColor="accent6" w:themeShade="BF"/>
+          <w:sz w:val="14"/>
+          <w:szCs w:val="14"/>
+          <w:shd w:val="clear" w:color="auto" w:fill="FFFFFF"/>
+        </w:rPr>
+        <w:t>integer</w:t>
+      </w:r>
+      <w:proofErr w:type="gramEnd"/>
+      <w:r>
+        <w:rPr>
+          <w:rFonts w:ascii="Arial" w:hAnsi="Arial" w:cs="Arial"/>
+          <w:b/>
+          <w:bCs/>
+          <w:color w:val="538135" w:themeColor="accent6" w:themeShade="BF"/>
+          <w:sz w:val="14"/>
+          <w:szCs w:val="14"/>
+          <w:shd w:val="clear" w:color="auto" w:fill="FFFFFF"/>
+        </w:rPr>
+        <w:t xml:space="preserve"> is drawn </w:t>
+      </w:r>
+      <w:r>
+        <w:rPr>
+          <w:rFonts w:ascii="Arial" w:hAnsi="Arial" w:cs="Arial"/>
+          <w:b/>
+          <w:bCs/>
+          <w:color w:val="538135" w:themeColor="accent6" w:themeShade="BF"/>
+          <w:sz w:val="14"/>
+          <w:szCs w:val="14"/>
+          <w:shd w:val="clear" w:color="auto" w:fill="FFFFFF"/>
+        </w:rPr>
+        <w:t xml:space="preserve">              </w:t>
       </w:r>
     </w:p>
     <w:p>
@@ -22594,9 +22532,12 @@
         <w:spacing w:before="0" w:beforeAutospacing="0" w:after="0" w:afterAutospacing="0"/>
         <w:rPr>
           <w:rFonts w:ascii="Arial" w:hAnsi="Arial" w:cs="Arial"/>
+          <w:b/>
+          <w:bCs/>
           <w:color w:val="538135" w:themeColor="accent6" w:themeShade="BF"/>
           <w:sz w:val="14"/>
           <w:szCs w:val="14"/>
+          <w:shd w:val="clear" w:color="auto" w:fill="FFFFFF"/>
         </w:rPr>
       </w:pPr>
       <w:r>
@@ -22609,7 +22550,7 @@
           <w:szCs w:val="14"/>
           <w:shd w:val="clear" w:color="auto" w:fill="FFFFFF"/>
         </w:rPr>
-        <w:t xml:space="preserve">                        </w:t>
+        <w:t xml:space="preserve">              </w:t>
       </w:r>
       <w:r>
         <w:rPr>
@@ -22621,7 +22562,7 @@
           <w:szCs w:val="14"/>
           <w:shd w:val="clear" w:color="auto" w:fill="FFFFFF"/>
         </w:rPr>
-        <w:t>integer is drawn from the range [0, low).</w:t>
+        <w:t>from the range [0, low).</w:t>
       </w:r>
     </w:p>
     <w:p>
@@ -22644,7 +22585,7 @@
           <w:sz w:val="14"/>
           <w:szCs w:val="14"/>
         </w:rPr>
-        <w:t xml:space="preserve">              </w:t>
+        <w:t xml:space="preserve"> ~ </w:t>
       </w:r>
       <w:r>
         <w:rPr>
@@ -22709,9 +22650,8 @@
           <w:sz w:val="14"/>
           <w:szCs w:val="14"/>
         </w:rPr>
-        <w:t xml:space="preserve">              </w:t>
-      </w:r>
-      <w:proofErr w:type="spellStart"/>
+        <w:t xml:space="preserve"> </w:t>
+      </w:r>
       <w:r>
         <w:rPr>
           <w:rStyle w:val="Strong"/>
@@ -22720,9 +22660,18 @@
           <w:sz w:val="14"/>
           <w:szCs w:val="14"/>
         </w:rPr>
+        <w:t xml:space="preserve">~ </w:t>
+      </w:r>
+      <w:r>
+        <w:rPr>
+          <w:rStyle w:val="Strong"/>
+          <w:rFonts w:ascii="Arial" w:hAnsi="Arial" w:cs="Arial"/>
+          <w:color w:val="2F5496" w:themeColor="accent1" w:themeShade="BF"/>
+          <w:sz w:val="14"/>
+          <w:szCs w:val="14"/>
+        </w:rPr>
         <w:t>dtype</w:t>
       </w:r>
-      <w:proofErr w:type="spellEnd"/>
       <w:r>
         <w:rPr>
           <w:rStyle w:val="Strong"/>
@@ -23208,7 +23157,6 @@
           <w:sz w:val="14"/>
           <w:szCs w:val="14"/>
         </w:rPr>
-        <w:lastRenderedPageBreak/>
         <w:t>More examples of boolean condition:</w:t>
       </w:r>
     </w:p>
@@ -23289,30 +23237,32 @@
         <w:rPr>
           <w:rStyle w:val="Strong"/>
           <w:rFonts w:ascii="Arial" w:eastAsiaTheme="majorEastAsia" w:hAnsi="Arial" w:cs="Arial"/>
-          <w:color w:val="C45911" w:themeColor="accent2" w:themeShade="BF"/>
-          <w:sz w:val="14"/>
-          <w:szCs w:val="14"/>
-        </w:rPr>
-        <w:t>Note</w:t>
-      </w:r>
-      <w:r>
-        <w:rPr>
-          <w:rStyle w:val="Strong"/>
-          <w:rFonts w:ascii="Arial" w:eastAsiaTheme="majorEastAsia" w:hAnsi="Arial" w:cs="Arial"/>
+          <w:color w:val="FF0000"/>
+          <w:sz w:val="14"/>
+          <w:szCs w:val="14"/>
+        </w:rPr>
+        <w:lastRenderedPageBreak/>
+        <w:t>Note:</w:t>
+      </w:r>
+      <w:r>
+        <w:rPr>
+          <w:rFonts w:ascii="Arial" w:hAnsi="Arial" w:cs="Arial"/>
           <w:color w:val="9900CC"/>
           <w:sz w:val="14"/>
           <w:szCs w:val="14"/>
         </w:rPr>
-        <w:t>:</w:t>
-      </w:r>
-      <w:r>
-        <w:rPr>
-          <w:rFonts w:ascii="Arial" w:hAnsi="Arial" w:cs="Arial"/>
+        <w:t xml:space="preserve"> </w:t>
+      </w:r>
+      <w:r>
+        <w:rPr>
+          <w:rFonts w:ascii="Arial" w:hAnsi="Arial" w:cs="Arial"/>
+          <w:b/>
+          <w:bCs/>
           <w:color w:val="9900CC"/>
           <w:sz w:val="14"/>
           <w:szCs w:val="14"/>
         </w:rPr>
-        <w:t xml:space="preserve"> </w:t>
+        <w:t>For condition we use any operator that is satisfied the boolean condition</w:t>
       </w:r>
       <w:r>
         <w:rPr>
@@ -23323,35 +23273,8 @@
           <w:sz w:val="14"/>
           <w:szCs w:val="14"/>
         </w:rPr>
-        <w:t>For condition we use any operator that is satisfied the boolean condition</w:t>
-      </w:r>
-      <w:r>
-        <w:rPr>
-          <w:rFonts w:ascii="Arial" w:hAnsi="Arial" w:cs="Arial"/>
-          <w:b/>
-          <w:bCs/>
-          <w:color w:val="9900CC"/>
-          <w:sz w:val="14"/>
-          <w:szCs w:val="14"/>
-        </w:rPr>
         <w:t xml:space="preserve"> like relational or bitwise operator etc.</w:t>
       </w:r>
-    </w:p>
-    <w:p>
-      <w:pPr>
-        <w:spacing w:after="0" w:line="240" w:lineRule="auto"/>
-        <w:rPr>
-          <w:rFonts w:ascii="Arial" w:eastAsia="Times New Roman" w:hAnsi="Arial" w:cs="Arial"/>
-          <w:b/>
-          <w:bCs/>
-          <w:color w:val="000000" w:themeColor="text1"/>
-          <w:kern w:val="0"/>
-          <w:sz w:val="14"/>
-          <w:szCs w:val="14"/>
-          <w:lang w:eastAsia="en-IN"/>
-          <w14:ligatures w14:val="none"/>
-        </w:rPr>
-      </w:pPr>
     </w:p>
     <w:p>
       <w:pPr>
@@ -25174,7 +25097,6 @@
           <w:lang w:eastAsia="en-IN"/>
           <w14:ligatures w14:val="none"/>
         </w:rPr>
-        <w:lastRenderedPageBreak/>
         <w:t>S</w:t>
       </w:r>
       <w:r>
@@ -25671,6 +25593,7 @@
           <w:lang w:eastAsia="en-IN"/>
           <w14:ligatures w14:val="none"/>
         </w:rPr>
+        <w:lastRenderedPageBreak/>
         <w:drawing>
           <wp:inline distT="0" distB="0" distL="0" distR="0" wp14:anchorId="63BBD3F0" wp14:editId="2E5DBE06">
             <wp:extent cx="2640965" cy="2739390"/>
@@ -25917,37 +25840,7 @@
           <w:lang w:eastAsia="en-IN"/>
           <w14:ligatures w14:val="none"/>
         </w:rPr>
-        <w:t xml:space="preserve"> has a special value called </w:t>
-      </w:r>
-      <w:proofErr w:type="spellStart"/>
-      <w:r>
-        <w:rPr>
-          <w:rFonts w:ascii="Arial" w:eastAsia="Times New Roman" w:hAnsi="Arial" w:cs="Arial"/>
-          <w:b/>
-          <w:bCs/>
-          <w:color w:val="000000"/>
-          <w:kern w:val="0"/>
-          <w:sz w:val="14"/>
-          <w:szCs w:val="14"/>
-          <w:lang w:eastAsia="en-IN"/>
-          <w14:ligatures w14:val="none"/>
-        </w:rPr>
-        <w:t>NaN</w:t>
-      </w:r>
-      <w:proofErr w:type="spellEnd"/>
-      <w:r>
-        <w:rPr>
-          <w:rFonts w:ascii="Arial" w:eastAsia="Times New Roman" w:hAnsi="Arial" w:cs="Arial"/>
-          <w:b/>
-          <w:bCs/>
-          <w:color w:val="000000"/>
-          <w:kern w:val="0"/>
-          <w:sz w:val="14"/>
-          <w:szCs w:val="14"/>
-          <w:lang w:eastAsia="en-IN"/>
-          <w14:ligatures w14:val="none"/>
-        </w:rPr>
-        <w:t xml:space="preserve"> (Not a Number) that can represent missing values</w:t>
+        <w:t xml:space="preserve"> has a special value called NaN (Not a Number) that can represent missing values</w:t>
       </w:r>
       <w:r>
         <w:rPr>
@@ -26125,37 +26018,7 @@
           <w:lang w:eastAsia="en-IN"/>
           <w14:ligatures w14:val="none"/>
         </w:rPr>
-        <w:t xml:space="preserve">a boolean array where True indicates a </w:t>
-      </w:r>
-      <w:proofErr w:type="spellStart"/>
-      <w:r>
-        <w:rPr>
-          <w:rFonts w:ascii="Arial" w:eastAsia="Times New Roman" w:hAnsi="Arial" w:cs="Arial"/>
-          <w:b/>
-          <w:bCs/>
-          <w:color w:val="000000"/>
-          <w:kern w:val="0"/>
-          <w:sz w:val="14"/>
-          <w:szCs w:val="14"/>
-          <w:lang w:eastAsia="en-IN"/>
-          <w14:ligatures w14:val="none"/>
-        </w:rPr>
-        <w:t>NaN</w:t>
-      </w:r>
-      <w:proofErr w:type="spellEnd"/>
-      <w:r>
-        <w:rPr>
-          <w:rFonts w:ascii="Arial" w:eastAsia="Times New Roman" w:hAnsi="Arial" w:cs="Arial"/>
-          <w:b/>
-          <w:bCs/>
-          <w:color w:val="000000"/>
-          <w:kern w:val="0"/>
-          <w:sz w:val="14"/>
-          <w:szCs w:val="14"/>
-          <w:lang w:eastAsia="en-IN"/>
-          <w14:ligatures w14:val="none"/>
-        </w:rPr>
-        <w:t xml:space="preserve"> value.</w:t>
+        <w:t>a boolean array where True indicates a NaN value.</w:t>
       </w:r>
     </w:p>
     <w:p>
@@ -26584,7 +26447,6 @@
           <w:lang w:eastAsia="en-IN"/>
           <w14:ligatures w14:val="none"/>
         </w:rPr>
-        <w:lastRenderedPageBreak/>
         <w:t>NUMPY TRICKS</w:t>
       </w:r>
       <w:r>
@@ -27134,6 +26996,7 @@
           <w:sz w:val="14"/>
           <w:szCs w:val="14"/>
         </w:rPr>
+        <w:lastRenderedPageBreak/>
         <w:drawing>
           <wp:inline distT="0" distB="0" distL="0" distR="0" wp14:anchorId="3DB90DA8" wp14:editId="703E2378">
             <wp:extent cx="2530758" cy="2265451"/>
@@ -29259,7 +29122,6 @@
           <w:lang w:eastAsia="en-IN"/>
           <w14:ligatures w14:val="none"/>
         </w:rPr>
-        <w:lastRenderedPageBreak/>
         <w:t>np.where</w:t>
       </w:r>
       <w:proofErr w:type="spellEnd"/>
@@ -30230,6 +30092,7 @@
           <w:sz w:val="14"/>
           <w:szCs w:val="14"/>
         </w:rPr>
+        <w:lastRenderedPageBreak/>
         <w:drawing>
           <wp:inline distT="0" distB="0" distL="0" distR="0" wp14:anchorId="6BD46A02" wp14:editId="3536E14B">
             <wp:extent cx="2640965" cy="1729740"/>
@@ -31465,7 +31328,7 @@
           <w:sz w:val="14"/>
           <w:szCs w:val="14"/>
         </w:rPr>
-        <w:t xml:space="preserve">               </w:t>
+        <w:t xml:space="preserve">~ </w:t>
       </w:r>
       <w:r>
         <w:rPr>
@@ -31499,12 +31362,9 @@
           <w:szCs w:val="14"/>
           <w:shd w:val="clear" w:color="auto" w:fill="FFFFFF"/>
         </w:rPr>
-        <w:t xml:space="preserve">percentages to compute, value must be </w:t>
-      </w:r>
-    </w:p>
-    <w:p>
-      <w:pPr>
-        <w:spacing w:after="0" w:line="240" w:lineRule="auto"/>
+        <w:t xml:space="preserve">percentages to compute, value must be between 0 to 100 </w:t>
+      </w:r>
+      <w:r>
         <w:rPr>
           <w:rFonts w:ascii="Arial" w:hAnsi="Arial" w:cs="Arial"/>
           <w:b/>
@@ -31514,8 +31374,12 @@
           <w:szCs w:val="14"/>
           <w:shd w:val="clear" w:color="auto" w:fill="FFFFFF"/>
         </w:rPr>
-      </w:pPr>
-      <w:r>
+        <w:t xml:space="preserve">       </w:t>
+      </w:r>
+    </w:p>
+    <w:p>
+      <w:pPr>
+        <w:spacing w:after="0" w:line="240" w:lineRule="auto"/>
         <w:rPr>
           <w:rFonts w:ascii="Arial" w:hAnsi="Arial" w:cs="Arial"/>
           <w:b/>
@@ -31525,7 +31389,30 @@
           <w:szCs w:val="14"/>
           <w:shd w:val="clear" w:color="auto" w:fill="FFFFFF"/>
         </w:rPr>
-        <w:t xml:space="preserve">                         between 0 to 100 inclusive.</w:t>
+      </w:pPr>
+      <w:r>
+        <w:rPr>
+          <w:rFonts w:ascii="Arial" w:hAnsi="Arial" w:cs="Arial"/>
+          <w:b/>
+          <w:bCs/>
+          <w:color w:val="538135" w:themeColor="accent6" w:themeShade="BF"/>
+          <w:sz w:val="14"/>
+          <w:szCs w:val="14"/>
+          <w:shd w:val="clear" w:color="auto" w:fill="FFFFFF"/>
+        </w:rPr>
+        <w:t xml:space="preserve">       </w:t>
+      </w:r>
+      <w:r>
+        <w:rPr>
+          <w:rFonts w:ascii="Arial" w:hAnsi="Arial" w:cs="Arial"/>
+          <w:b/>
+          <w:bCs/>
+          <w:color w:val="538135" w:themeColor="accent6" w:themeShade="BF"/>
+          <w:sz w:val="14"/>
+          <w:szCs w:val="14"/>
+          <w:shd w:val="clear" w:color="auto" w:fill="FFFFFF"/>
+        </w:rPr>
+        <w:t>inclusive.</w:t>
       </w:r>
     </w:p>
     <w:p>
@@ -31617,6 +31504,54 @@
           <w14:ligatures w14:val="none"/>
         </w:rPr>
       </w:pPr>
+    </w:p>
+    <w:p>
+      <w:pPr>
+        <w:spacing w:after="0" w:line="240" w:lineRule="auto"/>
+        <w:rPr>
+          <w:rFonts w:ascii="Arial" w:eastAsia="Times New Roman" w:hAnsi="Arial" w:cs="Arial"/>
+          <w:b/>
+          <w:bCs/>
+          <w:color w:val="FF0066"/>
+          <w:kern w:val="0"/>
+          <w:sz w:val="14"/>
+          <w:szCs w:val="14"/>
+          <w:lang w:eastAsia="en-IN"/>
+          <w14:ligatures w14:val="none"/>
+        </w:rPr>
+      </w:pPr>
+    </w:p>
+    <w:p>
+      <w:pPr>
+        <w:spacing w:after="0" w:line="240" w:lineRule="auto"/>
+        <w:rPr>
+          <w:rFonts w:ascii="Arial" w:eastAsia="Times New Roman" w:hAnsi="Arial" w:cs="Arial"/>
+          <w:b/>
+          <w:bCs/>
+          <w:color w:val="FF0066"/>
+          <w:kern w:val="0"/>
+          <w:sz w:val="14"/>
+          <w:szCs w:val="14"/>
+          <w:lang w:eastAsia="en-IN"/>
+          <w14:ligatures w14:val="none"/>
+        </w:rPr>
+      </w:pPr>
+    </w:p>
+    <w:p>
+      <w:pPr>
+        <w:spacing w:after="0" w:line="240" w:lineRule="auto"/>
+        <w:rPr>
+          <w:rFonts w:ascii="Arial" w:eastAsia="Times New Roman" w:hAnsi="Arial" w:cs="Arial"/>
+          <w:b/>
+          <w:bCs/>
+          <w:color w:val="FF0066"/>
+          <w:kern w:val="0"/>
+          <w:sz w:val="14"/>
+          <w:szCs w:val="14"/>
+          <w:lang w:eastAsia="en-IN"/>
+          <w14:ligatures w14:val="none"/>
+        </w:rPr>
+      </w:pPr>
       <w:proofErr w:type="spellStart"/>
       <w:proofErr w:type="gramStart"/>
       <w:r>
@@ -32246,7 +32181,6 @@
           <w:lang w:eastAsia="en-IN"/>
           <w14:ligatures w14:val="none"/>
         </w:rPr>
-        <w:lastRenderedPageBreak/>
         <w:t>np.</w:t>
       </w:r>
       <w:r>
@@ -32528,7 +32462,7 @@
           <w:sz w:val="14"/>
           <w:szCs w:val="14"/>
         </w:rPr>
-        <w:t xml:space="preserve">               </w:t>
+        <w:t xml:space="preserve">~ </w:t>
       </w:r>
       <w:r>
         <w:rPr>
@@ -32596,7 +32530,7 @@
           <w:sz w:val="14"/>
           <w:szCs w:val="14"/>
         </w:rPr>
-        <w:t xml:space="preserve">               </w:t>
+        <w:t xml:space="preserve">~ </w:t>
       </w:r>
       <w:r>
         <w:rPr>
@@ -33570,6 +33504,7 @@
           <w:sz w:val="14"/>
           <w:szCs w:val="14"/>
         </w:rPr>
+        <w:lastRenderedPageBreak/>
         <w:drawing>
           <wp:inline distT="0" distB="0" distL="0" distR="0" wp14:anchorId="0D06D045" wp14:editId="3CCEFC96">
             <wp:extent cx="2625394" cy="1223373"/>
@@ -36112,7 +36047,6 @@
           <w:sz w:val="14"/>
           <w:szCs w:val="14"/>
         </w:rPr>
-        <w:lastRenderedPageBreak/>
         <w:drawing>
           <wp:inline distT="0" distB="0" distL="0" distR="0" wp14:anchorId="3AE9905E" wp14:editId="0813FA33">
             <wp:extent cx="2640965" cy="765175"/>
@@ -37224,7 +37158,18 @@
           <w:sz w:val="14"/>
           <w:szCs w:val="14"/>
         </w:rPr>
-        <w:t xml:space="preserve">              </w:t>
+        <w:t xml:space="preserve"> </w:t>
+      </w:r>
+      <w:r>
+        <w:rPr>
+          <w:rFonts w:ascii="Arial" w:hAnsi="Arial" w:cs="Arial"/>
+          <w:b/>
+          <w:bCs/>
+          <w:color w:val="7030A0"/>
+          <w:sz w:val="14"/>
+          <w:szCs w:val="14"/>
+        </w:rPr>
+        <w:t xml:space="preserve">~ </w:t>
       </w:r>
       <w:proofErr w:type="spellStart"/>
       <w:r>
@@ -37283,7 +37228,7 @@
           <w:sz w:val="14"/>
           <w:szCs w:val="14"/>
         </w:rPr>
-        <w:t xml:space="preserve">             </w:t>
+        <w:t xml:space="preserve"> </w:t>
       </w:r>
       <w:r>
         <w:rPr>
@@ -37294,6 +37239,17 @@
           <w:sz w:val="14"/>
           <w:szCs w:val="14"/>
         </w:rPr>
+        <w:t>~</w:t>
+      </w:r>
+      <w:r>
+        <w:rPr>
+          <w:rFonts w:ascii="Arial" w:hAnsi="Arial" w:cs="Arial"/>
+          <w:b/>
+          <w:bCs/>
+          <w:color w:val="7030A0"/>
+          <w:sz w:val="14"/>
+          <w:szCs w:val="14"/>
+        </w:rPr>
         <w:t xml:space="preserve"> </w:t>
       </w:r>
       <w:proofErr w:type="spellStart"/>
@@ -37364,7 +37320,7 @@
           <w:sz w:val="14"/>
           <w:szCs w:val="14"/>
         </w:rPr>
-        <w:t xml:space="preserve">                          </w:t>
+        <w:t xml:space="preserve">                </w:t>
       </w:r>
       <w:r>
         <w:rPr>
@@ -38372,102 +38328,134 @@
           <w:lang w:eastAsia="en-IN"/>
           <w14:ligatures w14:val="none"/>
         </w:rPr>
-        <w:t xml:space="preserve">eplace </w:t>
+        <w:t>eplace NaN values with a specified value, which in this case would be the mode of the non-NaN values.</w:t>
+      </w:r>
+    </w:p>
+    <w:p>
+      <w:pPr>
+        <w:spacing w:after="0" w:line="240" w:lineRule="auto"/>
+        <w:rPr>
+          <w:rFonts w:ascii="Arial" w:eastAsia="Times New Roman" w:hAnsi="Arial" w:cs="Arial"/>
+          <w:b/>
+          <w:bCs/>
+          <w:color w:val="000000" w:themeColor="text1"/>
+          <w:kern w:val="0"/>
+          <w:sz w:val="14"/>
+          <w:szCs w:val="14"/>
+          <w:lang w:eastAsia="en-IN"/>
+          <w14:ligatures w14:val="none"/>
+        </w:rPr>
+      </w:pPr>
+      <w:r>
+        <w:rPr>
+          <w:rFonts w:ascii="Arial" w:eastAsia="Times New Roman" w:hAnsi="Arial" w:cs="Arial"/>
+          <w:b/>
+          <w:bCs/>
+          <w:color w:val="000000" w:themeColor="text1"/>
+          <w:kern w:val="0"/>
+          <w:sz w:val="14"/>
+          <w:szCs w:val="14"/>
+          <w:lang w:eastAsia="en-IN"/>
+          <w14:ligatures w14:val="none"/>
+        </w:rPr>
+        <w:t>Missing value concept</w:t>
+      </w:r>
+    </w:p>
+    <w:p>
+      <w:pPr>
+        <w:spacing w:after="0" w:line="240" w:lineRule="auto"/>
+        <w:rPr>
+          <w:rFonts w:ascii="Arial" w:hAnsi="Arial" w:cs="Arial"/>
+          <w:b/>
+          <w:bCs/>
+          <w:color w:val="7030A0"/>
+          <w:sz w:val="14"/>
+          <w:szCs w:val="14"/>
+        </w:rPr>
+      </w:pPr>
+      <w:r>
+        <w:rPr>
+          <w:rStyle w:val="Strong"/>
+          <w:rFonts w:ascii="Arial" w:hAnsi="Arial" w:cs="Arial"/>
+          <w:color w:val="C45911" w:themeColor="accent2" w:themeShade="BF"/>
+          <w:sz w:val="14"/>
+          <w:szCs w:val="14"/>
+        </w:rPr>
+        <w:t>Syntax:</w:t>
+      </w:r>
+      <w:r>
+        <w:rPr>
+          <w:rFonts w:ascii="Arial" w:hAnsi="Arial" w:cs="Arial"/>
+          <w:b/>
+          <w:bCs/>
+          <w:color w:val="C45911" w:themeColor="accent2" w:themeShade="BF"/>
+          <w:sz w:val="14"/>
+          <w:szCs w:val="14"/>
+        </w:rPr>
+        <w:t xml:space="preserve">  </w:t>
       </w:r>
       <w:proofErr w:type="spellStart"/>
       <w:r>
         <w:rPr>
-          <w:rFonts w:ascii="Arial" w:eastAsia="Times New Roman" w:hAnsi="Arial" w:cs="Arial"/>
-          <w:b/>
-          <w:bCs/>
-          <w:color w:val="000000" w:themeColor="text1"/>
-          <w:kern w:val="0"/>
-          <w:sz w:val="14"/>
-          <w:szCs w:val="14"/>
-          <w:lang w:eastAsia="en-IN"/>
-          <w14:ligatures w14:val="none"/>
-        </w:rPr>
-        <w:t>NaN</w:t>
+          <w:rFonts w:ascii="Arial" w:hAnsi="Arial" w:cs="Arial"/>
+          <w:b/>
+          <w:bCs/>
+          <w:color w:val="7030A0"/>
+          <w:sz w:val="14"/>
+          <w:szCs w:val="14"/>
+        </w:rPr>
+        <w:t>np.</w:t>
+      </w:r>
+      <w:r>
+        <w:rPr>
+          <w:rFonts w:ascii="Arial" w:hAnsi="Arial" w:cs="Arial"/>
+          <w:b/>
+          <w:bCs/>
+          <w:color w:val="7030A0"/>
+          <w:sz w:val="14"/>
+          <w:szCs w:val="14"/>
+        </w:rPr>
+        <w:t>nan_to_</w:t>
+      </w:r>
+      <w:proofErr w:type="gramStart"/>
+      <w:r>
+        <w:rPr>
+          <w:rFonts w:ascii="Arial" w:hAnsi="Arial" w:cs="Arial"/>
+          <w:b/>
+          <w:bCs/>
+          <w:color w:val="7030A0"/>
+          <w:sz w:val="14"/>
+          <w:szCs w:val="14"/>
+        </w:rPr>
+        <w:t>num</w:t>
       </w:r>
       <w:proofErr w:type="spellEnd"/>
       <w:r>
         <w:rPr>
-          <w:rFonts w:ascii="Arial" w:eastAsia="Times New Roman" w:hAnsi="Arial" w:cs="Arial"/>
-          <w:b/>
-          <w:bCs/>
-          <w:color w:val="000000" w:themeColor="text1"/>
-          <w:kern w:val="0"/>
-          <w:sz w:val="14"/>
-          <w:szCs w:val="14"/>
-          <w:lang w:eastAsia="en-IN"/>
-          <w14:ligatures w14:val="none"/>
-        </w:rPr>
-        <w:t xml:space="preserve"> values with a specified value, which in this case would be the mode of the non-</w:t>
+          <w:rFonts w:ascii="Arial" w:hAnsi="Arial" w:cs="Arial"/>
+          <w:b/>
+          <w:bCs/>
+          <w:color w:val="7030A0"/>
+          <w:sz w:val="14"/>
+          <w:szCs w:val="14"/>
+        </w:rPr>
+        <w:t xml:space="preserve">( </w:t>
       </w:r>
       <w:proofErr w:type="spellStart"/>
       <w:r>
         <w:rPr>
-          <w:rFonts w:ascii="Arial" w:eastAsia="Times New Roman" w:hAnsi="Arial" w:cs="Arial"/>
-          <w:b/>
-          <w:bCs/>
-          <w:color w:val="000000" w:themeColor="text1"/>
-          <w:kern w:val="0"/>
-          <w:sz w:val="14"/>
-          <w:szCs w:val="14"/>
-          <w:lang w:eastAsia="en-IN"/>
-          <w14:ligatures w14:val="none"/>
-        </w:rPr>
-        <w:t>NaN</w:t>
+          <w:rFonts w:ascii="Arial" w:hAnsi="Arial" w:cs="Arial"/>
+          <w:b/>
+          <w:bCs/>
+          <w:color w:val="2F5496" w:themeColor="accent1" w:themeShade="BF"/>
+          <w:sz w:val="14"/>
+          <w:szCs w:val="14"/>
+        </w:rPr>
+        <w:t>arr</w:t>
       </w:r>
       <w:proofErr w:type="spellEnd"/>
-      <w:r>
-        <w:rPr>
-          <w:rFonts w:ascii="Arial" w:eastAsia="Times New Roman" w:hAnsi="Arial" w:cs="Arial"/>
-          <w:b/>
-          <w:bCs/>
-          <w:color w:val="000000" w:themeColor="text1"/>
-          <w:kern w:val="0"/>
-          <w:sz w:val="14"/>
-          <w:szCs w:val="14"/>
-          <w:lang w:eastAsia="en-IN"/>
-          <w14:ligatures w14:val="none"/>
-        </w:rPr>
-        <w:t xml:space="preserve"> values.</w:t>
-      </w:r>
-    </w:p>
-    <w:p>
-      <w:pPr>
-        <w:spacing w:after="0" w:line="240" w:lineRule="auto"/>
-        <w:rPr>
-          <w:rFonts w:ascii="Arial" w:eastAsia="Times New Roman" w:hAnsi="Arial" w:cs="Arial"/>
-          <w:b/>
-          <w:bCs/>
-          <w:color w:val="000000" w:themeColor="text1"/>
-          <w:kern w:val="0"/>
-          <w:sz w:val="14"/>
-          <w:szCs w:val="14"/>
-          <w:lang w:eastAsia="en-IN"/>
-          <w14:ligatures w14:val="none"/>
-        </w:rPr>
-      </w:pPr>
-      <w:r>
-        <w:rPr>
-          <w:rFonts w:ascii="Arial" w:eastAsia="Times New Roman" w:hAnsi="Arial" w:cs="Arial"/>
-          <w:b/>
-          <w:bCs/>
-          <w:color w:val="000000" w:themeColor="text1"/>
-          <w:kern w:val="0"/>
-          <w:sz w:val="14"/>
-          <w:szCs w:val="14"/>
-          <w:lang w:eastAsia="en-IN"/>
-          <w14:ligatures w14:val="none"/>
-        </w:rPr>
-        <w:t>Missing value concept</w:t>
-      </w:r>
-    </w:p>
-    <w:p>
-      <w:pPr>
-        <w:spacing w:after="0" w:line="240" w:lineRule="auto"/>
+      <w:proofErr w:type="gramEnd"/>
+      <w:r>
         <w:rPr>
           <w:rFonts w:ascii="Arial" w:hAnsi="Arial" w:cs="Arial"/>
           <w:b/>
@@ -38476,50 +38464,75 @@
           <w:sz w:val="14"/>
           <w:szCs w:val="14"/>
         </w:rPr>
-      </w:pPr>
-      <w:r>
-        <w:rPr>
-          <w:rStyle w:val="Strong"/>
-          <w:rFonts w:ascii="Arial" w:hAnsi="Arial" w:cs="Arial"/>
-          <w:color w:val="C45911" w:themeColor="accent2" w:themeShade="BF"/>
-          <w:sz w:val="14"/>
-          <w:szCs w:val="14"/>
-        </w:rPr>
-        <w:t>Syntax:</w:t>
-      </w:r>
-      <w:proofErr w:type="gramStart"/>
-      <w:r>
-        <w:rPr>
-          <w:rFonts w:ascii="Arial" w:hAnsi="Arial" w:cs="Arial"/>
-          <w:b/>
-          <w:bCs/>
-          <w:color w:val="C45911" w:themeColor="accent2" w:themeShade="BF"/>
-          <w:sz w:val="14"/>
-          <w:szCs w:val="14"/>
-        </w:rPr>
-        <w:t xml:space="preserve">  </w:t>
-      </w:r>
-      <w:r>
-        <w:rPr>
-          <w:rStyle w:val="Strong"/>
-          <w:rFonts w:ascii="Arial" w:hAnsi="Arial" w:cs="Arial"/>
-          <w:color w:val="C45911" w:themeColor="accent2" w:themeShade="BF"/>
-          <w:sz w:val="14"/>
-          <w:szCs w:val="14"/>
-        </w:rPr>
-        <w:t>:</w:t>
-      </w:r>
-      <w:proofErr w:type="gramEnd"/>
-      <w:r>
-        <w:rPr>
-          <w:rFonts w:ascii="Arial" w:hAnsi="Arial" w:cs="Arial"/>
-          <w:b/>
-          <w:bCs/>
-          <w:color w:val="C45911" w:themeColor="accent2" w:themeShade="BF"/>
-          <w:sz w:val="14"/>
-          <w:szCs w:val="14"/>
-        </w:rPr>
-        <w:t xml:space="preserve">  </w:t>
+        <w:t>,</w:t>
+      </w:r>
+      <w:r>
+        <w:rPr>
+          <w:rFonts w:ascii="Arial" w:hAnsi="Arial" w:cs="Arial"/>
+          <w:b/>
+          <w:bCs/>
+          <w:color w:val="2F5496" w:themeColor="accent1" w:themeShade="BF"/>
+          <w:sz w:val="14"/>
+          <w:szCs w:val="14"/>
+        </w:rPr>
+        <w:t xml:space="preserve"> </w:t>
+      </w:r>
+      <w:r>
+        <w:rPr>
+          <w:rFonts w:ascii="Arial" w:hAnsi="Arial" w:cs="Arial"/>
+          <w:b/>
+          <w:bCs/>
+          <w:color w:val="2F5496" w:themeColor="accent1" w:themeShade="BF"/>
+          <w:sz w:val="14"/>
+          <w:szCs w:val="14"/>
+        </w:rPr>
+        <w:t xml:space="preserve">arr2 </w:t>
+      </w:r>
+      <w:r>
+        <w:rPr>
+          <w:rFonts w:ascii="Arial" w:hAnsi="Arial" w:cs="Arial"/>
+          <w:b/>
+          <w:bCs/>
+          <w:color w:val="7030A0"/>
+          <w:sz w:val="14"/>
+          <w:szCs w:val="14"/>
+        </w:rPr>
+        <w:t>)</w:t>
+      </w:r>
+    </w:p>
+    <w:p>
+      <w:pPr>
+        <w:spacing w:after="0" w:line="240" w:lineRule="auto"/>
+        <w:rPr>
+          <w:rFonts w:ascii="Arial" w:hAnsi="Arial" w:cs="Arial"/>
+          <w:b/>
+          <w:bCs/>
+          <w:color w:val="7030A0"/>
+          <w:sz w:val="14"/>
+          <w:szCs w:val="14"/>
+        </w:rPr>
+      </w:pPr>
+      <w:r>
+        <w:rPr>
+          <w:rFonts w:ascii="Arial" w:hAnsi="Arial" w:cs="Arial"/>
+          <w:b/>
+          <w:bCs/>
+          <w:color w:val="7030A0"/>
+          <w:sz w:val="14"/>
+          <w:szCs w:val="14"/>
+        </w:rPr>
+        <w:t xml:space="preserve"> </w:t>
+      </w:r>
+      <w:r>
+        <w:rPr>
+          <w:rFonts w:ascii="Arial" w:hAnsi="Arial" w:cs="Arial"/>
+          <w:b/>
+          <w:bCs/>
+          <w:color w:val="7030A0"/>
+          <w:sz w:val="14"/>
+          <w:szCs w:val="14"/>
+        </w:rPr>
+        <w:t xml:space="preserve">~ </w:t>
       </w:r>
       <w:proofErr w:type="spellStart"/>
       <w:r>
@@ -38531,8 +38544,9 @@
           <w:sz w:val="14"/>
           <w:szCs w:val="14"/>
         </w:rPr>
-        <w:t>np.</w:t>
-      </w:r>
+        <w:t>arr</w:t>
+      </w:r>
+      <w:proofErr w:type="spellEnd"/>
       <w:r>
         <w:rPr>
           <w:rFonts w:ascii="Arial" w:hAnsi="Arial" w:cs="Arial"/>
@@ -38542,9 +38556,32 @@
           <w:sz w:val="14"/>
           <w:szCs w:val="14"/>
         </w:rPr>
-        <w:t>nan_to_num</w:t>
-      </w:r>
-      <w:proofErr w:type="spellEnd"/>
+        <w:t xml:space="preserve">: </w:t>
+      </w:r>
+      <w:r>
+        <w:rPr>
+          <w:rFonts w:ascii="Arial" w:hAnsi="Arial" w:cs="Arial"/>
+          <w:b/>
+          <w:bCs/>
+          <w:color w:val="538135" w:themeColor="accent6" w:themeShade="BF"/>
+          <w:sz w:val="14"/>
+          <w:szCs w:val="14"/>
+        </w:rPr>
+        <w:t xml:space="preserve">input array </w:t>
+      </w:r>
+    </w:p>
+    <w:p>
+      <w:pPr>
+        <w:spacing w:after="0" w:line="240" w:lineRule="auto"/>
+        <w:rPr>
+          <w:rFonts w:ascii="Arial" w:hAnsi="Arial" w:cs="Arial"/>
+          <w:b/>
+          <w:bCs/>
+          <w:color w:val="538135" w:themeColor="accent6" w:themeShade="BF"/>
+          <w:sz w:val="14"/>
+          <w:szCs w:val="14"/>
+        </w:rPr>
+      </w:pPr>
       <w:r>
         <w:rPr>
           <w:rFonts w:ascii="Arial" w:hAnsi="Arial" w:cs="Arial"/>
@@ -38554,21 +38591,8 @@
           <w:sz w:val="14"/>
           <w:szCs w:val="14"/>
         </w:rPr>
-        <w:t xml:space="preserve">( </w:t>
-      </w:r>
-      <w:proofErr w:type="spellStart"/>
-      <w:r>
-        <w:rPr>
-          <w:rFonts w:ascii="Arial" w:hAnsi="Arial" w:cs="Arial"/>
-          <w:b/>
-          <w:bCs/>
-          <w:color w:val="2F5496" w:themeColor="accent1" w:themeShade="BF"/>
-          <w:sz w:val="14"/>
-          <w:szCs w:val="14"/>
-        </w:rPr>
-        <w:t>arr</w:t>
-      </w:r>
-      <w:proofErr w:type="spellEnd"/>
+        <w:t xml:space="preserve"> </w:t>
+      </w:r>
       <w:r>
         <w:rPr>
           <w:rFonts w:ascii="Arial" w:hAnsi="Arial" w:cs="Arial"/>
@@ -38578,29 +38602,7 @@
           <w:sz w:val="14"/>
           <w:szCs w:val="14"/>
         </w:rPr>
-        <w:t>,</w:t>
-      </w:r>
-      <w:r>
-        <w:rPr>
-          <w:rFonts w:ascii="Arial" w:hAnsi="Arial" w:cs="Arial"/>
-          <w:b/>
-          <w:bCs/>
-          <w:color w:val="2F5496" w:themeColor="accent1" w:themeShade="BF"/>
-          <w:sz w:val="14"/>
-          <w:szCs w:val="14"/>
-        </w:rPr>
-        <w:t xml:space="preserve"> </w:t>
-      </w:r>
-      <w:r>
-        <w:rPr>
-          <w:rFonts w:ascii="Arial" w:hAnsi="Arial" w:cs="Arial"/>
-          <w:b/>
-          <w:bCs/>
-          <w:color w:val="2F5496" w:themeColor="accent1" w:themeShade="BF"/>
-          <w:sz w:val="14"/>
-          <w:szCs w:val="14"/>
-        </w:rPr>
-        <w:t xml:space="preserve">arr2 </w:t>
+        <w:t xml:space="preserve">~ </w:t>
       </w:r>
       <w:r>
         <w:rPr>
@@ -38611,90 +38613,7 @@
           <w:sz w:val="14"/>
           <w:szCs w:val="14"/>
         </w:rPr>
-        <w:t>)</w:t>
-      </w:r>
-    </w:p>
-    <w:p>
-      <w:pPr>
-        <w:spacing w:after="0" w:line="240" w:lineRule="auto"/>
-        <w:rPr>
-          <w:rFonts w:ascii="Arial" w:hAnsi="Arial" w:cs="Arial"/>
-          <w:b/>
-          <w:bCs/>
-          <w:color w:val="7030A0"/>
-          <w:sz w:val="14"/>
-          <w:szCs w:val="14"/>
-        </w:rPr>
-      </w:pPr>
-      <w:r>
-        <w:rPr>
-          <w:rFonts w:ascii="Arial" w:hAnsi="Arial" w:cs="Arial"/>
-          <w:b/>
-          <w:bCs/>
-          <w:color w:val="7030A0"/>
-          <w:sz w:val="14"/>
-          <w:szCs w:val="14"/>
-        </w:rPr>
-        <w:t xml:space="preserve">                  </w:t>
-      </w:r>
-      <w:proofErr w:type="spellStart"/>
-      <w:r>
-        <w:rPr>
-          <w:rFonts w:ascii="Arial" w:hAnsi="Arial" w:cs="Arial"/>
-          <w:b/>
-          <w:bCs/>
-          <w:color w:val="7030A0"/>
-          <w:sz w:val="14"/>
-          <w:szCs w:val="14"/>
-        </w:rPr>
-        <w:t>arr</w:t>
-      </w:r>
-      <w:proofErr w:type="spellEnd"/>
-      <w:r>
-        <w:rPr>
-          <w:rFonts w:ascii="Arial" w:hAnsi="Arial" w:cs="Arial"/>
-          <w:b/>
-          <w:bCs/>
-          <w:color w:val="7030A0"/>
-          <w:sz w:val="14"/>
-          <w:szCs w:val="14"/>
-        </w:rPr>
-        <w:t xml:space="preserve">: </w:t>
-      </w:r>
-      <w:r>
-        <w:rPr>
-          <w:rFonts w:ascii="Arial" w:hAnsi="Arial" w:cs="Arial"/>
-          <w:b/>
-          <w:bCs/>
-          <w:color w:val="538135" w:themeColor="accent6" w:themeShade="BF"/>
-          <w:sz w:val="14"/>
-          <w:szCs w:val="14"/>
-        </w:rPr>
-        <w:t xml:space="preserve">input array </w:t>
-      </w:r>
-    </w:p>
-    <w:p>
-      <w:pPr>
-        <w:spacing w:after="0" w:line="240" w:lineRule="auto"/>
-        <w:rPr>
-          <w:rFonts w:ascii="Arial" w:hAnsi="Arial" w:cs="Arial"/>
-          <w:b/>
-          <w:bCs/>
-          <w:color w:val="538135" w:themeColor="accent6" w:themeShade="BF"/>
-          <w:sz w:val="14"/>
-          <w:szCs w:val="14"/>
-        </w:rPr>
-      </w:pPr>
-      <w:r>
-        <w:rPr>
-          <w:rFonts w:ascii="Arial" w:hAnsi="Arial" w:cs="Arial"/>
-          <w:b/>
-          <w:bCs/>
-          <w:color w:val="7030A0"/>
-          <w:sz w:val="14"/>
-          <w:szCs w:val="14"/>
-        </w:rPr>
-        <w:t xml:space="preserve">                  nan</w:t>
+        <w:t>nan</w:t>
       </w:r>
       <w:r>
         <w:rPr>
@@ -38818,22 +38737,6 @@
           <w:rFonts w:ascii="Arial" w:eastAsia="Times New Roman" w:hAnsi="Arial" w:cs="Arial"/>
           <w:b/>
           <w:bCs/>
-          <w:color w:val="FF0066"/>
-          <w:kern w:val="0"/>
-          <w:sz w:val="14"/>
-          <w:szCs w:val="14"/>
-          <w:lang w:eastAsia="en-IN"/>
-          <w14:ligatures w14:val="none"/>
-        </w:rPr>
-      </w:pPr>
-    </w:p>
-    <w:p>
-      <w:pPr>
-        <w:spacing w:after="0" w:line="240" w:lineRule="auto"/>
-        <w:rPr>
-          <w:rFonts w:ascii="Arial" w:eastAsia="Times New Roman" w:hAnsi="Arial" w:cs="Arial"/>
-          <w:b/>
-          <w:bCs/>
           <w:color w:val="000000"/>
           <w:kern w:val="0"/>
           <w:sz w:val="14"/>
@@ -38990,6 +38893,7 @@
           <w:lang w:eastAsia="en-IN"/>
           <w14:ligatures w14:val="none"/>
         </w:rPr>
+        <w:lastRenderedPageBreak/>
         <w:t>U</w:t>
       </w:r>
       <w:r>
@@ -39178,7 +39082,7 @@
           <w:sz w:val="14"/>
           <w:szCs w:val="14"/>
         </w:rPr>
-        <w:t xml:space="preserve">               </w:t>
+        <w:t xml:space="preserve">~ </w:t>
       </w:r>
       <w:proofErr w:type="spellStart"/>
       <w:r>
@@ -39248,7 +39152,18 @@
           <w:sz w:val="14"/>
           <w:szCs w:val="14"/>
         </w:rPr>
-        <w:t xml:space="preserve">               shape</w:t>
+        <w:t xml:space="preserve">~ </w:t>
+      </w:r>
+      <w:r>
+        <w:rPr>
+          <w:rFonts w:ascii="Arial" w:hAnsi="Arial" w:cs="Arial"/>
+          <w:b/>
+          <w:bCs/>
+          <w:color w:val="7030A0"/>
+          <w:sz w:val="14"/>
+          <w:szCs w:val="14"/>
+        </w:rPr>
+        <w:t>shape</w:t>
       </w:r>
       <w:r>
         <w:rPr>
@@ -39918,29 +39833,16 @@
         </w:rPr>
         <w:t xml:space="preserve"> </w:t>
       </w:r>
-      <w:proofErr w:type="spellStart"/>
-      <w:r>
-        <w:rPr>
-          <w:rFonts w:ascii="Arial" w:hAnsi="Arial" w:cs="Arial"/>
-          <w:b/>
-          <w:bCs/>
-          <w:color w:val="2F5496" w:themeColor="accent1" w:themeShade="BF"/>
-          <w:sz w:val="14"/>
-          <w:szCs w:val="14"/>
-        </w:rPr>
-        <w:t>dtype</w:t>
-      </w:r>
-      <w:proofErr w:type="spellEnd"/>
-      <w:r>
-        <w:rPr>
-          <w:rFonts w:ascii="Arial" w:hAnsi="Arial" w:cs="Arial"/>
-          <w:b/>
-          <w:bCs/>
-          <w:color w:val="2F5496" w:themeColor="accent1" w:themeShade="BF"/>
-          <w:sz w:val="14"/>
-          <w:szCs w:val="14"/>
-        </w:rPr>
-        <w:t>=float</w:t>
+      <w:r>
+        <w:rPr>
+          <w:rFonts w:ascii="Arial" w:hAnsi="Arial" w:cs="Arial"/>
+          <w:b/>
+          <w:bCs/>
+          <w:color w:val="2F5496" w:themeColor="accent1" w:themeShade="BF"/>
+          <w:sz w:val="14"/>
+          <w:szCs w:val="14"/>
+        </w:rPr>
+        <w:t>dtype=float</w:t>
       </w:r>
       <w:r>
         <w:rPr>
@@ -40099,97 +40001,6 @@
       <w:pPr>
         <w:spacing w:after="0" w:line="240" w:lineRule="auto"/>
         <w:rPr>
-          <w:rFonts w:ascii="Arial" w:hAnsi="Arial" w:cs="Arial"/>
-          <w:b/>
-          <w:bCs/>
-          <w:color w:val="7030A0"/>
-          <w:sz w:val="14"/>
-          <w:szCs w:val="14"/>
-        </w:rPr>
-      </w:pPr>
-    </w:p>
-    <w:p>
-      <w:pPr>
-        <w:spacing w:after="0" w:line="240" w:lineRule="auto"/>
-        <w:rPr>
-          <w:rFonts w:ascii="Arial" w:hAnsi="Arial" w:cs="Arial"/>
-          <w:b/>
-          <w:bCs/>
-          <w:color w:val="7030A0"/>
-          <w:sz w:val="14"/>
-          <w:szCs w:val="14"/>
-        </w:rPr>
-      </w:pPr>
-    </w:p>
-    <w:p>
-      <w:pPr>
-        <w:spacing w:after="0" w:line="240" w:lineRule="auto"/>
-        <w:rPr>
-          <w:rFonts w:ascii="Arial" w:hAnsi="Arial" w:cs="Arial"/>
-          <w:b/>
-          <w:bCs/>
-          <w:color w:val="7030A0"/>
-          <w:sz w:val="14"/>
-          <w:szCs w:val="14"/>
-        </w:rPr>
-      </w:pPr>
-    </w:p>
-    <w:p>
-      <w:pPr>
-        <w:spacing w:after="0" w:line="240" w:lineRule="auto"/>
-        <w:rPr>
-          <w:rFonts w:ascii="Arial" w:hAnsi="Arial" w:cs="Arial"/>
-          <w:b/>
-          <w:bCs/>
-          <w:color w:val="7030A0"/>
-          <w:sz w:val="14"/>
-          <w:szCs w:val="14"/>
-        </w:rPr>
-      </w:pPr>
-    </w:p>
-    <w:p>
-      <w:pPr>
-        <w:spacing w:after="0" w:line="240" w:lineRule="auto"/>
-        <w:rPr>
-          <w:rFonts w:ascii="Arial" w:hAnsi="Arial" w:cs="Arial"/>
-          <w:b/>
-          <w:bCs/>
-          <w:color w:val="7030A0"/>
-          <w:sz w:val="14"/>
-          <w:szCs w:val="14"/>
-        </w:rPr>
-      </w:pPr>
-    </w:p>
-    <w:p>
-      <w:pPr>
-        <w:spacing w:after="0" w:line="240" w:lineRule="auto"/>
-        <w:rPr>
-          <w:rFonts w:ascii="Arial" w:hAnsi="Arial" w:cs="Arial"/>
-          <w:b/>
-          <w:bCs/>
-          <w:color w:val="7030A0"/>
-          <w:sz w:val="14"/>
-          <w:szCs w:val="14"/>
-        </w:rPr>
-      </w:pPr>
-    </w:p>
-    <w:p>
-      <w:pPr>
-        <w:spacing w:after="0" w:line="240" w:lineRule="auto"/>
-        <w:rPr>
-          <w:rFonts w:ascii="Arial" w:hAnsi="Arial" w:cs="Arial"/>
-          <w:b/>
-          <w:bCs/>
-          <w:color w:val="7030A0"/>
-          <w:sz w:val="14"/>
-          <w:szCs w:val="14"/>
-        </w:rPr>
-      </w:pPr>
-    </w:p>
-    <w:p>
-      <w:pPr>
-        <w:spacing w:after="0" w:line="240" w:lineRule="auto"/>
-        <w:rPr>
           <w:rFonts w:ascii="Arial" w:eastAsia="Times New Roman" w:hAnsi="Arial" w:cs="Arial"/>
           <w:b/>
           <w:bCs/>
@@ -40215,7 +40026,6 @@
           <w:lang w:eastAsia="en-IN"/>
           <w14:ligatures w14:val="none"/>
         </w:rPr>
-        <w:lastRenderedPageBreak/>
         <w:t>np.</w:t>
       </w:r>
       <w:r>
@@ -40541,7 +40351,18 @@
           <w:sz w:val="14"/>
           <w:szCs w:val="14"/>
         </w:rPr>
-        <w:t xml:space="preserve">               </w:t>
+        <w:t xml:space="preserve"> </w:t>
+      </w:r>
+      <w:r>
+        <w:rPr>
+          <w:rFonts w:ascii="Arial" w:hAnsi="Arial" w:cs="Arial"/>
+          <w:b/>
+          <w:bCs/>
+          <w:color w:val="7030A0"/>
+          <w:sz w:val="14"/>
+          <w:szCs w:val="14"/>
+        </w:rPr>
+        <w:t xml:space="preserve">~ </w:t>
       </w:r>
       <w:r>
         <w:rPr>
@@ -40612,7 +40433,29 @@
           <w:sz w:val="14"/>
           <w:szCs w:val="14"/>
         </w:rPr>
-        <w:t xml:space="preserve">               </w:t>
+        <w:t xml:space="preserve"> </w:t>
+      </w:r>
+      <w:r>
+        <w:rPr>
+          <w:rFonts w:ascii="Arial" w:hAnsi="Arial" w:cs="Arial"/>
+          <w:b/>
+          <w:bCs/>
+          <w:color w:val="CC00CC"/>
+          <w:sz w:val="14"/>
+          <w:szCs w:val="14"/>
+        </w:rPr>
+        <w:t>~</w:t>
+      </w:r>
+      <w:r>
+        <w:rPr>
+          <w:rFonts w:ascii="Arial" w:hAnsi="Arial" w:cs="Arial"/>
+          <w:b/>
+          <w:bCs/>
+          <w:color w:val="CC00CC"/>
+          <w:sz w:val="14"/>
+          <w:szCs w:val="14"/>
+        </w:rPr>
+        <w:t xml:space="preserve"> </w:t>
       </w:r>
       <w:r>
         <w:rPr>
@@ -40736,6 +40579,22 @@
           <w14:ligatures w14:val="none"/>
         </w:rPr>
       </w:pPr>
+    </w:p>
+    <w:p>
+      <w:pPr>
+        <w:spacing w:after="0" w:line="240" w:lineRule="auto"/>
+        <w:rPr>
+          <w:rFonts w:ascii="Arial" w:eastAsia="Times New Roman" w:hAnsi="Arial" w:cs="Arial"/>
+          <w:b/>
+          <w:bCs/>
+          <w:color w:val="FF0066"/>
+          <w:kern w:val="0"/>
+          <w:sz w:val="14"/>
+          <w:szCs w:val="14"/>
+          <w:lang w:eastAsia="en-IN"/>
+          <w14:ligatures w14:val="none"/>
+        </w:rPr>
+      </w:pPr>
       <w:proofErr w:type="spellStart"/>
       <w:proofErr w:type="gramStart"/>
       <w:r>
@@ -40838,21 +40697,7 @@
           <w:lang w:eastAsia="en-IN"/>
           <w14:ligatures w14:val="none"/>
         </w:rPr>
-        <w:t>T</w:t>
-      </w:r>
-      <w:r>
-        <w:rPr>
-          <w:rFonts w:ascii="Arial" w:eastAsia="Times New Roman" w:hAnsi="Arial" w:cs="Arial"/>
-          <w:b/>
-          <w:bCs/>
-          <w:color w:val="000000" w:themeColor="text1"/>
-          <w:kern w:val="0"/>
-          <w:sz w:val="14"/>
-          <w:szCs w:val="14"/>
-          <w:lang w:eastAsia="en-IN"/>
-          <w14:ligatures w14:val="none"/>
-        </w:rPr>
-        <w:t xml:space="preserve">ests whether any elements </w:t>
+        <w:t xml:space="preserve">Tests whether any elements </w:t>
       </w:r>
       <w:proofErr w:type="gramStart"/>
       <w:r>
@@ -41029,8 +40874,21 @@
           <w:sz w:val="14"/>
           <w:szCs w:val="14"/>
         </w:rPr>
-        <w:t>axis, keepdims</w:t>
-      </w:r>
+        <w:t xml:space="preserve">axis, </w:t>
+      </w:r>
+      <w:proofErr w:type="spellStart"/>
+      <w:r>
+        <w:rPr>
+          <w:rFonts w:ascii="Arial" w:hAnsi="Arial" w:cs="Arial"/>
+          <w:b/>
+          <w:bCs/>
+          <w:color w:val="2F5496" w:themeColor="accent1" w:themeShade="BF"/>
+          <w:sz w:val="14"/>
+          <w:szCs w:val="14"/>
+        </w:rPr>
+        <w:t>keepdims</w:t>
+      </w:r>
+      <w:proofErr w:type="spellEnd"/>
       <w:r>
         <w:rPr>
           <w:rFonts w:ascii="Arial" w:hAnsi="Arial" w:cs="Arial"/>
@@ -41071,6 +40929,7 @@
           <w:rFonts w:ascii="Arial" w:hAnsi="Arial" w:cs="Arial"/>
           <w:b/>
           <w:bCs/>
+          <w:noProof/>
           <w:color w:val="7030A0"/>
           <w:sz w:val="14"/>
           <w:szCs w:val="14"/>
@@ -41355,6 +41214,82 @@
       <w:pPr>
         <w:spacing w:after="0" w:line="240" w:lineRule="auto"/>
         <w:rPr>
+          <w:rFonts w:ascii="Arial" w:hAnsi="Arial" w:cs="Arial"/>
+          <w:b/>
+          <w:bCs/>
+          <w:color w:val="7030A0"/>
+          <w:sz w:val="14"/>
+          <w:szCs w:val="14"/>
+        </w:rPr>
+      </w:pPr>
+    </w:p>
+    <w:p>
+      <w:pPr>
+        <w:spacing w:after="0" w:line="240" w:lineRule="auto"/>
+        <w:rPr>
+          <w:rFonts w:ascii="Arial" w:hAnsi="Arial" w:cs="Arial"/>
+          <w:b/>
+          <w:bCs/>
+          <w:color w:val="7030A0"/>
+          <w:sz w:val="14"/>
+          <w:szCs w:val="14"/>
+        </w:rPr>
+      </w:pPr>
+    </w:p>
+    <w:p>
+      <w:pPr>
+        <w:spacing w:after="0" w:line="240" w:lineRule="auto"/>
+        <w:rPr>
+          <w:rFonts w:ascii="Arial" w:hAnsi="Arial" w:cs="Arial"/>
+          <w:b/>
+          <w:bCs/>
+          <w:color w:val="7030A0"/>
+          <w:sz w:val="14"/>
+          <w:szCs w:val="14"/>
+        </w:rPr>
+      </w:pPr>
+      <w:r>
+        <w:rPr>
+          <w:rFonts w:ascii="Arial" w:hAnsi="Arial" w:cs="Arial"/>
+          <w:b/>
+          <w:bCs/>
+          <w:color w:val="7030A0"/>
+          <w:sz w:val="14"/>
+          <w:szCs w:val="14"/>
+        </w:rPr>
+        <w:t xml:space="preserve">EXTRA NUMPY </w:t>
+      </w:r>
+      <w:proofErr w:type="gramStart"/>
+      <w:r>
+        <w:rPr>
+          <w:rFonts w:ascii="Arial" w:hAnsi="Arial" w:cs="Arial"/>
+          <w:b/>
+          <w:bCs/>
+          <w:color w:val="7030A0"/>
+          <w:sz w:val="14"/>
+          <w:szCs w:val="14"/>
+        </w:rPr>
+        <w:t>FUNCTION :</w:t>
+      </w:r>
+      <w:proofErr w:type="gramEnd"/>
+    </w:p>
+    <w:p>
+      <w:pPr>
+        <w:spacing w:after="0" w:line="240" w:lineRule="auto"/>
+        <w:rPr>
+          <w:rFonts w:ascii="Arial" w:hAnsi="Arial" w:cs="Arial"/>
+          <w:b/>
+          <w:bCs/>
+          <w:color w:val="7030A0"/>
+          <w:sz w:val="14"/>
+          <w:szCs w:val="14"/>
+        </w:rPr>
+      </w:pPr>
+    </w:p>
+    <w:p>
+      <w:pPr>
+        <w:spacing w:after="0" w:line="240" w:lineRule="auto"/>
+        <w:rPr>
           <w:rFonts w:ascii="Arial" w:eastAsia="Times New Roman" w:hAnsi="Arial" w:cs="Arial"/>
           <w:b/>
           <w:bCs/>
@@ -41366,6 +41301,7 @@
           <w14:ligatures w14:val="none"/>
         </w:rPr>
       </w:pPr>
+      <w:proofErr w:type="spellStart"/>
       <w:proofErr w:type="gramStart"/>
       <w:r>
         <w:rPr>
@@ -41379,6 +41315,336 @@
           <w:lang w:eastAsia="en-IN"/>
           <w14:ligatures w14:val="none"/>
         </w:rPr>
+        <w:t>np.</w:t>
+      </w:r>
+      <w:r>
+        <w:rPr>
+          <w:rFonts w:ascii="Arial" w:eastAsia="Times New Roman" w:hAnsi="Arial" w:cs="Arial"/>
+          <w:b/>
+          <w:bCs/>
+          <w:color w:val="FF0066"/>
+          <w:kern w:val="0"/>
+          <w:sz w:val="14"/>
+          <w:szCs w:val="14"/>
+          <w:lang w:eastAsia="en-IN"/>
+          <w14:ligatures w14:val="none"/>
+        </w:rPr>
+        <w:t>random</w:t>
+      </w:r>
+      <w:proofErr w:type="gramEnd"/>
+      <w:r>
+        <w:rPr>
+          <w:rFonts w:ascii="Arial" w:eastAsia="Times New Roman" w:hAnsi="Arial" w:cs="Arial"/>
+          <w:b/>
+          <w:bCs/>
+          <w:color w:val="FF0066"/>
+          <w:kern w:val="0"/>
+          <w:sz w:val="14"/>
+          <w:szCs w:val="14"/>
+          <w:lang w:eastAsia="en-IN"/>
+          <w14:ligatures w14:val="none"/>
+        </w:rPr>
+        <w:t>.seed</w:t>
+      </w:r>
+      <w:proofErr w:type="spellEnd"/>
+      <w:r>
+        <w:rPr>
+          <w:rFonts w:ascii="Arial" w:eastAsia="Times New Roman" w:hAnsi="Arial" w:cs="Arial"/>
+          <w:b/>
+          <w:bCs/>
+          <w:color w:val="FF0066"/>
+          <w:kern w:val="0"/>
+          <w:sz w:val="14"/>
+          <w:szCs w:val="14"/>
+          <w:lang w:eastAsia="en-IN"/>
+          <w14:ligatures w14:val="none"/>
+        </w:rPr>
+        <w:t>() function</w:t>
+      </w:r>
+      <w:r>
+        <w:rPr>
+          <w:rFonts w:ascii="Arial" w:eastAsia="Times New Roman" w:hAnsi="Arial" w:cs="Arial"/>
+          <w:b/>
+          <w:bCs/>
+          <w:color w:val="FF0066"/>
+          <w:kern w:val="0"/>
+          <w:sz w:val="14"/>
+          <w:szCs w:val="14"/>
+          <w:lang w:eastAsia="en-IN"/>
+          <w14:ligatures w14:val="none"/>
+        </w:rPr>
+        <w:t>:</w:t>
+      </w:r>
+    </w:p>
+    <w:p>
+      <w:pPr>
+        <w:spacing w:after="0" w:line="240" w:lineRule="auto"/>
+        <w:rPr>
+          <w:rFonts w:ascii="Arial" w:hAnsi="Arial" w:cs="Arial"/>
+          <w:b/>
+          <w:bCs/>
+          <w:color w:val="000000" w:themeColor="text1"/>
+          <w:sz w:val="14"/>
+          <w:szCs w:val="14"/>
+        </w:rPr>
+      </w:pPr>
+      <w:r>
+        <w:rPr>
+          <w:rFonts w:ascii="Arial" w:hAnsi="Arial" w:cs="Arial"/>
+          <w:b/>
+          <w:bCs/>
+          <w:color w:val="000000" w:themeColor="text1"/>
+          <w:sz w:val="14"/>
+          <w:szCs w:val="14"/>
+        </w:rPr>
+        <w:t>Used to save the state of a random function.</w:t>
+      </w:r>
+    </w:p>
+    <w:p>
+      <w:pPr>
+        <w:spacing w:after="0" w:line="240" w:lineRule="auto"/>
+        <w:rPr>
+          <w:rFonts w:ascii="Arial" w:hAnsi="Arial" w:cs="Arial"/>
+          <w:b/>
+          <w:bCs/>
+          <w:color w:val="000000" w:themeColor="text1"/>
+          <w:sz w:val="14"/>
+          <w:szCs w:val="14"/>
+        </w:rPr>
+      </w:pPr>
+      <w:r>
+        <w:rPr>
+          <w:rFonts w:ascii="Arial" w:hAnsi="Arial" w:cs="Arial"/>
+          <w:b/>
+          <w:bCs/>
+          <w:color w:val="000000" w:themeColor="text1"/>
+          <w:sz w:val="14"/>
+          <w:szCs w:val="14"/>
+        </w:rPr>
+        <w:t xml:space="preserve">The value in the </w:t>
+      </w:r>
+      <w:proofErr w:type="spellStart"/>
+      <w:r>
+        <w:rPr>
+          <w:rFonts w:ascii="Arial" w:hAnsi="Arial" w:cs="Arial"/>
+          <w:b/>
+          <w:bCs/>
+          <w:color w:val="000000" w:themeColor="text1"/>
+          <w:sz w:val="14"/>
+          <w:szCs w:val="14"/>
+        </w:rPr>
+        <w:t>numpy</w:t>
+      </w:r>
+      <w:proofErr w:type="spellEnd"/>
+      <w:r>
+        <w:rPr>
+          <w:rFonts w:ascii="Arial" w:hAnsi="Arial" w:cs="Arial"/>
+          <w:b/>
+          <w:bCs/>
+          <w:color w:val="000000" w:themeColor="text1"/>
+          <w:sz w:val="14"/>
+          <w:szCs w:val="14"/>
+        </w:rPr>
+        <w:t xml:space="preserve"> random seed saves the state of randomness For </w:t>
+      </w:r>
+      <w:proofErr w:type="spellStart"/>
+      <w:proofErr w:type="gramStart"/>
+      <w:r>
+        <w:rPr>
+          <w:rFonts w:ascii="Arial" w:hAnsi="Arial" w:cs="Arial"/>
+          <w:b/>
+          <w:bCs/>
+          <w:color w:val="000000" w:themeColor="text1"/>
+          <w:sz w:val="14"/>
+          <w:szCs w:val="14"/>
+        </w:rPr>
+        <w:t>ex.,If</w:t>
+      </w:r>
+      <w:proofErr w:type="spellEnd"/>
+      <w:proofErr w:type="gramEnd"/>
+      <w:r>
+        <w:rPr>
+          <w:rFonts w:ascii="Arial" w:hAnsi="Arial" w:cs="Arial"/>
+          <w:b/>
+          <w:bCs/>
+          <w:color w:val="000000" w:themeColor="text1"/>
+          <w:sz w:val="14"/>
+          <w:szCs w:val="14"/>
+        </w:rPr>
+        <w:t xml:space="preserve"> we call the seed function using value 1 multiple times, the computer displays the same random numbers. </w:t>
+      </w:r>
+    </w:p>
+    <w:p>
+      <w:pPr>
+        <w:spacing w:after="0" w:line="240" w:lineRule="auto"/>
+        <w:rPr>
+          <w:rFonts w:ascii="Arial" w:hAnsi="Arial" w:cs="Arial"/>
+          <w:b/>
+          <w:bCs/>
+          <w:color w:val="7030A0"/>
+          <w:sz w:val="14"/>
+          <w:szCs w:val="14"/>
+        </w:rPr>
+      </w:pPr>
+      <w:r>
+        <w:rPr>
+          <w:rStyle w:val="Strong"/>
+          <w:rFonts w:ascii="Arial" w:hAnsi="Arial" w:cs="Arial"/>
+          <w:color w:val="C45911" w:themeColor="accent2" w:themeShade="BF"/>
+          <w:sz w:val="14"/>
+          <w:szCs w:val="14"/>
+        </w:rPr>
+        <w:t>Syntax:</w:t>
+      </w:r>
+      <w:r>
+        <w:rPr>
+          <w:rFonts w:ascii="Arial" w:hAnsi="Arial" w:cs="Arial"/>
+          <w:b/>
+          <w:bCs/>
+          <w:color w:val="C45911" w:themeColor="accent2" w:themeShade="BF"/>
+          <w:sz w:val="14"/>
+          <w:szCs w:val="14"/>
+        </w:rPr>
+        <w:t xml:space="preserve">  </w:t>
+      </w:r>
+      <w:proofErr w:type="spellStart"/>
+      <w:proofErr w:type="gramStart"/>
+      <w:r>
+        <w:rPr>
+          <w:rFonts w:ascii="Arial" w:hAnsi="Arial" w:cs="Arial"/>
+          <w:b/>
+          <w:bCs/>
+          <w:color w:val="7030A0"/>
+          <w:sz w:val="14"/>
+          <w:szCs w:val="14"/>
+        </w:rPr>
+        <w:t>np.</w:t>
+      </w:r>
+      <w:r>
+        <w:rPr>
+          <w:rFonts w:ascii="Arial" w:hAnsi="Arial" w:cs="Arial"/>
+          <w:b/>
+          <w:bCs/>
+          <w:color w:val="7030A0"/>
+          <w:sz w:val="14"/>
+          <w:szCs w:val="14"/>
+        </w:rPr>
+        <w:t>random</w:t>
+      </w:r>
+      <w:proofErr w:type="gramEnd"/>
+      <w:r>
+        <w:rPr>
+          <w:rFonts w:ascii="Arial" w:hAnsi="Arial" w:cs="Arial"/>
+          <w:b/>
+          <w:bCs/>
+          <w:color w:val="7030A0"/>
+          <w:sz w:val="14"/>
+          <w:szCs w:val="14"/>
+        </w:rPr>
+        <w:t>.seed</w:t>
+      </w:r>
+      <w:proofErr w:type="spellEnd"/>
+      <w:r>
+        <w:rPr>
+          <w:rFonts w:ascii="Arial" w:hAnsi="Arial" w:cs="Arial"/>
+          <w:b/>
+          <w:bCs/>
+          <w:color w:val="7030A0"/>
+          <w:sz w:val="14"/>
+          <w:szCs w:val="14"/>
+        </w:rPr>
+        <w:t xml:space="preserve">( </w:t>
+      </w:r>
+      <w:proofErr w:type="spellStart"/>
+      <w:r>
+        <w:rPr>
+          <w:rFonts w:ascii="Arial" w:hAnsi="Arial" w:cs="Arial"/>
+          <w:b/>
+          <w:bCs/>
+          <w:color w:val="2F5496" w:themeColor="accent1" w:themeShade="BF"/>
+          <w:sz w:val="14"/>
+          <w:szCs w:val="14"/>
+        </w:rPr>
+        <w:t>seed_value</w:t>
+      </w:r>
+      <w:proofErr w:type="spellEnd"/>
+      <w:r>
+        <w:rPr>
+          <w:rFonts w:ascii="Arial" w:hAnsi="Arial" w:cs="Arial"/>
+          <w:b/>
+          <w:bCs/>
+          <w:color w:val="2F5496" w:themeColor="accent1" w:themeShade="BF"/>
+          <w:sz w:val="14"/>
+          <w:szCs w:val="14"/>
+        </w:rPr>
+        <w:t xml:space="preserve"> </w:t>
+      </w:r>
+      <w:r>
+        <w:rPr>
+          <w:rFonts w:ascii="Arial" w:hAnsi="Arial" w:cs="Arial"/>
+          <w:b/>
+          <w:bCs/>
+          <w:color w:val="7030A0"/>
+          <w:sz w:val="14"/>
+          <w:szCs w:val="14"/>
+        </w:rPr>
+        <w:t>)</w:t>
+      </w:r>
+    </w:p>
+    <w:p>
+      <w:pPr>
+        <w:spacing w:after="0" w:line="240" w:lineRule="auto"/>
+        <w:rPr>
+          <w:rFonts w:ascii="Arial" w:hAnsi="Arial" w:cs="Arial"/>
+          <w:b/>
+          <w:bCs/>
+          <w:color w:val="000000" w:themeColor="text1"/>
+          <w:sz w:val="14"/>
+          <w:szCs w:val="14"/>
+        </w:rPr>
+      </w:pPr>
+    </w:p>
+    <w:p>
+      <w:pPr>
+        <w:spacing w:after="0" w:line="240" w:lineRule="auto"/>
+        <w:rPr>
+          <w:rFonts w:ascii="Arial" w:hAnsi="Arial" w:cs="Arial"/>
+          <w:b/>
+          <w:bCs/>
+          <w:color w:val="7030A0"/>
+          <w:sz w:val="14"/>
+          <w:szCs w:val="14"/>
+        </w:rPr>
+      </w:pPr>
+    </w:p>
+    <w:p>
+      <w:pPr>
+        <w:spacing w:after="0" w:line="240" w:lineRule="auto"/>
+        <w:rPr>
+          <w:rFonts w:ascii="Arial" w:eastAsia="Times New Roman" w:hAnsi="Arial" w:cs="Arial"/>
+          <w:b/>
+          <w:bCs/>
+          <w:color w:val="FF0066"/>
+          <w:kern w:val="0"/>
+          <w:sz w:val="14"/>
+          <w:szCs w:val="14"/>
+          <w:lang w:eastAsia="en-IN"/>
+          <w14:ligatures w14:val="none"/>
+        </w:rPr>
+      </w:pPr>
+      <w:proofErr w:type="gramStart"/>
+      <w:r>
+        <w:rPr>
+          <w:rFonts w:ascii="Arial" w:eastAsia="Times New Roman" w:hAnsi="Arial" w:cs="Arial"/>
+          <w:b/>
+          <w:bCs/>
+          <w:color w:val="FF0066"/>
+          <w:kern w:val="0"/>
+          <w:sz w:val="14"/>
+          <w:szCs w:val="14"/>
+          <w:lang w:eastAsia="en-IN"/>
+          <w14:ligatures w14:val="none"/>
+        </w:rPr>
         <w:t>np.(</w:t>
       </w:r>
       <w:proofErr w:type="gramEnd"/>
@@ -41418,6 +41684,54 @@
           <w:rFonts w:ascii="Arial" w:hAnsi="Arial" w:cs="Arial"/>
           <w:b/>
           <w:bCs/>
+          <w:color w:val="000000" w:themeColor="text1"/>
+          <w:sz w:val="14"/>
+          <w:szCs w:val="14"/>
+        </w:rPr>
+      </w:pPr>
+      <w:r>
+        <w:rPr>
+          <w:rFonts w:ascii="Arial" w:hAnsi="Arial" w:cs="Arial"/>
+          <w:b/>
+          <w:bCs/>
+          <w:color w:val="000000" w:themeColor="text1"/>
+          <w:sz w:val="14"/>
+          <w:szCs w:val="14"/>
+        </w:rPr>
+        <w:t xml:space="preserve">We can get the random positioning of different integer values in the </w:t>
+      </w:r>
+      <w:proofErr w:type="spellStart"/>
+      <w:r>
+        <w:rPr>
+          <w:rFonts w:ascii="Arial" w:hAnsi="Arial" w:cs="Arial"/>
+          <w:b/>
+          <w:bCs/>
+          <w:color w:val="000000" w:themeColor="text1"/>
+          <w:sz w:val="14"/>
+          <w:szCs w:val="14"/>
+        </w:rPr>
+        <w:t>numpy</w:t>
+      </w:r>
+      <w:proofErr w:type="spellEnd"/>
+      <w:r>
+        <w:rPr>
+          <w:rFonts w:ascii="Arial" w:hAnsi="Arial" w:cs="Arial"/>
+          <w:b/>
+          <w:bCs/>
+          <w:color w:val="000000" w:themeColor="text1"/>
+          <w:sz w:val="14"/>
+          <w:szCs w:val="14"/>
+        </w:rPr>
+        <w:t xml:space="preserve"> array or we can say that all the values in an array will be shuffled randomly. </w:t>
+      </w:r>
+    </w:p>
+    <w:p>
+      <w:pPr>
+        <w:spacing w:after="0" w:line="240" w:lineRule="auto"/>
+        <w:rPr>
+          <w:rFonts w:ascii="Arial" w:hAnsi="Arial" w:cs="Arial"/>
+          <w:b/>
+          <w:bCs/>
           <w:color w:val="7030A0"/>
           <w:sz w:val="14"/>
           <w:szCs w:val="14"/>
@@ -41444,6 +41758,7 @@
         </w:rPr>
         <w:t xml:space="preserve">  </w:t>
       </w:r>
+      <w:proofErr w:type="spellStart"/>
       <w:proofErr w:type="gramStart"/>
       <w:r>
         <w:rPr>
@@ -41454,7 +41769,18 @@
           <w:sz w:val="14"/>
           <w:szCs w:val="14"/>
         </w:rPr>
-        <w:t>np.(</w:t>
+        <w:t>np.</w:t>
+      </w:r>
+      <w:r>
+        <w:rPr>
+          <w:rFonts w:ascii="Arial" w:hAnsi="Arial" w:cs="Arial"/>
+          <w:b/>
+          <w:bCs/>
+          <w:color w:val="7030A0"/>
+          <w:sz w:val="14"/>
+          <w:szCs w:val="14"/>
+        </w:rPr>
+        <w:t>random</w:t>
       </w:r>
       <w:proofErr w:type="gramEnd"/>
       <w:r>
@@ -41466,6 +41792,97 @@
           <w:sz w:val="14"/>
           <w:szCs w:val="14"/>
         </w:rPr>
+        <w:t>.shuffle</w:t>
+      </w:r>
+      <w:proofErr w:type="spellEnd"/>
+      <w:r>
+        <w:rPr>
+          <w:rFonts w:ascii="Arial" w:hAnsi="Arial" w:cs="Arial"/>
+          <w:b/>
+          <w:bCs/>
+          <w:color w:val="7030A0"/>
+          <w:sz w:val="14"/>
+          <w:szCs w:val="14"/>
+        </w:rPr>
+        <w:t xml:space="preserve">( </w:t>
+      </w:r>
+      <w:r>
+        <w:rPr>
+          <w:rFonts w:ascii="Arial" w:hAnsi="Arial" w:cs="Arial"/>
+          <w:b/>
+          <w:bCs/>
+          <w:color w:val="2F5496" w:themeColor="accent1" w:themeShade="BF"/>
+          <w:sz w:val="14"/>
+          <w:szCs w:val="14"/>
+        </w:rPr>
+        <w:t xml:space="preserve">x </w:t>
+      </w:r>
+      <w:r>
+        <w:rPr>
+          <w:rFonts w:ascii="Arial" w:hAnsi="Arial" w:cs="Arial"/>
+          <w:b/>
+          <w:bCs/>
+          <w:color w:val="7030A0"/>
+          <w:sz w:val="14"/>
+          <w:szCs w:val="14"/>
+        </w:rPr>
+        <w:t>)</w:t>
+      </w:r>
+      <w:r>
+        <w:rPr>
+          <w:rFonts w:ascii="Arial" w:hAnsi="Arial" w:cs="Arial"/>
+          <w:b/>
+          <w:bCs/>
+          <w:color w:val="7030A0"/>
+          <w:sz w:val="14"/>
+          <w:szCs w:val="14"/>
+        </w:rPr>
+        <w:t xml:space="preserve">  </w:t>
+      </w:r>
+    </w:p>
+    <w:p>
+      <w:pPr>
+        <w:spacing w:after="0" w:line="240" w:lineRule="auto"/>
+        <w:rPr>
+          <w:rFonts w:ascii="Arial" w:hAnsi="Arial" w:cs="Arial"/>
+          <w:b/>
+          <w:bCs/>
+          <w:color w:val="7030A0"/>
+          <w:sz w:val="14"/>
+          <w:szCs w:val="14"/>
+        </w:rPr>
+      </w:pPr>
+      <w:r>
+        <w:rPr>
+          <w:rFonts w:ascii="Arial" w:hAnsi="Arial" w:cs="Arial"/>
+          <w:b/>
+          <w:bCs/>
+          <w:color w:val="7030A0"/>
+          <w:sz w:val="14"/>
+          <w:szCs w:val="14"/>
+        </w:rPr>
+        <w:t xml:space="preserve">               ~ </w:t>
+      </w:r>
+      <w:r>
+        <w:rPr>
+          <w:rFonts w:ascii="Arial" w:hAnsi="Arial" w:cs="Arial"/>
+          <w:b/>
+          <w:bCs/>
+          <w:color w:val="7030A0"/>
+          <w:sz w:val="14"/>
+          <w:szCs w:val="14"/>
+        </w:rPr>
+        <w:t>x:</w:t>
+      </w:r>
+      <w:r>
+        <w:rPr>
+          <w:rFonts w:ascii="Arial" w:hAnsi="Arial" w:cs="Arial"/>
+          <w:b/>
+          <w:bCs/>
+          <w:color w:val="7030A0"/>
+          <w:sz w:val="14"/>
+          <w:szCs w:val="14"/>
+        </w:rPr>
         <w:t xml:space="preserve"> </w:t>
       </w:r>
       <w:r>
@@ -41473,24 +41890,898 @@
           <w:rFonts w:ascii="Arial" w:hAnsi="Arial" w:cs="Arial"/>
           <w:b/>
           <w:bCs/>
-          <w:color w:val="2F5496" w:themeColor="accent1" w:themeShade="BF"/>
+          <w:color w:val="538135" w:themeColor="accent6" w:themeShade="BF"/>
+          <w:sz w:val="14"/>
+          <w:szCs w:val="14"/>
+        </w:rPr>
+        <w:t>It is a sequence you want to shuffle such as list.</w:t>
+      </w:r>
+    </w:p>
+    <w:p>
+      <w:pPr>
+        <w:spacing w:after="0" w:line="240" w:lineRule="auto"/>
+        <w:rPr>
+          <w:rFonts w:ascii="Arial" w:hAnsi="Arial" w:cs="Arial"/>
+          <w:b/>
+          <w:bCs/>
+          <w:color w:val="7030A0"/>
+          <w:sz w:val="14"/>
+          <w:szCs w:val="14"/>
+        </w:rPr>
+      </w:pPr>
+    </w:p>
+    <w:p>
+      <w:pPr>
+        <w:spacing w:after="0" w:line="240" w:lineRule="auto"/>
+        <w:rPr>
+          <w:rFonts w:ascii="Arial" w:hAnsi="Arial" w:cs="Arial"/>
+          <w:b/>
+          <w:bCs/>
+          <w:color w:val="7030A0"/>
+          <w:sz w:val="14"/>
+          <w:szCs w:val="14"/>
+        </w:rPr>
+      </w:pPr>
+      <w:r>
+        <w:rPr>
+          <w:rFonts w:ascii="Arial" w:hAnsi="Arial" w:cs="Arial"/>
+          <w:b/>
+          <w:bCs/>
+          <w:color w:val="C45911" w:themeColor="accent2" w:themeShade="BF"/>
+          <w:sz w:val="14"/>
+          <w:szCs w:val="14"/>
+        </w:rPr>
+        <w:t>Note:</w:t>
+      </w:r>
+      <w:r>
+        <w:rPr>
+          <w:rFonts w:ascii="Arial" w:hAnsi="Arial" w:cs="Arial"/>
+          <w:b/>
+          <w:bCs/>
+          <w:color w:val="7030A0"/>
+          <w:sz w:val="14"/>
+          <w:szCs w:val="14"/>
+        </w:rPr>
+        <w:t xml:space="preserve"> </w:t>
+      </w:r>
+      <w:r>
+        <w:rPr>
+          <w:rFonts w:ascii="Arial" w:hAnsi="Arial" w:cs="Arial"/>
+          <w:b/>
+          <w:bCs/>
+          <w:color w:val="7030A0"/>
+          <w:sz w:val="14"/>
+          <w:szCs w:val="14"/>
+        </w:rPr>
+        <w:t>p</w:t>
+      </w:r>
+      <w:r>
+        <w:rPr>
+          <w:rFonts w:ascii="Arial" w:hAnsi="Arial" w:cs="Arial"/>
+          <w:b/>
+          <w:bCs/>
+          <w:color w:val="7030A0"/>
+          <w:sz w:val="14"/>
+          <w:szCs w:val="14"/>
+        </w:rPr>
+        <w:t>ermanent changes int</w:t>
+      </w:r>
+      <w:r>
+        <w:rPr>
+          <w:rFonts w:ascii="Arial" w:hAnsi="Arial" w:cs="Arial"/>
+          <w:b/>
+          <w:bCs/>
+          <w:color w:val="7030A0"/>
+          <w:sz w:val="14"/>
+          <w:szCs w:val="14"/>
+        </w:rPr>
+        <w:t>o</w:t>
+      </w:r>
+      <w:r>
+        <w:rPr>
+          <w:rFonts w:ascii="Arial" w:hAnsi="Arial" w:cs="Arial"/>
+          <w:b/>
+          <w:bCs/>
+          <w:color w:val="7030A0"/>
+          <w:sz w:val="14"/>
+          <w:szCs w:val="14"/>
+        </w:rPr>
+        <w:t xml:space="preserve"> the array or any sequence.</w:t>
+      </w:r>
+    </w:p>
+    <w:p>
+      <w:pPr>
+        <w:spacing w:after="0" w:line="240" w:lineRule="auto"/>
+        <w:rPr>
+          <w:rFonts w:ascii="Arial" w:hAnsi="Arial" w:cs="Arial"/>
+          <w:b/>
+          <w:bCs/>
+          <w:color w:val="7030A0"/>
+          <w:sz w:val="14"/>
+          <w:szCs w:val="14"/>
+        </w:rPr>
+      </w:pPr>
+    </w:p>
+    <w:p>
+      <w:pPr>
+        <w:spacing w:after="0" w:line="240" w:lineRule="auto"/>
+        <w:rPr>
+          <w:rFonts w:ascii="Arial" w:hAnsi="Arial" w:cs="Arial"/>
+          <w:b/>
+          <w:bCs/>
+          <w:color w:val="7030A0"/>
+          <w:sz w:val="14"/>
+          <w:szCs w:val="14"/>
+        </w:rPr>
+      </w:pPr>
+    </w:p>
+    <w:p>
+      <w:pPr>
+        <w:spacing w:after="0" w:line="240" w:lineRule="auto"/>
+        <w:rPr>
+          <w:rFonts w:ascii="Arial" w:eastAsia="Times New Roman" w:hAnsi="Arial" w:cs="Arial"/>
+          <w:b/>
+          <w:bCs/>
+          <w:color w:val="FF0066"/>
+          <w:kern w:val="0"/>
+          <w:sz w:val="14"/>
+          <w:szCs w:val="14"/>
+          <w:lang w:eastAsia="en-IN"/>
+          <w14:ligatures w14:val="none"/>
+        </w:rPr>
+      </w:pPr>
+      <w:proofErr w:type="spellStart"/>
+      <w:proofErr w:type="gramStart"/>
+      <w:r>
+        <w:rPr>
+          <w:rFonts w:ascii="Arial" w:eastAsia="Times New Roman" w:hAnsi="Arial" w:cs="Arial"/>
+          <w:b/>
+          <w:bCs/>
+          <w:color w:val="FF0066"/>
+          <w:kern w:val="0"/>
+          <w:sz w:val="14"/>
+          <w:szCs w:val="14"/>
+          <w:lang w:eastAsia="en-IN"/>
+          <w14:ligatures w14:val="none"/>
+        </w:rPr>
+        <w:t>np.</w:t>
+      </w:r>
+      <w:r>
+        <w:rPr>
+          <w:rFonts w:ascii="Arial" w:eastAsia="Times New Roman" w:hAnsi="Arial" w:cs="Arial"/>
+          <w:b/>
+          <w:bCs/>
+          <w:color w:val="FF0066"/>
+          <w:kern w:val="0"/>
+          <w:sz w:val="14"/>
+          <w:szCs w:val="14"/>
+          <w:lang w:eastAsia="en-IN"/>
+          <w14:ligatures w14:val="none"/>
+        </w:rPr>
+        <w:t>random</w:t>
+      </w:r>
+      <w:proofErr w:type="gramEnd"/>
+      <w:r>
+        <w:rPr>
+          <w:rFonts w:ascii="Arial" w:eastAsia="Times New Roman" w:hAnsi="Arial" w:cs="Arial"/>
+          <w:b/>
+          <w:bCs/>
+          <w:color w:val="FF0066"/>
+          <w:kern w:val="0"/>
+          <w:sz w:val="14"/>
+          <w:szCs w:val="14"/>
+          <w:lang w:eastAsia="en-IN"/>
+          <w14:ligatures w14:val="none"/>
+        </w:rPr>
+        <w:t>.choice</w:t>
+      </w:r>
+      <w:proofErr w:type="spellEnd"/>
+      <w:r>
+        <w:rPr>
+          <w:rFonts w:ascii="Arial" w:eastAsia="Times New Roman" w:hAnsi="Arial" w:cs="Arial"/>
+          <w:b/>
+          <w:bCs/>
+          <w:color w:val="FF0066"/>
+          <w:kern w:val="0"/>
+          <w:sz w:val="14"/>
+          <w:szCs w:val="14"/>
+          <w:lang w:eastAsia="en-IN"/>
+          <w14:ligatures w14:val="none"/>
+        </w:rPr>
+        <w:t>() function</w:t>
+      </w:r>
+      <w:r>
+        <w:rPr>
+          <w:rFonts w:ascii="Arial" w:eastAsia="Times New Roman" w:hAnsi="Arial" w:cs="Arial"/>
+          <w:b/>
+          <w:bCs/>
+          <w:color w:val="FF0066"/>
+          <w:kern w:val="0"/>
+          <w:sz w:val="14"/>
+          <w:szCs w:val="14"/>
+          <w:lang w:eastAsia="en-IN"/>
+          <w14:ligatures w14:val="none"/>
+        </w:rPr>
+        <w:t>:</w:t>
+      </w:r>
+    </w:p>
+    <w:p>
+      <w:pPr>
+        <w:spacing w:after="0" w:line="240" w:lineRule="auto"/>
+        <w:rPr>
+          <w:rFonts w:ascii="Arial" w:eastAsia="Times New Roman" w:hAnsi="Arial" w:cs="Arial"/>
+          <w:b/>
+          <w:bCs/>
+          <w:color w:val="000000" w:themeColor="text1"/>
+          <w:kern w:val="0"/>
+          <w:sz w:val="14"/>
+          <w:szCs w:val="14"/>
+          <w:lang w:eastAsia="en-IN"/>
+          <w14:ligatures w14:val="none"/>
+        </w:rPr>
+      </w:pPr>
+      <w:r>
+        <w:rPr>
+          <w:rFonts w:ascii="Arial" w:eastAsia="Times New Roman" w:hAnsi="Arial" w:cs="Arial"/>
+          <w:b/>
+          <w:bCs/>
+          <w:color w:val="000000" w:themeColor="text1"/>
+          <w:kern w:val="0"/>
+          <w:sz w:val="14"/>
+          <w:szCs w:val="14"/>
+          <w:lang w:eastAsia="en-IN"/>
+          <w14:ligatures w14:val="none"/>
+        </w:rPr>
+        <w:t xml:space="preserve">We can get the random samples of </w:t>
+      </w:r>
+      <w:proofErr w:type="gramStart"/>
+      <w:r>
+        <w:rPr>
+          <w:rFonts w:ascii="Arial" w:eastAsia="Times New Roman" w:hAnsi="Arial" w:cs="Arial"/>
+          <w:b/>
+          <w:bCs/>
+          <w:color w:val="000000" w:themeColor="text1"/>
+          <w:kern w:val="0"/>
+          <w:sz w:val="14"/>
+          <w:szCs w:val="14"/>
+          <w:lang w:eastAsia="en-IN"/>
+          <w14:ligatures w14:val="none"/>
+        </w:rPr>
+        <w:t>one dimensional</w:t>
+      </w:r>
+      <w:proofErr w:type="gramEnd"/>
+      <w:r>
+        <w:rPr>
+          <w:rFonts w:ascii="Arial" w:eastAsia="Times New Roman" w:hAnsi="Arial" w:cs="Arial"/>
+          <w:b/>
+          <w:bCs/>
+          <w:color w:val="000000" w:themeColor="text1"/>
+          <w:kern w:val="0"/>
+          <w:sz w:val="14"/>
+          <w:szCs w:val="14"/>
+          <w:lang w:eastAsia="en-IN"/>
+          <w14:ligatures w14:val="none"/>
+        </w:rPr>
+        <w:t xml:space="preserve"> array and return the random samples of </w:t>
+      </w:r>
+      <w:proofErr w:type="spellStart"/>
+      <w:r>
+        <w:rPr>
+          <w:rFonts w:ascii="Arial" w:eastAsia="Times New Roman" w:hAnsi="Arial" w:cs="Arial"/>
+          <w:b/>
+          <w:bCs/>
+          <w:color w:val="000000" w:themeColor="text1"/>
+          <w:kern w:val="0"/>
+          <w:sz w:val="14"/>
+          <w:szCs w:val="14"/>
+          <w:lang w:eastAsia="en-IN"/>
+          <w14:ligatures w14:val="none"/>
+        </w:rPr>
+        <w:t>numpy</w:t>
+      </w:r>
+      <w:proofErr w:type="spellEnd"/>
+      <w:r>
+        <w:rPr>
+          <w:rFonts w:ascii="Arial" w:eastAsia="Times New Roman" w:hAnsi="Arial" w:cs="Arial"/>
+          <w:b/>
+          <w:bCs/>
+          <w:color w:val="000000" w:themeColor="text1"/>
+          <w:kern w:val="0"/>
+          <w:sz w:val="14"/>
+          <w:szCs w:val="14"/>
+          <w:lang w:eastAsia="en-IN"/>
+          <w14:ligatures w14:val="none"/>
+        </w:rPr>
+        <w:t xml:space="preserve"> array. </w:t>
+      </w:r>
+    </w:p>
+    <w:p>
+      <w:pPr>
+        <w:spacing w:after="0" w:line="240" w:lineRule="auto"/>
+        <w:rPr>
+          <w:rFonts w:ascii="Arial" w:hAnsi="Arial" w:cs="Arial"/>
+          <w:b/>
+          <w:bCs/>
+          <w:color w:val="7030A0"/>
+          <w:sz w:val="14"/>
+          <w:szCs w:val="14"/>
+        </w:rPr>
+      </w:pPr>
+      <w:r>
+        <w:rPr>
+          <w:rStyle w:val="Strong"/>
+          <w:rFonts w:ascii="Arial" w:hAnsi="Arial" w:cs="Arial"/>
+          <w:color w:val="C45911" w:themeColor="accent2" w:themeShade="BF"/>
+          <w:sz w:val="14"/>
+          <w:szCs w:val="14"/>
+        </w:rPr>
+        <w:t>Syntax:</w:t>
+      </w:r>
+      <w:r>
+        <w:rPr>
+          <w:rFonts w:ascii="Arial" w:hAnsi="Arial" w:cs="Arial"/>
+          <w:b/>
+          <w:bCs/>
+          <w:color w:val="C45911" w:themeColor="accent2" w:themeShade="BF"/>
+          <w:sz w:val="14"/>
+          <w:szCs w:val="14"/>
+        </w:rPr>
+        <w:t xml:space="preserve">  </w:t>
+      </w:r>
+      <w:proofErr w:type="spellStart"/>
+      <w:proofErr w:type="gramStart"/>
+      <w:r>
+        <w:rPr>
+          <w:rFonts w:ascii="Arial" w:hAnsi="Arial" w:cs="Arial"/>
+          <w:b/>
+          <w:bCs/>
+          <w:color w:val="7030A0"/>
+          <w:sz w:val="14"/>
+          <w:szCs w:val="14"/>
+        </w:rPr>
+        <w:t>np.</w:t>
+      </w:r>
+      <w:r>
+        <w:rPr>
+          <w:rFonts w:ascii="Arial" w:hAnsi="Arial" w:cs="Arial"/>
+          <w:b/>
+          <w:bCs/>
+          <w:color w:val="7030A0"/>
+          <w:sz w:val="14"/>
+          <w:szCs w:val="14"/>
+        </w:rPr>
+        <w:t>random</w:t>
+      </w:r>
+      <w:proofErr w:type="gramEnd"/>
+      <w:r>
+        <w:rPr>
+          <w:rFonts w:ascii="Arial" w:hAnsi="Arial" w:cs="Arial"/>
+          <w:b/>
+          <w:bCs/>
+          <w:color w:val="7030A0"/>
+          <w:sz w:val="14"/>
+          <w:szCs w:val="14"/>
+        </w:rPr>
+        <w:t>.choice</w:t>
+      </w:r>
+      <w:proofErr w:type="spellEnd"/>
+      <w:r>
+        <w:rPr>
+          <w:rFonts w:ascii="Arial" w:hAnsi="Arial" w:cs="Arial"/>
+          <w:b/>
+          <w:bCs/>
+          <w:color w:val="7030A0"/>
+          <w:sz w:val="14"/>
+          <w:szCs w:val="14"/>
+        </w:rPr>
+        <w:t xml:space="preserve">( </w:t>
+      </w:r>
+      <w:r>
+        <w:rPr>
+          <w:rFonts w:ascii="Arial" w:eastAsia="Times New Roman" w:hAnsi="Arial" w:cs="Arial"/>
+          <w:b/>
+          <w:bCs/>
+          <w:color w:val="2F5496" w:themeColor="accent1" w:themeShade="BF"/>
+          <w:kern w:val="0"/>
+          <w:sz w:val="14"/>
+          <w:szCs w:val="14"/>
+          <w:lang w:eastAsia="en-IN"/>
+          <w14:ligatures w14:val="none"/>
+        </w:rPr>
+        <w:t>a, size=None, replace=True</w:t>
+      </w:r>
+      <w:r>
+        <w:rPr>
+          <w:rFonts w:ascii="Arial" w:eastAsia="Times New Roman" w:hAnsi="Arial" w:cs="Arial"/>
+          <w:b/>
+          <w:bCs/>
+          <w:color w:val="FF0066"/>
+          <w:kern w:val="0"/>
+          <w:sz w:val="14"/>
+          <w:szCs w:val="14"/>
+          <w:lang w:eastAsia="en-IN"/>
+          <w14:ligatures w14:val="none"/>
+        </w:rPr>
+        <w:t xml:space="preserve"> </w:t>
+      </w:r>
+      <w:r>
+        <w:rPr>
+          <w:rFonts w:ascii="Arial" w:hAnsi="Arial" w:cs="Arial"/>
+          <w:b/>
+          <w:bCs/>
+          <w:color w:val="7030A0"/>
+          <w:sz w:val="14"/>
+          <w:szCs w:val="14"/>
+        </w:rPr>
+        <w:t>)</w:t>
+      </w:r>
+    </w:p>
+    <w:p>
+      <w:pPr>
+        <w:spacing w:after="0" w:line="240" w:lineRule="auto"/>
+        <w:rPr>
+          <w:rFonts w:ascii="Arial" w:eastAsia="Times New Roman" w:hAnsi="Arial" w:cs="Arial"/>
+          <w:b/>
+          <w:bCs/>
+          <w:color w:val="FF0066"/>
+          <w:kern w:val="0"/>
+          <w:sz w:val="14"/>
+          <w:szCs w:val="14"/>
+          <w:lang w:eastAsia="en-IN"/>
+          <w14:ligatures w14:val="none"/>
+        </w:rPr>
+      </w:pPr>
+      <w:r>
+        <w:rPr>
+          <w:rFonts w:ascii="Arial" w:eastAsia="Times New Roman" w:hAnsi="Arial" w:cs="Arial"/>
+          <w:b/>
+          <w:bCs/>
+          <w:color w:val="FF0066"/>
+          <w:kern w:val="0"/>
+          <w:sz w:val="14"/>
+          <w:szCs w:val="14"/>
+          <w:lang w:eastAsia="en-IN"/>
+          <w14:ligatures w14:val="none"/>
+        </w:rPr>
+        <w:t xml:space="preserve"> </w:t>
+      </w:r>
+      <w:r>
+        <w:rPr>
+          <w:rFonts w:ascii="Arial" w:eastAsia="Times New Roman" w:hAnsi="Arial" w:cs="Arial"/>
+          <w:b/>
+          <w:bCs/>
+          <w:color w:val="2F5496" w:themeColor="accent1" w:themeShade="BF"/>
+          <w:kern w:val="0"/>
+          <w:sz w:val="14"/>
+          <w:szCs w:val="14"/>
+          <w:lang w:eastAsia="en-IN"/>
+          <w14:ligatures w14:val="none"/>
+        </w:rPr>
+        <w:t xml:space="preserve">~ </w:t>
+      </w:r>
+      <w:proofErr w:type="gramStart"/>
+      <w:r>
+        <w:rPr>
+          <w:rFonts w:ascii="Arial" w:eastAsia="Times New Roman" w:hAnsi="Arial" w:cs="Arial"/>
+          <w:b/>
+          <w:bCs/>
+          <w:color w:val="2F5496" w:themeColor="accent1" w:themeShade="BF"/>
+          <w:kern w:val="0"/>
+          <w:sz w:val="14"/>
+          <w:szCs w:val="14"/>
+          <w:lang w:eastAsia="en-IN"/>
+          <w14:ligatures w14:val="none"/>
+        </w:rPr>
+        <w:t>a :</w:t>
+      </w:r>
+      <w:proofErr w:type="gramEnd"/>
+      <w:r>
+        <w:rPr>
+          <w:rFonts w:ascii="Arial" w:eastAsia="Times New Roman" w:hAnsi="Arial" w:cs="Arial"/>
+          <w:b/>
+          <w:bCs/>
+          <w:color w:val="FF0066"/>
+          <w:kern w:val="0"/>
+          <w:sz w:val="14"/>
+          <w:szCs w:val="14"/>
+          <w:lang w:eastAsia="en-IN"/>
+          <w14:ligatures w14:val="none"/>
+        </w:rPr>
+        <w:t xml:space="preserve"> </w:t>
+      </w:r>
+      <w:r>
+        <w:rPr>
+          <w:rFonts w:ascii="Arial" w:eastAsia="Times New Roman" w:hAnsi="Arial" w:cs="Arial"/>
+          <w:b/>
+          <w:bCs/>
+          <w:color w:val="538135" w:themeColor="accent6" w:themeShade="BF"/>
+          <w:kern w:val="0"/>
+          <w:sz w:val="14"/>
+          <w:szCs w:val="14"/>
+          <w:lang w:eastAsia="en-IN"/>
+          <w14:ligatures w14:val="none"/>
+        </w:rPr>
+        <w:t xml:space="preserve">1-D array of </w:t>
+      </w:r>
+      <w:proofErr w:type="spellStart"/>
+      <w:r>
+        <w:rPr>
+          <w:rFonts w:ascii="Arial" w:eastAsia="Times New Roman" w:hAnsi="Arial" w:cs="Arial"/>
+          <w:b/>
+          <w:bCs/>
+          <w:color w:val="538135" w:themeColor="accent6" w:themeShade="BF"/>
+          <w:kern w:val="0"/>
+          <w:sz w:val="14"/>
+          <w:szCs w:val="14"/>
+          <w:lang w:eastAsia="en-IN"/>
+          <w14:ligatures w14:val="none"/>
+        </w:rPr>
+        <w:t>numpy</w:t>
+      </w:r>
+      <w:proofErr w:type="spellEnd"/>
+      <w:r>
+        <w:rPr>
+          <w:rFonts w:ascii="Arial" w:eastAsia="Times New Roman" w:hAnsi="Arial" w:cs="Arial"/>
+          <w:b/>
+          <w:bCs/>
+          <w:color w:val="538135" w:themeColor="accent6" w:themeShade="BF"/>
+          <w:kern w:val="0"/>
+          <w:sz w:val="14"/>
+          <w:szCs w:val="14"/>
+          <w:lang w:eastAsia="en-IN"/>
+          <w14:ligatures w14:val="none"/>
+        </w:rPr>
+        <w:t xml:space="preserve"> having random samples.</w:t>
+      </w:r>
+      <w:r>
+        <w:rPr>
+          <w:rFonts w:ascii="Arial" w:eastAsia="Times New Roman" w:hAnsi="Arial" w:cs="Arial"/>
+          <w:b/>
+          <w:bCs/>
+          <w:color w:val="FF0066"/>
+          <w:kern w:val="0"/>
+          <w:sz w:val="14"/>
+          <w:szCs w:val="14"/>
+          <w:lang w:eastAsia="en-IN"/>
+          <w14:ligatures w14:val="none"/>
+        </w:rPr>
+        <w:t xml:space="preserve">     </w:t>
+      </w:r>
+    </w:p>
+    <w:p>
+      <w:pPr>
+        <w:spacing w:after="0" w:line="240" w:lineRule="auto"/>
+        <w:rPr>
+          <w:rFonts w:ascii="Arial" w:eastAsia="Times New Roman" w:hAnsi="Arial" w:cs="Arial"/>
+          <w:b/>
+          <w:bCs/>
+          <w:color w:val="FF0066"/>
+          <w:kern w:val="0"/>
+          <w:sz w:val="14"/>
+          <w:szCs w:val="14"/>
+          <w:lang w:eastAsia="en-IN"/>
+          <w14:ligatures w14:val="none"/>
+        </w:rPr>
+      </w:pPr>
+      <w:r>
+        <w:rPr>
+          <w:rFonts w:ascii="Arial" w:eastAsia="Times New Roman" w:hAnsi="Arial" w:cs="Arial"/>
+          <w:b/>
+          <w:bCs/>
+          <w:color w:val="FF0066"/>
+          <w:kern w:val="0"/>
+          <w:sz w:val="14"/>
+          <w:szCs w:val="14"/>
+          <w:lang w:eastAsia="en-IN"/>
+          <w14:ligatures w14:val="none"/>
+        </w:rPr>
+        <w:t xml:space="preserve"> </w:t>
+      </w:r>
+      <w:r>
+        <w:rPr>
+          <w:rFonts w:ascii="Arial" w:eastAsia="Times New Roman" w:hAnsi="Arial" w:cs="Arial"/>
+          <w:b/>
+          <w:bCs/>
+          <w:color w:val="2F5496" w:themeColor="accent1" w:themeShade="BF"/>
+          <w:kern w:val="0"/>
+          <w:sz w:val="14"/>
+          <w:szCs w:val="14"/>
+          <w:lang w:eastAsia="en-IN"/>
+          <w14:ligatures w14:val="none"/>
+        </w:rPr>
+        <w:t xml:space="preserve">~ </w:t>
+      </w:r>
+      <w:proofErr w:type="gramStart"/>
+      <w:r>
+        <w:rPr>
+          <w:rFonts w:ascii="Arial" w:eastAsia="Times New Roman" w:hAnsi="Arial" w:cs="Arial"/>
+          <w:b/>
+          <w:bCs/>
+          <w:color w:val="2F5496" w:themeColor="accent1" w:themeShade="BF"/>
+          <w:kern w:val="0"/>
+          <w:sz w:val="14"/>
+          <w:szCs w:val="14"/>
+          <w:lang w:eastAsia="en-IN"/>
+          <w14:ligatures w14:val="none"/>
+        </w:rPr>
+        <w:t>size :</w:t>
+      </w:r>
+      <w:proofErr w:type="gramEnd"/>
+      <w:r>
+        <w:rPr>
+          <w:rFonts w:ascii="Arial" w:eastAsia="Times New Roman" w:hAnsi="Arial" w:cs="Arial"/>
+          <w:b/>
+          <w:bCs/>
+          <w:color w:val="FF0066"/>
+          <w:kern w:val="0"/>
+          <w:sz w:val="14"/>
+          <w:szCs w:val="14"/>
+          <w:lang w:eastAsia="en-IN"/>
+          <w14:ligatures w14:val="none"/>
+        </w:rPr>
+        <w:t xml:space="preserve"> </w:t>
+      </w:r>
+      <w:r>
+        <w:rPr>
+          <w:rFonts w:ascii="Arial" w:eastAsia="Times New Roman" w:hAnsi="Arial" w:cs="Arial"/>
+          <w:b/>
+          <w:bCs/>
+          <w:color w:val="538135" w:themeColor="accent6" w:themeShade="BF"/>
+          <w:kern w:val="0"/>
+          <w:sz w:val="14"/>
+          <w:szCs w:val="14"/>
+          <w:lang w:eastAsia="en-IN"/>
+          <w14:ligatures w14:val="none"/>
+        </w:rPr>
+        <w:t xml:space="preserve">Output shape of random samples of </w:t>
+      </w:r>
+      <w:proofErr w:type="spellStart"/>
+      <w:r>
+        <w:rPr>
+          <w:rFonts w:ascii="Arial" w:eastAsia="Times New Roman" w:hAnsi="Arial" w:cs="Arial"/>
+          <w:b/>
+          <w:bCs/>
+          <w:color w:val="538135" w:themeColor="accent6" w:themeShade="BF"/>
+          <w:kern w:val="0"/>
+          <w:sz w:val="14"/>
+          <w:szCs w:val="14"/>
+          <w:lang w:eastAsia="en-IN"/>
+          <w14:ligatures w14:val="none"/>
+        </w:rPr>
+        <w:t>numpy</w:t>
+      </w:r>
+      <w:proofErr w:type="spellEnd"/>
+      <w:r>
+        <w:rPr>
+          <w:rFonts w:ascii="Arial" w:eastAsia="Times New Roman" w:hAnsi="Arial" w:cs="Arial"/>
+          <w:b/>
+          <w:bCs/>
+          <w:color w:val="538135" w:themeColor="accent6" w:themeShade="BF"/>
+          <w:kern w:val="0"/>
+          <w:sz w:val="14"/>
+          <w:szCs w:val="14"/>
+          <w:lang w:eastAsia="en-IN"/>
+          <w14:ligatures w14:val="none"/>
+        </w:rPr>
+        <w:t xml:space="preserve"> array.</w:t>
+      </w:r>
+      <w:r>
+        <w:rPr>
+          <w:rFonts w:ascii="Arial" w:eastAsia="Times New Roman" w:hAnsi="Arial" w:cs="Arial"/>
+          <w:b/>
+          <w:bCs/>
+          <w:color w:val="FF0066"/>
+          <w:kern w:val="0"/>
+          <w:sz w:val="14"/>
+          <w:szCs w:val="14"/>
+          <w:lang w:eastAsia="en-IN"/>
+          <w14:ligatures w14:val="none"/>
+        </w:rPr>
+        <w:t xml:space="preserve">     </w:t>
+      </w:r>
+    </w:p>
+    <w:p>
+      <w:pPr>
+        <w:spacing w:after="0" w:line="240" w:lineRule="auto"/>
+        <w:rPr>
+          <w:rFonts w:ascii="Arial" w:eastAsia="Times New Roman" w:hAnsi="Arial" w:cs="Arial"/>
+          <w:b/>
+          <w:bCs/>
+          <w:color w:val="538135" w:themeColor="accent6" w:themeShade="BF"/>
+          <w:kern w:val="0"/>
+          <w:sz w:val="14"/>
+          <w:szCs w:val="14"/>
+          <w:lang w:eastAsia="en-IN"/>
+          <w14:ligatures w14:val="none"/>
+        </w:rPr>
+      </w:pPr>
+      <w:r>
+        <w:rPr>
+          <w:rFonts w:ascii="Arial" w:eastAsia="Times New Roman" w:hAnsi="Arial" w:cs="Arial"/>
+          <w:b/>
+          <w:bCs/>
+          <w:color w:val="FF0066"/>
+          <w:kern w:val="0"/>
+          <w:sz w:val="14"/>
+          <w:szCs w:val="14"/>
+          <w:lang w:eastAsia="en-IN"/>
+          <w14:ligatures w14:val="none"/>
+        </w:rPr>
+        <w:t xml:space="preserve"> </w:t>
+      </w:r>
+      <w:r>
+        <w:rPr>
+          <w:rFonts w:ascii="Arial" w:eastAsia="Times New Roman" w:hAnsi="Arial" w:cs="Arial"/>
+          <w:b/>
+          <w:bCs/>
+          <w:color w:val="2F5496" w:themeColor="accent1" w:themeShade="BF"/>
+          <w:kern w:val="0"/>
+          <w:sz w:val="14"/>
+          <w:szCs w:val="14"/>
+          <w:lang w:eastAsia="en-IN"/>
+          <w14:ligatures w14:val="none"/>
+        </w:rPr>
+        <w:t>~ replace:</w:t>
+      </w:r>
+      <w:r>
+        <w:rPr>
+          <w:rFonts w:ascii="Arial" w:eastAsia="Times New Roman" w:hAnsi="Arial" w:cs="Arial"/>
+          <w:b/>
+          <w:bCs/>
+          <w:color w:val="FF0066"/>
+          <w:kern w:val="0"/>
+          <w:sz w:val="14"/>
+          <w:szCs w:val="14"/>
+          <w:lang w:eastAsia="en-IN"/>
+          <w14:ligatures w14:val="none"/>
+        </w:rPr>
+        <w:t xml:space="preserve"> </w:t>
+      </w:r>
+      <w:r>
+        <w:rPr>
+          <w:rFonts w:ascii="Arial" w:eastAsia="Times New Roman" w:hAnsi="Arial" w:cs="Arial"/>
+          <w:b/>
+          <w:bCs/>
+          <w:color w:val="538135" w:themeColor="accent6" w:themeShade="BF"/>
+          <w:kern w:val="0"/>
+          <w:sz w:val="14"/>
+          <w:szCs w:val="14"/>
+          <w:lang w:eastAsia="en-IN"/>
+          <w14:ligatures w14:val="none"/>
+        </w:rPr>
+        <w:t>Whether the sample is with or without replacement</w:t>
+      </w:r>
+      <w:r>
+        <w:rPr>
+          <w:rFonts w:ascii="Arial" w:eastAsia="Times New Roman" w:hAnsi="Arial" w:cs="Arial"/>
+          <w:b/>
+          <w:bCs/>
+          <w:color w:val="FF0066"/>
+          <w:kern w:val="0"/>
+          <w:sz w:val="14"/>
+          <w:szCs w:val="14"/>
+          <w:lang w:eastAsia="en-IN"/>
+          <w14:ligatures w14:val="none"/>
+        </w:rPr>
+        <w:t>.</w:t>
+      </w:r>
+    </w:p>
+    <w:p>
+      <w:pPr>
+        <w:spacing w:after="0" w:line="240" w:lineRule="auto"/>
+        <w:rPr>
+          <w:rFonts w:ascii="Arial" w:hAnsi="Arial" w:cs="Arial"/>
+          <w:b/>
+          <w:bCs/>
+          <w:color w:val="7030A0"/>
+          <w:sz w:val="14"/>
+          <w:szCs w:val="14"/>
+        </w:rPr>
+      </w:pPr>
+    </w:p>
+    <w:p>
+      <w:pPr>
+        <w:spacing w:after="0" w:line="240" w:lineRule="auto"/>
+        <w:rPr>
+          <w:rFonts w:ascii="Arial" w:hAnsi="Arial" w:cs="Arial"/>
+          <w:b/>
+          <w:bCs/>
+          <w:color w:val="FF0000"/>
+          <w:sz w:val="14"/>
+          <w:szCs w:val="14"/>
+        </w:rPr>
+      </w:pPr>
+    </w:p>
+    <w:p>
+      <w:pPr>
+        <w:spacing w:after="0" w:line="240" w:lineRule="auto"/>
+        <w:rPr>
+          <w:rFonts w:ascii="Arial" w:hAnsi="Arial" w:cs="Arial"/>
+          <w:b/>
+          <w:bCs/>
+          <w:color w:val="FF0066"/>
+          <w:sz w:val="14"/>
+          <w:szCs w:val="14"/>
+        </w:rPr>
+      </w:pPr>
+      <w:proofErr w:type="spellStart"/>
+      <w:proofErr w:type="gramStart"/>
+      <w:r>
+        <w:rPr>
+          <w:rFonts w:ascii="Arial" w:hAnsi="Arial" w:cs="Arial"/>
+          <w:b/>
+          <w:bCs/>
+          <w:color w:val="FF0066"/>
+          <w:sz w:val="14"/>
+          <w:szCs w:val="14"/>
+        </w:rPr>
+        <w:t>np.swapaxes</w:t>
+      </w:r>
+      <w:proofErr w:type="spellEnd"/>
+      <w:proofErr w:type="gramEnd"/>
+      <w:r>
+        <w:rPr>
+          <w:rFonts w:ascii="Arial" w:hAnsi="Arial" w:cs="Arial"/>
+          <w:b/>
+          <w:bCs/>
+          <w:color w:val="FF0066"/>
+          <w:sz w:val="14"/>
+          <w:szCs w:val="14"/>
+        </w:rPr>
+        <w:t>(</w:t>
+      </w:r>
+      <w:proofErr w:type="spellStart"/>
+      <w:r>
+        <w:rPr>
+          <w:rFonts w:ascii="Arial" w:hAnsi="Arial" w:cs="Arial"/>
+          <w:b/>
+          <w:bCs/>
+          <w:color w:val="FF0066"/>
           <w:sz w:val="14"/>
           <w:szCs w:val="14"/>
         </w:rPr>
         <w:t>arr</w:t>
       </w:r>
-      <w:r>
-        <w:rPr>
-          <w:rFonts w:ascii="Arial" w:hAnsi="Arial" w:cs="Arial"/>
-          <w:b/>
-          <w:bCs/>
-          <w:color w:val="2F5496" w:themeColor="accent1" w:themeShade="BF"/>
-          <w:sz w:val="14"/>
-          <w:szCs w:val="14"/>
-        </w:rPr>
-        <w:t>1</w:t>
-      </w:r>
-      <w:r>
+      <w:proofErr w:type="spellEnd"/>
+      <w:r>
+        <w:rPr>
+          <w:rFonts w:ascii="Arial" w:hAnsi="Arial" w:cs="Arial"/>
+          <w:b/>
+          <w:bCs/>
+          <w:color w:val="FF0066"/>
+          <w:sz w:val="14"/>
+          <w:szCs w:val="14"/>
+        </w:rPr>
+        <w:t>, axis1, axis2)</w:t>
+      </w:r>
+    </w:p>
+    <w:p>
+      <w:pPr>
+        <w:spacing w:after="0" w:line="240" w:lineRule="auto"/>
+        <w:rPr>
+          <w:rFonts w:ascii="Arial" w:hAnsi="Arial" w:cs="Arial"/>
+          <w:b/>
+          <w:bCs/>
+          <w:color w:val="000000" w:themeColor="text1"/>
+          <w:sz w:val="14"/>
+          <w:szCs w:val="14"/>
+        </w:rPr>
+      </w:pPr>
+      <w:r>
+        <w:rPr>
+          <w:rFonts w:ascii="Arial" w:hAnsi="Arial" w:cs="Arial"/>
+          <w:b/>
+          <w:bCs/>
+          <w:color w:val="000000" w:themeColor="text1"/>
+          <w:sz w:val="14"/>
+          <w:szCs w:val="14"/>
+        </w:rPr>
+        <w:t xml:space="preserve">Interchange two axes of an array. </w:t>
+      </w:r>
+    </w:p>
+    <w:p>
+      <w:pPr>
+        <w:spacing w:after="0" w:line="240" w:lineRule="auto"/>
         <w:rPr>
           <w:rFonts w:ascii="Arial" w:hAnsi="Arial" w:cs="Arial"/>
           <w:b/>
@@ -41499,7 +42790,135 @@
           <w:sz w:val="14"/>
           <w:szCs w:val="14"/>
         </w:rPr>
-        <w:t>,</w:t>
+      </w:pPr>
+      <w:r>
+        <w:rPr>
+          <w:rFonts w:ascii="Arial" w:hAnsi="Arial" w:cs="Arial"/>
+          <w:b/>
+          <w:bCs/>
+          <w:color w:val="C45911" w:themeColor="accent2" w:themeShade="BF"/>
+          <w:sz w:val="14"/>
+          <w:szCs w:val="14"/>
+        </w:rPr>
+        <w:t>Syntax</w:t>
+      </w:r>
+      <w:r>
+        <w:rPr>
+          <w:rFonts w:ascii="Arial" w:hAnsi="Arial" w:cs="Arial"/>
+          <w:b/>
+          <w:bCs/>
+          <w:color w:val="7030A0"/>
+          <w:sz w:val="14"/>
+          <w:szCs w:val="14"/>
+        </w:rPr>
+        <w:t xml:space="preserve">: </w:t>
+      </w:r>
+      <w:proofErr w:type="spellStart"/>
+      <w:proofErr w:type="gramStart"/>
+      <w:r>
+        <w:rPr>
+          <w:rFonts w:ascii="Arial" w:hAnsi="Arial" w:cs="Arial"/>
+          <w:b/>
+          <w:bCs/>
+          <w:color w:val="7030A0"/>
+          <w:sz w:val="14"/>
+          <w:szCs w:val="14"/>
+        </w:rPr>
+        <w:t>n</w:t>
+      </w:r>
+      <w:r>
+        <w:rPr>
+          <w:rFonts w:ascii="Arial" w:hAnsi="Arial" w:cs="Arial"/>
+          <w:b/>
+          <w:bCs/>
+          <w:color w:val="7030A0"/>
+          <w:sz w:val="14"/>
+          <w:szCs w:val="14"/>
+        </w:rPr>
+        <w:t>p</w:t>
+      </w:r>
+      <w:r>
+        <w:rPr>
+          <w:rFonts w:ascii="Arial" w:hAnsi="Arial" w:cs="Arial"/>
+          <w:b/>
+          <w:bCs/>
+          <w:color w:val="7030A0"/>
+          <w:sz w:val="14"/>
+          <w:szCs w:val="14"/>
+        </w:rPr>
+        <w:t>.swapaxes</w:t>
+      </w:r>
+      <w:proofErr w:type="spellEnd"/>
+      <w:proofErr w:type="gramEnd"/>
+      <w:r>
+        <w:rPr>
+          <w:rFonts w:ascii="Arial" w:hAnsi="Arial" w:cs="Arial"/>
+          <w:b/>
+          <w:bCs/>
+          <w:color w:val="7030A0"/>
+          <w:sz w:val="14"/>
+          <w:szCs w:val="14"/>
+        </w:rPr>
+        <w:t>(</w:t>
+      </w:r>
+      <w:proofErr w:type="spellStart"/>
+      <w:r>
+        <w:rPr>
+          <w:rFonts w:ascii="Arial" w:hAnsi="Arial" w:cs="Arial"/>
+          <w:b/>
+          <w:bCs/>
+          <w:color w:val="2F5496" w:themeColor="accent1" w:themeShade="BF"/>
+          <w:sz w:val="14"/>
+          <w:szCs w:val="14"/>
+        </w:rPr>
+        <w:t>arr</w:t>
+      </w:r>
+      <w:proofErr w:type="spellEnd"/>
+      <w:r>
+        <w:rPr>
+          <w:rFonts w:ascii="Arial" w:hAnsi="Arial" w:cs="Arial"/>
+          <w:b/>
+          <w:bCs/>
+          <w:color w:val="2F5496" w:themeColor="accent1" w:themeShade="BF"/>
+          <w:sz w:val="14"/>
+          <w:szCs w:val="14"/>
+        </w:rPr>
+        <w:t>, axis1, axis2</w:t>
+      </w:r>
+      <w:r>
+        <w:rPr>
+          <w:rFonts w:ascii="Arial" w:hAnsi="Arial" w:cs="Arial"/>
+          <w:b/>
+          <w:bCs/>
+          <w:color w:val="7030A0"/>
+          <w:sz w:val="14"/>
+          <w:szCs w:val="14"/>
+        </w:rPr>
+        <w:t>)</w:t>
+      </w:r>
+    </w:p>
+    <w:p>
+      <w:pPr>
+        <w:spacing w:after="0" w:line="240" w:lineRule="auto"/>
+        <w:rPr>
+          <w:rFonts w:ascii="Arial" w:hAnsi="Arial" w:cs="Arial"/>
+          <w:b/>
+          <w:bCs/>
+          <w:color w:val="538135" w:themeColor="accent6" w:themeShade="BF"/>
+          <w:sz w:val="14"/>
+          <w:szCs w:val="14"/>
+        </w:rPr>
+      </w:pPr>
+      <w:r>
+        <w:rPr>
+          <w:rFonts w:ascii="Arial" w:hAnsi="Arial" w:cs="Arial"/>
+          <w:b/>
+          <w:bCs/>
+          <w:color w:val="2F5496" w:themeColor="accent1" w:themeShade="BF"/>
+          <w:sz w:val="14"/>
+          <w:szCs w:val="14"/>
+        </w:rPr>
+        <w:t>~</w:t>
       </w:r>
       <w:r>
         <w:rPr>
@@ -41512,134 +42931,77 @@
         </w:rPr>
         <w:t xml:space="preserve"> </w:t>
       </w:r>
-      <w:r>
-        <w:rPr>
-          <w:rFonts w:ascii="Arial" w:hAnsi="Arial" w:cs="Arial"/>
-          <w:b/>
-          <w:bCs/>
-          <w:color w:val="2F5496" w:themeColor="accent1" w:themeShade="BF"/>
-          <w:sz w:val="14"/>
-          <w:szCs w:val="14"/>
-        </w:rPr>
-        <w:t xml:space="preserve">arr2 </w:t>
-      </w:r>
-      <w:r>
-        <w:rPr>
-          <w:rFonts w:ascii="Arial" w:hAnsi="Arial" w:cs="Arial"/>
-          <w:b/>
-          <w:bCs/>
-          <w:color w:val="7030A0"/>
-          <w:sz w:val="14"/>
-          <w:szCs w:val="14"/>
-        </w:rPr>
-        <w:t>)</w:t>
-      </w:r>
-    </w:p>
-    <w:p>
-      <w:pPr>
-        <w:spacing w:after="0" w:line="240" w:lineRule="auto"/>
-        <w:rPr>
-          <w:rFonts w:ascii="Arial" w:hAnsi="Arial" w:cs="Arial"/>
-          <w:b/>
-          <w:bCs/>
-          <w:color w:val="7030A0"/>
-          <w:sz w:val="14"/>
-          <w:szCs w:val="14"/>
-        </w:rPr>
-      </w:pPr>
-    </w:p>
-    <w:p>
-      <w:pPr>
-        <w:spacing w:after="0" w:line="240" w:lineRule="auto"/>
-        <w:rPr>
-          <w:rFonts w:ascii="Arial" w:eastAsia="Times New Roman" w:hAnsi="Arial" w:cs="Arial"/>
-          <w:b/>
-          <w:bCs/>
-          <w:color w:val="FF0066"/>
-          <w:kern w:val="0"/>
-          <w:sz w:val="14"/>
-          <w:szCs w:val="14"/>
-          <w:lang w:eastAsia="en-IN"/>
-          <w14:ligatures w14:val="none"/>
-        </w:rPr>
-      </w:pPr>
+      <w:proofErr w:type="spellStart"/>
       <w:proofErr w:type="gramStart"/>
       <w:r>
         <w:rPr>
-          <w:rFonts w:ascii="Arial" w:eastAsia="Times New Roman" w:hAnsi="Arial" w:cs="Arial"/>
-          <w:b/>
-          <w:bCs/>
-          <w:color w:val="FF0066"/>
-          <w:kern w:val="0"/>
-          <w:sz w:val="14"/>
-          <w:szCs w:val="14"/>
-          <w:lang w:eastAsia="en-IN"/>
-          <w14:ligatures w14:val="none"/>
-        </w:rPr>
-        <w:t>np.(</w:t>
+          <w:rFonts w:ascii="Arial" w:hAnsi="Arial" w:cs="Arial"/>
+          <w:b/>
+          <w:bCs/>
+          <w:color w:val="2F5496" w:themeColor="accent1" w:themeShade="BF"/>
+          <w:sz w:val="14"/>
+          <w:szCs w:val="14"/>
+        </w:rPr>
+        <w:t>arr</w:t>
+      </w:r>
+      <w:proofErr w:type="spellEnd"/>
+      <w:r>
+        <w:rPr>
+          <w:rFonts w:ascii="Arial" w:hAnsi="Arial" w:cs="Arial"/>
+          <w:b/>
+          <w:bCs/>
+          <w:color w:val="2F5496" w:themeColor="accent1" w:themeShade="BF"/>
+          <w:sz w:val="14"/>
+          <w:szCs w:val="14"/>
+        </w:rPr>
+        <w:t xml:space="preserve"> :</w:t>
       </w:r>
       <w:proofErr w:type="gramEnd"/>
       <w:r>
         <w:rPr>
-          <w:rFonts w:ascii="Arial" w:eastAsia="Times New Roman" w:hAnsi="Arial" w:cs="Arial"/>
-          <w:b/>
-          <w:bCs/>
-          <w:color w:val="FF0066"/>
-          <w:kern w:val="0"/>
-          <w:sz w:val="14"/>
-          <w:szCs w:val="14"/>
-          <w:lang w:eastAsia="en-IN"/>
-          <w14:ligatures w14:val="none"/>
-        </w:rPr>
-        <w:t>) function</w:t>
-      </w:r>
-      <w:r>
-        <w:rPr>
-          <w:rFonts w:ascii="Arial" w:eastAsia="Times New Roman" w:hAnsi="Arial" w:cs="Arial"/>
-          <w:b/>
-          <w:bCs/>
-          <w:color w:val="FF0066"/>
-          <w:kern w:val="0"/>
-          <w:sz w:val="14"/>
-          <w:szCs w:val="14"/>
-          <w:lang w:eastAsia="en-IN"/>
-          <w14:ligatures w14:val="none"/>
-        </w:rPr>
-        <w:t>:</w:t>
-      </w:r>
-    </w:p>
-    <w:p>
-      <w:pPr>
-        <w:spacing w:after="0" w:line="240" w:lineRule="auto"/>
-        <w:rPr>
-          <w:rFonts w:ascii="Arial" w:hAnsi="Arial" w:cs="Arial"/>
-          <w:b/>
-          <w:bCs/>
-          <w:color w:val="7030A0"/>
-          <w:sz w:val="14"/>
-          <w:szCs w:val="14"/>
-        </w:rPr>
-      </w:pPr>
-      <w:r>
-        <w:rPr>
-          <w:rStyle w:val="Strong"/>
-          <w:rFonts w:ascii="Arial" w:hAnsi="Arial" w:cs="Arial"/>
-          <w:color w:val="C45911" w:themeColor="accent2" w:themeShade="BF"/>
-          <w:sz w:val="14"/>
-          <w:szCs w:val="14"/>
-        </w:rPr>
-        <w:t>Syntax:</w:t>
-      </w:r>
-      <w:r>
-        <w:rPr>
-          <w:rFonts w:ascii="Arial" w:hAnsi="Arial" w:cs="Arial"/>
-          <w:b/>
-          <w:bCs/>
-          <w:color w:val="C45911" w:themeColor="accent2" w:themeShade="BF"/>
-          <w:sz w:val="14"/>
-          <w:szCs w:val="14"/>
-        </w:rPr>
-        <w:t xml:space="preserve">  </w:t>
+          <w:rFonts w:ascii="Arial" w:hAnsi="Arial" w:cs="Arial"/>
+          <w:b/>
+          <w:bCs/>
+          <w:color w:val="538135" w:themeColor="accent6" w:themeShade="BF"/>
+          <w:sz w:val="14"/>
+          <w:szCs w:val="14"/>
+        </w:rPr>
+        <w:t xml:space="preserve"> input array. </w:t>
+      </w:r>
+    </w:p>
+    <w:p>
+      <w:pPr>
+        <w:spacing w:after="0" w:line="240" w:lineRule="auto"/>
+        <w:rPr>
+          <w:rFonts w:ascii="Arial" w:hAnsi="Arial" w:cs="Arial"/>
+          <w:b/>
+          <w:bCs/>
+          <w:color w:val="538135" w:themeColor="accent6" w:themeShade="BF"/>
+          <w:sz w:val="14"/>
+          <w:szCs w:val="14"/>
+        </w:rPr>
+      </w:pPr>
+      <w:r>
+        <w:rPr>
+          <w:rFonts w:ascii="Arial" w:hAnsi="Arial" w:cs="Arial"/>
+          <w:b/>
+          <w:bCs/>
+          <w:color w:val="2F5496" w:themeColor="accent1" w:themeShade="BF"/>
+          <w:sz w:val="14"/>
+          <w:szCs w:val="14"/>
+        </w:rPr>
+        <w:t xml:space="preserve">~ </w:t>
+      </w:r>
+      <w:r>
+        <w:rPr>
+          <w:rFonts w:ascii="Arial" w:hAnsi="Arial" w:cs="Arial"/>
+          <w:b/>
+          <w:bCs/>
+          <w:color w:val="2F5496" w:themeColor="accent1" w:themeShade="BF"/>
+          <w:sz w:val="14"/>
+          <w:szCs w:val="14"/>
+        </w:rPr>
+        <w:t>axis</w:t>
       </w:r>
       <w:proofErr w:type="gramStart"/>
       <w:r>
@@ -41647,11 +43009,11 @@
           <w:rFonts w:ascii="Arial" w:hAnsi="Arial" w:cs="Arial"/>
           <w:b/>
           <w:bCs/>
-          <w:color w:val="7030A0"/>
-          <w:sz w:val="14"/>
-          <w:szCs w:val="14"/>
-        </w:rPr>
-        <w:t>np.(</w:t>
+          <w:color w:val="2F5496" w:themeColor="accent1" w:themeShade="BF"/>
+          <w:sz w:val="14"/>
+          <w:szCs w:val="14"/>
+        </w:rPr>
+        <w:t>1 :</w:t>
       </w:r>
       <w:proofErr w:type="gramEnd"/>
       <w:r>
@@ -41659,104 +43021,71 @@
           <w:rFonts w:ascii="Arial" w:hAnsi="Arial" w:cs="Arial"/>
           <w:b/>
           <w:bCs/>
-          <w:color w:val="7030A0"/>
-          <w:sz w:val="14"/>
-          <w:szCs w:val="14"/>
-        </w:rPr>
-        <w:t xml:space="preserve"> </w:t>
-      </w:r>
-      <w:r>
-        <w:rPr>
-          <w:rFonts w:ascii="Arial" w:hAnsi="Arial" w:cs="Arial"/>
-          <w:b/>
-          <w:bCs/>
-          <w:color w:val="2F5496" w:themeColor="accent1" w:themeShade="BF"/>
-          <w:sz w:val="14"/>
-          <w:szCs w:val="14"/>
-        </w:rPr>
-        <w:t>arr</w:t>
-      </w:r>
-      <w:r>
-        <w:rPr>
-          <w:rFonts w:ascii="Arial" w:hAnsi="Arial" w:cs="Arial"/>
-          <w:b/>
-          <w:bCs/>
-          <w:color w:val="2F5496" w:themeColor="accent1" w:themeShade="BF"/>
-          <w:sz w:val="14"/>
-          <w:szCs w:val="14"/>
-        </w:rPr>
-        <w:t>1</w:t>
-      </w:r>
-      <w:r>
-        <w:rPr>
-          <w:rFonts w:ascii="Arial" w:hAnsi="Arial" w:cs="Arial"/>
-          <w:b/>
-          <w:bCs/>
-          <w:color w:val="7030A0"/>
-          <w:sz w:val="14"/>
-          <w:szCs w:val="14"/>
-        </w:rPr>
-        <w:t>,</w:t>
-      </w:r>
-      <w:r>
-        <w:rPr>
-          <w:rFonts w:ascii="Arial" w:hAnsi="Arial" w:cs="Arial"/>
-          <w:b/>
-          <w:bCs/>
-          <w:color w:val="2F5496" w:themeColor="accent1" w:themeShade="BF"/>
-          <w:sz w:val="14"/>
-          <w:szCs w:val="14"/>
-        </w:rPr>
-        <w:t xml:space="preserve"> </w:t>
-      </w:r>
-      <w:r>
-        <w:rPr>
-          <w:rFonts w:ascii="Arial" w:hAnsi="Arial" w:cs="Arial"/>
-          <w:b/>
-          <w:bCs/>
-          <w:color w:val="2F5496" w:themeColor="accent1" w:themeShade="BF"/>
-          <w:sz w:val="14"/>
-          <w:szCs w:val="14"/>
-        </w:rPr>
-        <w:t xml:space="preserve">arr2 </w:t>
-      </w:r>
-      <w:r>
-        <w:rPr>
-          <w:rFonts w:ascii="Arial" w:hAnsi="Arial" w:cs="Arial"/>
-          <w:b/>
-          <w:bCs/>
-          <w:color w:val="7030A0"/>
-          <w:sz w:val="14"/>
-          <w:szCs w:val="14"/>
-        </w:rPr>
-        <w:t>)</w:t>
-      </w:r>
-    </w:p>
-    <w:p>
-      <w:pPr>
-        <w:spacing w:after="0" w:line="240" w:lineRule="auto"/>
-        <w:rPr>
-          <w:rFonts w:ascii="Arial" w:hAnsi="Arial" w:cs="Arial"/>
-          <w:b/>
-          <w:bCs/>
-          <w:color w:val="7030A0"/>
-          <w:sz w:val="14"/>
-          <w:szCs w:val="14"/>
-        </w:rPr>
-      </w:pPr>
-    </w:p>
-    <w:p>
-      <w:pPr>
-        <w:spacing w:after="0" w:line="240" w:lineRule="auto"/>
-        <w:rPr>
-          <w:rFonts w:ascii="Arial" w:hAnsi="Arial" w:cs="Arial"/>
-          <w:b/>
-          <w:bCs/>
-          <w:color w:val="7030A0"/>
-          <w:sz w:val="14"/>
-          <w:szCs w:val="14"/>
-        </w:rPr>
-      </w:pPr>
+          <w:color w:val="538135" w:themeColor="accent6" w:themeShade="BF"/>
+          <w:sz w:val="14"/>
+          <w:szCs w:val="14"/>
+        </w:rPr>
+        <w:t xml:space="preserve"> [int] First axis. </w:t>
+      </w:r>
+    </w:p>
+    <w:p>
+      <w:pPr>
+        <w:spacing w:after="0" w:line="240" w:lineRule="auto"/>
+        <w:rPr>
+          <w:rFonts w:ascii="Arial" w:hAnsi="Arial" w:cs="Arial"/>
+          <w:b/>
+          <w:bCs/>
+          <w:color w:val="538135" w:themeColor="accent6" w:themeShade="BF"/>
+          <w:sz w:val="14"/>
+          <w:szCs w:val="14"/>
+        </w:rPr>
+      </w:pPr>
+      <w:r>
+        <w:rPr>
+          <w:rFonts w:ascii="Arial" w:hAnsi="Arial" w:cs="Arial"/>
+          <w:b/>
+          <w:bCs/>
+          <w:color w:val="2F5496" w:themeColor="accent1" w:themeShade="BF"/>
+          <w:sz w:val="14"/>
+          <w:szCs w:val="14"/>
+        </w:rPr>
+        <w:t xml:space="preserve">~ </w:t>
+      </w:r>
+      <w:r>
+        <w:rPr>
+          <w:rFonts w:ascii="Arial" w:hAnsi="Arial" w:cs="Arial"/>
+          <w:b/>
+          <w:bCs/>
+          <w:color w:val="2F5496" w:themeColor="accent1" w:themeShade="BF"/>
+          <w:sz w:val="14"/>
+          <w:szCs w:val="14"/>
+        </w:rPr>
+        <w:t>axis</w:t>
+      </w:r>
+      <w:proofErr w:type="gramStart"/>
+      <w:r>
+        <w:rPr>
+          <w:rFonts w:ascii="Arial" w:hAnsi="Arial" w:cs="Arial"/>
+          <w:b/>
+          <w:bCs/>
+          <w:color w:val="2F5496" w:themeColor="accent1" w:themeShade="BF"/>
+          <w:sz w:val="14"/>
+          <w:szCs w:val="14"/>
+        </w:rPr>
+        <w:t>2 :</w:t>
+      </w:r>
+      <w:proofErr w:type="gramEnd"/>
+      <w:r>
+        <w:rPr>
+          <w:rFonts w:ascii="Arial" w:hAnsi="Arial" w:cs="Arial"/>
+          <w:b/>
+          <w:bCs/>
+          <w:color w:val="538135" w:themeColor="accent6" w:themeShade="BF"/>
+          <w:sz w:val="14"/>
+          <w:szCs w:val="14"/>
+        </w:rPr>
+        <w:t xml:space="preserve"> [int] Second axis. </w:t>
+      </w:r>
     </w:p>
     <w:p>
       <w:pPr>
@@ -41799,6 +43128,696 @@
           <w:bCs/>
           <w:color w:val="FF0000"/>
           <w:kern w:val="0"/>
+          <w:sz w:val="14"/>
+          <w:szCs w:val="14"/>
+          <w:lang w:eastAsia="en-IN"/>
+          <w14:ligatures w14:val="none"/>
+        </w:rPr>
+      </w:pPr>
+      <w:proofErr w:type="spellStart"/>
+      <w:proofErr w:type="gramStart"/>
+      <w:r>
+        <w:rPr>
+          <w:rFonts w:ascii="Arial" w:eastAsia="Times New Roman" w:hAnsi="Arial" w:cs="Arial"/>
+          <w:b/>
+          <w:bCs/>
+          <w:color w:val="FF0000"/>
+          <w:kern w:val="0"/>
+          <w:sz w:val="14"/>
+          <w:szCs w:val="14"/>
+          <w:lang w:eastAsia="en-IN"/>
+          <w14:ligatures w14:val="none"/>
+        </w:rPr>
+        <w:t>numpy.random</w:t>
+      </w:r>
+      <w:proofErr w:type="gramEnd"/>
+      <w:r>
+        <w:rPr>
+          <w:rFonts w:ascii="Arial" w:eastAsia="Times New Roman" w:hAnsi="Arial" w:cs="Arial"/>
+          <w:b/>
+          <w:bCs/>
+          <w:color w:val="FF0000"/>
+          <w:kern w:val="0"/>
+          <w:sz w:val="14"/>
+          <w:szCs w:val="14"/>
+          <w:lang w:eastAsia="en-IN"/>
+          <w14:ligatures w14:val="none"/>
+        </w:rPr>
+        <w:t>.uniform</w:t>
+      </w:r>
+      <w:proofErr w:type="spellEnd"/>
+      <w:r>
+        <w:rPr>
+          <w:rFonts w:ascii="Arial" w:eastAsia="Times New Roman" w:hAnsi="Arial" w:cs="Arial"/>
+          <w:b/>
+          <w:bCs/>
+          <w:color w:val="FF0000"/>
+          <w:kern w:val="0"/>
+          <w:sz w:val="14"/>
+          <w:szCs w:val="14"/>
+          <w:lang w:eastAsia="en-IN"/>
+          <w14:ligatures w14:val="none"/>
+        </w:rPr>
+        <w:t>()</w:t>
+      </w:r>
+    </w:p>
+    <w:p>
+      <w:pPr>
+        <w:spacing w:after="0" w:line="240" w:lineRule="auto"/>
+        <w:rPr>
+          <w:rFonts w:ascii="Arial" w:eastAsia="Times New Roman" w:hAnsi="Arial" w:cs="Arial"/>
+          <w:b/>
+          <w:bCs/>
+          <w:color w:val="000000" w:themeColor="text1"/>
+          <w:kern w:val="0"/>
+          <w:sz w:val="14"/>
+          <w:szCs w:val="14"/>
+          <w:lang w:eastAsia="en-IN"/>
+          <w14:ligatures w14:val="none"/>
+        </w:rPr>
+      </w:pPr>
+      <w:r>
+        <w:rPr>
+          <w:rFonts w:ascii="Arial" w:eastAsia="Times New Roman" w:hAnsi="Arial" w:cs="Arial"/>
+          <w:b/>
+          <w:bCs/>
+          <w:color w:val="000000" w:themeColor="text1"/>
+          <w:kern w:val="0"/>
+          <w:sz w:val="14"/>
+          <w:szCs w:val="14"/>
+          <w:lang w:eastAsia="en-IN"/>
+          <w14:ligatures w14:val="none"/>
+        </w:rPr>
+        <w:t xml:space="preserve">Draw samples from a uniform distribution in </w:t>
+      </w:r>
+      <w:proofErr w:type="spellStart"/>
+      <w:r>
+        <w:rPr>
+          <w:rFonts w:ascii="Arial" w:eastAsia="Times New Roman" w:hAnsi="Arial" w:cs="Arial"/>
+          <w:b/>
+          <w:bCs/>
+          <w:color w:val="000000" w:themeColor="text1"/>
+          <w:kern w:val="0"/>
+          <w:sz w:val="14"/>
+          <w:szCs w:val="14"/>
+          <w:lang w:eastAsia="en-IN"/>
+          <w14:ligatures w14:val="none"/>
+        </w:rPr>
+        <w:t>rangge</w:t>
+      </w:r>
+      <w:proofErr w:type="spellEnd"/>
+      <w:r>
+        <w:rPr>
+          <w:rFonts w:ascii="Arial" w:eastAsia="Times New Roman" w:hAnsi="Arial" w:cs="Arial"/>
+          <w:b/>
+          <w:bCs/>
+          <w:color w:val="000000" w:themeColor="text1"/>
+          <w:kern w:val="0"/>
+          <w:sz w:val="14"/>
+          <w:szCs w:val="14"/>
+          <w:lang w:eastAsia="en-IN"/>
+          <w14:ligatures w14:val="none"/>
+        </w:rPr>
+        <w:t xml:space="preserve"> [low - high); high not included.</w:t>
+      </w:r>
+    </w:p>
+    <w:p>
+      <w:pPr>
+        <w:spacing w:after="0" w:line="240" w:lineRule="auto"/>
+        <w:rPr>
+          <w:rFonts w:ascii="Arial" w:eastAsia="Times New Roman" w:hAnsi="Arial" w:cs="Arial"/>
+          <w:b/>
+          <w:bCs/>
+          <w:color w:val="7030A0"/>
+          <w:kern w:val="0"/>
+          <w:sz w:val="14"/>
+          <w:szCs w:val="14"/>
+          <w:lang w:eastAsia="en-IN"/>
+          <w14:ligatures w14:val="none"/>
+        </w:rPr>
+      </w:pPr>
+      <w:r>
+        <w:rPr>
+          <w:rFonts w:ascii="Arial" w:eastAsia="Times New Roman" w:hAnsi="Arial" w:cs="Arial"/>
+          <w:b/>
+          <w:bCs/>
+          <w:color w:val="C45911" w:themeColor="accent2" w:themeShade="BF"/>
+          <w:kern w:val="0"/>
+          <w:sz w:val="14"/>
+          <w:szCs w:val="14"/>
+          <w:lang w:eastAsia="en-IN"/>
+          <w14:ligatures w14:val="none"/>
+        </w:rPr>
+        <w:t>Syntax:</w:t>
+      </w:r>
+      <w:r>
+        <w:rPr>
+          <w:rFonts w:ascii="Arial" w:eastAsia="Times New Roman" w:hAnsi="Arial" w:cs="Arial"/>
+          <w:b/>
+          <w:bCs/>
+          <w:color w:val="FF0000"/>
+          <w:kern w:val="0"/>
+          <w:sz w:val="14"/>
+          <w:szCs w:val="14"/>
+          <w:lang w:eastAsia="en-IN"/>
+          <w14:ligatures w14:val="none"/>
+        </w:rPr>
+        <w:t xml:space="preserve"> </w:t>
+      </w:r>
+      <w:proofErr w:type="spellStart"/>
+      <w:proofErr w:type="gramStart"/>
+      <w:r>
+        <w:rPr>
+          <w:rFonts w:ascii="Arial" w:eastAsia="Times New Roman" w:hAnsi="Arial" w:cs="Arial"/>
+          <w:b/>
+          <w:bCs/>
+          <w:color w:val="7030A0"/>
+          <w:kern w:val="0"/>
+          <w:sz w:val="14"/>
+          <w:szCs w:val="14"/>
+          <w:lang w:eastAsia="en-IN"/>
+          <w14:ligatures w14:val="none"/>
+        </w:rPr>
+        <w:t>n</w:t>
+      </w:r>
+      <w:r>
+        <w:rPr>
+          <w:rFonts w:ascii="Arial" w:eastAsia="Times New Roman" w:hAnsi="Arial" w:cs="Arial"/>
+          <w:b/>
+          <w:bCs/>
+          <w:color w:val="7030A0"/>
+          <w:kern w:val="0"/>
+          <w:sz w:val="14"/>
+          <w:szCs w:val="14"/>
+          <w:lang w:eastAsia="en-IN"/>
+          <w14:ligatures w14:val="none"/>
+        </w:rPr>
+        <w:t>p</w:t>
+      </w:r>
+      <w:r>
+        <w:rPr>
+          <w:rFonts w:ascii="Arial" w:eastAsia="Times New Roman" w:hAnsi="Arial" w:cs="Arial"/>
+          <w:b/>
+          <w:bCs/>
+          <w:color w:val="7030A0"/>
+          <w:kern w:val="0"/>
+          <w:sz w:val="14"/>
+          <w:szCs w:val="14"/>
+          <w:lang w:eastAsia="en-IN"/>
+          <w14:ligatures w14:val="none"/>
+        </w:rPr>
+        <w:t>.random</w:t>
+      </w:r>
+      <w:proofErr w:type="gramEnd"/>
+      <w:r>
+        <w:rPr>
+          <w:rFonts w:ascii="Arial" w:eastAsia="Times New Roman" w:hAnsi="Arial" w:cs="Arial"/>
+          <w:b/>
+          <w:bCs/>
+          <w:color w:val="7030A0"/>
+          <w:kern w:val="0"/>
+          <w:sz w:val="14"/>
+          <w:szCs w:val="14"/>
+          <w:lang w:eastAsia="en-IN"/>
+          <w14:ligatures w14:val="none"/>
+        </w:rPr>
+        <w:t>.uniform</w:t>
+      </w:r>
+      <w:proofErr w:type="spellEnd"/>
+      <w:r>
+        <w:rPr>
+          <w:rFonts w:ascii="Arial" w:eastAsia="Times New Roman" w:hAnsi="Arial" w:cs="Arial"/>
+          <w:b/>
+          <w:bCs/>
+          <w:color w:val="7030A0"/>
+          <w:kern w:val="0"/>
+          <w:sz w:val="14"/>
+          <w:szCs w:val="14"/>
+          <w:lang w:eastAsia="en-IN"/>
+          <w14:ligatures w14:val="none"/>
+        </w:rPr>
+        <w:t>(</w:t>
+      </w:r>
+      <w:r>
+        <w:rPr>
+          <w:rFonts w:ascii="Arial" w:eastAsia="Times New Roman" w:hAnsi="Arial" w:cs="Arial"/>
+          <w:b/>
+          <w:bCs/>
+          <w:color w:val="2F5496" w:themeColor="accent1" w:themeShade="BF"/>
+          <w:kern w:val="0"/>
+          <w:sz w:val="14"/>
+          <w:szCs w:val="14"/>
+          <w:lang w:eastAsia="en-IN"/>
+          <w14:ligatures w14:val="none"/>
+        </w:rPr>
+        <w:t>low, high, size=None</w:t>
+      </w:r>
+      <w:r>
+        <w:rPr>
+          <w:rFonts w:ascii="Arial" w:eastAsia="Times New Roman" w:hAnsi="Arial" w:cs="Arial"/>
+          <w:b/>
+          <w:bCs/>
+          <w:color w:val="7030A0"/>
+          <w:kern w:val="0"/>
+          <w:sz w:val="14"/>
+          <w:szCs w:val="14"/>
+          <w:lang w:eastAsia="en-IN"/>
+          <w14:ligatures w14:val="none"/>
+        </w:rPr>
+        <w:t>)</w:t>
+      </w:r>
+    </w:p>
+    <w:p>
+      <w:pPr>
+        <w:spacing w:after="0" w:line="240" w:lineRule="auto"/>
+        <w:rPr>
+          <w:rFonts w:ascii="Arial" w:eastAsia="Times New Roman" w:hAnsi="Arial" w:cs="Arial"/>
+          <w:b/>
+          <w:bCs/>
+          <w:color w:val="FF0000"/>
+          <w:kern w:val="0"/>
+          <w:sz w:val="14"/>
+          <w:szCs w:val="14"/>
+          <w:lang w:eastAsia="en-IN"/>
+          <w14:ligatures w14:val="none"/>
+        </w:rPr>
+      </w:pPr>
+      <w:r>
+        <w:rPr>
+          <w:rFonts w:ascii="Arial" w:eastAsia="Times New Roman" w:hAnsi="Arial" w:cs="Arial"/>
+          <w:b/>
+          <w:bCs/>
+          <w:color w:val="2F5496" w:themeColor="accent1" w:themeShade="BF"/>
+          <w:kern w:val="0"/>
+          <w:sz w:val="14"/>
+          <w:szCs w:val="14"/>
+          <w:lang w:eastAsia="en-IN"/>
+          <w14:ligatures w14:val="none"/>
+        </w:rPr>
+        <w:t xml:space="preserve">~ </w:t>
+      </w:r>
+      <w:r>
+        <w:rPr>
+          <w:rFonts w:ascii="Arial" w:eastAsia="Times New Roman" w:hAnsi="Arial" w:cs="Arial"/>
+          <w:b/>
+          <w:bCs/>
+          <w:color w:val="2F5496" w:themeColor="accent1" w:themeShade="BF"/>
+          <w:kern w:val="0"/>
+          <w:sz w:val="14"/>
+          <w:szCs w:val="14"/>
+          <w:lang w:eastAsia="en-IN"/>
+          <w14:ligatures w14:val="none"/>
+        </w:rPr>
+        <w:t>low:</w:t>
+      </w:r>
+      <w:r>
+        <w:rPr>
+          <w:rFonts w:ascii="Arial" w:eastAsia="Times New Roman" w:hAnsi="Arial" w:cs="Arial"/>
+          <w:b/>
+          <w:bCs/>
+          <w:color w:val="FF0000"/>
+          <w:kern w:val="0"/>
+          <w:sz w:val="14"/>
+          <w:szCs w:val="14"/>
+          <w:lang w:eastAsia="en-IN"/>
+          <w14:ligatures w14:val="none"/>
+        </w:rPr>
+        <w:t xml:space="preserve"> </w:t>
+      </w:r>
+      <w:r>
+        <w:rPr>
+          <w:rFonts w:ascii="Arial" w:eastAsia="Times New Roman" w:hAnsi="Arial" w:cs="Arial"/>
+          <w:b/>
+          <w:bCs/>
+          <w:color w:val="538135" w:themeColor="accent6" w:themeShade="BF"/>
+          <w:kern w:val="0"/>
+          <w:sz w:val="14"/>
+          <w:szCs w:val="14"/>
+          <w:lang w:eastAsia="en-IN"/>
+          <w14:ligatures w14:val="none"/>
+        </w:rPr>
+        <w:t>lower bound of sample; default value is 0</w:t>
+      </w:r>
+    </w:p>
+    <w:p>
+      <w:pPr>
+        <w:spacing w:after="0" w:line="240" w:lineRule="auto"/>
+        <w:rPr>
+          <w:rFonts w:ascii="Arial" w:eastAsia="Times New Roman" w:hAnsi="Arial" w:cs="Arial"/>
+          <w:b/>
+          <w:bCs/>
+          <w:color w:val="FF0000"/>
+          <w:kern w:val="0"/>
+          <w:sz w:val="14"/>
+          <w:szCs w:val="14"/>
+          <w:lang w:eastAsia="en-IN"/>
+          <w14:ligatures w14:val="none"/>
+        </w:rPr>
+      </w:pPr>
+      <w:r>
+        <w:rPr>
+          <w:rFonts w:ascii="Arial" w:eastAsia="Times New Roman" w:hAnsi="Arial" w:cs="Arial"/>
+          <w:b/>
+          <w:bCs/>
+          <w:color w:val="2F5496" w:themeColor="accent1" w:themeShade="BF"/>
+          <w:kern w:val="0"/>
+          <w:sz w:val="14"/>
+          <w:szCs w:val="14"/>
+          <w:lang w:eastAsia="en-IN"/>
+          <w14:ligatures w14:val="none"/>
+        </w:rPr>
+        <w:t xml:space="preserve">~ </w:t>
+      </w:r>
+      <w:r>
+        <w:rPr>
+          <w:rFonts w:ascii="Arial" w:eastAsia="Times New Roman" w:hAnsi="Arial" w:cs="Arial"/>
+          <w:b/>
+          <w:bCs/>
+          <w:color w:val="2F5496" w:themeColor="accent1" w:themeShade="BF"/>
+          <w:kern w:val="0"/>
+          <w:sz w:val="14"/>
+          <w:szCs w:val="14"/>
+          <w:lang w:eastAsia="en-IN"/>
+          <w14:ligatures w14:val="none"/>
+        </w:rPr>
+        <w:t>high:</w:t>
+      </w:r>
+      <w:r>
+        <w:rPr>
+          <w:rFonts w:ascii="Arial" w:eastAsia="Times New Roman" w:hAnsi="Arial" w:cs="Arial"/>
+          <w:b/>
+          <w:bCs/>
+          <w:color w:val="FF0000"/>
+          <w:kern w:val="0"/>
+          <w:sz w:val="14"/>
+          <w:szCs w:val="14"/>
+          <w:lang w:eastAsia="en-IN"/>
+          <w14:ligatures w14:val="none"/>
+        </w:rPr>
+        <w:t xml:space="preserve"> </w:t>
+      </w:r>
+      <w:r>
+        <w:rPr>
+          <w:rFonts w:ascii="Arial" w:eastAsia="Times New Roman" w:hAnsi="Arial" w:cs="Arial"/>
+          <w:b/>
+          <w:bCs/>
+          <w:color w:val="538135" w:themeColor="accent6" w:themeShade="BF"/>
+          <w:kern w:val="0"/>
+          <w:sz w:val="14"/>
+          <w:szCs w:val="14"/>
+          <w:lang w:eastAsia="en-IN"/>
+          <w14:ligatures w14:val="none"/>
+        </w:rPr>
+        <w:t xml:space="preserve">upper bound of sample; </w:t>
+      </w:r>
+      <w:proofErr w:type="spellStart"/>
+      <w:r>
+        <w:rPr>
+          <w:rFonts w:ascii="Arial" w:eastAsia="Times New Roman" w:hAnsi="Arial" w:cs="Arial"/>
+          <w:b/>
+          <w:bCs/>
+          <w:color w:val="538135" w:themeColor="accent6" w:themeShade="BF"/>
+          <w:kern w:val="0"/>
+          <w:sz w:val="14"/>
+          <w:szCs w:val="14"/>
+          <w:lang w:eastAsia="en-IN"/>
+          <w14:ligatures w14:val="none"/>
+        </w:rPr>
+        <w:t>defalut</w:t>
+      </w:r>
+      <w:proofErr w:type="spellEnd"/>
+      <w:r>
+        <w:rPr>
+          <w:rFonts w:ascii="Arial" w:eastAsia="Times New Roman" w:hAnsi="Arial" w:cs="Arial"/>
+          <w:b/>
+          <w:bCs/>
+          <w:color w:val="538135" w:themeColor="accent6" w:themeShade="BF"/>
+          <w:kern w:val="0"/>
+          <w:sz w:val="14"/>
+          <w:szCs w:val="14"/>
+          <w:lang w:eastAsia="en-IN"/>
+          <w14:ligatures w14:val="none"/>
+        </w:rPr>
+        <w:t xml:space="preserve"> value is 1.0</w:t>
+      </w:r>
+      <w:r>
+        <w:rPr>
+          <w:rFonts w:ascii="Arial" w:eastAsia="Times New Roman" w:hAnsi="Arial" w:cs="Arial"/>
+          <w:b/>
+          <w:bCs/>
+          <w:color w:val="FF0000"/>
+          <w:kern w:val="0"/>
+          <w:sz w:val="14"/>
+          <w:szCs w:val="14"/>
+          <w:lang w:eastAsia="en-IN"/>
+          <w14:ligatures w14:val="none"/>
+        </w:rPr>
+        <w:t xml:space="preserve">   </w:t>
+      </w:r>
+    </w:p>
+    <w:p>
+      <w:pPr>
+        <w:spacing w:after="0" w:line="240" w:lineRule="auto"/>
+        <w:rPr>
+          <w:rFonts w:ascii="Arial" w:eastAsia="Times New Roman" w:hAnsi="Arial" w:cs="Arial"/>
+          <w:b/>
+          <w:bCs/>
+          <w:color w:val="538135" w:themeColor="accent6" w:themeShade="BF"/>
+          <w:kern w:val="0"/>
+          <w:sz w:val="14"/>
+          <w:szCs w:val="14"/>
+          <w:lang w:eastAsia="en-IN"/>
+          <w14:ligatures w14:val="none"/>
+        </w:rPr>
+      </w:pPr>
+      <w:r>
+        <w:rPr>
+          <w:rFonts w:ascii="Arial" w:eastAsia="Times New Roman" w:hAnsi="Arial" w:cs="Arial"/>
+          <w:b/>
+          <w:bCs/>
+          <w:color w:val="2F5496" w:themeColor="accent1" w:themeShade="BF"/>
+          <w:kern w:val="0"/>
+          <w:sz w:val="14"/>
+          <w:szCs w:val="14"/>
+          <w:lang w:eastAsia="en-IN"/>
+          <w14:ligatures w14:val="none"/>
+        </w:rPr>
+        <w:t xml:space="preserve">~ </w:t>
+      </w:r>
+      <w:r>
+        <w:rPr>
+          <w:rFonts w:ascii="Arial" w:eastAsia="Times New Roman" w:hAnsi="Arial" w:cs="Arial"/>
+          <w:b/>
+          <w:bCs/>
+          <w:color w:val="2F5496" w:themeColor="accent1" w:themeShade="BF"/>
+          <w:kern w:val="0"/>
+          <w:sz w:val="14"/>
+          <w:szCs w:val="14"/>
+          <w:lang w:eastAsia="en-IN"/>
+          <w14:ligatures w14:val="none"/>
+        </w:rPr>
+        <w:t>size:</w:t>
+      </w:r>
+      <w:r>
+        <w:rPr>
+          <w:rFonts w:ascii="Arial" w:eastAsia="Times New Roman" w:hAnsi="Arial" w:cs="Arial"/>
+          <w:b/>
+          <w:bCs/>
+          <w:color w:val="FF0000"/>
+          <w:kern w:val="0"/>
+          <w:sz w:val="14"/>
+          <w:szCs w:val="14"/>
+          <w:lang w:eastAsia="en-IN"/>
+          <w14:ligatures w14:val="none"/>
+        </w:rPr>
+        <w:t xml:space="preserve"> </w:t>
+      </w:r>
+      <w:r>
+        <w:rPr>
+          <w:rFonts w:ascii="Arial" w:eastAsia="Times New Roman" w:hAnsi="Arial" w:cs="Arial"/>
+          <w:b/>
+          <w:bCs/>
+          <w:color w:val="538135" w:themeColor="accent6" w:themeShade="BF"/>
+          <w:kern w:val="0"/>
+          <w:sz w:val="14"/>
+          <w:szCs w:val="14"/>
+          <w:lang w:eastAsia="en-IN"/>
+          <w14:ligatures w14:val="none"/>
+        </w:rPr>
+        <w:t xml:space="preserve">shape of the desired sample. If the given shape is, e.g., </w:t>
+      </w:r>
+      <w:r>
+        <w:rPr>
+          <w:rFonts w:ascii="Arial" w:eastAsia="Times New Roman" w:hAnsi="Arial" w:cs="Arial"/>
+          <w:b/>
+          <w:bCs/>
+          <w:color w:val="538135" w:themeColor="accent6" w:themeShade="BF"/>
+          <w:kern w:val="0"/>
+          <w:sz w:val="14"/>
+          <w:szCs w:val="14"/>
+          <w:lang w:eastAsia="en-IN"/>
+          <w14:ligatures w14:val="none"/>
+        </w:rPr>
+        <w:t xml:space="preserve">               </w:t>
+      </w:r>
+    </w:p>
+    <w:p>
+      <w:pPr>
+        <w:spacing w:after="0" w:line="240" w:lineRule="auto"/>
+        <w:rPr>
+          <w:rFonts w:ascii="Arial" w:eastAsia="Times New Roman" w:hAnsi="Arial" w:cs="Arial"/>
+          <w:b/>
+          <w:bCs/>
+          <w:color w:val="538135" w:themeColor="accent6" w:themeShade="BF"/>
+          <w:kern w:val="0"/>
+          <w:sz w:val="14"/>
+          <w:szCs w:val="14"/>
+          <w:lang w:eastAsia="en-IN"/>
+          <w14:ligatures w14:val="none"/>
+        </w:rPr>
+      </w:pPr>
+      <w:r>
+        <w:rPr>
+          <w:rFonts w:ascii="Arial" w:eastAsia="Times New Roman" w:hAnsi="Arial" w:cs="Arial"/>
+          <w:b/>
+          <w:bCs/>
+          <w:color w:val="538135" w:themeColor="accent6" w:themeShade="BF"/>
+          <w:kern w:val="0"/>
+          <w:sz w:val="14"/>
+          <w:szCs w:val="14"/>
+          <w:lang w:eastAsia="en-IN"/>
+          <w14:ligatures w14:val="none"/>
+        </w:rPr>
+        <w:t xml:space="preserve">               </w:t>
+      </w:r>
+      <w:r>
+        <w:rPr>
+          <w:rFonts w:ascii="Arial" w:eastAsia="Times New Roman" w:hAnsi="Arial" w:cs="Arial"/>
+          <w:b/>
+          <w:bCs/>
+          <w:color w:val="538135" w:themeColor="accent6" w:themeShade="BF"/>
+          <w:kern w:val="0"/>
+          <w:sz w:val="14"/>
+          <w:szCs w:val="14"/>
+          <w:lang w:eastAsia="en-IN"/>
+          <w14:ligatures w14:val="none"/>
+        </w:rPr>
+        <w:t xml:space="preserve">(m, n, k), then m * n * k samples are drawn.  </w:t>
+      </w:r>
+    </w:p>
+    <w:p>
+      <w:pPr>
+        <w:spacing w:after="0" w:line="240" w:lineRule="auto"/>
+        <w:rPr>
+          <w:rFonts w:ascii="Arial" w:eastAsia="Times New Roman" w:hAnsi="Arial" w:cs="Arial"/>
+          <w:b/>
+          <w:bCs/>
+          <w:color w:val="000000" w:themeColor="text1"/>
+          <w:kern w:val="0"/>
+          <w:sz w:val="14"/>
+          <w:szCs w:val="14"/>
+          <w:lang w:eastAsia="en-IN"/>
+          <w14:ligatures w14:val="none"/>
+        </w:rPr>
+      </w:pPr>
+      <w:r>
+        <w:rPr>
+          <w:rFonts w:ascii="Arial" w:eastAsia="Times New Roman" w:hAnsi="Arial" w:cs="Arial"/>
+          <w:b/>
+          <w:bCs/>
+          <w:color w:val="000000" w:themeColor="text1"/>
+          <w:kern w:val="0"/>
+          <w:sz w:val="14"/>
+          <w:szCs w:val="14"/>
+          <w:lang w:eastAsia="en-IN"/>
+          <w14:ligatures w14:val="none"/>
+        </w:rPr>
+        <w:t xml:space="preserve">Return the random samples as </w:t>
+      </w:r>
+      <w:proofErr w:type="spellStart"/>
+      <w:r>
+        <w:rPr>
+          <w:rFonts w:ascii="Arial" w:eastAsia="Times New Roman" w:hAnsi="Arial" w:cs="Arial"/>
+          <w:b/>
+          <w:bCs/>
+          <w:color w:val="000000" w:themeColor="text1"/>
+          <w:kern w:val="0"/>
+          <w:sz w:val="14"/>
+          <w:szCs w:val="14"/>
+          <w:lang w:eastAsia="en-IN"/>
+          <w14:ligatures w14:val="none"/>
+        </w:rPr>
+        <w:t>numpy</w:t>
+      </w:r>
+      <w:proofErr w:type="spellEnd"/>
+      <w:r>
+        <w:rPr>
+          <w:rFonts w:ascii="Arial" w:eastAsia="Times New Roman" w:hAnsi="Arial" w:cs="Arial"/>
+          <w:b/>
+          <w:bCs/>
+          <w:color w:val="000000" w:themeColor="text1"/>
+          <w:kern w:val="0"/>
+          <w:sz w:val="14"/>
+          <w:szCs w:val="14"/>
+          <w:lang w:eastAsia="en-IN"/>
+          <w14:ligatures w14:val="none"/>
+        </w:rPr>
+        <w:t xml:space="preserve"> array.</w:t>
+      </w:r>
+    </w:p>
+    <w:p>
+      <w:pPr>
+        <w:spacing w:after="0" w:line="240" w:lineRule="auto"/>
+        <w:rPr>
+          <w:rFonts w:ascii="Arial" w:eastAsia="Times New Roman" w:hAnsi="Arial" w:cs="Arial"/>
+          <w:b/>
+          <w:bCs/>
+          <w:color w:val="000000" w:themeColor="text1"/>
+          <w:kern w:val="0"/>
+          <w:sz w:val="14"/>
+          <w:szCs w:val="14"/>
+          <w:lang w:eastAsia="en-IN"/>
+          <w14:ligatures w14:val="none"/>
+        </w:rPr>
+      </w:pPr>
+      <w:r>
+        <w:rPr>
+          <w:rFonts w:ascii="Arial" w:eastAsia="Times New Roman" w:hAnsi="Arial" w:cs="Arial"/>
+          <w:b/>
+          <w:bCs/>
+          <w:color w:val="000000" w:themeColor="text1"/>
+          <w:kern w:val="0"/>
+          <w:sz w:val="14"/>
+          <w:szCs w:val="14"/>
+          <w:lang w:eastAsia="en-IN"/>
+          <w14:ligatures w14:val="none"/>
+        </w:rPr>
+        <w:t>Whenever</w:t>
+      </w:r>
+      <w:r>
+        <w:rPr>
+          <w:rFonts w:ascii="Arial" w:eastAsia="Times New Roman" w:hAnsi="Arial" w:cs="Arial"/>
+          <w:b/>
+          <w:bCs/>
+          <w:color w:val="000000" w:themeColor="text1"/>
+          <w:kern w:val="0"/>
+          <w:sz w:val="14"/>
+          <w:szCs w:val="14"/>
+          <w:lang w:eastAsia="en-IN"/>
+          <w14:ligatures w14:val="none"/>
+        </w:rPr>
+        <w:t xml:space="preserve"> we need to test our model on uniform data and we might not get truly uniform data in real scenario, we can use this function to randomly generate data for us.</w:t>
+      </w:r>
+    </w:p>
+    <w:p>
+      <w:pPr>
+        <w:spacing w:after="0" w:line="240" w:lineRule="auto"/>
+        <w:rPr>
+          <w:rFonts w:ascii="Arial" w:eastAsia="Times New Roman" w:hAnsi="Arial" w:cs="Arial"/>
+          <w:b/>
+          <w:bCs/>
+          <w:color w:val="FF0000"/>
+          <w:kern w:val="0"/>
           <w:sz w:val="15"/>
           <w:szCs w:val="15"/>
           <w:lang w:eastAsia="en-IN"/>
@@ -41815,6 +43834,694 @@
           <w:bCs/>
           <w:color w:val="FF0000"/>
           <w:kern w:val="0"/>
+          <w:sz w:val="14"/>
+          <w:szCs w:val="14"/>
+          <w:lang w:eastAsia="en-IN"/>
+          <w14:ligatures w14:val="none"/>
+        </w:rPr>
+      </w:pPr>
+      <w:proofErr w:type="spellStart"/>
+      <w:proofErr w:type="gramStart"/>
+      <w:r>
+        <w:rPr>
+          <w:rFonts w:ascii="Arial" w:eastAsia="Times New Roman" w:hAnsi="Arial" w:cs="Arial"/>
+          <w:b/>
+          <w:bCs/>
+          <w:color w:val="FF0000"/>
+          <w:kern w:val="0"/>
+          <w:sz w:val="14"/>
+          <w:szCs w:val="14"/>
+          <w:lang w:eastAsia="en-IN"/>
+          <w14:ligatures w14:val="none"/>
+        </w:rPr>
+        <w:t>np.repeat</w:t>
+      </w:r>
+      <w:proofErr w:type="spellEnd"/>
+      <w:proofErr w:type="gramEnd"/>
+      <w:r>
+        <w:rPr>
+          <w:rFonts w:ascii="Arial" w:eastAsia="Times New Roman" w:hAnsi="Arial" w:cs="Arial"/>
+          <w:b/>
+          <w:bCs/>
+          <w:color w:val="FF0000"/>
+          <w:kern w:val="0"/>
+          <w:sz w:val="14"/>
+          <w:szCs w:val="14"/>
+          <w:lang w:eastAsia="en-IN"/>
+          <w14:ligatures w14:val="none"/>
+        </w:rPr>
+        <w:t>()</w:t>
+      </w:r>
+    </w:p>
+    <w:p>
+      <w:pPr>
+        <w:spacing w:after="0" w:line="240" w:lineRule="auto"/>
+        <w:rPr>
+          <w:rFonts w:ascii="Arial" w:eastAsia="Times New Roman" w:hAnsi="Arial" w:cs="Arial"/>
+          <w:b/>
+          <w:bCs/>
+          <w:color w:val="000000" w:themeColor="text1"/>
+          <w:kern w:val="0"/>
+          <w:sz w:val="14"/>
+          <w:szCs w:val="14"/>
+          <w:lang w:eastAsia="en-IN"/>
+          <w14:ligatures w14:val="none"/>
+        </w:rPr>
+      </w:pPr>
+      <w:r>
+        <w:rPr>
+          <w:rFonts w:ascii="Arial" w:eastAsia="Times New Roman" w:hAnsi="Arial" w:cs="Arial"/>
+          <w:b/>
+          <w:bCs/>
+          <w:color w:val="000000" w:themeColor="text1"/>
+          <w:kern w:val="0"/>
+          <w:sz w:val="14"/>
+          <w:szCs w:val="14"/>
+          <w:lang w:eastAsia="en-IN"/>
+          <w14:ligatures w14:val="none"/>
+        </w:rPr>
+        <w:t>Repeat elements of an array. `repeats` parameter says no of time to repeat</w:t>
+      </w:r>
+      <w:r>
+        <w:rPr>
+          <w:rFonts w:ascii="Arial" w:eastAsia="Times New Roman" w:hAnsi="Arial" w:cs="Arial"/>
+          <w:b/>
+          <w:bCs/>
+          <w:color w:val="000000" w:themeColor="text1"/>
+          <w:kern w:val="0"/>
+          <w:sz w:val="14"/>
+          <w:szCs w:val="14"/>
+          <w:lang w:eastAsia="en-IN"/>
+          <w14:ligatures w14:val="none"/>
+        </w:rPr>
+        <w:t>.</w:t>
+      </w:r>
+      <w:r>
+        <w:rPr>
+          <w:rFonts w:ascii="Arial" w:eastAsia="Times New Roman" w:hAnsi="Arial" w:cs="Arial"/>
+          <w:b/>
+          <w:bCs/>
+          <w:color w:val="000000" w:themeColor="text1"/>
+          <w:kern w:val="0"/>
+          <w:sz w:val="14"/>
+          <w:szCs w:val="14"/>
+          <w:lang w:eastAsia="en-IN"/>
+          <w14:ligatures w14:val="none"/>
+        </w:rPr>
+        <w:t xml:space="preserve"> </w:t>
+      </w:r>
+    </w:p>
+    <w:p>
+      <w:pPr>
+        <w:spacing w:after="0" w:line="240" w:lineRule="auto"/>
+        <w:rPr>
+          <w:rFonts w:ascii="Arial" w:eastAsia="Times New Roman" w:hAnsi="Arial" w:cs="Arial"/>
+          <w:b/>
+          <w:bCs/>
+          <w:color w:val="000000" w:themeColor="text1"/>
+          <w:kern w:val="0"/>
+          <w:sz w:val="14"/>
+          <w:szCs w:val="14"/>
+          <w:lang w:eastAsia="en-IN"/>
+          <w14:ligatures w14:val="none"/>
+        </w:rPr>
+      </w:pPr>
+      <w:r>
+        <w:rPr>
+          <w:rFonts w:ascii="Arial" w:eastAsia="Times New Roman" w:hAnsi="Arial" w:cs="Arial"/>
+          <w:b/>
+          <w:bCs/>
+          <w:color w:val="C45911" w:themeColor="accent2" w:themeShade="BF"/>
+          <w:kern w:val="0"/>
+          <w:sz w:val="14"/>
+          <w:szCs w:val="14"/>
+          <w:lang w:eastAsia="en-IN"/>
+          <w14:ligatures w14:val="none"/>
+        </w:rPr>
+        <w:t>Syntax:</w:t>
+      </w:r>
+      <w:r>
+        <w:rPr>
+          <w:rFonts w:ascii="Arial" w:eastAsia="Times New Roman" w:hAnsi="Arial" w:cs="Arial"/>
+          <w:b/>
+          <w:bCs/>
+          <w:color w:val="000000" w:themeColor="text1"/>
+          <w:kern w:val="0"/>
+          <w:sz w:val="14"/>
+          <w:szCs w:val="14"/>
+          <w:lang w:eastAsia="en-IN"/>
+          <w14:ligatures w14:val="none"/>
+        </w:rPr>
+        <w:t xml:space="preserve"> </w:t>
+      </w:r>
+      <w:proofErr w:type="spellStart"/>
+      <w:proofErr w:type="gramStart"/>
+      <w:r>
+        <w:rPr>
+          <w:rFonts w:ascii="Arial" w:eastAsia="Times New Roman" w:hAnsi="Arial" w:cs="Arial"/>
+          <w:b/>
+          <w:bCs/>
+          <w:color w:val="7030A0"/>
+          <w:kern w:val="0"/>
+          <w:sz w:val="14"/>
+          <w:szCs w:val="14"/>
+          <w:lang w:eastAsia="en-IN"/>
+          <w14:ligatures w14:val="none"/>
+        </w:rPr>
+        <w:t>np.repeat</w:t>
+      </w:r>
+      <w:proofErr w:type="spellEnd"/>
+      <w:proofErr w:type="gramEnd"/>
+      <w:r>
+        <w:rPr>
+          <w:rFonts w:ascii="Arial" w:eastAsia="Times New Roman" w:hAnsi="Arial" w:cs="Arial"/>
+          <w:b/>
+          <w:bCs/>
+          <w:color w:val="7030A0"/>
+          <w:kern w:val="0"/>
+          <w:sz w:val="14"/>
+          <w:szCs w:val="14"/>
+          <w:lang w:eastAsia="en-IN"/>
+          <w14:ligatures w14:val="none"/>
+        </w:rPr>
+        <w:t>(</w:t>
+      </w:r>
+      <w:r>
+        <w:rPr>
+          <w:rFonts w:ascii="Arial" w:eastAsia="Times New Roman" w:hAnsi="Arial" w:cs="Arial"/>
+          <w:b/>
+          <w:bCs/>
+          <w:color w:val="2F5496" w:themeColor="accent1" w:themeShade="BF"/>
+          <w:kern w:val="0"/>
+          <w:sz w:val="14"/>
+          <w:szCs w:val="14"/>
+          <w:lang w:eastAsia="en-IN"/>
+          <w14:ligatures w14:val="none"/>
+        </w:rPr>
+        <w:t>a, repeats, axis=None</w:t>
+      </w:r>
+      <w:r>
+        <w:rPr>
+          <w:rFonts w:ascii="Arial" w:eastAsia="Times New Roman" w:hAnsi="Arial" w:cs="Arial"/>
+          <w:b/>
+          <w:bCs/>
+          <w:color w:val="000000" w:themeColor="text1"/>
+          <w:kern w:val="0"/>
+          <w:sz w:val="14"/>
+          <w:szCs w:val="14"/>
+          <w:lang w:eastAsia="en-IN"/>
+          <w14:ligatures w14:val="none"/>
+        </w:rPr>
+        <w:t>)</w:t>
+      </w:r>
+    </w:p>
+    <w:p>
+      <w:pPr>
+        <w:spacing w:after="0" w:line="240" w:lineRule="auto"/>
+        <w:rPr>
+          <w:rFonts w:ascii="Arial" w:eastAsia="Times New Roman" w:hAnsi="Arial" w:cs="Arial"/>
+          <w:b/>
+          <w:bCs/>
+          <w:color w:val="000000" w:themeColor="text1"/>
+          <w:kern w:val="0"/>
+          <w:sz w:val="14"/>
+          <w:szCs w:val="14"/>
+          <w:lang w:eastAsia="en-IN"/>
+          <w14:ligatures w14:val="none"/>
+        </w:rPr>
+      </w:pPr>
+      <w:r>
+        <w:rPr>
+          <w:rFonts w:ascii="Arial" w:eastAsia="Times New Roman" w:hAnsi="Arial" w:cs="Arial"/>
+          <w:b/>
+          <w:bCs/>
+          <w:color w:val="000000" w:themeColor="text1"/>
+          <w:kern w:val="0"/>
+          <w:sz w:val="14"/>
+          <w:szCs w:val="14"/>
+          <w:lang w:eastAsia="en-IN"/>
+          <w14:ligatures w14:val="none"/>
+        </w:rPr>
+        <w:t xml:space="preserve"> </w:t>
+      </w:r>
+      <w:r>
+        <w:rPr>
+          <w:rFonts w:ascii="Arial" w:eastAsia="Times New Roman" w:hAnsi="Arial" w:cs="Arial"/>
+          <w:b/>
+          <w:bCs/>
+          <w:color w:val="000000" w:themeColor="text1"/>
+          <w:kern w:val="0"/>
+          <w:sz w:val="14"/>
+          <w:szCs w:val="14"/>
+          <w:lang w:eastAsia="en-IN"/>
+          <w14:ligatures w14:val="none"/>
+        </w:rPr>
+        <w:t xml:space="preserve">~ </w:t>
+      </w:r>
+      <w:r>
+        <w:rPr>
+          <w:rFonts w:ascii="Arial" w:eastAsia="Times New Roman" w:hAnsi="Arial" w:cs="Arial"/>
+          <w:b/>
+          <w:bCs/>
+          <w:color w:val="000000" w:themeColor="text1"/>
+          <w:kern w:val="0"/>
+          <w:sz w:val="14"/>
+          <w:szCs w:val="14"/>
+          <w:lang w:eastAsia="en-IN"/>
+          <w14:ligatures w14:val="none"/>
+        </w:rPr>
+        <w:t>a:</w:t>
+      </w:r>
+      <w:r>
+        <w:rPr>
+          <w:rFonts w:ascii="Arial" w:eastAsia="Times New Roman" w:hAnsi="Arial" w:cs="Arial"/>
+          <w:b/>
+          <w:bCs/>
+          <w:color w:val="000000" w:themeColor="text1"/>
+          <w:kern w:val="0"/>
+          <w:sz w:val="14"/>
+          <w:szCs w:val="14"/>
+          <w:lang w:eastAsia="en-IN"/>
+          <w14:ligatures w14:val="none"/>
+        </w:rPr>
+        <w:t xml:space="preserve"> </w:t>
+      </w:r>
+      <w:r>
+        <w:rPr>
+          <w:rFonts w:ascii="Arial" w:eastAsia="Times New Roman" w:hAnsi="Arial" w:cs="Arial"/>
+          <w:b/>
+          <w:bCs/>
+          <w:color w:val="000000" w:themeColor="text1"/>
+          <w:kern w:val="0"/>
+          <w:sz w:val="14"/>
+          <w:szCs w:val="14"/>
+          <w:lang w:eastAsia="en-IN"/>
+          <w14:ligatures w14:val="none"/>
+        </w:rPr>
+        <w:t xml:space="preserve"> Input array.     </w:t>
+      </w:r>
+    </w:p>
+    <w:p>
+      <w:pPr>
+        <w:spacing w:after="0" w:line="240" w:lineRule="auto"/>
+        <w:rPr>
+          <w:rFonts w:ascii="Arial" w:eastAsia="Times New Roman" w:hAnsi="Arial" w:cs="Arial"/>
+          <w:b/>
+          <w:bCs/>
+          <w:color w:val="000000" w:themeColor="text1"/>
+          <w:kern w:val="0"/>
+          <w:sz w:val="14"/>
+          <w:szCs w:val="14"/>
+          <w:lang w:eastAsia="en-IN"/>
+          <w14:ligatures w14:val="none"/>
+        </w:rPr>
+      </w:pPr>
+      <w:r>
+        <w:rPr>
+          <w:rFonts w:ascii="Arial" w:eastAsia="Times New Roman" w:hAnsi="Arial" w:cs="Arial"/>
+          <w:b/>
+          <w:bCs/>
+          <w:color w:val="000000" w:themeColor="text1"/>
+          <w:kern w:val="0"/>
+          <w:sz w:val="14"/>
+          <w:szCs w:val="14"/>
+          <w:lang w:eastAsia="en-IN"/>
+          <w14:ligatures w14:val="none"/>
+        </w:rPr>
+        <w:t xml:space="preserve"> </w:t>
+      </w:r>
+      <w:r>
+        <w:rPr>
+          <w:rFonts w:ascii="Arial" w:eastAsia="Times New Roman" w:hAnsi="Arial" w:cs="Arial"/>
+          <w:b/>
+          <w:bCs/>
+          <w:color w:val="000000" w:themeColor="text1"/>
+          <w:kern w:val="0"/>
+          <w:sz w:val="14"/>
+          <w:szCs w:val="14"/>
+          <w:lang w:eastAsia="en-IN"/>
+          <w14:ligatures w14:val="none"/>
+        </w:rPr>
+        <w:t xml:space="preserve">~ </w:t>
+      </w:r>
+      <w:r>
+        <w:rPr>
+          <w:rFonts w:ascii="Arial" w:eastAsia="Times New Roman" w:hAnsi="Arial" w:cs="Arial"/>
+          <w:b/>
+          <w:bCs/>
+          <w:color w:val="000000" w:themeColor="text1"/>
+          <w:kern w:val="0"/>
+          <w:sz w:val="14"/>
+          <w:szCs w:val="14"/>
+          <w:lang w:eastAsia="en-IN"/>
+          <w14:ligatures w14:val="none"/>
+        </w:rPr>
+        <w:t xml:space="preserve">repeats: [int or array of </w:t>
+      </w:r>
+      <w:proofErr w:type="spellStart"/>
+      <w:r>
+        <w:rPr>
+          <w:rFonts w:ascii="Arial" w:eastAsia="Times New Roman" w:hAnsi="Arial" w:cs="Arial"/>
+          <w:b/>
+          <w:bCs/>
+          <w:color w:val="000000" w:themeColor="text1"/>
+          <w:kern w:val="0"/>
+          <w:sz w:val="14"/>
+          <w:szCs w:val="14"/>
+          <w:lang w:eastAsia="en-IN"/>
+          <w14:ligatures w14:val="none"/>
+        </w:rPr>
+        <w:t>ints</w:t>
+      </w:r>
+      <w:proofErr w:type="spellEnd"/>
+      <w:r>
+        <w:rPr>
+          <w:rFonts w:ascii="Arial" w:eastAsia="Times New Roman" w:hAnsi="Arial" w:cs="Arial"/>
+          <w:b/>
+          <w:bCs/>
+          <w:color w:val="000000" w:themeColor="text1"/>
+          <w:kern w:val="0"/>
+          <w:sz w:val="14"/>
+          <w:szCs w:val="14"/>
+          <w:lang w:eastAsia="en-IN"/>
+          <w14:ligatures w14:val="none"/>
+        </w:rPr>
+        <w:t xml:space="preserve">] The number of repetitions for </w:t>
+      </w:r>
+      <w:r>
+        <w:rPr>
+          <w:rFonts w:ascii="Arial" w:eastAsia="Times New Roman" w:hAnsi="Arial" w:cs="Arial"/>
+          <w:b/>
+          <w:bCs/>
+          <w:color w:val="000000" w:themeColor="text1"/>
+          <w:kern w:val="0"/>
+          <w:sz w:val="14"/>
+          <w:szCs w:val="14"/>
+          <w:lang w:eastAsia="en-IN"/>
+          <w14:ligatures w14:val="none"/>
+        </w:rPr>
+        <w:t xml:space="preserve">                                                                 </w:t>
+      </w:r>
+    </w:p>
+    <w:p>
+      <w:pPr>
+        <w:spacing w:after="0" w:line="240" w:lineRule="auto"/>
+        <w:rPr>
+          <w:rFonts w:ascii="Arial" w:eastAsia="Times New Roman" w:hAnsi="Arial" w:cs="Arial"/>
+          <w:b/>
+          <w:bCs/>
+          <w:color w:val="000000" w:themeColor="text1"/>
+          <w:kern w:val="0"/>
+          <w:sz w:val="14"/>
+          <w:szCs w:val="14"/>
+          <w:lang w:eastAsia="en-IN"/>
+          <w14:ligatures w14:val="none"/>
+        </w:rPr>
+      </w:pPr>
+      <w:r>
+        <w:rPr>
+          <w:rFonts w:ascii="Arial" w:eastAsia="Times New Roman" w:hAnsi="Arial" w:cs="Arial"/>
+          <w:b/>
+          <w:bCs/>
+          <w:color w:val="000000" w:themeColor="text1"/>
+          <w:kern w:val="0"/>
+          <w:sz w:val="14"/>
+          <w:szCs w:val="14"/>
+          <w:lang w:eastAsia="en-IN"/>
+          <w14:ligatures w14:val="none"/>
+        </w:rPr>
+        <w:t xml:space="preserve">                   </w:t>
+      </w:r>
+      <w:r>
+        <w:rPr>
+          <w:rFonts w:ascii="Arial" w:eastAsia="Times New Roman" w:hAnsi="Arial" w:cs="Arial"/>
+          <w:b/>
+          <w:bCs/>
+          <w:color w:val="000000" w:themeColor="text1"/>
+          <w:kern w:val="0"/>
+          <w:sz w:val="14"/>
+          <w:szCs w:val="14"/>
+          <w:lang w:eastAsia="en-IN"/>
+          <w14:ligatures w14:val="none"/>
+        </w:rPr>
+        <w:t>each element.</w:t>
+      </w:r>
+      <w:r>
+        <w:rPr>
+          <w:rFonts w:ascii="Arial" w:eastAsia="Times New Roman" w:hAnsi="Arial" w:cs="Arial"/>
+          <w:b/>
+          <w:bCs/>
+          <w:color w:val="000000" w:themeColor="text1"/>
+          <w:kern w:val="0"/>
+          <w:sz w:val="14"/>
+          <w:szCs w:val="14"/>
+          <w:lang w:eastAsia="en-IN"/>
+          <w14:ligatures w14:val="none"/>
+        </w:rPr>
+        <w:t xml:space="preserve"> </w:t>
+      </w:r>
+      <w:r>
+        <w:rPr>
+          <w:rFonts w:ascii="Arial" w:eastAsia="Times New Roman" w:hAnsi="Arial" w:cs="Arial"/>
+          <w:b/>
+          <w:bCs/>
+          <w:color w:val="000000" w:themeColor="text1"/>
+          <w:kern w:val="0"/>
+          <w:sz w:val="14"/>
+          <w:szCs w:val="14"/>
+          <w:lang w:eastAsia="en-IN"/>
+          <w14:ligatures w14:val="none"/>
+        </w:rPr>
+        <w:t xml:space="preserve">repeats </w:t>
+      </w:r>
+      <w:proofErr w:type="gramStart"/>
+      <w:r>
+        <w:rPr>
+          <w:rFonts w:ascii="Arial" w:eastAsia="Times New Roman" w:hAnsi="Arial" w:cs="Arial"/>
+          <w:b/>
+          <w:bCs/>
+          <w:color w:val="000000" w:themeColor="text1"/>
+          <w:kern w:val="0"/>
+          <w:sz w:val="14"/>
+          <w:szCs w:val="14"/>
+          <w:lang w:eastAsia="en-IN"/>
+          <w14:ligatures w14:val="none"/>
+        </w:rPr>
+        <w:t>is</w:t>
+      </w:r>
+      <w:proofErr w:type="gramEnd"/>
+      <w:r>
+        <w:rPr>
+          <w:rFonts w:ascii="Arial" w:eastAsia="Times New Roman" w:hAnsi="Arial" w:cs="Arial"/>
+          <w:b/>
+          <w:bCs/>
+          <w:color w:val="000000" w:themeColor="text1"/>
+          <w:kern w:val="0"/>
+          <w:sz w:val="14"/>
+          <w:szCs w:val="14"/>
+          <w:lang w:eastAsia="en-IN"/>
+          <w14:ligatures w14:val="none"/>
+        </w:rPr>
+        <w:t xml:space="preserve"> broadcasted to fit the shape of </w:t>
+      </w:r>
+      <w:r>
+        <w:rPr>
+          <w:rFonts w:ascii="Arial" w:eastAsia="Times New Roman" w:hAnsi="Arial" w:cs="Arial"/>
+          <w:b/>
+          <w:bCs/>
+          <w:color w:val="000000" w:themeColor="text1"/>
+          <w:kern w:val="0"/>
+          <w:sz w:val="14"/>
+          <w:szCs w:val="14"/>
+          <w:lang w:eastAsia="en-IN"/>
+          <w14:ligatures w14:val="none"/>
+        </w:rPr>
+        <w:t xml:space="preserve">  </w:t>
+      </w:r>
+    </w:p>
+    <w:p>
+      <w:pPr>
+        <w:spacing w:after="0" w:line="240" w:lineRule="auto"/>
+        <w:rPr>
+          <w:rFonts w:ascii="Arial" w:eastAsia="Times New Roman" w:hAnsi="Arial" w:cs="Arial"/>
+          <w:b/>
+          <w:bCs/>
+          <w:color w:val="000000" w:themeColor="text1"/>
+          <w:kern w:val="0"/>
+          <w:sz w:val="14"/>
+          <w:szCs w:val="14"/>
+          <w:lang w:eastAsia="en-IN"/>
+          <w14:ligatures w14:val="none"/>
+        </w:rPr>
+      </w:pPr>
+      <w:r>
+        <w:rPr>
+          <w:rFonts w:ascii="Arial" w:eastAsia="Times New Roman" w:hAnsi="Arial" w:cs="Arial"/>
+          <w:b/>
+          <w:bCs/>
+          <w:color w:val="000000" w:themeColor="text1"/>
+          <w:kern w:val="0"/>
+          <w:sz w:val="14"/>
+          <w:szCs w:val="14"/>
+          <w:lang w:eastAsia="en-IN"/>
+          <w14:ligatures w14:val="none"/>
+        </w:rPr>
+        <w:t xml:space="preserve">                   </w:t>
+      </w:r>
+      <w:r>
+        <w:rPr>
+          <w:rFonts w:ascii="Arial" w:eastAsia="Times New Roman" w:hAnsi="Arial" w:cs="Arial"/>
+          <w:b/>
+          <w:bCs/>
+          <w:color w:val="000000" w:themeColor="text1"/>
+          <w:kern w:val="0"/>
+          <w:sz w:val="14"/>
+          <w:szCs w:val="14"/>
+          <w:lang w:eastAsia="en-IN"/>
+          <w14:ligatures w14:val="none"/>
+        </w:rPr>
+        <w:t xml:space="preserve">the given axis.     </w:t>
+      </w:r>
+    </w:p>
+    <w:p>
+      <w:pPr>
+        <w:spacing w:after="0" w:line="240" w:lineRule="auto"/>
+        <w:rPr>
+          <w:rFonts w:ascii="Arial" w:eastAsia="Times New Roman" w:hAnsi="Arial" w:cs="Arial"/>
+          <w:b/>
+          <w:bCs/>
+          <w:color w:val="000000" w:themeColor="text1"/>
+          <w:kern w:val="0"/>
+          <w:sz w:val="14"/>
+          <w:szCs w:val="14"/>
+          <w:lang w:eastAsia="en-IN"/>
+          <w14:ligatures w14:val="none"/>
+        </w:rPr>
+      </w:pPr>
+      <w:r>
+        <w:rPr>
+          <w:rFonts w:ascii="Arial" w:eastAsia="Times New Roman" w:hAnsi="Arial" w:cs="Arial"/>
+          <w:b/>
+          <w:bCs/>
+          <w:color w:val="000000" w:themeColor="text1"/>
+          <w:kern w:val="0"/>
+          <w:sz w:val="14"/>
+          <w:szCs w:val="14"/>
+          <w:lang w:eastAsia="en-IN"/>
+          <w14:ligatures w14:val="none"/>
+        </w:rPr>
+        <w:t xml:space="preserve"> </w:t>
+      </w:r>
+      <w:r>
+        <w:rPr>
+          <w:rFonts w:ascii="Arial" w:eastAsia="Times New Roman" w:hAnsi="Arial" w:cs="Arial"/>
+          <w:b/>
+          <w:bCs/>
+          <w:color w:val="000000" w:themeColor="text1"/>
+          <w:kern w:val="0"/>
+          <w:sz w:val="14"/>
+          <w:szCs w:val="14"/>
+          <w:lang w:eastAsia="en-IN"/>
+          <w14:ligatures w14:val="none"/>
+        </w:rPr>
+        <w:t xml:space="preserve">~ </w:t>
+      </w:r>
+      <w:r>
+        <w:rPr>
+          <w:rFonts w:ascii="Arial" w:eastAsia="Times New Roman" w:hAnsi="Arial" w:cs="Arial"/>
+          <w:b/>
+          <w:bCs/>
+          <w:color w:val="000000" w:themeColor="text1"/>
+          <w:kern w:val="0"/>
+          <w:sz w:val="14"/>
+          <w:szCs w:val="14"/>
+          <w:lang w:eastAsia="en-IN"/>
+          <w14:ligatures w14:val="none"/>
+        </w:rPr>
+        <w:t>axis:</w:t>
+      </w:r>
+      <w:r>
+        <w:rPr>
+          <w:rFonts w:ascii="Arial" w:eastAsia="Times New Roman" w:hAnsi="Arial" w:cs="Arial"/>
+          <w:b/>
+          <w:bCs/>
+          <w:color w:val="000000" w:themeColor="text1"/>
+          <w:kern w:val="0"/>
+          <w:sz w:val="14"/>
+          <w:szCs w:val="14"/>
+          <w:lang w:eastAsia="en-IN"/>
+          <w14:ligatures w14:val="none"/>
+        </w:rPr>
+        <w:t xml:space="preserve"> </w:t>
+      </w:r>
+      <w:r>
+        <w:rPr>
+          <w:rFonts w:ascii="Arial" w:eastAsia="Times New Roman" w:hAnsi="Arial" w:cs="Arial"/>
+          <w:b/>
+          <w:bCs/>
+          <w:color w:val="000000" w:themeColor="text1"/>
+          <w:kern w:val="0"/>
+          <w:sz w:val="14"/>
+          <w:szCs w:val="14"/>
+          <w:lang w:eastAsia="en-IN"/>
+          <w14:ligatures w14:val="none"/>
+        </w:rPr>
+        <w:t xml:space="preserve">The axis along which to repeat values. By default, use the </w:t>
+      </w:r>
+    </w:p>
+    <w:p>
+      <w:pPr>
+        <w:spacing w:after="0" w:line="240" w:lineRule="auto"/>
+        <w:rPr>
+          <w:rFonts w:ascii="Arial" w:eastAsia="Times New Roman" w:hAnsi="Arial" w:cs="Arial"/>
+          <w:b/>
+          <w:bCs/>
+          <w:color w:val="000000" w:themeColor="text1"/>
+          <w:kern w:val="0"/>
+          <w:sz w:val="14"/>
+          <w:szCs w:val="14"/>
+          <w:lang w:eastAsia="en-IN"/>
+          <w14:ligatures w14:val="none"/>
+        </w:rPr>
+      </w:pPr>
+      <w:r>
+        <w:rPr>
+          <w:rFonts w:ascii="Arial" w:eastAsia="Times New Roman" w:hAnsi="Arial" w:cs="Arial"/>
+          <w:b/>
+          <w:bCs/>
+          <w:color w:val="000000" w:themeColor="text1"/>
+          <w:kern w:val="0"/>
+          <w:sz w:val="14"/>
+          <w:szCs w:val="14"/>
+          <w:lang w:eastAsia="en-IN"/>
+          <w14:ligatures w14:val="none"/>
+        </w:rPr>
+        <w:t xml:space="preserve">              </w:t>
+      </w:r>
+      <w:r>
+        <w:rPr>
+          <w:rFonts w:ascii="Arial" w:eastAsia="Times New Roman" w:hAnsi="Arial" w:cs="Arial"/>
+          <w:b/>
+          <w:bCs/>
+          <w:color w:val="000000" w:themeColor="text1"/>
+          <w:kern w:val="0"/>
+          <w:sz w:val="14"/>
+          <w:szCs w:val="14"/>
+          <w:lang w:eastAsia="en-IN"/>
+          <w14:ligatures w14:val="none"/>
+        </w:rPr>
+        <w:t>flattened input array, and return a flat output array.</w:t>
+      </w:r>
+    </w:p>
+    <w:p>
+      <w:pPr>
+        <w:spacing w:after="0" w:line="240" w:lineRule="auto"/>
+        <w:rPr>
+          <w:rFonts w:ascii="Arial" w:eastAsia="Times New Roman" w:hAnsi="Arial" w:cs="Arial"/>
+          <w:b/>
+          <w:bCs/>
+          <w:color w:val="FF0000"/>
+          <w:kern w:val="0"/>
           <w:sz w:val="15"/>
           <w:szCs w:val="15"/>
           <w:lang w:eastAsia="en-IN"/>
@@ -41904,6 +44611,902 @@
     </w:p>
     <w:p>
       <w:pPr>
+        <w:spacing w:after="0" w:line="240" w:lineRule="auto"/>
+        <w:rPr>
+          <w:rFonts w:ascii="Arial" w:eastAsia="Times New Roman" w:hAnsi="Arial" w:cs="Arial"/>
+          <w:b/>
+          <w:bCs/>
+          <w:color w:val="FF0000"/>
+          <w:kern w:val="0"/>
+          <w:sz w:val="14"/>
+          <w:szCs w:val="14"/>
+          <w:lang w:eastAsia="en-IN"/>
+          <w14:ligatures w14:val="none"/>
+        </w:rPr>
+      </w:pPr>
+      <w:proofErr w:type="spellStart"/>
+      <w:proofErr w:type="gramStart"/>
+      <w:r>
+        <w:rPr>
+          <w:rFonts w:ascii="Arial" w:eastAsia="Times New Roman" w:hAnsi="Arial" w:cs="Arial"/>
+          <w:b/>
+          <w:bCs/>
+          <w:color w:val="FF0000"/>
+          <w:kern w:val="0"/>
+          <w:sz w:val="14"/>
+          <w:szCs w:val="14"/>
+          <w:lang w:eastAsia="en-IN"/>
+          <w14:ligatures w14:val="none"/>
+        </w:rPr>
+        <w:t>np.count</w:t>
+      </w:r>
+      <w:proofErr w:type="gramEnd"/>
+      <w:r>
+        <w:rPr>
+          <w:rFonts w:ascii="Arial" w:eastAsia="Times New Roman" w:hAnsi="Arial" w:cs="Arial"/>
+          <w:b/>
+          <w:bCs/>
+          <w:color w:val="FF0000"/>
+          <w:kern w:val="0"/>
+          <w:sz w:val="14"/>
+          <w:szCs w:val="14"/>
+          <w:lang w:eastAsia="en-IN"/>
+          <w14:ligatures w14:val="none"/>
+        </w:rPr>
+        <w:t>_nonzero</w:t>
+      </w:r>
+      <w:proofErr w:type="spellEnd"/>
+      <w:r>
+        <w:rPr>
+          <w:rFonts w:ascii="Arial" w:eastAsia="Times New Roman" w:hAnsi="Arial" w:cs="Arial"/>
+          <w:b/>
+          <w:bCs/>
+          <w:color w:val="FF0000"/>
+          <w:kern w:val="0"/>
+          <w:sz w:val="14"/>
+          <w:szCs w:val="14"/>
+          <w:lang w:eastAsia="en-IN"/>
+          <w14:ligatures w14:val="none"/>
+        </w:rPr>
+        <w:t>()</w:t>
+      </w:r>
+      <w:r>
+        <w:rPr>
+          <w:rFonts w:ascii="Arial" w:eastAsia="Times New Roman" w:hAnsi="Arial" w:cs="Arial"/>
+          <w:b/>
+          <w:bCs/>
+          <w:color w:val="FF0000"/>
+          <w:kern w:val="0"/>
+          <w:sz w:val="14"/>
+          <w:szCs w:val="14"/>
+          <w:lang w:eastAsia="en-IN"/>
+          <w14:ligatures w14:val="none"/>
+        </w:rPr>
+        <w:t>:</w:t>
+      </w:r>
+    </w:p>
+    <w:p>
+      <w:pPr>
+        <w:spacing w:after="0" w:line="240" w:lineRule="auto"/>
+        <w:rPr>
+          <w:rFonts w:ascii="Arial" w:eastAsia="Times New Roman" w:hAnsi="Arial" w:cs="Arial"/>
+          <w:b/>
+          <w:bCs/>
+          <w:color w:val="FF0000"/>
+          <w:kern w:val="0"/>
+          <w:sz w:val="14"/>
+          <w:szCs w:val="14"/>
+          <w:lang w:eastAsia="en-IN"/>
+          <w14:ligatures w14:val="none"/>
+        </w:rPr>
+      </w:pPr>
+      <w:r>
+        <w:rPr>
+          <w:rFonts w:ascii="Arial" w:eastAsia="Times New Roman" w:hAnsi="Arial" w:cs="Arial"/>
+          <w:b/>
+          <w:bCs/>
+          <w:color w:val="000000" w:themeColor="text1"/>
+          <w:kern w:val="0"/>
+          <w:sz w:val="14"/>
+          <w:szCs w:val="14"/>
+          <w:lang w:eastAsia="en-IN"/>
+          <w14:ligatures w14:val="none"/>
+        </w:rPr>
+        <w:t>This function counts the number of non-zero values in the array</w:t>
+      </w:r>
+      <w:r>
+        <w:rPr>
+          <w:rFonts w:ascii="Arial" w:eastAsia="Times New Roman" w:hAnsi="Arial" w:cs="Arial"/>
+          <w:b/>
+          <w:bCs/>
+          <w:color w:val="000000" w:themeColor="text1"/>
+          <w:kern w:val="0"/>
+          <w:sz w:val="14"/>
+          <w:szCs w:val="14"/>
+          <w:lang w:eastAsia="en-IN"/>
+          <w14:ligatures w14:val="none"/>
+        </w:rPr>
+        <w:t>.</w:t>
+      </w:r>
+      <w:r>
+        <w:rPr>
+          <w:rFonts w:ascii="Arial" w:eastAsia="Times New Roman" w:hAnsi="Arial" w:cs="Arial"/>
+          <w:b/>
+          <w:bCs/>
+          <w:color w:val="FF0000"/>
+          <w:kern w:val="0"/>
+          <w:sz w:val="14"/>
+          <w:szCs w:val="14"/>
+          <w:lang w:eastAsia="en-IN"/>
+          <w14:ligatures w14:val="none"/>
+        </w:rPr>
+        <w:t xml:space="preserve"> </w:t>
+      </w:r>
+      <w:r>
+        <w:rPr>
+          <w:rFonts w:ascii="Arial" w:eastAsia="Times New Roman" w:hAnsi="Arial" w:cs="Arial"/>
+          <w:b/>
+          <w:bCs/>
+          <w:color w:val="538135" w:themeColor="accent6" w:themeShade="BF"/>
+          <w:kern w:val="0"/>
+          <w:sz w:val="14"/>
+          <w:szCs w:val="14"/>
+          <w:lang w:eastAsia="en-IN"/>
+          <w14:ligatures w14:val="none"/>
+        </w:rPr>
+        <w:t>https://numpy.org/doc/stable/reference/generated/numpy.count_nonzero.html</w:t>
+      </w:r>
+      <w:r>
+        <w:rPr>
+          <w:rFonts w:ascii="Arial" w:eastAsia="Times New Roman" w:hAnsi="Arial" w:cs="Arial"/>
+          <w:b/>
+          <w:bCs/>
+          <w:color w:val="FF0000"/>
+          <w:kern w:val="0"/>
+          <w:sz w:val="14"/>
+          <w:szCs w:val="14"/>
+          <w:lang w:eastAsia="en-IN"/>
+          <w14:ligatures w14:val="none"/>
+        </w:rPr>
+        <w:t xml:space="preserve"> </w:t>
+      </w:r>
+    </w:p>
+    <w:p>
+      <w:pPr>
+        <w:spacing w:after="0" w:line="240" w:lineRule="auto"/>
+        <w:rPr>
+          <w:rFonts w:ascii="Arial" w:eastAsia="Times New Roman" w:hAnsi="Arial" w:cs="Arial"/>
+          <w:b/>
+          <w:bCs/>
+          <w:color w:val="000000" w:themeColor="text1"/>
+          <w:kern w:val="0"/>
+          <w:sz w:val="14"/>
+          <w:szCs w:val="14"/>
+          <w:lang w:eastAsia="en-IN"/>
+          <w14:ligatures w14:val="none"/>
+        </w:rPr>
+      </w:pPr>
+      <w:r>
+        <w:rPr>
+          <w:rFonts w:ascii="Arial" w:eastAsia="Times New Roman" w:hAnsi="Arial" w:cs="Arial"/>
+          <w:b/>
+          <w:bCs/>
+          <w:color w:val="C45911" w:themeColor="accent2" w:themeShade="BF"/>
+          <w:kern w:val="0"/>
+          <w:sz w:val="14"/>
+          <w:szCs w:val="14"/>
+          <w:lang w:eastAsia="en-IN"/>
+          <w14:ligatures w14:val="none"/>
+        </w:rPr>
+        <w:t>Syntax:</w:t>
+      </w:r>
+      <w:r>
+        <w:rPr>
+          <w:rFonts w:ascii="Arial" w:eastAsia="Times New Roman" w:hAnsi="Arial" w:cs="Arial"/>
+          <w:b/>
+          <w:bCs/>
+          <w:color w:val="000000" w:themeColor="text1"/>
+          <w:kern w:val="0"/>
+          <w:sz w:val="14"/>
+          <w:szCs w:val="14"/>
+          <w:lang w:eastAsia="en-IN"/>
+          <w14:ligatures w14:val="none"/>
+        </w:rPr>
+        <w:t xml:space="preserve"> </w:t>
+      </w:r>
+      <w:proofErr w:type="spellStart"/>
+      <w:proofErr w:type="gramStart"/>
+      <w:r>
+        <w:rPr>
+          <w:rFonts w:ascii="Arial" w:eastAsia="Times New Roman" w:hAnsi="Arial" w:cs="Arial"/>
+          <w:b/>
+          <w:bCs/>
+          <w:color w:val="7030A0"/>
+          <w:kern w:val="0"/>
+          <w:sz w:val="14"/>
+          <w:szCs w:val="14"/>
+          <w:lang w:eastAsia="en-IN"/>
+          <w14:ligatures w14:val="none"/>
+        </w:rPr>
+        <w:t>np.count</w:t>
+      </w:r>
+      <w:proofErr w:type="gramEnd"/>
+      <w:r>
+        <w:rPr>
+          <w:rFonts w:ascii="Arial" w:eastAsia="Times New Roman" w:hAnsi="Arial" w:cs="Arial"/>
+          <w:b/>
+          <w:bCs/>
+          <w:color w:val="7030A0"/>
+          <w:kern w:val="0"/>
+          <w:sz w:val="14"/>
+          <w:szCs w:val="14"/>
+          <w:lang w:eastAsia="en-IN"/>
+          <w14:ligatures w14:val="none"/>
+        </w:rPr>
+        <w:t>_nonzero</w:t>
+      </w:r>
+      <w:proofErr w:type="spellEnd"/>
+      <w:r>
+        <w:rPr>
+          <w:rFonts w:ascii="Arial" w:eastAsia="Times New Roman" w:hAnsi="Arial" w:cs="Arial"/>
+          <w:b/>
+          <w:bCs/>
+          <w:color w:val="7030A0"/>
+          <w:kern w:val="0"/>
+          <w:sz w:val="14"/>
+          <w:szCs w:val="14"/>
+          <w:lang w:eastAsia="en-IN"/>
+          <w14:ligatures w14:val="none"/>
+        </w:rPr>
+        <w:t>(</w:t>
+      </w:r>
+      <w:r>
+        <w:rPr>
+          <w:rFonts w:ascii="Arial" w:eastAsia="Times New Roman" w:hAnsi="Arial" w:cs="Arial"/>
+          <w:b/>
+          <w:bCs/>
+          <w:color w:val="000000" w:themeColor="text1"/>
+          <w:kern w:val="0"/>
+          <w:sz w:val="14"/>
+          <w:szCs w:val="14"/>
+          <w:lang w:eastAsia="en-IN"/>
+          <w14:ligatures w14:val="none"/>
+        </w:rPr>
+        <w:t xml:space="preserve"> </w:t>
+      </w:r>
+      <w:proofErr w:type="spellStart"/>
+      <w:r>
+        <w:rPr>
+          <w:rFonts w:ascii="Arial" w:eastAsia="Times New Roman" w:hAnsi="Arial" w:cs="Arial"/>
+          <w:b/>
+          <w:bCs/>
+          <w:color w:val="2F5496" w:themeColor="accent1" w:themeShade="BF"/>
+          <w:kern w:val="0"/>
+          <w:sz w:val="14"/>
+          <w:szCs w:val="14"/>
+          <w:lang w:eastAsia="en-IN"/>
+          <w14:ligatures w14:val="none"/>
+        </w:rPr>
+        <w:t>arr</w:t>
+      </w:r>
+      <w:proofErr w:type="spellEnd"/>
+      <w:r>
+        <w:rPr>
+          <w:rFonts w:ascii="Arial" w:eastAsia="Times New Roman" w:hAnsi="Arial" w:cs="Arial"/>
+          <w:b/>
+          <w:bCs/>
+          <w:color w:val="7030A0"/>
+          <w:kern w:val="0"/>
+          <w:sz w:val="14"/>
+          <w:szCs w:val="14"/>
+          <w:lang w:eastAsia="en-IN"/>
+          <w14:ligatures w14:val="none"/>
+        </w:rPr>
+        <w:t>,</w:t>
+      </w:r>
+      <w:r>
+        <w:rPr>
+          <w:rFonts w:ascii="Arial" w:eastAsia="Times New Roman" w:hAnsi="Arial" w:cs="Arial"/>
+          <w:b/>
+          <w:bCs/>
+          <w:color w:val="2F5496" w:themeColor="accent1" w:themeShade="BF"/>
+          <w:kern w:val="0"/>
+          <w:sz w:val="14"/>
+          <w:szCs w:val="14"/>
+          <w:lang w:eastAsia="en-IN"/>
+          <w14:ligatures w14:val="none"/>
+        </w:rPr>
+        <w:t xml:space="preserve"> axis=None</w:t>
+      </w:r>
+      <w:r>
+        <w:rPr>
+          <w:rFonts w:ascii="Arial" w:eastAsia="Times New Roman" w:hAnsi="Arial" w:cs="Arial"/>
+          <w:b/>
+          <w:bCs/>
+          <w:color w:val="7030A0"/>
+          <w:kern w:val="0"/>
+          <w:sz w:val="14"/>
+          <w:szCs w:val="14"/>
+          <w:lang w:eastAsia="en-IN"/>
+          <w14:ligatures w14:val="none"/>
+        </w:rPr>
+        <w:t xml:space="preserve"> </w:t>
+      </w:r>
+      <w:r>
+        <w:rPr>
+          <w:rFonts w:ascii="Arial" w:eastAsia="Times New Roman" w:hAnsi="Arial" w:cs="Arial"/>
+          <w:b/>
+          <w:bCs/>
+          <w:color w:val="7030A0"/>
+          <w:kern w:val="0"/>
+          <w:sz w:val="14"/>
+          <w:szCs w:val="14"/>
+          <w:lang w:eastAsia="en-IN"/>
+          <w14:ligatures w14:val="none"/>
+        </w:rPr>
+        <w:t>)</w:t>
+      </w:r>
+    </w:p>
+    <w:p>
+      <w:pPr>
+        <w:spacing w:after="0" w:line="240" w:lineRule="auto"/>
+        <w:rPr>
+          <w:rFonts w:ascii="Arial" w:eastAsia="Times New Roman" w:hAnsi="Arial" w:cs="Arial"/>
+          <w:b/>
+          <w:bCs/>
+          <w:color w:val="FF0000"/>
+          <w:kern w:val="0"/>
+          <w:sz w:val="14"/>
+          <w:szCs w:val="14"/>
+          <w:lang w:eastAsia="en-IN"/>
+          <w14:ligatures w14:val="none"/>
+        </w:rPr>
+      </w:pPr>
+      <w:r>
+        <w:rPr>
+          <w:rFonts w:ascii="Arial" w:eastAsia="Times New Roman" w:hAnsi="Arial" w:cs="Arial"/>
+          <w:b/>
+          <w:bCs/>
+          <w:color w:val="2F5496" w:themeColor="accent1" w:themeShade="BF"/>
+          <w:kern w:val="0"/>
+          <w:sz w:val="14"/>
+          <w:szCs w:val="14"/>
+          <w:lang w:eastAsia="en-IN"/>
+          <w14:ligatures w14:val="none"/>
+        </w:rPr>
+        <w:t xml:space="preserve">~ </w:t>
+      </w:r>
+      <w:proofErr w:type="spellStart"/>
+      <w:proofErr w:type="gramStart"/>
+      <w:r>
+        <w:rPr>
+          <w:rFonts w:ascii="Arial" w:eastAsia="Times New Roman" w:hAnsi="Arial" w:cs="Arial"/>
+          <w:b/>
+          <w:bCs/>
+          <w:color w:val="2F5496" w:themeColor="accent1" w:themeShade="BF"/>
+          <w:kern w:val="0"/>
+          <w:sz w:val="14"/>
+          <w:szCs w:val="14"/>
+          <w:lang w:eastAsia="en-IN"/>
+          <w14:ligatures w14:val="none"/>
+        </w:rPr>
+        <w:t>arr</w:t>
+      </w:r>
+      <w:proofErr w:type="spellEnd"/>
+      <w:r>
+        <w:rPr>
+          <w:rFonts w:ascii="Arial" w:eastAsia="Times New Roman" w:hAnsi="Arial" w:cs="Arial"/>
+          <w:b/>
+          <w:bCs/>
+          <w:color w:val="2F5496" w:themeColor="accent1" w:themeShade="BF"/>
+          <w:kern w:val="0"/>
+          <w:sz w:val="14"/>
+          <w:szCs w:val="14"/>
+          <w:lang w:eastAsia="en-IN"/>
+          <w14:ligatures w14:val="none"/>
+        </w:rPr>
+        <w:t xml:space="preserve"> :</w:t>
+      </w:r>
+      <w:proofErr w:type="gramEnd"/>
+      <w:r>
+        <w:rPr>
+          <w:rFonts w:ascii="Arial" w:eastAsia="Times New Roman" w:hAnsi="Arial" w:cs="Arial"/>
+          <w:b/>
+          <w:bCs/>
+          <w:color w:val="FF0000"/>
+          <w:kern w:val="0"/>
+          <w:sz w:val="14"/>
+          <w:szCs w:val="14"/>
+          <w:lang w:eastAsia="en-IN"/>
+          <w14:ligatures w14:val="none"/>
+        </w:rPr>
+        <w:t xml:space="preserve"> </w:t>
+      </w:r>
+      <w:r>
+        <w:rPr>
+          <w:rFonts w:ascii="Arial" w:eastAsia="Times New Roman" w:hAnsi="Arial" w:cs="Arial"/>
+          <w:b/>
+          <w:bCs/>
+          <w:color w:val="538135" w:themeColor="accent6" w:themeShade="BF"/>
+          <w:kern w:val="0"/>
+          <w:sz w:val="14"/>
+          <w:szCs w:val="14"/>
+          <w:lang w:eastAsia="en-IN"/>
+          <w14:ligatures w14:val="none"/>
+        </w:rPr>
+        <w:t>[</w:t>
+      </w:r>
+      <w:proofErr w:type="spellStart"/>
+      <w:r>
+        <w:rPr>
+          <w:rFonts w:ascii="Arial" w:eastAsia="Times New Roman" w:hAnsi="Arial" w:cs="Arial"/>
+          <w:b/>
+          <w:bCs/>
+          <w:color w:val="538135" w:themeColor="accent6" w:themeShade="BF"/>
+          <w:kern w:val="0"/>
+          <w:sz w:val="14"/>
+          <w:szCs w:val="14"/>
+          <w:lang w:eastAsia="en-IN"/>
+          <w14:ligatures w14:val="none"/>
+        </w:rPr>
+        <w:t>array_like</w:t>
+      </w:r>
+      <w:proofErr w:type="spellEnd"/>
+      <w:r>
+        <w:rPr>
+          <w:rFonts w:ascii="Arial" w:eastAsia="Times New Roman" w:hAnsi="Arial" w:cs="Arial"/>
+          <w:b/>
+          <w:bCs/>
+          <w:color w:val="538135" w:themeColor="accent6" w:themeShade="BF"/>
+          <w:kern w:val="0"/>
+          <w:sz w:val="14"/>
+          <w:szCs w:val="14"/>
+          <w:lang w:eastAsia="en-IN"/>
+          <w14:ligatures w14:val="none"/>
+        </w:rPr>
+        <w:t>] The array for which to count non-zeros</w:t>
+      </w:r>
+      <w:r>
+        <w:rPr>
+          <w:rFonts w:ascii="Arial" w:eastAsia="Times New Roman" w:hAnsi="Arial" w:cs="Arial"/>
+          <w:b/>
+          <w:bCs/>
+          <w:color w:val="FF0000"/>
+          <w:kern w:val="0"/>
+          <w:sz w:val="14"/>
+          <w:szCs w:val="14"/>
+          <w:lang w:eastAsia="en-IN"/>
+          <w14:ligatures w14:val="none"/>
+        </w:rPr>
+        <w:t xml:space="preserve">.  </w:t>
+      </w:r>
+    </w:p>
+    <w:p>
+      <w:pPr>
+        <w:spacing w:after="0" w:line="240" w:lineRule="auto"/>
+        <w:rPr>
+          <w:rFonts w:ascii="Arial" w:eastAsia="Times New Roman" w:hAnsi="Arial" w:cs="Arial"/>
+          <w:b/>
+          <w:bCs/>
+          <w:color w:val="538135" w:themeColor="accent6" w:themeShade="BF"/>
+          <w:kern w:val="0"/>
+          <w:sz w:val="14"/>
+          <w:szCs w:val="14"/>
+          <w:lang w:eastAsia="en-IN"/>
+          <w14:ligatures w14:val="none"/>
+        </w:rPr>
+      </w:pPr>
+      <w:r>
+        <w:rPr>
+          <w:rFonts w:ascii="Arial" w:eastAsia="Times New Roman" w:hAnsi="Arial" w:cs="Arial"/>
+          <w:b/>
+          <w:bCs/>
+          <w:color w:val="2F5496" w:themeColor="accent1" w:themeShade="BF"/>
+          <w:kern w:val="0"/>
+          <w:sz w:val="14"/>
+          <w:szCs w:val="14"/>
+          <w:lang w:eastAsia="en-IN"/>
+          <w14:ligatures w14:val="none"/>
+        </w:rPr>
+        <w:t xml:space="preserve">~ </w:t>
+      </w:r>
+      <w:proofErr w:type="gramStart"/>
+      <w:r>
+        <w:rPr>
+          <w:rFonts w:ascii="Arial" w:eastAsia="Times New Roman" w:hAnsi="Arial" w:cs="Arial"/>
+          <w:b/>
+          <w:bCs/>
+          <w:color w:val="2F5496" w:themeColor="accent1" w:themeShade="BF"/>
+          <w:kern w:val="0"/>
+          <w:sz w:val="14"/>
+          <w:szCs w:val="14"/>
+          <w:lang w:eastAsia="en-IN"/>
+          <w14:ligatures w14:val="none"/>
+        </w:rPr>
+        <w:t>axis :</w:t>
+      </w:r>
+      <w:proofErr w:type="gramEnd"/>
+      <w:r>
+        <w:rPr>
+          <w:rFonts w:ascii="Arial" w:eastAsia="Times New Roman" w:hAnsi="Arial" w:cs="Arial"/>
+          <w:b/>
+          <w:bCs/>
+          <w:color w:val="FF0000"/>
+          <w:kern w:val="0"/>
+          <w:sz w:val="14"/>
+          <w:szCs w:val="14"/>
+          <w:lang w:eastAsia="en-IN"/>
+          <w14:ligatures w14:val="none"/>
+        </w:rPr>
+        <w:t xml:space="preserve"> </w:t>
+      </w:r>
+      <w:r>
+        <w:rPr>
+          <w:rFonts w:ascii="Arial" w:eastAsia="Times New Roman" w:hAnsi="Arial" w:cs="Arial"/>
+          <w:b/>
+          <w:bCs/>
+          <w:color w:val="538135" w:themeColor="accent6" w:themeShade="BF"/>
+          <w:kern w:val="0"/>
+          <w:sz w:val="14"/>
+          <w:szCs w:val="14"/>
+          <w:lang w:eastAsia="en-IN"/>
+          <w14:ligatures w14:val="none"/>
+        </w:rPr>
+        <w:t xml:space="preserve">[int or tuple, optional] Axis or tuple of axes along which to </w:t>
+      </w:r>
+    </w:p>
+    <w:p>
+      <w:pPr>
+        <w:spacing w:after="0" w:line="240" w:lineRule="auto"/>
+        <w:rPr>
+          <w:rFonts w:ascii="Arial" w:eastAsia="Times New Roman" w:hAnsi="Arial" w:cs="Arial"/>
+          <w:b/>
+          <w:bCs/>
+          <w:color w:val="538135" w:themeColor="accent6" w:themeShade="BF"/>
+          <w:kern w:val="0"/>
+          <w:sz w:val="14"/>
+          <w:szCs w:val="14"/>
+          <w:lang w:eastAsia="en-IN"/>
+          <w14:ligatures w14:val="none"/>
+        </w:rPr>
+      </w:pPr>
+      <w:r>
+        <w:rPr>
+          <w:rFonts w:ascii="Arial" w:eastAsia="Times New Roman" w:hAnsi="Arial" w:cs="Arial"/>
+          <w:b/>
+          <w:bCs/>
+          <w:color w:val="538135" w:themeColor="accent6" w:themeShade="BF"/>
+          <w:kern w:val="0"/>
+          <w:sz w:val="14"/>
+          <w:szCs w:val="14"/>
+          <w:lang w:eastAsia="en-IN"/>
+          <w14:ligatures w14:val="none"/>
+        </w:rPr>
+        <w:t xml:space="preserve">               </w:t>
+      </w:r>
+      <w:r>
+        <w:rPr>
+          <w:rFonts w:ascii="Arial" w:eastAsia="Times New Roman" w:hAnsi="Arial" w:cs="Arial"/>
+          <w:b/>
+          <w:bCs/>
+          <w:color w:val="538135" w:themeColor="accent6" w:themeShade="BF"/>
+          <w:kern w:val="0"/>
+          <w:sz w:val="14"/>
+          <w:szCs w:val="14"/>
+          <w:lang w:eastAsia="en-IN"/>
+          <w14:ligatures w14:val="none"/>
+        </w:rPr>
+        <w:t xml:space="preserve">count non-zeros. Default is None, meaning that non-zeros </w:t>
+      </w:r>
+      <w:r>
+        <w:rPr>
+          <w:rFonts w:ascii="Arial" w:eastAsia="Times New Roman" w:hAnsi="Arial" w:cs="Arial"/>
+          <w:b/>
+          <w:bCs/>
+          <w:color w:val="538135" w:themeColor="accent6" w:themeShade="BF"/>
+          <w:kern w:val="0"/>
+          <w:sz w:val="14"/>
+          <w:szCs w:val="14"/>
+          <w:lang w:eastAsia="en-IN"/>
+          <w14:ligatures w14:val="none"/>
+        </w:rPr>
+        <w:t xml:space="preserve"> </w:t>
+      </w:r>
+    </w:p>
+    <w:p>
+      <w:pPr>
+        <w:spacing w:after="0" w:line="240" w:lineRule="auto"/>
+        <w:rPr>
+          <w:rFonts w:ascii="Arial" w:eastAsia="Times New Roman" w:hAnsi="Arial" w:cs="Arial"/>
+          <w:b/>
+          <w:bCs/>
+          <w:color w:val="FF0000"/>
+          <w:kern w:val="0"/>
+          <w:sz w:val="14"/>
+          <w:szCs w:val="14"/>
+          <w:lang w:eastAsia="en-IN"/>
+          <w14:ligatures w14:val="none"/>
+        </w:rPr>
+      </w:pPr>
+      <w:r>
+        <w:rPr>
+          <w:rFonts w:ascii="Arial" w:eastAsia="Times New Roman" w:hAnsi="Arial" w:cs="Arial"/>
+          <w:b/>
+          <w:bCs/>
+          <w:color w:val="538135" w:themeColor="accent6" w:themeShade="BF"/>
+          <w:kern w:val="0"/>
+          <w:sz w:val="14"/>
+          <w:szCs w:val="14"/>
+          <w:lang w:eastAsia="en-IN"/>
+          <w14:ligatures w14:val="none"/>
+        </w:rPr>
+        <w:t xml:space="preserve">               </w:t>
+      </w:r>
+      <w:r>
+        <w:rPr>
+          <w:rFonts w:ascii="Arial" w:eastAsia="Times New Roman" w:hAnsi="Arial" w:cs="Arial"/>
+          <w:b/>
+          <w:bCs/>
+          <w:color w:val="538135" w:themeColor="accent6" w:themeShade="BF"/>
+          <w:kern w:val="0"/>
+          <w:sz w:val="14"/>
+          <w:szCs w:val="14"/>
+          <w:lang w:eastAsia="en-IN"/>
+          <w14:ligatures w14:val="none"/>
+        </w:rPr>
+        <w:t>will be counted along a flattened version of arr.</w:t>
+      </w:r>
+      <w:r>
+        <w:rPr>
+          <w:rFonts w:ascii="Arial" w:eastAsia="Times New Roman" w:hAnsi="Arial" w:cs="Arial"/>
+          <w:b/>
+          <w:bCs/>
+          <w:color w:val="FF0000"/>
+          <w:kern w:val="0"/>
+          <w:sz w:val="14"/>
+          <w:szCs w:val="14"/>
+          <w:lang w:eastAsia="en-IN"/>
+          <w14:ligatures w14:val="none"/>
+        </w:rPr>
+        <w:t xml:space="preserve"> </w:t>
+      </w:r>
+    </w:p>
+    <w:p>
+      <w:pPr>
+        <w:spacing w:after="0" w:line="240" w:lineRule="auto"/>
+        <w:rPr>
+          <w:rFonts w:ascii="Arial" w:eastAsia="Times New Roman" w:hAnsi="Arial" w:cs="Arial"/>
+          <w:b/>
+          <w:bCs/>
+          <w:color w:val="538135" w:themeColor="accent6" w:themeShade="BF"/>
+          <w:kern w:val="0"/>
+          <w:sz w:val="14"/>
+          <w:szCs w:val="14"/>
+          <w:lang w:eastAsia="en-IN"/>
+          <w14:ligatures w14:val="none"/>
+        </w:rPr>
+      </w:pPr>
+      <w:r>
+        <w:rPr>
+          <w:rFonts w:ascii="Arial" w:eastAsia="Times New Roman" w:hAnsi="Arial" w:cs="Arial"/>
+          <w:b/>
+          <w:bCs/>
+          <w:color w:val="2F5496" w:themeColor="accent1" w:themeShade="BF"/>
+          <w:kern w:val="0"/>
+          <w:sz w:val="14"/>
+          <w:szCs w:val="14"/>
+          <w:lang w:eastAsia="en-IN"/>
+          <w14:ligatures w14:val="none"/>
+        </w:rPr>
+        <w:t xml:space="preserve">~ </w:t>
+      </w:r>
+      <w:proofErr w:type="spellStart"/>
+      <w:proofErr w:type="gramStart"/>
+      <w:r>
+        <w:rPr>
+          <w:rFonts w:ascii="Arial" w:eastAsia="Times New Roman" w:hAnsi="Arial" w:cs="Arial"/>
+          <w:b/>
+          <w:bCs/>
+          <w:color w:val="2F5496" w:themeColor="accent1" w:themeShade="BF"/>
+          <w:kern w:val="0"/>
+          <w:sz w:val="14"/>
+          <w:szCs w:val="14"/>
+          <w:lang w:eastAsia="en-IN"/>
+          <w14:ligatures w14:val="none"/>
+        </w:rPr>
+        <w:t>keepdims</w:t>
+      </w:r>
+      <w:proofErr w:type="spellEnd"/>
+      <w:r>
+        <w:rPr>
+          <w:rFonts w:ascii="Arial" w:eastAsia="Times New Roman" w:hAnsi="Arial" w:cs="Arial"/>
+          <w:b/>
+          <w:bCs/>
+          <w:color w:val="2F5496" w:themeColor="accent1" w:themeShade="BF"/>
+          <w:kern w:val="0"/>
+          <w:sz w:val="14"/>
+          <w:szCs w:val="14"/>
+          <w:lang w:eastAsia="en-IN"/>
+          <w14:ligatures w14:val="none"/>
+        </w:rPr>
+        <w:t xml:space="preserve"> :</w:t>
+      </w:r>
+      <w:proofErr w:type="gramEnd"/>
+      <w:r>
+        <w:rPr>
+          <w:rFonts w:ascii="Arial" w:eastAsia="Times New Roman" w:hAnsi="Arial" w:cs="Arial"/>
+          <w:b/>
+          <w:bCs/>
+          <w:color w:val="FF0000"/>
+          <w:kern w:val="0"/>
+          <w:sz w:val="14"/>
+          <w:szCs w:val="14"/>
+          <w:lang w:eastAsia="en-IN"/>
+          <w14:ligatures w14:val="none"/>
+        </w:rPr>
+        <w:t xml:space="preserve"> </w:t>
+      </w:r>
+      <w:r>
+        <w:rPr>
+          <w:rFonts w:ascii="Arial" w:eastAsia="Times New Roman" w:hAnsi="Arial" w:cs="Arial"/>
+          <w:b/>
+          <w:bCs/>
+          <w:color w:val="538135" w:themeColor="accent6" w:themeShade="BF"/>
+          <w:kern w:val="0"/>
+          <w:sz w:val="14"/>
+          <w:szCs w:val="14"/>
+          <w:lang w:eastAsia="en-IN"/>
+          <w14:ligatures w14:val="none"/>
+        </w:rPr>
+        <w:t>[bool</w:t>
+      </w:r>
+      <w:r>
+        <w:rPr>
+          <w:rFonts w:ascii="Arial" w:eastAsia="Times New Roman" w:hAnsi="Arial" w:cs="Arial"/>
+          <w:b/>
+          <w:bCs/>
+          <w:color w:val="538135" w:themeColor="accent6" w:themeShade="BF"/>
+          <w:kern w:val="0"/>
+          <w:sz w:val="14"/>
+          <w:szCs w:val="14"/>
+          <w:lang w:eastAsia="en-IN"/>
+          <w14:ligatures w14:val="none"/>
+        </w:rPr>
+        <w:t xml:space="preserve"> ] </w:t>
+      </w:r>
+      <w:r>
+        <w:rPr>
+          <w:rFonts w:ascii="Arial" w:eastAsia="Times New Roman" w:hAnsi="Arial" w:cs="Arial"/>
+          <w:b/>
+          <w:bCs/>
+          <w:color w:val="538135" w:themeColor="accent6" w:themeShade="BF"/>
+          <w:kern w:val="0"/>
+          <w:sz w:val="14"/>
+          <w:szCs w:val="14"/>
+          <w:lang w:eastAsia="en-IN"/>
+          <w14:ligatures w14:val="none"/>
+        </w:rPr>
+        <w:t xml:space="preserve">If this is set to True, the axes that are counted </w:t>
+      </w:r>
+      <w:r>
+        <w:rPr>
+          <w:rFonts w:ascii="Arial" w:eastAsia="Times New Roman" w:hAnsi="Arial" w:cs="Arial"/>
+          <w:b/>
+          <w:bCs/>
+          <w:color w:val="538135" w:themeColor="accent6" w:themeShade="BF"/>
+          <w:kern w:val="0"/>
+          <w:sz w:val="14"/>
+          <w:szCs w:val="14"/>
+          <w:lang w:eastAsia="en-IN"/>
+          <w14:ligatures w14:val="none"/>
+        </w:rPr>
+        <w:t xml:space="preserve"> </w:t>
+      </w:r>
+    </w:p>
+    <w:p>
+      <w:pPr>
+        <w:spacing w:after="0" w:line="240" w:lineRule="auto"/>
+        <w:rPr>
+          <w:rFonts w:ascii="Arial" w:eastAsia="Times New Roman" w:hAnsi="Arial" w:cs="Arial"/>
+          <w:b/>
+          <w:bCs/>
+          <w:color w:val="538135" w:themeColor="accent6" w:themeShade="BF"/>
+          <w:kern w:val="0"/>
+          <w:sz w:val="14"/>
+          <w:szCs w:val="14"/>
+          <w:lang w:eastAsia="en-IN"/>
+          <w14:ligatures w14:val="none"/>
+        </w:rPr>
+      </w:pPr>
+      <w:r>
+        <w:rPr>
+          <w:rFonts w:ascii="Arial" w:eastAsia="Times New Roman" w:hAnsi="Arial" w:cs="Arial"/>
+          <w:b/>
+          <w:bCs/>
+          <w:color w:val="538135" w:themeColor="accent6" w:themeShade="BF"/>
+          <w:kern w:val="0"/>
+          <w:sz w:val="14"/>
+          <w:szCs w:val="14"/>
+          <w:lang w:eastAsia="en-IN"/>
+          <w14:ligatures w14:val="none"/>
+        </w:rPr>
+        <w:t xml:space="preserve">                       </w:t>
+      </w:r>
+      <w:r>
+        <w:rPr>
+          <w:rFonts w:ascii="Arial" w:eastAsia="Times New Roman" w:hAnsi="Arial" w:cs="Arial"/>
+          <w:b/>
+          <w:bCs/>
+          <w:color w:val="538135" w:themeColor="accent6" w:themeShade="BF"/>
+          <w:kern w:val="0"/>
+          <w:sz w:val="14"/>
+          <w:szCs w:val="14"/>
+          <w:lang w:eastAsia="en-IN"/>
+          <w14:ligatures w14:val="none"/>
+        </w:rPr>
+        <w:t>are left in the result as dimensions with size one.</w:t>
+      </w:r>
+    </w:p>
+    <w:p>
+      <w:pPr>
+        <w:spacing w:after="0" w:line="240" w:lineRule="auto"/>
+        <w:rPr>
+          <w:rFonts w:ascii="Arial" w:eastAsia="Times New Roman" w:hAnsi="Arial" w:cs="Arial"/>
+          <w:b/>
+          <w:bCs/>
+          <w:color w:val="000000" w:themeColor="text1"/>
+          <w:kern w:val="0"/>
+          <w:sz w:val="14"/>
+          <w:szCs w:val="14"/>
+          <w:lang w:eastAsia="en-IN"/>
+          <w14:ligatures w14:val="none"/>
+        </w:rPr>
+      </w:pPr>
+      <w:r>
+        <w:rPr>
+          <w:rFonts w:ascii="Arial" w:eastAsia="Times New Roman" w:hAnsi="Arial" w:cs="Arial"/>
+          <w:b/>
+          <w:bCs/>
+          <w:color w:val="000000" w:themeColor="text1"/>
+          <w:kern w:val="0"/>
+          <w:sz w:val="14"/>
+          <w:szCs w:val="14"/>
+          <w:lang w:eastAsia="en-IN"/>
+          <w14:ligatures w14:val="none"/>
+        </w:rPr>
+        <w:t>Return</w:t>
+      </w:r>
+      <w:r>
+        <w:rPr>
+          <w:rFonts w:ascii="Arial" w:eastAsia="Times New Roman" w:hAnsi="Arial" w:cs="Arial"/>
+          <w:b/>
+          <w:bCs/>
+          <w:color w:val="000000" w:themeColor="text1"/>
+          <w:kern w:val="0"/>
+          <w:sz w:val="14"/>
+          <w:szCs w:val="14"/>
+          <w:lang w:eastAsia="en-IN"/>
+          <w14:ligatures w14:val="none"/>
+        </w:rPr>
+        <w:t>s n</w:t>
+      </w:r>
+      <w:r>
+        <w:rPr>
+          <w:rFonts w:ascii="Arial" w:eastAsia="Times New Roman" w:hAnsi="Arial" w:cs="Arial"/>
+          <w:b/>
+          <w:bCs/>
+          <w:color w:val="000000" w:themeColor="text1"/>
+          <w:kern w:val="0"/>
+          <w:sz w:val="14"/>
+          <w:szCs w:val="14"/>
+          <w:lang w:eastAsia="en-IN"/>
+          <w14:ligatures w14:val="none"/>
+        </w:rPr>
+        <w:t>umber of non-zero values in the array along a given axis. Otherwise, the total number of non-zero values in the array is returned.</w:t>
+      </w:r>
+    </w:p>
+    <w:p>
+      <w:pPr>
         <w:spacing w:line="192" w:lineRule="auto"/>
         <w:rPr>
           <w:rFonts w:ascii="Helvetica" w:hAnsi="Helvetica" w:cs="Helvetica"/>
@@ -41915,6 +45518,1326 @@
           <w:shd w:val="clear" w:color="auto" w:fill="FFFFFF"/>
         </w:rPr>
       </w:pPr>
+    </w:p>
+    <w:p>
+      <w:pPr>
+        <w:spacing w:after="0" w:line="240" w:lineRule="auto"/>
+        <w:rPr>
+          <w:rFonts w:ascii="Helvetica" w:hAnsi="Helvetica" w:cs="Helvetica"/>
+          <w:b/>
+          <w:bCs/>
+          <w:color w:val="FF0000"/>
+          <w:sz w:val="14"/>
+          <w:szCs w:val="14"/>
+          <w:shd w:val="clear" w:color="auto" w:fill="FFFFFF"/>
+        </w:rPr>
+      </w:pPr>
+      <w:proofErr w:type="spellStart"/>
+      <w:proofErr w:type="gramStart"/>
+      <w:r>
+        <w:rPr>
+          <w:rFonts w:ascii="Helvetica" w:hAnsi="Helvetica" w:cs="Helvetica"/>
+          <w:b/>
+          <w:bCs/>
+          <w:color w:val="FF0000"/>
+          <w:sz w:val="14"/>
+          <w:szCs w:val="14"/>
+          <w:shd w:val="clear" w:color="auto" w:fill="FFFFFF"/>
+        </w:rPr>
+        <w:t>np.allclose</w:t>
+      </w:r>
+      <w:proofErr w:type="spellEnd"/>
+      <w:proofErr w:type="gramEnd"/>
+      <w:r>
+        <w:rPr>
+          <w:rFonts w:ascii="Helvetica" w:hAnsi="Helvetica" w:cs="Helvetica"/>
+          <w:b/>
+          <w:bCs/>
+          <w:color w:val="FF0000"/>
+          <w:sz w:val="14"/>
+          <w:szCs w:val="14"/>
+          <w:shd w:val="clear" w:color="auto" w:fill="FFFFFF"/>
+        </w:rPr>
+        <w:t>():</w:t>
+      </w:r>
+    </w:p>
+    <w:p>
+      <w:pPr>
+        <w:spacing w:after="0" w:line="240" w:lineRule="auto"/>
+        <w:rPr>
+          <w:rFonts w:ascii="Helvetica" w:hAnsi="Helvetica" w:cs="Helvetica"/>
+          <w:b/>
+          <w:bCs/>
+          <w:color w:val="000000"/>
+          <w:sz w:val="14"/>
+          <w:szCs w:val="14"/>
+          <w:shd w:val="clear" w:color="auto" w:fill="FFFFFF"/>
+        </w:rPr>
+      </w:pPr>
+      <w:r>
+        <w:rPr>
+          <w:rFonts w:ascii="Helvetica" w:hAnsi="Helvetica" w:cs="Helvetica"/>
+          <w:b/>
+          <w:bCs/>
+          <w:color w:val="000000"/>
+          <w:sz w:val="14"/>
+          <w:szCs w:val="14"/>
+          <w:shd w:val="clear" w:color="auto" w:fill="FFFFFF"/>
+        </w:rPr>
+        <w:t xml:space="preserve">Returns True if two arrays are element-wise equal within a tolerance.  The tolerance values are positive, typically very small numbers. </w:t>
+      </w:r>
+    </w:p>
+    <w:p>
+      <w:pPr>
+        <w:spacing w:after="0" w:line="240" w:lineRule="auto"/>
+        <w:rPr>
+          <w:rFonts w:ascii="Helvetica" w:hAnsi="Helvetica" w:cs="Helvetica"/>
+          <w:b/>
+          <w:bCs/>
+          <w:color w:val="000000"/>
+          <w:sz w:val="14"/>
+          <w:szCs w:val="14"/>
+          <w:shd w:val="clear" w:color="auto" w:fill="FFFFFF"/>
+        </w:rPr>
+      </w:pPr>
+      <w:r>
+        <w:rPr>
+          <w:rFonts w:ascii="Helvetica" w:hAnsi="Helvetica" w:cs="Helvetica"/>
+          <w:b/>
+          <w:bCs/>
+          <w:color w:val="000000"/>
+          <w:sz w:val="14"/>
+          <w:szCs w:val="14"/>
+          <w:shd w:val="clear" w:color="auto" w:fill="FFFFFF"/>
+        </w:rPr>
+        <w:t xml:space="preserve">The relative difference </w:t>
+      </w:r>
+      <w:proofErr w:type="gramStart"/>
+      <w:r>
+        <w:rPr>
+          <w:rFonts w:ascii="Helvetica" w:hAnsi="Helvetica" w:cs="Helvetica"/>
+          <w:b/>
+          <w:bCs/>
+          <w:color w:val="000000"/>
+          <w:sz w:val="14"/>
+          <w:szCs w:val="14"/>
+          <w:shd w:val="clear" w:color="auto" w:fill="FFFFFF"/>
+        </w:rPr>
+        <w:t>`</w:t>
+      </w:r>
+      <w:r>
+        <w:rPr>
+          <w:rFonts w:ascii="Helvetica" w:hAnsi="Helvetica" w:cs="Helvetica"/>
+          <w:b/>
+          <w:bCs/>
+          <w:color w:val="2F5496" w:themeColor="accent1" w:themeShade="BF"/>
+          <w:sz w:val="14"/>
+          <w:szCs w:val="14"/>
+          <w:shd w:val="clear" w:color="auto" w:fill="FFFFFF"/>
+        </w:rPr>
+        <w:t>(</w:t>
+      </w:r>
+      <w:proofErr w:type="spellStart"/>
+      <w:proofErr w:type="gramEnd"/>
+      <w:r>
+        <w:rPr>
+          <w:rFonts w:ascii="Helvetica" w:hAnsi="Helvetica" w:cs="Helvetica"/>
+          <w:b/>
+          <w:bCs/>
+          <w:color w:val="2F5496" w:themeColor="accent1" w:themeShade="BF"/>
+          <w:sz w:val="14"/>
+          <w:szCs w:val="14"/>
+          <w:shd w:val="clear" w:color="auto" w:fill="FFFFFF"/>
+        </w:rPr>
+        <w:t>rtol</w:t>
+      </w:r>
+      <w:proofErr w:type="spellEnd"/>
+      <w:r>
+        <w:rPr>
+          <w:rFonts w:ascii="Helvetica" w:hAnsi="Helvetica" w:cs="Helvetica"/>
+          <w:b/>
+          <w:bCs/>
+          <w:color w:val="2F5496" w:themeColor="accent1" w:themeShade="BF"/>
+          <w:sz w:val="14"/>
+          <w:szCs w:val="14"/>
+          <w:shd w:val="clear" w:color="auto" w:fill="FFFFFF"/>
+        </w:rPr>
+        <w:t xml:space="preserve"> * abs(b))</w:t>
+      </w:r>
+      <w:r>
+        <w:rPr>
+          <w:rFonts w:ascii="Helvetica" w:hAnsi="Helvetica" w:cs="Helvetica"/>
+          <w:b/>
+          <w:bCs/>
+          <w:color w:val="2F5496" w:themeColor="accent1" w:themeShade="BF"/>
+          <w:sz w:val="14"/>
+          <w:szCs w:val="14"/>
+          <w:shd w:val="clear" w:color="auto" w:fill="FFFFFF"/>
+        </w:rPr>
+        <w:t>`</w:t>
+      </w:r>
+      <w:r>
+        <w:rPr>
+          <w:rFonts w:ascii="Helvetica" w:hAnsi="Helvetica" w:cs="Helvetica"/>
+          <w:b/>
+          <w:bCs/>
+          <w:color w:val="000000"/>
+          <w:sz w:val="14"/>
+          <w:szCs w:val="14"/>
+          <w:shd w:val="clear" w:color="auto" w:fill="FFFFFF"/>
+        </w:rPr>
+        <w:t xml:space="preserve"> and the absolute difference </w:t>
+      </w:r>
+      <w:r>
+        <w:rPr>
+          <w:rFonts w:ascii="Helvetica" w:hAnsi="Helvetica" w:cs="Helvetica"/>
+          <w:b/>
+          <w:bCs/>
+          <w:color w:val="2F5496" w:themeColor="accent1" w:themeShade="BF"/>
+          <w:sz w:val="14"/>
+          <w:szCs w:val="14"/>
+          <w:shd w:val="clear" w:color="auto" w:fill="FFFFFF"/>
+        </w:rPr>
+        <w:t>`</w:t>
+      </w:r>
+      <w:proofErr w:type="spellStart"/>
+      <w:r>
+        <w:rPr>
+          <w:rFonts w:ascii="Helvetica" w:hAnsi="Helvetica" w:cs="Helvetica"/>
+          <w:b/>
+          <w:bCs/>
+          <w:color w:val="2F5496" w:themeColor="accent1" w:themeShade="BF"/>
+          <w:sz w:val="14"/>
+          <w:szCs w:val="14"/>
+          <w:shd w:val="clear" w:color="auto" w:fill="FFFFFF"/>
+        </w:rPr>
+        <w:t>atol</w:t>
+      </w:r>
+      <w:proofErr w:type="spellEnd"/>
+      <w:r>
+        <w:rPr>
+          <w:rFonts w:ascii="Helvetica" w:hAnsi="Helvetica" w:cs="Helvetica"/>
+          <w:b/>
+          <w:bCs/>
+          <w:color w:val="2F5496" w:themeColor="accent1" w:themeShade="BF"/>
+          <w:sz w:val="14"/>
+          <w:szCs w:val="14"/>
+          <w:shd w:val="clear" w:color="auto" w:fill="FFFFFF"/>
+        </w:rPr>
+        <w:t>`</w:t>
+      </w:r>
+      <w:r>
+        <w:rPr>
+          <w:rFonts w:ascii="Helvetica" w:hAnsi="Helvetica" w:cs="Helvetica"/>
+          <w:b/>
+          <w:bCs/>
+          <w:color w:val="000000"/>
+          <w:sz w:val="14"/>
+          <w:szCs w:val="14"/>
+          <w:shd w:val="clear" w:color="auto" w:fill="FFFFFF"/>
+        </w:rPr>
+        <w:t xml:space="preserve"> are added together to compare against the </w:t>
+      </w:r>
+      <w:r>
+        <w:rPr>
+          <w:rFonts w:ascii="Helvetica" w:hAnsi="Helvetica" w:cs="Helvetica"/>
+          <w:b/>
+          <w:bCs/>
+          <w:color w:val="2F5496" w:themeColor="accent1" w:themeShade="BF"/>
+          <w:sz w:val="14"/>
+          <w:szCs w:val="14"/>
+          <w:shd w:val="clear" w:color="auto" w:fill="FFFFFF"/>
+        </w:rPr>
+        <w:t>`absolute difference`</w:t>
+      </w:r>
+      <w:r>
+        <w:rPr>
+          <w:rFonts w:ascii="Helvetica" w:hAnsi="Helvetica" w:cs="Helvetica"/>
+          <w:b/>
+          <w:bCs/>
+          <w:color w:val="000000"/>
+          <w:sz w:val="14"/>
+          <w:szCs w:val="14"/>
+          <w:shd w:val="clear" w:color="auto" w:fill="FFFFFF"/>
+        </w:rPr>
+        <w:t xml:space="preserve"> between </w:t>
+      </w:r>
+      <w:r>
+        <w:rPr>
+          <w:rFonts w:ascii="Helvetica" w:hAnsi="Helvetica" w:cs="Helvetica"/>
+          <w:b/>
+          <w:bCs/>
+          <w:color w:val="000000"/>
+          <w:sz w:val="14"/>
+          <w:szCs w:val="14"/>
+          <w:shd w:val="clear" w:color="auto" w:fill="FFFFFF"/>
+        </w:rPr>
+        <w:t>`</w:t>
+      </w:r>
+      <w:r>
+        <w:rPr>
+          <w:rFonts w:ascii="Helvetica" w:hAnsi="Helvetica" w:cs="Helvetica"/>
+          <w:b/>
+          <w:bCs/>
+          <w:color w:val="2F5496" w:themeColor="accent1" w:themeShade="BF"/>
+          <w:sz w:val="14"/>
+          <w:szCs w:val="14"/>
+          <w:shd w:val="clear" w:color="auto" w:fill="FFFFFF"/>
+        </w:rPr>
+        <w:t>a</w:t>
+      </w:r>
+      <w:r>
+        <w:rPr>
+          <w:rFonts w:ascii="Helvetica" w:hAnsi="Helvetica" w:cs="Helvetica"/>
+          <w:b/>
+          <w:bCs/>
+          <w:color w:val="2F5496" w:themeColor="accent1" w:themeShade="BF"/>
+          <w:sz w:val="14"/>
+          <w:szCs w:val="14"/>
+          <w:shd w:val="clear" w:color="auto" w:fill="FFFFFF"/>
+        </w:rPr>
+        <w:t>`</w:t>
+      </w:r>
+      <w:r>
+        <w:rPr>
+          <w:rFonts w:ascii="Helvetica" w:hAnsi="Helvetica" w:cs="Helvetica"/>
+          <w:b/>
+          <w:bCs/>
+          <w:color w:val="2F5496" w:themeColor="accent1" w:themeShade="BF"/>
+          <w:sz w:val="14"/>
+          <w:szCs w:val="14"/>
+          <w:shd w:val="clear" w:color="auto" w:fill="FFFFFF"/>
+        </w:rPr>
+        <w:t xml:space="preserve"> </w:t>
+      </w:r>
+      <w:r>
+        <w:rPr>
+          <w:rFonts w:ascii="Helvetica" w:hAnsi="Helvetica" w:cs="Helvetica"/>
+          <w:b/>
+          <w:bCs/>
+          <w:color w:val="000000"/>
+          <w:sz w:val="14"/>
+          <w:szCs w:val="14"/>
+          <w:shd w:val="clear" w:color="auto" w:fill="FFFFFF"/>
+        </w:rPr>
+        <w:t xml:space="preserve">and </w:t>
+      </w:r>
+      <w:r>
+        <w:rPr>
+          <w:rFonts w:ascii="Helvetica" w:hAnsi="Helvetica" w:cs="Helvetica"/>
+          <w:b/>
+          <w:bCs/>
+          <w:color w:val="000000"/>
+          <w:sz w:val="14"/>
+          <w:szCs w:val="14"/>
+          <w:shd w:val="clear" w:color="auto" w:fill="FFFFFF"/>
+        </w:rPr>
+        <w:t>`</w:t>
+      </w:r>
+      <w:r>
+        <w:rPr>
+          <w:rFonts w:ascii="Helvetica" w:hAnsi="Helvetica" w:cs="Helvetica"/>
+          <w:b/>
+          <w:bCs/>
+          <w:color w:val="2F5496" w:themeColor="accent1" w:themeShade="BF"/>
+          <w:sz w:val="14"/>
+          <w:szCs w:val="14"/>
+          <w:shd w:val="clear" w:color="auto" w:fill="FFFFFF"/>
+        </w:rPr>
+        <w:t>b</w:t>
+      </w:r>
+      <w:r>
+        <w:rPr>
+          <w:rFonts w:ascii="Helvetica" w:hAnsi="Helvetica" w:cs="Helvetica"/>
+          <w:b/>
+          <w:bCs/>
+          <w:color w:val="2F5496" w:themeColor="accent1" w:themeShade="BF"/>
+          <w:sz w:val="14"/>
+          <w:szCs w:val="14"/>
+          <w:shd w:val="clear" w:color="auto" w:fill="FFFFFF"/>
+        </w:rPr>
+        <w:t>`</w:t>
+      </w:r>
+      <w:r>
+        <w:rPr>
+          <w:rFonts w:ascii="Helvetica" w:hAnsi="Helvetica" w:cs="Helvetica"/>
+          <w:b/>
+          <w:bCs/>
+          <w:color w:val="000000"/>
+          <w:sz w:val="14"/>
+          <w:szCs w:val="14"/>
+          <w:shd w:val="clear" w:color="auto" w:fill="FFFFFF"/>
+        </w:rPr>
+        <w:t>.</w:t>
+      </w:r>
+    </w:p>
+    <w:p>
+      <w:pPr>
+        <w:spacing w:after="0" w:line="240" w:lineRule="auto"/>
+        <w:rPr>
+          <w:rFonts w:ascii="Helvetica" w:hAnsi="Helvetica" w:cs="Helvetica"/>
+          <w:b/>
+          <w:bCs/>
+          <w:color w:val="000000"/>
+          <w:sz w:val="14"/>
+          <w:szCs w:val="14"/>
+          <w:shd w:val="clear" w:color="auto" w:fill="FFFFFF"/>
+        </w:rPr>
+      </w:pPr>
+      <w:r>
+        <w:rPr>
+          <w:rFonts w:ascii="Helvetica" w:hAnsi="Helvetica" w:cs="Helvetica"/>
+          <w:b/>
+          <w:bCs/>
+          <w:color w:val="000000"/>
+          <w:sz w:val="14"/>
+          <w:szCs w:val="14"/>
+          <w:shd w:val="clear" w:color="auto" w:fill="FFFFFF"/>
+        </w:rPr>
+        <w:t xml:space="preserve"> If the following equation is element-wise True, then </w:t>
+      </w:r>
+      <w:r>
+        <w:rPr>
+          <w:rFonts w:ascii="Helvetica" w:hAnsi="Helvetica" w:cs="Helvetica"/>
+          <w:b/>
+          <w:bCs/>
+          <w:color w:val="2F5496" w:themeColor="accent1" w:themeShade="BF"/>
+          <w:sz w:val="14"/>
+          <w:szCs w:val="14"/>
+          <w:shd w:val="clear" w:color="auto" w:fill="FFFFFF"/>
+        </w:rPr>
+        <w:t>`</w:t>
+      </w:r>
+      <w:proofErr w:type="spellStart"/>
+      <w:r>
+        <w:rPr>
+          <w:rFonts w:ascii="Helvetica" w:hAnsi="Helvetica" w:cs="Helvetica"/>
+          <w:b/>
+          <w:bCs/>
+          <w:color w:val="2F5496" w:themeColor="accent1" w:themeShade="BF"/>
+          <w:sz w:val="14"/>
+          <w:szCs w:val="14"/>
+          <w:shd w:val="clear" w:color="auto" w:fill="FFFFFF"/>
+        </w:rPr>
+        <w:t>allclose</w:t>
+      </w:r>
+      <w:proofErr w:type="spellEnd"/>
+      <w:r>
+        <w:rPr>
+          <w:rFonts w:ascii="Helvetica" w:hAnsi="Helvetica" w:cs="Helvetica"/>
+          <w:b/>
+          <w:bCs/>
+          <w:color w:val="2F5496" w:themeColor="accent1" w:themeShade="BF"/>
+          <w:sz w:val="14"/>
+          <w:szCs w:val="14"/>
+          <w:shd w:val="clear" w:color="auto" w:fill="FFFFFF"/>
+        </w:rPr>
+        <w:t>`</w:t>
+      </w:r>
+      <w:r>
+        <w:rPr>
+          <w:rFonts w:ascii="Helvetica" w:hAnsi="Helvetica" w:cs="Helvetica"/>
+          <w:b/>
+          <w:bCs/>
+          <w:color w:val="000000"/>
+          <w:sz w:val="14"/>
+          <w:szCs w:val="14"/>
+          <w:shd w:val="clear" w:color="auto" w:fill="FFFFFF"/>
+        </w:rPr>
+        <w:t xml:space="preserve"> returns </w:t>
+      </w:r>
+      <w:r>
+        <w:rPr>
+          <w:rFonts w:ascii="Helvetica" w:hAnsi="Helvetica" w:cs="Helvetica"/>
+          <w:b/>
+          <w:bCs/>
+          <w:color w:val="2F5496" w:themeColor="accent1" w:themeShade="BF"/>
+          <w:sz w:val="14"/>
+          <w:szCs w:val="14"/>
+          <w:shd w:val="clear" w:color="auto" w:fill="FFFFFF"/>
+        </w:rPr>
+        <w:t>`True`</w:t>
+      </w:r>
+      <w:r>
+        <w:rPr>
+          <w:rFonts w:ascii="Helvetica" w:hAnsi="Helvetica" w:cs="Helvetica"/>
+          <w:b/>
+          <w:bCs/>
+          <w:color w:val="000000"/>
+          <w:sz w:val="14"/>
+          <w:szCs w:val="14"/>
+          <w:shd w:val="clear" w:color="auto" w:fill="FFFFFF"/>
+        </w:rPr>
+        <w:t>.</w:t>
+      </w:r>
+    </w:p>
+    <w:p>
+      <w:pPr>
+        <w:spacing w:after="0" w:line="240" w:lineRule="auto"/>
+        <w:rPr>
+          <w:rFonts w:ascii="Helvetica" w:hAnsi="Helvetica" w:cs="Helvetica"/>
+          <w:b/>
+          <w:bCs/>
+          <w:color w:val="000000"/>
+          <w:sz w:val="14"/>
+          <w:szCs w:val="14"/>
+          <w:shd w:val="clear" w:color="auto" w:fill="FFFFFF"/>
+        </w:rPr>
+      </w:pPr>
+      <w:r>
+        <w:rPr>
+          <w:rFonts w:ascii="Helvetica" w:hAnsi="Helvetica" w:cs="Helvetica"/>
+          <w:b/>
+          <w:bCs/>
+          <w:color w:val="000000"/>
+          <w:sz w:val="14"/>
+          <w:szCs w:val="14"/>
+          <w:shd w:val="clear" w:color="auto" w:fill="FFFFFF"/>
+        </w:rPr>
+        <w:t xml:space="preserve"> </w:t>
+      </w:r>
+      <w:proofErr w:type="gramStart"/>
+      <w:r>
+        <w:rPr>
+          <w:rFonts w:ascii="Helvetica" w:hAnsi="Helvetica" w:cs="Helvetica"/>
+          <w:b/>
+          <w:bCs/>
+          <w:color w:val="000000"/>
+          <w:sz w:val="14"/>
+          <w:szCs w:val="14"/>
+          <w:shd w:val="clear" w:color="auto" w:fill="FFFFFF"/>
+        </w:rPr>
+        <w:t>absolute(</w:t>
+      </w:r>
+      <w:proofErr w:type="gramEnd"/>
+      <w:r>
+        <w:rPr>
+          <w:rFonts w:ascii="Helvetica" w:hAnsi="Helvetica" w:cs="Helvetica"/>
+          <w:b/>
+          <w:bCs/>
+          <w:color w:val="000000"/>
+          <w:sz w:val="14"/>
+          <w:szCs w:val="14"/>
+          <w:shd w:val="clear" w:color="auto" w:fill="FFFFFF"/>
+        </w:rPr>
+        <w:t>a - b) &lt;= (</w:t>
+      </w:r>
+      <w:proofErr w:type="spellStart"/>
+      <w:r>
+        <w:rPr>
+          <w:rFonts w:ascii="Helvetica" w:hAnsi="Helvetica" w:cs="Helvetica"/>
+          <w:b/>
+          <w:bCs/>
+          <w:color w:val="000000"/>
+          <w:sz w:val="14"/>
+          <w:szCs w:val="14"/>
+          <w:shd w:val="clear" w:color="auto" w:fill="FFFFFF"/>
+        </w:rPr>
+        <w:t>atol</w:t>
+      </w:r>
+      <w:proofErr w:type="spellEnd"/>
+      <w:r>
+        <w:rPr>
+          <w:rFonts w:ascii="Helvetica" w:hAnsi="Helvetica" w:cs="Helvetica"/>
+          <w:b/>
+          <w:bCs/>
+          <w:color w:val="000000"/>
+          <w:sz w:val="14"/>
+          <w:szCs w:val="14"/>
+          <w:shd w:val="clear" w:color="auto" w:fill="FFFFFF"/>
+        </w:rPr>
+        <w:t xml:space="preserve"> + </w:t>
+      </w:r>
+      <w:proofErr w:type="spellStart"/>
+      <w:r>
+        <w:rPr>
+          <w:rFonts w:ascii="Helvetica" w:hAnsi="Helvetica" w:cs="Helvetica"/>
+          <w:b/>
+          <w:bCs/>
+          <w:color w:val="000000"/>
+          <w:sz w:val="14"/>
+          <w:szCs w:val="14"/>
+          <w:shd w:val="clear" w:color="auto" w:fill="FFFFFF"/>
+        </w:rPr>
+        <w:t>rtol</w:t>
+      </w:r>
+      <w:proofErr w:type="spellEnd"/>
+      <w:r>
+        <w:rPr>
+          <w:rFonts w:ascii="Helvetica" w:hAnsi="Helvetica" w:cs="Helvetica"/>
+          <w:b/>
+          <w:bCs/>
+          <w:color w:val="000000"/>
+          <w:sz w:val="14"/>
+          <w:szCs w:val="14"/>
+          <w:shd w:val="clear" w:color="auto" w:fill="FFFFFF"/>
+        </w:rPr>
+        <w:t xml:space="preserve"> * absolute(b))</w:t>
+      </w:r>
+    </w:p>
+    <w:p>
+      <w:pPr>
+        <w:spacing w:after="0" w:line="240" w:lineRule="auto"/>
+        <w:rPr>
+          <w:rFonts w:ascii="Helvetica" w:hAnsi="Helvetica" w:cs="Helvetica"/>
+          <w:b/>
+          <w:bCs/>
+          <w:color w:val="7030A0"/>
+          <w:sz w:val="14"/>
+          <w:szCs w:val="14"/>
+          <w:shd w:val="clear" w:color="auto" w:fill="FFFFFF"/>
+        </w:rPr>
+      </w:pPr>
+      <w:proofErr w:type="gramStart"/>
+      <w:r>
+        <w:rPr>
+          <w:rFonts w:ascii="Helvetica" w:hAnsi="Helvetica" w:cs="Helvetica"/>
+          <w:b/>
+          <w:bCs/>
+          <w:color w:val="000000"/>
+          <w:sz w:val="14"/>
+          <w:szCs w:val="14"/>
+          <w:shd w:val="clear" w:color="auto" w:fill="FFFFFF"/>
+        </w:rPr>
+        <w:t>Syntax :</w:t>
+      </w:r>
+      <w:proofErr w:type="gramEnd"/>
+      <w:r>
+        <w:rPr>
+          <w:rFonts w:ascii="Helvetica" w:hAnsi="Helvetica" w:cs="Helvetica"/>
+          <w:b/>
+          <w:bCs/>
+          <w:color w:val="000000"/>
+          <w:sz w:val="14"/>
+          <w:szCs w:val="14"/>
+          <w:shd w:val="clear" w:color="auto" w:fill="FFFFFF"/>
+        </w:rPr>
+        <w:t xml:space="preserve"> </w:t>
+      </w:r>
+      <w:proofErr w:type="spellStart"/>
+      <w:r>
+        <w:rPr>
+          <w:rFonts w:ascii="Helvetica" w:hAnsi="Helvetica" w:cs="Helvetica"/>
+          <w:b/>
+          <w:bCs/>
+          <w:color w:val="7030A0"/>
+          <w:sz w:val="14"/>
+          <w:szCs w:val="14"/>
+          <w:shd w:val="clear" w:color="auto" w:fill="FFFFFF"/>
+        </w:rPr>
+        <w:t>numpy.allclose</w:t>
+      </w:r>
+      <w:proofErr w:type="spellEnd"/>
+      <w:r>
+        <w:rPr>
+          <w:rFonts w:ascii="Helvetica" w:hAnsi="Helvetica" w:cs="Helvetica"/>
+          <w:b/>
+          <w:bCs/>
+          <w:color w:val="7030A0"/>
+          <w:sz w:val="14"/>
+          <w:szCs w:val="14"/>
+          <w:shd w:val="clear" w:color="auto" w:fill="FFFFFF"/>
+        </w:rPr>
+        <w:t>(</w:t>
+      </w:r>
+      <w:r>
+        <w:rPr>
+          <w:rFonts w:ascii="Helvetica" w:hAnsi="Helvetica" w:cs="Helvetica"/>
+          <w:b/>
+          <w:bCs/>
+          <w:color w:val="2F5496" w:themeColor="accent1" w:themeShade="BF"/>
+          <w:sz w:val="14"/>
+          <w:szCs w:val="14"/>
+          <w:shd w:val="clear" w:color="auto" w:fill="FFFFFF"/>
+        </w:rPr>
+        <w:t xml:space="preserve">arr1, arr2, </w:t>
+      </w:r>
+      <w:proofErr w:type="spellStart"/>
+      <w:r>
+        <w:rPr>
+          <w:rFonts w:ascii="Helvetica" w:hAnsi="Helvetica" w:cs="Helvetica"/>
+          <w:b/>
+          <w:bCs/>
+          <w:color w:val="2F5496" w:themeColor="accent1" w:themeShade="BF"/>
+          <w:sz w:val="14"/>
+          <w:szCs w:val="14"/>
+          <w:shd w:val="clear" w:color="auto" w:fill="FFFFFF"/>
+        </w:rPr>
+        <w:t>rtol</w:t>
+      </w:r>
+      <w:proofErr w:type="spellEnd"/>
+      <w:r>
+        <w:rPr>
+          <w:rFonts w:ascii="Helvetica" w:hAnsi="Helvetica" w:cs="Helvetica"/>
+          <w:b/>
+          <w:bCs/>
+          <w:color w:val="2F5496" w:themeColor="accent1" w:themeShade="BF"/>
+          <w:sz w:val="14"/>
+          <w:szCs w:val="14"/>
+          <w:shd w:val="clear" w:color="auto" w:fill="FFFFFF"/>
+        </w:rPr>
+        <w:t xml:space="preserve">, </w:t>
+      </w:r>
+      <w:proofErr w:type="spellStart"/>
+      <w:r>
+        <w:rPr>
+          <w:rFonts w:ascii="Helvetica" w:hAnsi="Helvetica" w:cs="Helvetica"/>
+          <w:b/>
+          <w:bCs/>
+          <w:color w:val="2F5496" w:themeColor="accent1" w:themeShade="BF"/>
+          <w:sz w:val="14"/>
+          <w:szCs w:val="14"/>
+          <w:shd w:val="clear" w:color="auto" w:fill="FFFFFF"/>
+        </w:rPr>
+        <w:t>atol</w:t>
+      </w:r>
+      <w:proofErr w:type="spellEnd"/>
+      <w:r>
+        <w:rPr>
+          <w:rFonts w:ascii="Helvetica" w:hAnsi="Helvetica" w:cs="Helvetica"/>
+          <w:b/>
+          <w:bCs/>
+          <w:color w:val="2F5496" w:themeColor="accent1" w:themeShade="BF"/>
+          <w:sz w:val="14"/>
+          <w:szCs w:val="14"/>
+          <w:shd w:val="clear" w:color="auto" w:fill="FFFFFF"/>
+        </w:rPr>
+        <w:t xml:space="preserve">, </w:t>
+      </w:r>
+      <w:proofErr w:type="spellStart"/>
+      <w:r>
+        <w:rPr>
+          <w:rFonts w:ascii="Helvetica" w:hAnsi="Helvetica" w:cs="Helvetica"/>
+          <w:b/>
+          <w:bCs/>
+          <w:color w:val="2F5496" w:themeColor="accent1" w:themeShade="BF"/>
+          <w:sz w:val="14"/>
+          <w:szCs w:val="14"/>
+          <w:shd w:val="clear" w:color="auto" w:fill="FFFFFF"/>
+        </w:rPr>
+        <w:t>equal_nan</w:t>
+      </w:r>
+      <w:proofErr w:type="spellEnd"/>
+      <w:r>
+        <w:rPr>
+          <w:rFonts w:ascii="Helvetica" w:hAnsi="Helvetica" w:cs="Helvetica"/>
+          <w:b/>
+          <w:bCs/>
+          <w:color w:val="2F5496" w:themeColor="accent1" w:themeShade="BF"/>
+          <w:sz w:val="14"/>
+          <w:szCs w:val="14"/>
+          <w:shd w:val="clear" w:color="auto" w:fill="FFFFFF"/>
+        </w:rPr>
+        <w:t>=False</w:t>
+      </w:r>
+      <w:r>
+        <w:rPr>
+          <w:rFonts w:ascii="Helvetica" w:hAnsi="Helvetica" w:cs="Helvetica"/>
+          <w:b/>
+          <w:bCs/>
+          <w:color w:val="7030A0"/>
+          <w:sz w:val="14"/>
+          <w:szCs w:val="14"/>
+          <w:shd w:val="clear" w:color="auto" w:fill="FFFFFF"/>
+        </w:rPr>
+        <w:t>)</w:t>
+      </w:r>
+    </w:p>
+    <w:p>
+      <w:pPr>
+        <w:spacing w:after="0" w:line="240" w:lineRule="auto"/>
+        <w:rPr>
+          <w:rFonts w:ascii="Helvetica" w:hAnsi="Helvetica" w:cs="Helvetica"/>
+          <w:b/>
+          <w:bCs/>
+          <w:color w:val="538135" w:themeColor="accent6" w:themeShade="BF"/>
+          <w:sz w:val="14"/>
+          <w:szCs w:val="14"/>
+          <w:shd w:val="clear" w:color="auto" w:fill="FFFFFF"/>
+        </w:rPr>
+      </w:pPr>
+      <w:r>
+        <w:rPr>
+          <w:rFonts w:ascii="Helvetica" w:hAnsi="Helvetica" w:cs="Helvetica"/>
+          <w:b/>
+          <w:bCs/>
+          <w:color w:val="2F5496" w:themeColor="accent1" w:themeShade="BF"/>
+          <w:sz w:val="14"/>
+          <w:szCs w:val="14"/>
+          <w:shd w:val="clear" w:color="auto" w:fill="FFFFFF"/>
+        </w:rPr>
+        <w:t xml:space="preserve">~ </w:t>
+      </w:r>
+      <w:r>
+        <w:rPr>
+          <w:rFonts w:ascii="Helvetica" w:hAnsi="Helvetica" w:cs="Helvetica"/>
+          <w:b/>
+          <w:bCs/>
+          <w:color w:val="2F5496" w:themeColor="accent1" w:themeShade="BF"/>
+          <w:sz w:val="14"/>
+          <w:szCs w:val="14"/>
+          <w:shd w:val="clear" w:color="auto" w:fill="FFFFFF"/>
+        </w:rPr>
+        <w:t>arr</w:t>
+      </w:r>
+      <w:proofErr w:type="gramStart"/>
+      <w:r>
+        <w:rPr>
+          <w:rFonts w:ascii="Helvetica" w:hAnsi="Helvetica" w:cs="Helvetica"/>
+          <w:b/>
+          <w:bCs/>
+          <w:color w:val="2F5496" w:themeColor="accent1" w:themeShade="BF"/>
+          <w:sz w:val="14"/>
+          <w:szCs w:val="14"/>
+          <w:shd w:val="clear" w:color="auto" w:fill="FFFFFF"/>
+        </w:rPr>
+        <w:t>1 :</w:t>
+      </w:r>
+      <w:proofErr w:type="gramEnd"/>
+      <w:r>
+        <w:rPr>
+          <w:rFonts w:ascii="Helvetica" w:hAnsi="Helvetica" w:cs="Helvetica"/>
+          <w:b/>
+          <w:bCs/>
+          <w:color w:val="538135" w:themeColor="accent6" w:themeShade="BF"/>
+          <w:sz w:val="14"/>
+          <w:szCs w:val="14"/>
+          <w:shd w:val="clear" w:color="auto" w:fill="FFFFFF"/>
+        </w:rPr>
+        <w:t xml:space="preserve"> [</w:t>
+      </w:r>
+      <w:proofErr w:type="spellStart"/>
+      <w:r>
+        <w:rPr>
+          <w:rFonts w:ascii="Helvetica" w:hAnsi="Helvetica" w:cs="Helvetica"/>
+          <w:b/>
+          <w:bCs/>
+          <w:color w:val="538135" w:themeColor="accent6" w:themeShade="BF"/>
+          <w:sz w:val="14"/>
+          <w:szCs w:val="14"/>
+          <w:shd w:val="clear" w:color="auto" w:fill="FFFFFF"/>
+        </w:rPr>
+        <w:t>array_like</w:t>
+      </w:r>
+      <w:proofErr w:type="spellEnd"/>
+      <w:r>
+        <w:rPr>
+          <w:rFonts w:ascii="Helvetica" w:hAnsi="Helvetica" w:cs="Helvetica"/>
+          <w:b/>
+          <w:bCs/>
+          <w:color w:val="538135" w:themeColor="accent6" w:themeShade="BF"/>
+          <w:sz w:val="14"/>
+          <w:szCs w:val="14"/>
+          <w:shd w:val="clear" w:color="auto" w:fill="FFFFFF"/>
+        </w:rPr>
+        <w:t xml:space="preserve">] Input 1st array.    </w:t>
+      </w:r>
+    </w:p>
+    <w:p>
+      <w:pPr>
+        <w:spacing w:after="0" w:line="240" w:lineRule="auto"/>
+        <w:rPr>
+          <w:rFonts w:ascii="Helvetica" w:hAnsi="Helvetica" w:cs="Helvetica"/>
+          <w:b/>
+          <w:bCs/>
+          <w:color w:val="538135" w:themeColor="accent6" w:themeShade="BF"/>
+          <w:sz w:val="14"/>
+          <w:szCs w:val="14"/>
+          <w:shd w:val="clear" w:color="auto" w:fill="FFFFFF"/>
+        </w:rPr>
+      </w:pPr>
+      <w:r>
+        <w:rPr>
+          <w:rFonts w:ascii="Helvetica" w:hAnsi="Helvetica" w:cs="Helvetica"/>
+          <w:b/>
+          <w:bCs/>
+          <w:color w:val="2F5496" w:themeColor="accent1" w:themeShade="BF"/>
+          <w:sz w:val="14"/>
+          <w:szCs w:val="14"/>
+          <w:shd w:val="clear" w:color="auto" w:fill="FFFFFF"/>
+        </w:rPr>
+        <w:t xml:space="preserve">~ </w:t>
+      </w:r>
+      <w:r>
+        <w:rPr>
+          <w:rFonts w:ascii="Helvetica" w:hAnsi="Helvetica" w:cs="Helvetica"/>
+          <w:b/>
+          <w:bCs/>
+          <w:color w:val="2F5496" w:themeColor="accent1" w:themeShade="BF"/>
+          <w:sz w:val="14"/>
+          <w:szCs w:val="14"/>
+          <w:shd w:val="clear" w:color="auto" w:fill="FFFFFF"/>
+        </w:rPr>
+        <w:t>arr</w:t>
+      </w:r>
+      <w:proofErr w:type="gramStart"/>
+      <w:r>
+        <w:rPr>
+          <w:rFonts w:ascii="Helvetica" w:hAnsi="Helvetica" w:cs="Helvetica"/>
+          <w:b/>
+          <w:bCs/>
+          <w:color w:val="2F5496" w:themeColor="accent1" w:themeShade="BF"/>
+          <w:sz w:val="14"/>
+          <w:szCs w:val="14"/>
+          <w:shd w:val="clear" w:color="auto" w:fill="FFFFFF"/>
+        </w:rPr>
+        <w:t>2 :</w:t>
+      </w:r>
+      <w:proofErr w:type="gramEnd"/>
+      <w:r>
+        <w:rPr>
+          <w:rFonts w:ascii="Helvetica" w:hAnsi="Helvetica" w:cs="Helvetica"/>
+          <w:b/>
+          <w:bCs/>
+          <w:color w:val="538135" w:themeColor="accent6" w:themeShade="BF"/>
+          <w:sz w:val="14"/>
+          <w:szCs w:val="14"/>
+          <w:shd w:val="clear" w:color="auto" w:fill="FFFFFF"/>
+        </w:rPr>
+        <w:t xml:space="preserve"> [</w:t>
+      </w:r>
+      <w:proofErr w:type="spellStart"/>
+      <w:r>
+        <w:rPr>
+          <w:rFonts w:ascii="Helvetica" w:hAnsi="Helvetica" w:cs="Helvetica"/>
+          <w:b/>
+          <w:bCs/>
+          <w:color w:val="538135" w:themeColor="accent6" w:themeShade="BF"/>
+          <w:sz w:val="14"/>
+          <w:szCs w:val="14"/>
+          <w:shd w:val="clear" w:color="auto" w:fill="FFFFFF"/>
+        </w:rPr>
+        <w:t>array_like</w:t>
+      </w:r>
+      <w:proofErr w:type="spellEnd"/>
+      <w:r>
+        <w:rPr>
+          <w:rFonts w:ascii="Helvetica" w:hAnsi="Helvetica" w:cs="Helvetica"/>
+          <w:b/>
+          <w:bCs/>
+          <w:color w:val="538135" w:themeColor="accent6" w:themeShade="BF"/>
+          <w:sz w:val="14"/>
+          <w:szCs w:val="14"/>
+          <w:shd w:val="clear" w:color="auto" w:fill="FFFFFF"/>
+        </w:rPr>
+        <w:t xml:space="preserve">] Input 2nd array.     </w:t>
+      </w:r>
+    </w:p>
+    <w:p>
+      <w:pPr>
+        <w:spacing w:after="0" w:line="240" w:lineRule="auto"/>
+        <w:rPr>
+          <w:rFonts w:ascii="Helvetica" w:hAnsi="Helvetica" w:cs="Helvetica"/>
+          <w:b/>
+          <w:bCs/>
+          <w:color w:val="538135" w:themeColor="accent6" w:themeShade="BF"/>
+          <w:sz w:val="14"/>
+          <w:szCs w:val="14"/>
+          <w:shd w:val="clear" w:color="auto" w:fill="FFFFFF"/>
+        </w:rPr>
+      </w:pPr>
+      <w:r>
+        <w:rPr>
+          <w:rFonts w:ascii="Helvetica" w:hAnsi="Helvetica" w:cs="Helvetica"/>
+          <w:b/>
+          <w:bCs/>
+          <w:color w:val="2F5496" w:themeColor="accent1" w:themeShade="BF"/>
+          <w:sz w:val="14"/>
+          <w:szCs w:val="14"/>
+          <w:shd w:val="clear" w:color="auto" w:fill="FFFFFF"/>
+        </w:rPr>
+        <w:t xml:space="preserve">~ </w:t>
+      </w:r>
+      <w:proofErr w:type="spellStart"/>
+      <w:proofErr w:type="gramStart"/>
+      <w:r>
+        <w:rPr>
+          <w:rFonts w:ascii="Helvetica" w:hAnsi="Helvetica" w:cs="Helvetica"/>
+          <w:b/>
+          <w:bCs/>
+          <w:color w:val="2F5496" w:themeColor="accent1" w:themeShade="BF"/>
+          <w:sz w:val="14"/>
+          <w:szCs w:val="14"/>
+          <w:shd w:val="clear" w:color="auto" w:fill="FFFFFF"/>
+        </w:rPr>
+        <w:t>rtol</w:t>
+      </w:r>
+      <w:proofErr w:type="spellEnd"/>
+      <w:r>
+        <w:rPr>
+          <w:rFonts w:ascii="Helvetica" w:hAnsi="Helvetica" w:cs="Helvetica"/>
+          <w:b/>
+          <w:bCs/>
+          <w:color w:val="2F5496" w:themeColor="accent1" w:themeShade="BF"/>
+          <w:sz w:val="14"/>
+          <w:szCs w:val="14"/>
+          <w:shd w:val="clear" w:color="auto" w:fill="FFFFFF"/>
+        </w:rPr>
+        <w:t xml:space="preserve"> :</w:t>
+      </w:r>
+      <w:proofErr w:type="gramEnd"/>
+      <w:r>
+        <w:rPr>
+          <w:rFonts w:ascii="Helvetica" w:hAnsi="Helvetica" w:cs="Helvetica"/>
+          <w:b/>
+          <w:bCs/>
+          <w:color w:val="538135" w:themeColor="accent6" w:themeShade="BF"/>
+          <w:sz w:val="14"/>
+          <w:szCs w:val="14"/>
+          <w:shd w:val="clear" w:color="auto" w:fill="FFFFFF"/>
+        </w:rPr>
+        <w:t xml:space="preserve"> [float] The relative tolerance parameter.    </w:t>
+      </w:r>
+    </w:p>
+    <w:p>
+      <w:pPr>
+        <w:spacing w:after="0" w:line="240" w:lineRule="auto"/>
+        <w:rPr>
+          <w:rFonts w:ascii="Helvetica" w:hAnsi="Helvetica" w:cs="Helvetica"/>
+          <w:b/>
+          <w:bCs/>
+          <w:color w:val="538135" w:themeColor="accent6" w:themeShade="BF"/>
+          <w:sz w:val="14"/>
+          <w:szCs w:val="14"/>
+          <w:shd w:val="clear" w:color="auto" w:fill="FFFFFF"/>
+        </w:rPr>
+      </w:pPr>
+      <w:r>
+        <w:rPr>
+          <w:rFonts w:ascii="Helvetica" w:hAnsi="Helvetica" w:cs="Helvetica"/>
+          <w:b/>
+          <w:bCs/>
+          <w:color w:val="2F5496" w:themeColor="accent1" w:themeShade="BF"/>
+          <w:sz w:val="14"/>
+          <w:szCs w:val="14"/>
+          <w:shd w:val="clear" w:color="auto" w:fill="FFFFFF"/>
+        </w:rPr>
+        <w:t xml:space="preserve">~ </w:t>
+      </w:r>
+      <w:proofErr w:type="spellStart"/>
+      <w:proofErr w:type="gramStart"/>
+      <w:r>
+        <w:rPr>
+          <w:rFonts w:ascii="Helvetica" w:hAnsi="Helvetica" w:cs="Helvetica"/>
+          <w:b/>
+          <w:bCs/>
+          <w:color w:val="2F5496" w:themeColor="accent1" w:themeShade="BF"/>
+          <w:sz w:val="14"/>
+          <w:szCs w:val="14"/>
+          <w:shd w:val="clear" w:color="auto" w:fill="FFFFFF"/>
+        </w:rPr>
+        <w:t>atol</w:t>
+      </w:r>
+      <w:proofErr w:type="spellEnd"/>
+      <w:r>
+        <w:rPr>
+          <w:rFonts w:ascii="Helvetica" w:hAnsi="Helvetica" w:cs="Helvetica"/>
+          <w:b/>
+          <w:bCs/>
+          <w:color w:val="2F5496" w:themeColor="accent1" w:themeShade="BF"/>
+          <w:sz w:val="14"/>
+          <w:szCs w:val="14"/>
+          <w:shd w:val="clear" w:color="auto" w:fill="FFFFFF"/>
+        </w:rPr>
+        <w:t xml:space="preserve"> :</w:t>
+      </w:r>
+      <w:proofErr w:type="gramEnd"/>
+      <w:r>
+        <w:rPr>
+          <w:rFonts w:ascii="Helvetica" w:hAnsi="Helvetica" w:cs="Helvetica"/>
+          <w:b/>
+          <w:bCs/>
+          <w:color w:val="538135" w:themeColor="accent6" w:themeShade="BF"/>
+          <w:sz w:val="14"/>
+          <w:szCs w:val="14"/>
+          <w:shd w:val="clear" w:color="auto" w:fill="FFFFFF"/>
+        </w:rPr>
+        <w:t xml:space="preserve"> [float] The absolute tolerance parameter.     </w:t>
+      </w:r>
+    </w:p>
+    <w:p>
+      <w:pPr>
+        <w:spacing w:after="0" w:line="240" w:lineRule="auto"/>
+        <w:rPr>
+          <w:rFonts w:ascii="Helvetica" w:hAnsi="Helvetica" w:cs="Helvetica"/>
+          <w:b/>
+          <w:bCs/>
+          <w:color w:val="538135" w:themeColor="accent6" w:themeShade="BF"/>
+          <w:sz w:val="14"/>
+          <w:szCs w:val="14"/>
+          <w:shd w:val="clear" w:color="auto" w:fill="FFFFFF"/>
+        </w:rPr>
+      </w:pPr>
+      <w:r>
+        <w:rPr>
+          <w:rFonts w:ascii="Helvetica" w:hAnsi="Helvetica" w:cs="Helvetica"/>
+          <w:b/>
+          <w:bCs/>
+          <w:color w:val="2F5496" w:themeColor="accent1" w:themeShade="BF"/>
+          <w:sz w:val="14"/>
+          <w:szCs w:val="14"/>
+          <w:shd w:val="clear" w:color="auto" w:fill="FFFFFF"/>
+        </w:rPr>
+        <w:t xml:space="preserve">~ </w:t>
+      </w:r>
+      <w:proofErr w:type="spellStart"/>
+      <w:r>
+        <w:rPr>
+          <w:rFonts w:ascii="Helvetica" w:hAnsi="Helvetica" w:cs="Helvetica"/>
+          <w:b/>
+          <w:bCs/>
+          <w:color w:val="2F5496" w:themeColor="accent1" w:themeShade="BF"/>
+          <w:sz w:val="14"/>
+          <w:szCs w:val="14"/>
+          <w:shd w:val="clear" w:color="auto" w:fill="FFFFFF"/>
+        </w:rPr>
+        <w:t>equal_</w:t>
+      </w:r>
+      <w:proofErr w:type="gramStart"/>
+      <w:r>
+        <w:rPr>
+          <w:rFonts w:ascii="Helvetica" w:hAnsi="Helvetica" w:cs="Helvetica"/>
+          <w:b/>
+          <w:bCs/>
+          <w:color w:val="2F5496" w:themeColor="accent1" w:themeShade="BF"/>
+          <w:sz w:val="14"/>
+          <w:szCs w:val="14"/>
+          <w:shd w:val="clear" w:color="auto" w:fill="FFFFFF"/>
+        </w:rPr>
+        <w:t>nan</w:t>
+      </w:r>
+      <w:proofErr w:type="spellEnd"/>
+      <w:r>
+        <w:rPr>
+          <w:rFonts w:ascii="Helvetica" w:hAnsi="Helvetica" w:cs="Helvetica"/>
+          <w:b/>
+          <w:bCs/>
+          <w:color w:val="2F5496" w:themeColor="accent1" w:themeShade="BF"/>
+          <w:sz w:val="14"/>
+          <w:szCs w:val="14"/>
+          <w:shd w:val="clear" w:color="auto" w:fill="FFFFFF"/>
+        </w:rPr>
+        <w:t xml:space="preserve"> :</w:t>
+      </w:r>
+      <w:proofErr w:type="gramEnd"/>
+      <w:r>
+        <w:rPr>
+          <w:rFonts w:ascii="Helvetica" w:hAnsi="Helvetica" w:cs="Helvetica"/>
+          <w:b/>
+          <w:bCs/>
+          <w:color w:val="538135" w:themeColor="accent6" w:themeShade="BF"/>
+          <w:sz w:val="14"/>
+          <w:szCs w:val="14"/>
+          <w:shd w:val="clear" w:color="auto" w:fill="FFFFFF"/>
+        </w:rPr>
+        <w:t xml:space="preserve"> [bool] Whether to compare </w:t>
+      </w:r>
+      <w:proofErr w:type="spellStart"/>
+      <w:r>
+        <w:rPr>
+          <w:rFonts w:ascii="Helvetica" w:hAnsi="Helvetica" w:cs="Helvetica"/>
+          <w:b/>
+          <w:bCs/>
+          <w:color w:val="538135" w:themeColor="accent6" w:themeShade="BF"/>
+          <w:sz w:val="14"/>
+          <w:szCs w:val="14"/>
+          <w:shd w:val="clear" w:color="auto" w:fill="FFFFFF"/>
+        </w:rPr>
+        <w:t>NaN’s</w:t>
+      </w:r>
+      <w:proofErr w:type="spellEnd"/>
+      <w:r>
+        <w:rPr>
+          <w:rFonts w:ascii="Helvetica" w:hAnsi="Helvetica" w:cs="Helvetica"/>
+          <w:b/>
+          <w:bCs/>
+          <w:color w:val="538135" w:themeColor="accent6" w:themeShade="BF"/>
+          <w:sz w:val="14"/>
+          <w:szCs w:val="14"/>
+          <w:shd w:val="clear" w:color="auto" w:fill="FFFFFF"/>
+        </w:rPr>
+        <w:t xml:space="preserve"> as </w:t>
+      </w:r>
+      <w:proofErr w:type="spellStart"/>
+      <w:r>
+        <w:rPr>
+          <w:rFonts w:ascii="Helvetica" w:hAnsi="Helvetica" w:cs="Helvetica"/>
+          <w:b/>
+          <w:bCs/>
+          <w:color w:val="538135" w:themeColor="accent6" w:themeShade="BF"/>
+          <w:sz w:val="14"/>
+          <w:szCs w:val="14"/>
+          <w:shd w:val="clear" w:color="auto" w:fill="FFFFFF"/>
+        </w:rPr>
+        <w:t>equal.If</w:t>
+      </w:r>
+      <w:proofErr w:type="spellEnd"/>
+      <w:r>
+        <w:rPr>
+          <w:rFonts w:ascii="Helvetica" w:hAnsi="Helvetica" w:cs="Helvetica"/>
+          <w:b/>
+          <w:bCs/>
+          <w:color w:val="538135" w:themeColor="accent6" w:themeShade="BF"/>
+          <w:sz w:val="14"/>
+          <w:szCs w:val="14"/>
+          <w:shd w:val="clear" w:color="auto" w:fill="FFFFFF"/>
+        </w:rPr>
+        <w:t xml:space="preserve"> True, </w:t>
+      </w:r>
+    </w:p>
+    <w:p>
+      <w:pPr>
+        <w:spacing w:after="0" w:line="240" w:lineRule="auto"/>
+        <w:rPr>
+          <w:rFonts w:ascii="Helvetica" w:hAnsi="Helvetica" w:cs="Helvetica"/>
+          <w:b/>
+          <w:bCs/>
+          <w:color w:val="538135" w:themeColor="accent6" w:themeShade="BF"/>
+          <w:sz w:val="14"/>
+          <w:szCs w:val="14"/>
+          <w:shd w:val="clear" w:color="auto" w:fill="FFFFFF"/>
+        </w:rPr>
+      </w:pPr>
+      <w:r>
+        <w:rPr>
+          <w:rFonts w:ascii="Helvetica" w:hAnsi="Helvetica" w:cs="Helvetica"/>
+          <w:b/>
+          <w:bCs/>
+          <w:color w:val="538135" w:themeColor="accent6" w:themeShade="BF"/>
+          <w:sz w:val="14"/>
+          <w:szCs w:val="14"/>
+          <w:shd w:val="clear" w:color="auto" w:fill="FFFFFF"/>
+        </w:rPr>
+        <w:t xml:space="preserve">                         </w:t>
+      </w:r>
+      <w:proofErr w:type="spellStart"/>
+      <w:r>
+        <w:rPr>
+          <w:rFonts w:ascii="Helvetica" w:hAnsi="Helvetica" w:cs="Helvetica"/>
+          <w:b/>
+          <w:bCs/>
+          <w:color w:val="538135" w:themeColor="accent6" w:themeShade="BF"/>
+          <w:sz w:val="14"/>
+          <w:szCs w:val="14"/>
+          <w:shd w:val="clear" w:color="auto" w:fill="FFFFFF"/>
+        </w:rPr>
+        <w:t>NaN’s</w:t>
+      </w:r>
+      <w:proofErr w:type="spellEnd"/>
+      <w:r>
+        <w:rPr>
+          <w:rFonts w:ascii="Helvetica" w:hAnsi="Helvetica" w:cs="Helvetica"/>
+          <w:b/>
+          <w:bCs/>
+          <w:color w:val="538135" w:themeColor="accent6" w:themeShade="BF"/>
+          <w:sz w:val="14"/>
+          <w:szCs w:val="14"/>
+          <w:shd w:val="clear" w:color="auto" w:fill="FFFFFF"/>
+        </w:rPr>
+        <w:t xml:space="preserve"> in arr1 will be considered equal to </w:t>
+      </w:r>
+      <w:proofErr w:type="spellStart"/>
+      <w:r>
+        <w:rPr>
+          <w:rFonts w:ascii="Helvetica" w:hAnsi="Helvetica" w:cs="Helvetica"/>
+          <w:b/>
+          <w:bCs/>
+          <w:color w:val="538135" w:themeColor="accent6" w:themeShade="BF"/>
+          <w:sz w:val="14"/>
+          <w:szCs w:val="14"/>
+          <w:shd w:val="clear" w:color="auto" w:fill="FFFFFF"/>
+        </w:rPr>
+        <w:t>NaN’s</w:t>
+      </w:r>
+      <w:proofErr w:type="spellEnd"/>
+      <w:r>
+        <w:rPr>
+          <w:rFonts w:ascii="Helvetica" w:hAnsi="Helvetica" w:cs="Helvetica"/>
+          <w:b/>
+          <w:bCs/>
+          <w:color w:val="538135" w:themeColor="accent6" w:themeShade="BF"/>
+          <w:sz w:val="14"/>
+          <w:szCs w:val="14"/>
+          <w:shd w:val="clear" w:color="auto" w:fill="FFFFFF"/>
+        </w:rPr>
+        <w:t xml:space="preserve"> in arr2 </w:t>
+      </w:r>
+      <w:r>
+        <w:rPr>
+          <w:rFonts w:ascii="Helvetica" w:hAnsi="Helvetica" w:cs="Helvetica"/>
+          <w:b/>
+          <w:bCs/>
+          <w:color w:val="538135" w:themeColor="accent6" w:themeShade="BF"/>
+          <w:sz w:val="14"/>
+          <w:szCs w:val="14"/>
+          <w:shd w:val="clear" w:color="auto" w:fill="FFFFFF"/>
+        </w:rPr>
+        <w:t xml:space="preserve">    </w:t>
+      </w:r>
+    </w:p>
+    <w:p>
+      <w:pPr>
+        <w:spacing w:after="0" w:line="240" w:lineRule="auto"/>
+        <w:rPr>
+          <w:rFonts w:ascii="Helvetica" w:hAnsi="Helvetica" w:cs="Helvetica"/>
+          <w:b/>
+          <w:bCs/>
+          <w:color w:val="538135" w:themeColor="accent6" w:themeShade="BF"/>
+          <w:sz w:val="14"/>
+          <w:szCs w:val="14"/>
+          <w:shd w:val="clear" w:color="auto" w:fill="FFFFFF"/>
+        </w:rPr>
+      </w:pPr>
+      <w:r>
+        <w:rPr>
+          <w:rFonts w:ascii="Helvetica" w:hAnsi="Helvetica" w:cs="Helvetica"/>
+          <w:b/>
+          <w:bCs/>
+          <w:color w:val="538135" w:themeColor="accent6" w:themeShade="BF"/>
+          <w:sz w:val="14"/>
+          <w:szCs w:val="14"/>
+          <w:shd w:val="clear" w:color="auto" w:fill="FFFFFF"/>
+        </w:rPr>
+        <w:t xml:space="preserve">                         </w:t>
+      </w:r>
+      <w:r>
+        <w:rPr>
+          <w:rFonts w:ascii="Helvetica" w:hAnsi="Helvetica" w:cs="Helvetica"/>
+          <w:b/>
+          <w:bCs/>
+          <w:color w:val="538135" w:themeColor="accent6" w:themeShade="BF"/>
+          <w:sz w:val="14"/>
+          <w:szCs w:val="14"/>
+          <w:shd w:val="clear" w:color="auto" w:fill="FFFFFF"/>
+        </w:rPr>
+        <w:t xml:space="preserve">in the output array.  </w:t>
+      </w:r>
+    </w:p>
+    <w:p>
+      <w:pPr>
+        <w:spacing w:after="0" w:line="240" w:lineRule="auto"/>
+        <w:rPr>
+          <w:rFonts w:ascii="Helvetica" w:hAnsi="Helvetica" w:cs="Helvetica"/>
+          <w:b/>
+          <w:bCs/>
+          <w:color w:val="000000"/>
+          <w:sz w:val="14"/>
+          <w:szCs w:val="14"/>
+          <w:shd w:val="clear" w:color="auto" w:fill="FFFFFF"/>
+        </w:rPr>
+      </w:pPr>
+      <w:r>
+        <w:rPr>
+          <w:rFonts w:ascii="Helvetica" w:hAnsi="Helvetica" w:cs="Helvetica"/>
+          <w:b/>
+          <w:bCs/>
+          <w:color w:val="000000"/>
+          <w:sz w:val="14"/>
+          <w:szCs w:val="14"/>
+          <w:shd w:val="clear" w:color="auto" w:fill="FFFFFF"/>
+        </w:rPr>
+        <w:t>Returns True if the two arrays are equal within the given tolerance, otherwise it returns False.</w:t>
+      </w:r>
     </w:p>
     <w:p>
       <w:pPr>
@@ -42026,7 +46949,7 @@
     </w:p>
     <w:sectPr>
       <w:pgSz w:w="11906" w:h="16838"/>
-      <w:pgMar w:top="1440" w:right="1440" w:bottom="1440" w:left="1440" w:header="708" w:footer="708" w:gutter="0"/>
+      <w:pgMar w:top="567" w:right="851" w:bottom="567" w:left="1134" w:header="709" w:footer="709" w:gutter="0"/>
       <w:cols w:num="2" w:space="708"/>
       <w:docGrid w:linePitch="360"/>
     </w:sectPr>
@@ -46894,7 +51817,7 @@
   <w:style w:type="paragraph" w:default="1" w:styleId="Normal">
     <w:name w:val="Normal"/>
     <w:qFormat/>
-    <w:rsid w:val="00126CBD"/>
+    <w:rsid w:val="00B65A94"/>
   </w:style>
   <w:style w:type="paragraph" w:styleId="Heading3">
     <w:name w:val="heading 3"/>
